--- a/resum.docx
+++ b/resum.docx
@@ -1880,19 +1880,7 @@
         <w:rPr>
           <w:lang w:val="ca-ES"/>
         </w:rPr>
-        <w:t xml:space="preserve">a </w:t>
-      </w:r>
-      <w:r>
-        <w:rPr>
-          <w:lang w:val="ca-ES"/>
-        </w:rPr>
-        <w:t>MC</w:t>
-      </w:r>
-      <w:r>
-        <w:rPr>
-          <w:lang w:val="ca-ES"/>
-        </w:rPr>
-        <w:t xml:space="preserve"> </w:t>
+        <w:t xml:space="preserve">a MC </w:t>
       </w:r>
       <w:r>
         <w:rPr>
@@ -2136,19 +2124,7 @@
         <w:rPr>
           <w:lang w:val="ca-ES"/>
         </w:rPr>
-        <w:t xml:space="preserve">: </w:t>
-      </w:r>
-      <w:r>
-        <w:rPr>
-          <w:lang w:val="ca-ES"/>
-        </w:rPr>
-        <w:t>cache</w:t>
-      </w:r>
-      <w:r>
-        <w:rPr>
-          <w:lang w:val="ca-ES"/>
-        </w:rPr>
-        <w:t xml:space="preserve">, cada cel·la és un biestable. </w:t>
+        <w:t xml:space="preserve">: cache, cada cel·la és un biestable. </w:t>
       </w:r>
     </w:p>
     <w:p>
@@ -2628,7 +2604,19 @@
         <w:rPr>
           <w:lang w:val="ca-ES"/>
         </w:rPr>
-        <w:t xml:space="preserve">- Possible optimització: les dades d’una </w:t>
+        <w:t xml:space="preserve">- </w:t>
+      </w:r>
+      <w:r>
+        <w:rPr>
+          <w:lang w:val="ca-ES"/>
+        </w:rPr>
+        <w:t xml:space="preserve">FPM DRAM: </w:t>
+      </w:r>
+      <w:r>
+        <w:rPr>
+          <w:lang w:val="ca-ES"/>
+        </w:rPr>
+        <w:t xml:space="preserve">Possible optimització: les dades d’una </w:t>
       </w:r>
       <w:proofErr w:type="spellStart"/>
       <w:r>
@@ -2740,7 +2728,19 @@
         <w:rPr>
           <w:lang w:val="ca-ES"/>
         </w:rPr>
-        <w:t xml:space="preserve">- S’afegeix un registre perquè es pugui solapar l’enviament de la nova @col amb l’accés a dades. Com que la dada està en un registre, podem enviar @col abans d’acabar l’enviament de la dada. Ara ha millorat la latència de columna </w:t>
+        <w:t xml:space="preserve">- </w:t>
+      </w:r>
+      <w:r>
+        <w:rPr>
+          <w:lang w:val="ca-ES"/>
+        </w:rPr>
+        <w:t xml:space="preserve">EDO DRAM: </w:t>
+      </w:r>
+      <w:r>
+        <w:rPr>
+          <w:lang w:val="ca-ES"/>
+        </w:rPr>
+        <w:t xml:space="preserve">S’afegeix un registre perquè es pugui solapar l’enviament de la nova @col amb l’accés a dades. Com que la dada està en un registre, podem enviar @col abans d’acabar l’enviament de la dada. Ara ha millorat la latència de columna </w:t>
       </w:r>
       <w:r>
         <w:rPr>
@@ -2766,7 +2766,19 @@
         <w:rPr>
           <w:lang w:val="ca-ES"/>
         </w:rPr>
-        <w:t xml:space="preserve">- S’afegeix un </w:t>
+        <w:t xml:space="preserve">- </w:t>
+      </w:r>
+      <w:r>
+        <w:rPr>
+          <w:lang w:val="ca-ES"/>
+        </w:rPr>
+        <w:t xml:space="preserve">BEDO DRAM: </w:t>
+      </w:r>
+      <w:r>
+        <w:rPr>
+          <w:lang w:val="ca-ES"/>
+        </w:rPr>
+        <w:t xml:space="preserve">S’afegeix un </w:t>
       </w:r>
       <w:proofErr w:type="spellStart"/>
       <w:r>
@@ -2794,7 +2806,19 @@
         <w:rPr>
           <w:lang w:val="ca-ES"/>
         </w:rPr>
-        <w:t xml:space="preserve">- S’utilitza una memòria síncrona </w:t>
+        <w:t xml:space="preserve">- </w:t>
+      </w:r>
+      <w:r>
+        <w:rPr>
+          <w:lang w:val="ca-ES"/>
+        </w:rPr>
+        <w:t xml:space="preserve">SDRAM: </w:t>
+      </w:r>
+      <w:r>
+        <w:rPr>
+          <w:lang w:val="ca-ES"/>
+        </w:rPr>
+        <w:t xml:space="preserve">S’utilitza una memòria síncrona </w:t>
       </w:r>
       <w:proofErr w:type="spellStart"/>
       <w:r>
@@ -2824,34 +2848,1478 @@
         </w:rPr>
         <w:t xml:space="preserve"> de funcionament.</w:t>
       </w:r>
+      <w:r>
+        <w:rPr>
+          <w:lang w:val="ca-ES"/>
+        </w:rPr>
+        <w:t xml:space="preserve"> Temps total  = Temps accés + temps transferència * 4</w:t>
+      </w:r>
+    </w:p>
+    <w:p>
+      <w:pPr>
+        <w:jc w:val="both"/>
+        <w:rPr>
+          <w:lang w:val="ca-ES"/>
+        </w:rPr>
+      </w:pPr>
+      <w:r>
+        <w:rPr>
+          <w:lang w:val="ca-ES"/>
+        </w:rPr>
+        <w:lastRenderedPageBreak/>
+        <w:t>- DDR SDRAM: Si enviem una dada quan puja i una quan baixa el rellotge, millorem substancialment l’ample de banda.</w:t>
+      </w:r>
+    </w:p>
+    <w:p>
+      <w:pPr>
+        <w:jc w:val="both"/>
+        <w:rPr>
+          <w:lang w:val="ca-ES"/>
+        </w:rPr>
+      </w:pPr>
+      <w:r>
+        <w:rPr>
+          <w:b/>
+          <w:bCs/>
+          <w:lang w:val="ca-ES"/>
+        </w:rPr>
+        <w:t>Comandes de les SDRAM</w:t>
+      </w:r>
+      <w:r>
+        <w:rPr>
+          <w:lang w:val="ca-ES"/>
+        </w:rPr>
+        <w:t>:</w:t>
+      </w:r>
+    </w:p>
+    <w:p>
+      <w:pPr>
+        <w:jc w:val="both"/>
+        <w:rPr>
+          <w:lang w:val="ca-ES"/>
+        </w:rPr>
+      </w:pPr>
+      <w:proofErr w:type="spellStart"/>
+      <w:r>
+        <w:rPr>
+          <w:lang w:val="ca-ES"/>
+        </w:rPr>
+        <w:t>Active</w:t>
+      </w:r>
+      <w:proofErr w:type="spellEnd"/>
+      <w:r>
+        <w:rPr>
+          <w:lang w:val="ca-ES"/>
+        </w:rPr>
+        <w:t>(ACT), READ (RD), WRITE (WR), PRECHARGE(PRE)</w:t>
+      </w:r>
+    </w:p>
+    <w:p>
+      <w:pPr>
+        <w:pStyle w:val="Ttulo1"/>
+        <w:rPr>
+          <w:lang w:val="ca-ES"/>
+        </w:rPr>
+      </w:pPr>
+      <w:r>
+        <w:rPr>
+          <w:lang w:val="ca-ES"/>
+        </w:rPr>
+        <w:t>RAM Avançada</w:t>
+      </w:r>
+    </w:p>
+    <w:p>
+      <w:pPr>
+        <w:rPr>
+          <w:lang w:val="ca-ES"/>
+        </w:rPr>
+      </w:pPr>
+      <w:r>
+        <w:rPr>
+          <w:lang w:val="ca-ES"/>
+        </w:rPr>
+        <w:t xml:space="preserve">Les </w:t>
+      </w:r>
+      <w:proofErr w:type="spellStart"/>
+      <w:r>
+        <w:rPr>
+          <w:lang w:val="ca-ES"/>
+        </w:rPr>
+        <w:t>DRAMs</w:t>
+      </w:r>
+      <w:proofErr w:type="spellEnd"/>
+      <w:r>
+        <w:rPr>
+          <w:lang w:val="ca-ES"/>
+        </w:rPr>
+        <w:t xml:space="preserve"> estan dividides en bancs. Això permet fer accessos concurrents a diferents bancs, amagar </w:t>
+      </w:r>
+      <w:proofErr w:type="spellStart"/>
+      <w:r>
+        <w:rPr>
+          <w:lang w:val="ca-ES"/>
+        </w:rPr>
+        <w:t>precarrega</w:t>
+      </w:r>
+      <w:proofErr w:type="spellEnd"/>
+      <w:r>
+        <w:rPr>
+          <w:lang w:val="ca-ES"/>
+        </w:rPr>
+        <w:t xml:space="preserve">, amagar refresc, tenir </w:t>
+      </w:r>
+      <w:proofErr w:type="spellStart"/>
+      <w:r>
+        <w:rPr>
+          <w:lang w:val="ca-ES"/>
+        </w:rPr>
+        <w:t>arrays</w:t>
+      </w:r>
+      <w:proofErr w:type="spellEnd"/>
+      <w:r>
+        <w:rPr>
+          <w:lang w:val="ca-ES"/>
+        </w:rPr>
+        <w:t xml:space="preserve"> de memòria més petites </w:t>
+      </w:r>
+      <w:r>
+        <w:rPr>
+          <w:lang w:val="ca-ES"/>
+        </w:rPr>
+        <w:sym w:font="Wingdings" w:char="F0E0"/>
+      </w:r>
+      <w:r>
+        <w:rPr>
+          <w:lang w:val="ca-ES"/>
+        </w:rPr>
+        <w:t xml:space="preserve">menys temps d’accés i consum d’energia. La MP utilitza </w:t>
+      </w:r>
+      <w:proofErr w:type="spellStart"/>
+      <w:r>
+        <w:rPr>
+          <w:lang w:val="ca-ES"/>
+        </w:rPr>
+        <w:t>DIMMs</w:t>
+      </w:r>
+      <w:proofErr w:type="spellEnd"/>
+      <w:r>
+        <w:rPr>
+          <w:lang w:val="ca-ES"/>
+        </w:rPr>
+        <w:t>.</w:t>
+      </w:r>
+      <w:r>
+        <w:rPr>
+          <w:lang w:val="ca-ES"/>
+        </w:rPr>
+        <w:t xml:space="preserve"> Un DIMM te un </w:t>
+      </w:r>
+      <w:proofErr w:type="spellStart"/>
+      <w:r>
+        <w:rPr>
+          <w:lang w:val="ca-ES"/>
+        </w:rPr>
+        <w:t>num</w:t>
+      </w:r>
+      <w:proofErr w:type="spellEnd"/>
+      <w:r>
+        <w:rPr>
+          <w:lang w:val="ca-ES"/>
+        </w:rPr>
+        <w:t xml:space="preserve"> determinat de chips. Un chip té uns 8 bancs.</w:t>
+      </w:r>
+      <w:r>
+        <w:rPr>
+          <w:lang w:val="ca-ES"/>
+        </w:rPr>
+        <w:t xml:space="preserve"> </w:t>
+      </w:r>
+      <w:r>
+        <w:rPr>
+          <w:lang w:val="ca-ES"/>
+        </w:rPr>
+        <w:t>Cada banc te x files i col.</w:t>
+      </w:r>
+    </w:p>
+    <w:p>
+      <w:pPr>
+        <w:rPr>
+          <w:lang w:val="ca-ES"/>
+        </w:rPr>
+      </w:pPr>
+      <w:proofErr w:type="spellStart"/>
+      <w:r>
+        <w:rPr>
+          <w:lang w:val="ca-ES"/>
+        </w:rPr>
+        <w:t>Refresh</w:t>
+      </w:r>
+      <w:proofErr w:type="spellEnd"/>
+      <w:r>
+        <w:rPr>
+          <w:lang w:val="ca-ES"/>
+        </w:rPr>
+        <w:t xml:space="preserve">: com la DRAM son condensadors tenen corrent de fuga. Per no perdre les dades s’ha de refrescar les files, fila a fila. El refresc es fa amb un ACT i </w:t>
+      </w:r>
+      <w:proofErr w:type="spellStart"/>
+      <w:r>
+        <w:rPr>
+          <w:lang w:val="ca-ES"/>
+        </w:rPr>
+        <w:t>deprés</w:t>
+      </w:r>
+      <w:proofErr w:type="spellEnd"/>
+      <w:r>
+        <w:rPr>
+          <w:lang w:val="ca-ES"/>
+        </w:rPr>
+        <w:t xml:space="preserve"> un PRE. </w:t>
+      </w:r>
+      <w:proofErr w:type="spellStart"/>
+      <w:r>
+        <w:rPr>
+          <w:lang w:val="ca-ES"/>
+        </w:rPr>
+        <w:t>Periode</w:t>
+      </w:r>
+      <w:proofErr w:type="spellEnd"/>
+      <w:r>
+        <w:rPr>
+          <w:lang w:val="ca-ES"/>
+        </w:rPr>
+        <w:t xml:space="preserve"> refresc = 64ms.</w:t>
+      </w:r>
+    </w:p>
+    <w:p>
+      <w:pPr>
+        <w:pStyle w:val="Ttulo1"/>
+        <w:rPr>
+          <w:lang w:val="ca-ES"/>
+        </w:rPr>
+      </w:pPr>
+      <w:r>
+        <w:rPr>
+          <w:lang w:val="ca-ES"/>
+        </w:rPr>
+        <w:t xml:space="preserve">Sistemes </w:t>
+      </w:r>
+      <w:r>
+        <w:rPr>
+          <w:lang w:val="ca-ES"/>
+        </w:rPr>
+        <w:t>d’emmagatzematge</w:t>
+      </w:r>
+    </w:p>
+    <w:p>
+      <w:pPr>
+        <w:rPr>
+          <w:lang w:val="ca-ES"/>
+        </w:rPr>
+      </w:pPr>
+      <w:r>
+        <w:rPr>
+          <w:lang w:val="ca-ES"/>
+        </w:rPr>
+        <w:t xml:space="preserve">El controlador de disc produeix una interrupció cada vegada que te una dada nova. Això interromp la CPU. Per això tenim un controlador d’accés directe a memòria (DMA). Si la </w:t>
+      </w:r>
+      <w:proofErr w:type="spellStart"/>
+      <w:r>
+        <w:rPr>
+          <w:lang w:val="ca-ES"/>
+        </w:rPr>
+        <w:t>cpu</w:t>
+      </w:r>
+      <w:proofErr w:type="spellEnd"/>
+      <w:r>
+        <w:rPr>
+          <w:lang w:val="ca-ES"/>
+        </w:rPr>
+        <w:t xml:space="preserve"> vol fer una operació de disc ha de programar el disc i el DMA(</w:t>
+      </w:r>
+      <w:r>
+        <w:rPr>
+          <w:lang w:val="ca-ES"/>
+        </w:rPr>
+        <w:t xml:space="preserve">R/W, </w:t>
+      </w:r>
+      <w:proofErr w:type="spellStart"/>
+      <w:r>
+        <w:rPr>
+          <w:lang w:val="ca-ES"/>
+        </w:rPr>
+        <w:t>num</w:t>
+      </w:r>
+      <w:proofErr w:type="spellEnd"/>
+      <w:r>
+        <w:rPr>
+          <w:lang w:val="ca-ES"/>
+        </w:rPr>
+        <w:t xml:space="preserve"> dades, on deixar-los</w:t>
+      </w:r>
+      <w:r>
+        <w:rPr>
+          <w:lang w:val="ca-ES"/>
+        </w:rPr>
+        <w:t>).</w:t>
+      </w:r>
+    </w:p>
+    <w:p>
+      <w:pPr>
+        <w:rPr>
+          <w:lang w:val="ca-ES"/>
+        </w:rPr>
+      </w:pPr>
+      <w:r>
+        <w:rPr>
+          <w:lang w:val="ca-ES"/>
+        </w:rPr>
+        <w:t xml:space="preserve">Un cop transferides totes les dades, la CPU es sincronitza amb el disc (amb interrupció).? Només s’utilitza DMA per transferir bloques de </w:t>
+      </w:r>
+      <w:proofErr w:type="spellStart"/>
+      <w:r>
+        <w:rPr>
+          <w:lang w:val="ca-ES"/>
+        </w:rPr>
+        <w:t>datos</w:t>
+      </w:r>
+      <w:proofErr w:type="spellEnd"/>
+      <w:r>
+        <w:rPr>
+          <w:lang w:val="ca-ES"/>
+        </w:rPr>
+        <w:t>.</w:t>
+      </w:r>
+    </w:p>
+    <w:p>
+      <w:pPr>
+        <w:rPr>
+          <w:lang w:val="ca-ES"/>
+        </w:rPr>
+      </w:pPr>
+      <w:r>
+        <w:rPr>
+          <w:b/>
+          <w:bCs/>
+          <w:lang w:val="ca-ES"/>
+        </w:rPr>
+        <w:t xml:space="preserve">Robo de </w:t>
+      </w:r>
+      <w:proofErr w:type="spellStart"/>
+      <w:r>
+        <w:rPr>
+          <w:b/>
+          <w:bCs/>
+          <w:lang w:val="ca-ES"/>
+        </w:rPr>
+        <w:t>ciclo</w:t>
+      </w:r>
+      <w:proofErr w:type="spellEnd"/>
+      <w:r>
+        <w:rPr>
+          <w:b/>
+          <w:bCs/>
+          <w:lang w:val="ca-ES"/>
+        </w:rPr>
+        <w:t>:</w:t>
+      </w:r>
+      <w:r>
+        <w:rPr>
+          <w:lang w:val="ca-ES"/>
+        </w:rPr>
+        <w:t xml:space="preserve"> CPU té preferència sobre accés a MP. Si KDMA vol accedir a MP, envia BR a CPU. Si CPU no l’està utilitzant, li respon enviant BG. Quan KDMA acaba, </w:t>
+      </w:r>
+      <w:proofErr w:type="spellStart"/>
+      <w:r>
+        <w:rPr>
+          <w:lang w:val="ca-ES"/>
+        </w:rPr>
+        <w:t>descativa</w:t>
+      </w:r>
+      <w:proofErr w:type="spellEnd"/>
+      <w:r>
+        <w:rPr>
+          <w:lang w:val="ca-ES"/>
+        </w:rPr>
+        <w:t xml:space="preserve"> BR i CPU desactiva BG.</w:t>
+      </w:r>
+    </w:p>
+    <w:p>
+      <w:pPr>
+        <w:rPr>
+          <w:lang w:val="ca-ES"/>
+        </w:rPr>
+      </w:pPr>
+      <w:r>
+        <w:rPr>
+          <w:b/>
+          <w:bCs/>
+          <w:lang w:val="ca-ES"/>
+        </w:rPr>
+        <w:t>Transferència a ràfega:</w:t>
+      </w:r>
+      <w:r>
+        <w:rPr>
+          <w:b/>
+          <w:bCs/>
+          <w:lang w:val="ca-ES"/>
+        </w:rPr>
+        <w:t xml:space="preserve"> </w:t>
+      </w:r>
+      <w:r>
+        <w:rPr>
+          <w:lang w:val="ca-ES"/>
+        </w:rPr>
+        <w:t xml:space="preserve">Es transfereix més d’una dada i es manté BG i BR activat de </w:t>
+      </w:r>
+      <w:proofErr w:type="spellStart"/>
+      <w:r>
+        <w:rPr>
+          <w:lang w:val="ca-ES"/>
+        </w:rPr>
+        <w:t>mentres</w:t>
+      </w:r>
+      <w:proofErr w:type="spellEnd"/>
+      <w:r>
+        <w:rPr>
+          <w:lang w:val="ca-ES"/>
+        </w:rPr>
+        <w:t>.</w:t>
+      </w:r>
+    </w:p>
+    <w:p>
+      <w:pPr>
+        <w:rPr>
+          <w:lang w:val="ca-ES"/>
+        </w:rPr>
+      </w:pPr>
+      <w:r>
+        <w:rPr>
+          <w:lang w:val="ca-ES"/>
+        </w:rPr>
+        <w:t>Que la CPU i la KDMA puguin accedir a la MP genera problemes:</w:t>
+      </w:r>
+    </w:p>
+    <w:p>
+      <w:pPr>
+        <w:rPr>
+          <w:lang w:val="ca-ES"/>
+        </w:rPr>
+      </w:pPr>
+      <w:r>
+        <w:rPr>
+          <w:b/>
+          <w:bCs/>
+          <w:lang w:val="ca-ES"/>
+        </w:rPr>
+        <w:t>- De coherència amb la MC:</w:t>
+      </w:r>
+      <w:r>
+        <w:rPr>
+          <w:b/>
+          <w:bCs/>
+          <w:lang w:val="ca-ES"/>
+        </w:rPr>
+        <w:t xml:space="preserve"> </w:t>
+      </w:r>
+      <w:r>
+        <w:rPr>
+          <w:lang w:val="ca-ES"/>
+        </w:rPr>
+        <w:t xml:space="preserve">carregar a disc bloc modificat a MC però no a MP(solució: </w:t>
+      </w:r>
+      <w:proofErr w:type="spellStart"/>
+      <w:r>
+        <w:rPr>
+          <w:lang w:val="ca-ES"/>
+        </w:rPr>
+        <w:t>Write</w:t>
+      </w:r>
+      <w:proofErr w:type="spellEnd"/>
+      <w:r>
+        <w:rPr>
+          <w:lang w:val="ca-ES"/>
+        </w:rPr>
+        <w:t xml:space="preserve"> </w:t>
+      </w:r>
+      <w:proofErr w:type="spellStart"/>
+      <w:r>
+        <w:rPr>
+          <w:lang w:val="ca-ES"/>
+        </w:rPr>
+        <w:t>Through</w:t>
+      </w:r>
+      <w:proofErr w:type="spellEnd"/>
+      <w:r>
+        <w:rPr>
+          <w:lang w:val="ca-ES"/>
+        </w:rPr>
+        <w:t xml:space="preserve">, KDMA accedeix només a zones no </w:t>
+      </w:r>
+      <w:proofErr w:type="spellStart"/>
+      <w:r>
+        <w:rPr>
+          <w:lang w:val="ca-ES"/>
+        </w:rPr>
+        <w:t>cacheables</w:t>
+      </w:r>
+      <w:proofErr w:type="spellEnd"/>
+      <w:r>
+        <w:rPr>
+          <w:lang w:val="ca-ES"/>
+        </w:rPr>
+        <w:t xml:space="preserve">, buidar MC cada vegada que es crida KDMA). El mateix problema però ara KDMA escriu a MP i la lectura de MC dona un valor incorrecte(solució: KDMA a zones no </w:t>
+      </w:r>
+      <w:proofErr w:type="spellStart"/>
+      <w:r>
+        <w:rPr>
+          <w:lang w:val="ca-ES"/>
+        </w:rPr>
+        <w:t>cacheables</w:t>
+      </w:r>
+      <w:proofErr w:type="spellEnd"/>
+      <w:r>
+        <w:rPr>
+          <w:lang w:val="ca-ES"/>
+        </w:rPr>
+        <w:t>, buidar MC cada vegada que e crida KDMA).</w:t>
+      </w:r>
+    </w:p>
+    <w:p>
+      <w:pPr>
+        <w:rPr>
+          <w:lang w:val="ca-ES"/>
+        </w:rPr>
+      </w:pPr>
+      <w:r>
+        <w:rPr>
+          <w:b/>
+          <w:bCs/>
+          <w:lang w:val="ca-ES"/>
+        </w:rPr>
+        <w:t>- Traducció de direccions:</w:t>
+      </w:r>
+      <w:r>
+        <w:rPr>
+          <w:b/>
+          <w:bCs/>
+          <w:lang w:val="ca-ES"/>
+        </w:rPr>
+        <w:t xml:space="preserve"> </w:t>
+      </w:r>
+      <w:r>
+        <w:rPr>
+          <w:lang w:val="ca-ES"/>
+        </w:rPr>
+        <w:t>el SO per poder accedir a KDMA ha de anar a la taula de pàgines per trobar la direcció física. ?</w:t>
+      </w:r>
+    </w:p>
+    <w:p>
+      <w:pPr>
+        <w:rPr>
+          <w:b/>
+          <w:bCs/>
+          <w:u w:val="single"/>
+          <w:lang w:val="ca-ES"/>
+        </w:rPr>
+      </w:pPr>
+      <w:r>
+        <w:rPr>
+          <w:b/>
+          <w:bCs/>
+          <w:u w:val="single"/>
+          <w:lang w:val="ca-ES"/>
+        </w:rPr>
+        <w:t>DISC DUR</w:t>
+      </w:r>
+    </w:p>
+    <w:p>
+      <w:pPr>
+        <w:rPr>
+          <w:lang w:val="ca-ES"/>
+        </w:rPr>
+      </w:pPr>
+      <w:r>
+        <w:rPr>
+          <w:lang w:val="ca-ES"/>
+        </w:rPr>
+        <w:t>Gran, no volàtil, tecnologia magnètica, element mecànic, organitzat en cares, pistes, sectors. Mètodes d’accés:</w:t>
+      </w:r>
+    </w:p>
+    <w:p>
+      <w:pPr>
+        <w:rPr>
+          <w:lang w:val="ca-ES"/>
+        </w:rPr>
+      </w:pPr>
+      <w:r>
+        <w:rPr>
+          <w:lang w:val="ca-ES"/>
+        </w:rPr>
+        <w:t>- Modo MHS : S’accedeix a disc amb especificacions geomètriques(cilindre, cara i sector).</w:t>
+      </w:r>
+    </w:p>
+    <w:p>
+      <w:pPr>
+        <w:rPr>
+          <w:lang w:val="ca-ES"/>
+        </w:rPr>
+      </w:pPr>
+      <w:r>
+        <w:rPr>
+          <w:lang w:val="ca-ES"/>
+        </w:rPr>
+        <w:t>- Modo LBA: els sectors estan numerats de 0 a n-1. Es necessita un mecanisme de traducció.</w:t>
+      </w:r>
+    </w:p>
+    <w:p>
+      <w:pPr>
+        <w:rPr>
+          <w:b/>
+          <w:bCs/>
+          <w:lang w:val="ca-ES"/>
+        </w:rPr>
+      </w:pPr>
+      <w:r>
+        <w:rPr>
+          <w:b/>
+          <w:bCs/>
+          <w:lang w:val="ca-ES"/>
+        </w:rPr>
+        <w:t>Paràmetres de rendiment Disc dur:</w:t>
+      </w:r>
+    </w:p>
+    <w:p>
+      <w:pPr>
+        <w:rPr>
+          <w:lang w:val="ca-ES"/>
+        </w:rPr>
+      </w:pPr>
+      <w:r>
+        <w:rPr>
+          <w:lang w:val="ca-ES"/>
+        </w:rPr>
+        <w:t xml:space="preserve">- </w:t>
+      </w:r>
+      <w:proofErr w:type="spellStart"/>
+      <w:r>
+        <w:rPr>
+          <w:lang w:val="ca-ES"/>
+        </w:rPr>
+        <w:t>Average</w:t>
+      </w:r>
+      <w:proofErr w:type="spellEnd"/>
+      <w:r>
+        <w:rPr>
+          <w:lang w:val="ca-ES"/>
+        </w:rPr>
+        <w:t xml:space="preserve"> </w:t>
+      </w:r>
+      <w:proofErr w:type="spellStart"/>
+      <w:r>
+        <w:rPr>
+          <w:lang w:val="ca-ES"/>
+        </w:rPr>
+        <w:t>seek</w:t>
+      </w:r>
+      <w:proofErr w:type="spellEnd"/>
+      <w:r>
+        <w:rPr>
+          <w:lang w:val="ca-ES"/>
+        </w:rPr>
+        <w:t xml:space="preserve"> </w:t>
+      </w:r>
+      <w:proofErr w:type="spellStart"/>
+      <w:r>
+        <w:rPr>
+          <w:lang w:val="ca-ES"/>
+        </w:rPr>
+        <w:t>time</w:t>
+      </w:r>
+      <w:proofErr w:type="spellEnd"/>
+      <w:r>
+        <w:rPr>
+          <w:lang w:val="ca-ES"/>
+        </w:rPr>
+        <w:t xml:space="preserve">: </w:t>
+      </w:r>
+      <w:r>
+        <w:rPr>
+          <w:lang w:val="ca-ES"/>
+        </w:rPr>
+        <w:t xml:space="preserve">cost mig de posar el capçal en el cilindre que es vol accedir (en </w:t>
+      </w:r>
+      <w:proofErr w:type="spellStart"/>
+      <w:r>
+        <w:rPr>
+          <w:lang w:val="ca-ES"/>
+        </w:rPr>
+        <w:t>ms</w:t>
+      </w:r>
+      <w:proofErr w:type="spellEnd"/>
+      <w:r>
+        <w:rPr>
+          <w:lang w:val="ca-ES"/>
+        </w:rPr>
+        <w:t>).</w:t>
+      </w:r>
+    </w:p>
+    <w:p>
+      <w:pPr>
+        <w:rPr>
+          <w:lang w:val="ca-ES"/>
+        </w:rPr>
+      </w:pPr>
+      <w:r>
+        <w:rPr>
+          <w:lang w:val="ca-ES"/>
+        </w:rPr>
+        <w:lastRenderedPageBreak/>
+        <w:t xml:space="preserve">- </w:t>
+      </w:r>
+      <w:proofErr w:type="spellStart"/>
+      <w:r>
+        <w:rPr>
+          <w:lang w:val="ca-ES"/>
+        </w:rPr>
+        <w:t>Latency</w:t>
+      </w:r>
+      <w:proofErr w:type="spellEnd"/>
+      <w:r>
+        <w:rPr>
+          <w:lang w:val="ca-ES"/>
+        </w:rPr>
+        <w:t xml:space="preserve">: cost mig de situar el capçal al sector que es vol accedir (en </w:t>
+      </w:r>
+      <w:proofErr w:type="spellStart"/>
+      <w:r>
+        <w:rPr>
+          <w:lang w:val="ca-ES"/>
+        </w:rPr>
+        <w:t>ms</w:t>
+      </w:r>
+      <w:proofErr w:type="spellEnd"/>
+      <w:r>
+        <w:rPr>
+          <w:lang w:val="ca-ES"/>
+        </w:rPr>
+        <w:t xml:space="preserve">). </w:t>
+      </w:r>
+      <w:proofErr w:type="spellStart"/>
+      <w:r>
+        <w:rPr>
+          <w:lang w:val="ca-ES"/>
+        </w:rPr>
+        <w:t>Depen</w:t>
+      </w:r>
+      <w:proofErr w:type="spellEnd"/>
+      <w:r>
+        <w:rPr>
+          <w:lang w:val="ca-ES"/>
+        </w:rPr>
+        <w:t xml:space="preserve"> de RPM</w:t>
+      </w:r>
+    </w:p>
+    <w:p>
+      <w:pPr>
+        <w:rPr>
+          <w:lang w:val="ca-ES"/>
+        </w:rPr>
+      </w:pPr>
+      <w:r>
+        <w:rPr>
+          <w:lang w:val="ca-ES"/>
+        </w:rPr>
+        <w:t xml:space="preserve">- RPM: en mode normal el disc sempre està girant. </w:t>
+      </w:r>
+    </w:p>
+    <w:p>
+      <w:pPr>
+        <w:rPr>
+          <w:lang w:val="ca-ES"/>
+        </w:rPr>
+      </w:pPr>
+      <w:r>
+        <w:rPr>
+          <w:lang w:val="ca-ES"/>
+        </w:rPr>
+        <w:t xml:space="preserve">- </w:t>
+      </w:r>
+      <w:proofErr w:type="spellStart"/>
+      <w:r>
+        <w:rPr>
+          <w:lang w:val="ca-ES"/>
+        </w:rPr>
+        <w:t>Average</w:t>
+      </w:r>
+      <w:proofErr w:type="spellEnd"/>
+      <w:r>
+        <w:rPr>
+          <w:lang w:val="ca-ES"/>
+        </w:rPr>
+        <w:t xml:space="preserve"> </w:t>
+      </w:r>
+      <w:proofErr w:type="spellStart"/>
+      <w:r>
+        <w:rPr>
+          <w:lang w:val="ca-ES"/>
+        </w:rPr>
+        <w:t>access</w:t>
+      </w:r>
+      <w:proofErr w:type="spellEnd"/>
+      <w:r>
+        <w:rPr>
+          <w:lang w:val="ca-ES"/>
+        </w:rPr>
+        <w:t xml:space="preserve"> </w:t>
+      </w:r>
+      <w:proofErr w:type="spellStart"/>
+      <w:r>
+        <w:rPr>
+          <w:lang w:val="ca-ES"/>
+        </w:rPr>
+        <w:t>time</w:t>
+      </w:r>
+      <w:proofErr w:type="spellEnd"/>
+      <w:r>
+        <w:rPr>
+          <w:lang w:val="ca-ES"/>
+        </w:rPr>
+        <w:t xml:space="preserve">: </w:t>
+      </w:r>
+      <w:proofErr w:type="spellStart"/>
+      <w:r>
+        <w:rPr>
+          <w:lang w:val="ca-ES"/>
+        </w:rPr>
+        <w:t>Average</w:t>
+      </w:r>
+      <w:proofErr w:type="spellEnd"/>
+      <w:r>
+        <w:rPr>
+          <w:lang w:val="ca-ES"/>
+        </w:rPr>
+        <w:t xml:space="preserve"> </w:t>
+      </w:r>
+      <w:proofErr w:type="spellStart"/>
+      <w:r>
+        <w:rPr>
+          <w:lang w:val="ca-ES"/>
+        </w:rPr>
+        <w:t>seek</w:t>
+      </w:r>
+      <w:proofErr w:type="spellEnd"/>
+      <w:r>
+        <w:rPr>
+          <w:lang w:val="ca-ES"/>
+        </w:rPr>
+        <w:t xml:space="preserve"> </w:t>
+      </w:r>
+      <w:proofErr w:type="spellStart"/>
+      <w:r>
+        <w:rPr>
+          <w:lang w:val="ca-ES"/>
+        </w:rPr>
+        <w:t>time</w:t>
+      </w:r>
+      <w:proofErr w:type="spellEnd"/>
+      <w:r>
+        <w:rPr>
+          <w:lang w:val="ca-ES"/>
+        </w:rPr>
+        <w:t xml:space="preserve"> + </w:t>
+      </w:r>
+      <w:proofErr w:type="spellStart"/>
+      <w:r>
+        <w:rPr>
+          <w:lang w:val="ca-ES"/>
+        </w:rPr>
+        <w:t>latency</w:t>
+      </w:r>
+      <w:proofErr w:type="spellEnd"/>
+      <w:r>
+        <w:rPr>
+          <w:lang w:val="ca-ES"/>
+        </w:rPr>
+        <w:t>.</w:t>
+      </w:r>
+    </w:p>
+    <w:p>
+      <w:pPr>
+        <w:rPr>
+          <w:lang w:val="ca-ES"/>
+        </w:rPr>
+      </w:pPr>
+      <w:r>
+        <w:rPr>
+          <w:lang w:val="ca-ES"/>
+        </w:rPr>
+        <w:t xml:space="preserve">- </w:t>
+      </w:r>
+      <w:proofErr w:type="spellStart"/>
+      <w:r>
+        <w:rPr>
+          <w:lang w:val="ca-ES"/>
+        </w:rPr>
+        <w:t>Transfer</w:t>
+      </w:r>
+      <w:proofErr w:type="spellEnd"/>
+      <w:r>
+        <w:rPr>
+          <w:lang w:val="ca-ES"/>
+        </w:rPr>
+        <w:t xml:space="preserve"> </w:t>
+      </w:r>
+      <w:proofErr w:type="spellStart"/>
+      <w:r>
+        <w:rPr>
+          <w:lang w:val="ca-ES"/>
+        </w:rPr>
+        <w:t>rate</w:t>
+      </w:r>
+      <w:proofErr w:type="spellEnd"/>
+      <w:r>
+        <w:rPr>
+          <w:lang w:val="ca-ES"/>
+        </w:rPr>
+        <w:t>: MB/s</w:t>
+      </w:r>
+    </w:p>
+    <w:p>
+      <w:pPr>
+        <w:rPr>
+          <w:lang w:val="ca-ES"/>
+        </w:rPr>
+      </w:pPr>
+      <w:r>
+        <w:rPr>
+          <w:lang w:val="ca-ES"/>
+        </w:rPr>
+        <w:t xml:space="preserve">- Cache: es guarda temporalment </w:t>
+      </w:r>
+      <w:proofErr w:type="spellStart"/>
+      <w:r>
+        <w:rPr>
+          <w:lang w:val="ca-ES"/>
+        </w:rPr>
+        <w:t>info</w:t>
+      </w:r>
+      <w:proofErr w:type="spellEnd"/>
+      <w:r>
+        <w:rPr>
+          <w:lang w:val="ca-ES"/>
+        </w:rPr>
+        <w:t xml:space="preserve"> llegida del disc (o pendent d’escriure). Possibles estratègies de </w:t>
+      </w:r>
+      <w:proofErr w:type="spellStart"/>
+      <w:r>
+        <w:rPr>
+          <w:lang w:val="ca-ES"/>
+        </w:rPr>
+        <w:t>prefetch</w:t>
+      </w:r>
+      <w:proofErr w:type="spellEnd"/>
+      <w:r>
+        <w:rPr>
+          <w:lang w:val="ca-ES"/>
+        </w:rPr>
+        <w:t>.</w:t>
+      </w:r>
+    </w:p>
+    <w:p>
+      <w:pPr>
+        <w:rPr>
+          <w:lang w:val="ca-ES"/>
+        </w:rPr>
+      </w:pPr>
+      <w:r>
+        <w:rPr>
+          <w:lang w:val="ca-ES"/>
+        </w:rPr>
+        <w:t xml:space="preserve">- MTTF: temps mig entre </w:t>
+      </w:r>
+      <w:proofErr w:type="spellStart"/>
+      <w:r>
+        <w:rPr>
+          <w:lang w:val="ca-ES"/>
+        </w:rPr>
+        <w:t>fallos</w:t>
+      </w:r>
+      <w:proofErr w:type="spellEnd"/>
+    </w:p>
+    <w:p>
+      <w:pPr>
+        <w:rPr>
+          <w:lang w:val="ca-ES"/>
+        </w:rPr>
+      </w:pPr>
+      <w:r>
+        <w:rPr>
+          <w:lang w:val="ca-ES"/>
+        </w:rPr>
+        <w:t xml:space="preserve">- Interfície: comunicació entre disc dur i </w:t>
+      </w:r>
+      <w:proofErr w:type="spellStart"/>
+      <w:r>
+        <w:rPr>
+          <w:lang w:val="ca-ES"/>
+        </w:rPr>
+        <w:t>pc</w:t>
+      </w:r>
+      <w:proofErr w:type="spellEnd"/>
+      <w:r>
+        <w:rPr>
+          <w:lang w:val="ca-ES"/>
+        </w:rPr>
+        <w:t>.</w:t>
+      </w:r>
+    </w:p>
+    <w:p>
+      <w:pPr>
+        <w:rPr>
+          <w:lang w:val="ca-ES"/>
+        </w:rPr>
+      </w:pPr>
+      <w:r>
+        <w:rPr>
+          <w:b/>
+          <w:bCs/>
+          <w:lang w:val="ca-ES"/>
+        </w:rPr>
+        <w:t>Fiabilitat</w:t>
+      </w:r>
+      <w:r>
+        <w:rPr>
+          <w:b/>
+          <w:bCs/>
+          <w:lang w:val="ca-ES"/>
+        </w:rPr>
+        <w:t xml:space="preserve">: </w:t>
+      </w:r>
+      <w:r>
+        <w:rPr>
+          <w:lang w:val="ca-ES"/>
+        </w:rPr>
+        <w:t>els fabricants ho fan amb el MTTF. És més útil el AFR(</w:t>
+      </w:r>
+      <w:proofErr w:type="spellStart"/>
+      <w:r>
+        <w:rPr>
+          <w:lang w:val="ca-ES"/>
+        </w:rPr>
+        <w:t>annual</w:t>
+      </w:r>
+      <w:proofErr w:type="spellEnd"/>
+      <w:r>
+        <w:rPr>
+          <w:lang w:val="ca-ES"/>
+        </w:rPr>
+        <w:t xml:space="preserve"> </w:t>
+      </w:r>
+      <w:proofErr w:type="spellStart"/>
+      <w:r>
+        <w:rPr>
+          <w:lang w:val="ca-ES"/>
+        </w:rPr>
+        <w:t>failure</w:t>
+      </w:r>
+      <w:proofErr w:type="spellEnd"/>
+      <w:r>
+        <w:rPr>
+          <w:lang w:val="ca-ES"/>
+        </w:rPr>
+        <w:t xml:space="preserve"> </w:t>
+      </w:r>
+      <w:proofErr w:type="spellStart"/>
+      <w:r>
+        <w:rPr>
+          <w:lang w:val="ca-ES"/>
+        </w:rPr>
+        <w:t>rate</w:t>
+      </w:r>
+      <w:proofErr w:type="spellEnd"/>
+      <w:r>
+        <w:rPr>
+          <w:lang w:val="ca-ES"/>
+        </w:rPr>
+        <w:t>):</w:t>
+      </w:r>
+    </w:p>
+    <w:p>
+      <w:pPr>
+        <w:ind w:firstLine="708"/>
+        <w:rPr>
+          <w:lang w:val="ca-ES"/>
+        </w:rPr>
+      </w:pPr>
+      <w:r>
+        <w:rPr>
+          <w:lang w:val="ca-ES"/>
+        </w:rPr>
+        <w:t>Discs que fallen en un any = (</w:t>
+      </w:r>
+      <w:proofErr w:type="spellStart"/>
+      <w:r>
+        <w:rPr>
+          <w:lang w:val="ca-ES"/>
+        </w:rPr>
+        <w:t>num</w:t>
+      </w:r>
+      <w:proofErr w:type="spellEnd"/>
+      <w:r>
+        <w:rPr>
+          <w:lang w:val="ca-ES"/>
+        </w:rPr>
+        <w:t xml:space="preserve"> discs ·  hores/disc)/MTTF  </w:t>
+      </w:r>
+      <w:r>
+        <w:rPr>
+          <w:lang w:val="ca-ES"/>
+        </w:rPr>
+        <w:sym w:font="Wingdings" w:char="F0E0"/>
+      </w:r>
+      <w:r>
+        <w:rPr>
+          <w:lang w:val="ca-ES"/>
+        </w:rPr>
+        <w:t xml:space="preserve"> % = AFR</w:t>
+      </w:r>
+    </w:p>
+    <w:p>
+      <w:pPr>
+        <w:rPr>
+          <w:lang w:val="ca-ES"/>
+        </w:rPr>
+      </w:pPr>
+      <w:r>
+        <w:rPr>
+          <w:b/>
+          <w:bCs/>
+          <w:lang w:val="ca-ES"/>
+        </w:rPr>
+        <w:t>Sector</w:t>
+      </w:r>
+      <w:r>
+        <w:rPr>
+          <w:b/>
+          <w:bCs/>
+          <w:lang w:val="ca-ES"/>
+        </w:rPr>
+        <w:t xml:space="preserve">: </w:t>
+      </w:r>
+      <w:r>
+        <w:rPr>
+          <w:lang w:val="ca-ES"/>
+        </w:rPr>
+        <w:t xml:space="preserve">unitat mínima </w:t>
+      </w:r>
+      <w:proofErr w:type="spellStart"/>
+      <w:r>
+        <w:rPr>
+          <w:lang w:val="ca-ES"/>
+        </w:rPr>
+        <w:t>d’acces</w:t>
+      </w:r>
+      <w:proofErr w:type="spellEnd"/>
+      <w:r>
+        <w:rPr>
+          <w:lang w:val="ca-ES"/>
+        </w:rPr>
+        <w:t xml:space="preserve"> a disc. (GAP – SYNC - @ - DATA – CRC – ECC  - FP)</w:t>
+      </w:r>
+    </w:p>
+    <w:p>
+      <w:pPr>
+        <w:pStyle w:val="Prrafodelista"/>
+        <w:numPr>
+          <w:ilvl w:val="0"/>
+          <w:numId w:val="2"/>
+        </w:numPr>
+        <w:rPr>
+          <w:lang w:val="ca-ES"/>
+        </w:rPr>
+      </w:pPr>
+      <w:r>
+        <w:rPr>
+          <w:lang w:val="ca-ES"/>
+        </w:rPr>
+        <w:t>Gap</w:t>
+      </w:r>
+      <w:r>
+        <w:rPr>
+          <w:lang w:val="ca-ES"/>
+        </w:rPr>
+        <w:t>: marca física que indica la separació entre sectors</w:t>
+      </w:r>
+    </w:p>
+    <w:p>
+      <w:pPr>
+        <w:pStyle w:val="Prrafodelista"/>
+        <w:numPr>
+          <w:ilvl w:val="0"/>
+          <w:numId w:val="2"/>
+        </w:numPr>
+        <w:rPr>
+          <w:lang w:val="ca-ES"/>
+        </w:rPr>
+      </w:pPr>
+      <w:r>
+        <w:rPr>
+          <w:lang w:val="ca-ES"/>
+        </w:rPr>
+        <w:t xml:space="preserve">SYNC: </w:t>
+      </w:r>
+      <w:r>
+        <w:rPr>
+          <w:lang w:val="ca-ES"/>
+        </w:rPr>
+        <w:t xml:space="preserve">10 bytes que </w:t>
+      </w:r>
+      <w:proofErr w:type="spellStart"/>
+      <w:r>
+        <w:rPr>
+          <w:lang w:val="ca-ES"/>
+        </w:rPr>
+        <w:t>fiuen</w:t>
+      </w:r>
+      <w:proofErr w:type="spellEnd"/>
+      <w:r>
+        <w:rPr>
+          <w:lang w:val="ca-ES"/>
+        </w:rPr>
+        <w:t xml:space="preserve"> </w:t>
+      </w:r>
+      <w:proofErr w:type="spellStart"/>
+      <w:r>
+        <w:rPr>
+          <w:lang w:val="ca-ES"/>
+        </w:rPr>
+        <w:t>freq</w:t>
+      </w:r>
+      <w:proofErr w:type="spellEnd"/>
+      <w:r>
+        <w:rPr>
+          <w:lang w:val="ca-ES"/>
+        </w:rPr>
+        <w:t xml:space="preserve"> i amplitud amb les que s’ha gravat la </w:t>
+      </w:r>
+      <w:proofErr w:type="spellStart"/>
+      <w:r>
+        <w:rPr>
+          <w:lang w:val="ca-ES"/>
+        </w:rPr>
+        <w:t>info</w:t>
+      </w:r>
+      <w:proofErr w:type="spellEnd"/>
+    </w:p>
+    <w:p>
+      <w:pPr>
+        <w:pStyle w:val="Prrafodelista"/>
+        <w:numPr>
+          <w:ilvl w:val="0"/>
+          <w:numId w:val="2"/>
+        </w:numPr>
+        <w:rPr>
+          <w:lang w:val="ca-ES"/>
+        </w:rPr>
+      </w:pPr>
+      <w:r>
+        <w:rPr>
+          <w:lang w:val="ca-ES"/>
+        </w:rPr>
+        <w:t>@ (</w:t>
+      </w:r>
+      <w:proofErr w:type="spellStart"/>
+      <w:r>
+        <w:rPr>
+          <w:lang w:val="ca-ES"/>
+        </w:rPr>
+        <w:t>address</w:t>
+      </w:r>
+      <w:proofErr w:type="spellEnd"/>
+      <w:r>
+        <w:rPr>
+          <w:lang w:val="ca-ES"/>
+        </w:rPr>
+        <w:t xml:space="preserve"> </w:t>
+      </w:r>
+      <w:proofErr w:type="spellStart"/>
+      <w:r>
+        <w:rPr>
+          <w:lang w:val="ca-ES"/>
+        </w:rPr>
+        <w:t>mark</w:t>
+      </w:r>
+      <w:proofErr w:type="spellEnd"/>
+      <w:r>
+        <w:rPr>
+          <w:lang w:val="ca-ES"/>
+        </w:rPr>
+        <w:t xml:space="preserve">): </w:t>
+      </w:r>
+      <w:proofErr w:type="spellStart"/>
+      <w:r>
+        <w:rPr>
+          <w:lang w:val="ca-ES"/>
+        </w:rPr>
+        <w:t>id</w:t>
+      </w:r>
+      <w:proofErr w:type="spellEnd"/>
+      <w:r>
+        <w:rPr>
+          <w:lang w:val="ca-ES"/>
+        </w:rPr>
+        <w:t xml:space="preserve"> de sector + informació d’estat</w:t>
+      </w:r>
+    </w:p>
+    <w:p>
+      <w:pPr>
+        <w:pStyle w:val="Prrafodelista"/>
+        <w:numPr>
+          <w:ilvl w:val="0"/>
+          <w:numId w:val="2"/>
+        </w:numPr>
+        <w:rPr>
+          <w:lang w:val="ca-ES"/>
+        </w:rPr>
+      </w:pPr>
+      <w:r>
+        <w:rPr>
+          <w:lang w:val="ca-ES"/>
+        </w:rPr>
+        <w:t>DATA: 512 bytes de dades codificades en RLL</w:t>
+      </w:r>
+    </w:p>
+    <w:p>
+      <w:pPr>
+        <w:pStyle w:val="Prrafodelista"/>
+        <w:numPr>
+          <w:ilvl w:val="0"/>
+          <w:numId w:val="2"/>
+        </w:numPr>
+        <w:rPr>
+          <w:lang w:val="ca-ES"/>
+        </w:rPr>
+      </w:pPr>
+      <w:r>
+        <w:rPr>
+          <w:lang w:val="ca-ES"/>
+        </w:rPr>
+        <w:t xml:space="preserve">CRC: </w:t>
+      </w:r>
+      <w:proofErr w:type="spellStart"/>
+      <w:r>
+        <w:rPr>
+          <w:lang w:val="ca-ES"/>
+        </w:rPr>
+        <w:t>checksum</w:t>
+      </w:r>
+      <w:proofErr w:type="spellEnd"/>
+      <w:r>
+        <w:rPr>
+          <w:lang w:val="ca-ES"/>
+        </w:rPr>
+        <w:t xml:space="preserve"> que </w:t>
+      </w:r>
+      <w:proofErr w:type="spellStart"/>
+      <w:r>
+        <w:rPr>
+          <w:lang w:val="ca-ES"/>
+        </w:rPr>
+        <w:t>comproba</w:t>
+      </w:r>
+      <w:proofErr w:type="spellEnd"/>
+      <w:r>
+        <w:rPr>
+          <w:lang w:val="ca-ES"/>
+        </w:rPr>
+        <w:t xml:space="preserve"> integritat</w:t>
+      </w:r>
+    </w:p>
+    <w:p>
+      <w:pPr>
+        <w:pStyle w:val="Prrafodelista"/>
+        <w:numPr>
+          <w:ilvl w:val="0"/>
+          <w:numId w:val="2"/>
+        </w:numPr>
+        <w:rPr>
+          <w:lang w:val="ca-ES"/>
+        </w:rPr>
+      </w:pPr>
+      <w:r>
+        <w:rPr>
+          <w:lang w:val="ca-ES"/>
+        </w:rPr>
+        <w:t>ECC: informació redundant per detectar i corregir</w:t>
+      </w:r>
+    </w:p>
+    <w:p>
+      <w:pPr>
+        <w:pStyle w:val="Prrafodelista"/>
+        <w:numPr>
+          <w:ilvl w:val="0"/>
+          <w:numId w:val="2"/>
+        </w:numPr>
+        <w:rPr>
+          <w:lang w:val="ca-ES"/>
+        </w:rPr>
+      </w:pPr>
+      <w:r>
+        <w:rPr>
+          <w:lang w:val="ca-ES"/>
+        </w:rPr>
+        <w:t>FP: informació interna per sincronitzar</w:t>
+      </w:r>
+    </w:p>
+    <w:p>
+      <w:pPr>
+        <w:rPr>
+          <w:lang w:val="ca-ES"/>
+        </w:rPr>
+      </w:pPr>
+      <w:proofErr w:type="spellStart"/>
+      <w:r>
+        <w:rPr>
+          <w:lang w:val="ca-ES"/>
+        </w:rPr>
+        <w:t>Diapo</w:t>
+      </w:r>
+      <w:proofErr w:type="spellEnd"/>
+      <w:r>
+        <w:rPr>
+          <w:lang w:val="ca-ES"/>
+        </w:rPr>
+        <w:t xml:space="preserve"> 15</w:t>
+      </w:r>
+    </w:p>
+    <w:p>
+      <w:pPr>
+        <w:rPr>
+          <w:lang w:val="ca-ES"/>
+        </w:rPr>
+      </w:pPr>
       <w:bookmarkStart w:id="0" w:name="_GoBack"/>
       <w:bookmarkEnd w:id="0"/>
     </w:p>
     <w:p>
       <w:pPr>
-        <w:jc w:val="both"/>
-        <w:rPr>
-          <w:lang w:val="ca-ES"/>
-        </w:rPr>
-      </w:pPr>
-    </w:p>
-    <w:p>
-      <w:pPr>
-        <w:spacing w:after="80"/>
-        <w:jc w:val="both"/>
-        <w:rPr>
-          <w:lang w:val="ca-ES"/>
-        </w:rPr>
-      </w:pPr>
-    </w:p>
-    <w:p>
-      <w:pPr>
-        <w:spacing w:after="80"/>
-        <w:jc w:val="both"/>
-        <w:rPr>
-          <w:lang w:val="ca-ES"/>
-        </w:rPr>
-      </w:pPr>
+        <w:rPr>
+          <w:lang w:val="ca-ES"/>
+        </w:rPr>
+      </w:pPr>
+    </w:p>
+    <w:p>
+      <w:pPr>
+        <w:rPr>
+          <w:lang w:val="ca-ES"/>
+        </w:rPr>
+      </w:pPr>
+      <w:r>
+        <w:rPr>
+          <w:lang w:val="ca-ES"/>
+        </w:rPr>
+        <w:t xml:space="preserve"> </w:t>
+      </w:r>
     </w:p>
     <w:sectPr>
       <w:pgSz w:w="11906" w:h="16838"/>
@@ -2861,6 +4329,244 @@
     </w:sectPr>
   </w:body>
 </w:document>
+</file>
+
+<file path=word/numbering.xml><?xml version="1.0" encoding="utf-8"?>
+<w:numbering xmlns:wpc="http://schemas.microsoft.com/office/word/2010/wordprocessingCanvas" xmlns:mc="http://schemas.openxmlformats.org/markup-compatibility/2006" xmlns:o="urn:schemas-microsoft-com:office:office" xmlns:r="http://schemas.openxmlformats.org/officeDocument/2006/relationships" xmlns:m="http://schemas.openxmlformats.org/officeDocument/2006/math" xmlns:v="urn:schemas-microsoft-com:vml" xmlns:wp14="http://schemas.microsoft.com/office/word/2010/wordprocessingDrawing" xmlns:wp="http://schemas.openxmlformats.org/drawingml/2006/wordprocessingDrawing" xmlns:w10="urn:schemas-microsoft-com:office:word" xmlns:w="http://schemas.openxmlformats.org/wordprocessingml/2006/main" xmlns:w14="http://schemas.microsoft.com/office/word/2010/wordml" xmlns:w15="http://schemas.microsoft.com/office/word/2012/wordml" xmlns:wpg="http://schemas.microsoft.com/office/word/2010/wordprocessingGroup" xmlns:wpi="http://schemas.microsoft.com/office/word/2010/wordprocessingInk" xmlns:wne="http://schemas.microsoft.com/office/word/2006/wordml" xmlns:wps="http://schemas.microsoft.com/office/word/2010/wordprocessingShape" mc:Ignorable="w14 w15 wp14">
+  <w:abstractNum w:abstractNumId="0" w15:restartNumberingAfterBreak="0">
+    <w:nsid w:val="086667E1"/>
+    <w:multiLevelType w:val="hybridMultilevel"/>
+    <w:tmpl w:val="43C2EF52"/>
+    <w:lvl w:ilvl="0" w:tplc="E08286D6">
+      <w:start w:val="5"/>
+      <w:numFmt w:val="bullet"/>
+      <w:lvlText w:val="-"/>
+      <w:lvlJc w:val="left"/>
+      <w:pPr>
+        <w:ind w:left="720" w:hanging="360"/>
+      </w:pPr>
+      <w:rPr>
+        <w:rFonts w:ascii="Calibri" w:eastAsiaTheme="minorHAnsi" w:hAnsi="Calibri" w:cs="Calibri" w:hint="default"/>
+        <w:b w:val="0"/>
+      </w:rPr>
+    </w:lvl>
+    <w:lvl w:ilvl="1" w:tplc="0C0A0003" w:tentative="1">
+      <w:start w:val="1"/>
+      <w:numFmt w:val="bullet"/>
+      <w:lvlText w:val="o"/>
+      <w:lvlJc w:val="left"/>
+      <w:pPr>
+        <w:ind w:left="1440" w:hanging="360"/>
+      </w:pPr>
+      <w:rPr>
+        <w:rFonts w:ascii="Courier New" w:hAnsi="Courier New" w:cs="Courier New" w:hint="default"/>
+      </w:rPr>
+    </w:lvl>
+    <w:lvl w:ilvl="2" w:tplc="0C0A0005" w:tentative="1">
+      <w:start w:val="1"/>
+      <w:numFmt w:val="bullet"/>
+      <w:lvlText w:val=""/>
+      <w:lvlJc w:val="left"/>
+      <w:pPr>
+        <w:ind w:left="2160" w:hanging="360"/>
+      </w:pPr>
+      <w:rPr>
+        <w:rFonts w:ascii="Wingdings" w:hAnsi="Wingdings" w:hint="default"/>
+      </w:rPr>
+    </w:lvl>
+    <w:lvl w:ilvl="3" w:tplc="0C0A0001" w:tentative="1">
+      <w:start w:val="1"/>
+      <w:numFmt w:val="bullet"/>
+      <w:lvlText w:val=""/>
+      <w:lvlJc w:val="left"/>
+      <w:pPr>
+        <w:ind w:left="2880" w:hanging="360"/>
+      </w:pPr>
+      <w:rPr>
+        <w:rFonts w:ascii="Symbol" w:hAnsi="Symbol" w:hint="default"/>
+      </w:rPr>
+    </w:lvl>
+    <w:lvl w:ilvl="4" w:tplc="0C0A0003" w:tentative="1">
+      <w:start w:val="1"/>
+      <w:numFmt w:val="bullet"/>
+      <w:lvlText w:val="o"/>
+      <w:lvlJc w:val="left"/>
+      <w:pPr>
+        <w:ind w:left="3600" w:hanging="360"/>
+      </w:pPr>
+      <w:rPr>
+        <w:rFonts w:ascii="Courier New" w:hAnsi="Courier New" w:cs="Courier New" w:hint="default"/>
+      </w:rPr>
+    </w:lvl>
+    <w:lvl w:ilvl="5" w:tplc="0C0A0005" w:tentative="1">
+      <w:start w:val="1"/>
+      <w:numFmt w:val="bullet"/>
+      <w:lvlText w:val=""/>
+      <w:lvlJc w:val="left"/>
+      <w:pPr>
+        <w:ind w:left="4320" w:hanging="360"/>
+      </w:pPr>
+      <w:rPr>
+        <w:rFonts w:ascii="Wingdings" w:hAnsi="Wingdings" w:hint="default"/>
+      </w:rPr>
+    </w:lvl>
+    <w:lvl w:ilvl="6" w:tplc="0C0A0001" w:tentative="1">
+      <w:start w:val="1"/>
+      <w:numFmt w:val="bullet"/>
+      <w:lvlText w:val=""/>
+      <w:lvlJc w:val="left"/>
+      <w:pPr>
+        <w:ind w:left="5040" w:hanging="360"/>
+      </w:pPr>
+      <w:rPr>
+        <w:rFonts w:ascii="Symbol" w:hAnsi="Symbol" w:hint="default"/>
+      </w:rPr>
+    </w:lvl>
+    <w:lvl w:ilvl="7" w:tplc="0C0A0003" w:tentative="1">
+      <w:start w:val="1"/>
+      <w:numFmt w:val="bullet"/>
+      <w:lvlText w:val="o"/>
+      <w:lvlJc w:val="left"/>
+      <w:pPr>
+        <w:ind w:left="5760" w:hanging="360"/>
+      </w:pPr>
+      <w:rPr>
+        <w:rFonts w:ascii="Courier New" w:hAnsi="Courier New" w:cs="Courier New" w:hint="default"/>
+      </w:rPr>
+    </w:lvl>
+    <w:lvl w:ilvl="8" w:tplc="0C0A0005" w:tentative="1">
+      <w:start w:val="1"/>
+      <w:numFmt w:val="bullet"/>
+      <w:lvlText w:val=""/>
+      <w:lvlJc w:val="left"/>
+      <w:pPr>
+        <w:ind w:left="6480" w:hanging="360"/>
+      </w:pPr>
+      <w:rPr>
+        <w:rFonts w:ascii="Wingdings" w:hAnsi="Wingdings" w:hint="default"/>
+      </w:rPr>
+    </w:lvl>
+  </w:abstractNum>
+  <w:abstractNum w:abstractNumId="1" w15:restartNumberingAfterBreak="0">
+    <w:nsid w:val="18411858"/>
+    <w:multiLevelType w:val="hybridMultilevel"/>
+    <w:tmpl w:val="77BE1E0E"/>
+    <w:lvl w:ilvl="0" w:tplc="5C78FD70">
+      <w:start w:val="5"/>
+      <w:numFmt w:val="bullet"/>
+      <w:lvlText w:val="-"/>
+      <w:lvlJc w:val="left"/>
+      <w:pPr>
+        <w:ind w:left="720" w:hanging="360"/>
+      </w:pPr>
+      <w:rPr>
+        <w:rFonts w:ascii="Calibri" w:eastAsiaTheme="minorHAnsi" w:hAnsi="Calibri" w:cs="Calibri" w:hint="default"/>
+      </w:rPr>
+    </w:lvl>
+    <w:lvl w:ilvl="1" w:tplc="0C0A0003" w:tentative="1">
+      <w:start w:val="1"/>
+      <w:numFmt w:val="bullet"/>
+      <w:lvlText w:val="o"/>
+      <w:lvlJc w:val="left"/>
+      <w:pPr>
+        <w:ind w:left="1440" w:hanging="360"/>
+      </w:pPr>
+      <w:rPr>
+        <w:rFonts w:ascii="Courier New" w:hAnsi="Courier New" w:cs="Courier New" w:hint="default"/>
+      </w:rPr>
+    </w:lvl>
+    <w:lvl w:ilvl="2" w:tplc="0C0A0005" w:tentative="1">
+      <w:start w:val="1"/>
+      <w:numFmt w:val="bullet"/>
+      <w:lvlText w:val=""/>
+      <w:lvlJc w:val="left"/>
+      <w:pPr>
+        <w:ind w:left="2160" w:hanging="360"/>
+      </w:pPr>
+      <w:rPr>
+        <w:rFonts w:ascii="Wingdings" w:hAnsi="Wingdings" w:hint="default"/>
+      </w:rPr>
+    </w:lvl>
+    <w:lvl w:ilvl="3" w:tplc="0C0A0001" w:tentative="1">
+      <w:start w:val="1"/>
+      <w:numFmt w:val="bullet"/>
+      <w:lvlText w:val=""/>
+      <w:lvlJc w:val="left"/>
+      <w:pPr>
+        <w:ind w:left="2880" w:hanging="360"/>
+      </w:pPr>
+      <w:rPr>
+        <w:rFonts w:ascii="Symbol" w:hAnsi="Symbol" w:hint="default"/>
+      </w:rPr>
+    </w:lvl>
+    <w:lvl w:ilvl="4" w:tplc="0C0A0003" w:tentative="1">
+      <w:start w:val="1"/>
+      <w:numFmt w:val="bullet"/>
+      <w:lvlText w:val="o"/>
+      <w:lvlJc w:val="left"/>
+      <w:pPr>
+        <w:ind w:left="3600" w:hanging="360"/>
+      </w:pPr>
+      <w:rPr>
+        <w:rFonts w:ascii="Courier New" w:hAnsi="Courier New" w:cs="Courier New" w:hint="default"/>
+      </w:rPr>
+    </w:lvl>
+    <w:lvl w:ilvl="5" w:tplc="0C0A0005" w:tentative="1">
+      <w:start w:val="1"/>
+      <w:numFmt w:val="bullet"/>
+      <w:lvlText w:val=""/>
+      <w:lvlJc w:val="left"/>
+      <w:pPr>
+        <w:ind w:left="4320" w:hanging="360"/>
+      </w:pPr>
+      <w:rPr>
+        <w:rFonts w:ascii="Wingdings" w:hAnsi="Wingdings" w:hint="default"/>
+      </w:rPr>
+    </w:lvl>
+    <w:lvl w:ilvl="6" w:tplc="0C0A0001" w:tentative="1">
+      <w:start w:val="1"/>
+      <w:numFmt w:val="bullet"/>
+      <w:lvlText w:val=""/>
+      <w:lvlJc w:val="left"/>
+      <w:pPr>
+        <w:ind w:left="5040" w:hanging="360"/>
+      </w:pPr>
+      <w:rPr>
+        <w:rFonts w:ascii="Symbol" w:hAnsi="Symbol" w:hint="default"/>
+      </w:rPr>
+    </w:lvl>
+    <w:lvl w:ilvl="7" w:tplc="0C0A0003" w:tentative="1">
+      <w:start w:val="1"/>
+      <w:numFmt w:val="bullet"/>
+      <w:lvlText w:val="o"/>
+      <w:lvlJc w:val="left"/>
+      <w:pPr>
+        <w:ind w:left="5760" w:hanging="360"/>
+      </w:pPr>
+      <w:rPr>
+        <w:rFonts w:ascii="Courier New" w:hAnsi="Courier New" w:cs="Courier New" w:hint="default"/>
+      </w:rPr>
+    </w:lvl>
+    <w:lvl w:ilvl="8" w:tplc="0C0A0005" w:tentative="1">
+      <w:start w:val="1"/>
+      <w:numFmt w:val="bullet"/>
+      <w:lvlText w:val=""/>
+      <w:lvlJc w:val="left"/>
+      <w:pPr>
+        <w:ind w:left="6480" w:hanging="360"/>
+      </w:pPr>
+      <w:rPr>
+        <w:rFonts w:ascii="Wingdings" w:hAnsi="Wingdings" w:hint="default"/>
+      </w:rPr>
+    </w:lvl>
+  </w:abstractNum>
+  <w:num w:numId="1">
+    <w:abstractNumId w:val="0"/>
+  </w:num>
+  <w:num w:numId="2">
+    <w:abstractNumId w:val="1"/>
+  </w:num>
+</w:numbering>
 </file>
 
 <file path=word/styles.xml><?xml version="1.0" encoding="utf-8"?>

--- a/resum.docx
+++ b/resum.docx
@@ -2917,6 +2917,7 @@
     <w:p>
       <w:pPr>
         <w:pStyle w:val="Ttulo1"/>
+        <w:jc w:val="both"/>
         <w:rPr>
           <w:lang w:val="ca-ES"/>
         </w:rPr>
@@ -2930,6 +2931,7 @@
     </w:p>
     <w:p>
       <w:pPr>
+        <w:jc w:val="both"/>
         <w:rPr>
           <w:lang w:val="ca-ES"/>
         </w:rPr>
@@ -3043,6 +3045,7 @@
     </w:p>
     <w:p>
       <w:pPr>
+        <w:jc w:val="both"/>
         <w:rPr>
           <w:lang w:val="ca-ES"/>
         </w:rPr>
@@ -3093,6 +3096,7 @@
     <w:p>
       <w:pPr>
         <w:pStyle w:val="Ttulo1"/>
+        <w:jc w:val="both"/>
         <w:rPr>
           <w:lang w:val="ca-ES"/>
         </w:rPr>
@@ -3112,6 +3116,7 @@
     </w:p>
     <w:p>
       <w:pPr>
+        <w:jc w:val="both"/>
         <w:rPr>
           <w:lang w:val="ca-ES"/>
         </w:rPr>
@@ -3165,6 +3170,7 @@
     </w:p>
     <w:p>
       <w:pPr>
+        <w:jc w:val="both"/>
         <w:rPr>
           <w:lang w:val="ca-ES"/>
         </w:rPr>
@@ -3192,6 +3198,7 @@
     </w:p>
     <w:p>
       <w:pPr>
+        <w:jc w:val="both"/>
         <w:rPr>
           <w:lang w:val="ca-ES"/>
         </w:rPr>
@@ -3245,6 +3252,7 @@
     </w:p>
     <w:p>
       <w:pPr>
+        <w:jc w:val="both"/>
         <w:rPr>
           <w:lang w:val="ca-ES"/>
         </w:rPr>
@@ -3288,6 +3296,7 @@
     </w:p>
     <w:p>
       <w:pPr>
+        <w:jc w:val="both"/>
         <w:rPr>
           <w:lang w:val="ca-ES"/>
         </w:rPr>
@@ -3301,6 +3310,7 @@
     </w:p>
     <w:p>
       <w:pPr>
+        <w:jc w:val="both"/>
         <w:rPr>
           <w:lang w:val="ca-ES"/>
         </w:rPr>
@@ -3386,6 +3396,7 @@
     </w:p>
     <w:p>
       <w:pPr>
+        <w:jc w:val="both"/>
         <w:rPr>
           <w:lang w:val="ca-ES"/>
         </w:rPr>
@@ -3415,6 +3426,7 @@
     </w:p>
     <w:p>
       <w:pPr>
+        <w:jc w:val="both"/>
         <w:rPr>
           <w:b/>
           <w:bCs/>
@@ -3434,6 +3446,7 @@
     </w:p>
     <w:p>
       <w:pPr>
+        <w:jc w:val="both"/>
         <w:rPr>
           <w:lang w:val="ca-ES"/>
         </w:rPr>
@@ -3447,6 +3460,7 @@
     </w:p>
     <w:p>
       <w:pPr>
+        <w:jc w:val="both"/>
         <w:rPr>
           <w:lang w:val="ca-ES"/>
         </w:rPr>
@@ -3460,6 +3474,7 @@
     </w:p>
     <w:p>
       <w:pPr>
+        <w:jc w:val="both"/>
         <w:rPr>
           <w:lang w:val="ca-ES"/>
         </w:rPr>
@@ -3473,6 +3488,7 @@
     </w:p>
     <w:p>
       <w:pPr>
+        <w:jc w:val="both"/>
         <w:rPr>
           <w:b/>
           <w:bCs/>
@@ -3490,6 +3506,7 @@
     </w:p>
     <w:p>
       <w:pPr>
+        <w:jc w:val="both"/>
         <w:rPr>
           <w:lang w:val="ca-ES"/>
         </w:rPr>
@@ -3565,6 +3582,63 @@
     </w:p>
     <w:p>
       <w:pPr>
+        <w:jc w:val="both"/>
+        <w:rPr>
+          <w:lang w:val="ca-ES"/>
+        </w:rPr>
+      </w:pPr>
+      <w:r>
+        <w:rPr>
+          <w:lang w:val="ca-ES"/>
+        </w:rPr>
+        <w:t xml:space="preserve">- </w:t>
+      </w:r>
+      <w:proofErr w:type="spellStart"/>
+      <w:r>
+        <w:rPr>
+          <w:lang w:val="ca-ES"/>
+        </w:rPr>
+        <w:t>Latency</w:t>
+      </w:r>
+      <w:proofErr w:type="spellEnd"/>
+      <w:r>
+        <w:rPr>
+          <w:lang w:val="ca-ES"/>
+        </w:rPr>
+        <w:t xml:space="preserve">: cost mig de situar el capçal al sector que es vol accedir (en </w:t>
+      </w:r>
+      <w:proofErr w:type="spellStart"/>
+      <w:r>
+        <w:rPr>
+          <w:lang w:val="ca-ES"/>
+        </w:rPr>
+        <w:t>ms</w:t>
+      </w:r>
+      <w:proofErr w:type="spellEnd"/>
+      <w:r>
+        <w:rPr>
+          <w:lang w:val="ca-ES"/>
+        </w:rPr>
+        <w:t xml:space="preserve">). </w:t>
+      </w:r>
+      <w:proofErr w:type="spellStart"/>
+      <w:r>
+        <w:rPr>
+          <w:lang w:val="ca-ES"/>
+        </w:rPr>
+        <w:t>Depen</w:t>
+      </w:r>
+      <w:proofErr w:type="spellEnd"/>
+      <w:r>
+        <w:rPr>
+          <w:lang w:val="ca-ES"/>
+        </w:rPr>
+        <w:t xml:space="preserve"> de RPM</w:t>
+      </w:r>
+    </w:p>
+    <w:p>
+      <w:pPr>
+        <w:jc w:val="both"/>
         <w:rPr>
           <w:lang w:val="ca-ES"/>
         </w:rPr>
@@ -3574,6 +3648,20 @@
           <w:lang w:val="ca-ES"/>
         </w:rPr>
         <w:lastRenderedPageBreak/>
+        <w:t xml:space="preserve">- RPM: en mode normal el disc sempre està girant. </w:t>
+      </w:r>
+    </w:p>
+    <w:p>
+      <w:pPr>
+        <w:jc w:val="both"/>
+        <w:rPr>
+          <w:lang w:val="ca-ES"/>
+        </w:rPr>
+      </w:pPr>
+      <w:r>
+        <w:rPr>
+          <w:lang w:val="ca-ES"/>
+        </w:rPr>
         <w:t xml:space="preserve">- </w:t>
       </w:r>
       <w:proofErr w:type="spellStart"/>
@@ -3581,59 +3669,103 @@
         <w:rPr>
           <w:lang w:val="ca-ES"/>
         </w:rPr>
-        <w:t>Latency</w:t>
-      </w:r>
-      <w:proofErr w:type="spellEnd"/>
-      <w:r>
-        <w:rPr>
-          <w:lang w:val="ca-ES"/>
-        </w:rPr>
-        <w:t xml:space="preserve">: cost mig de situar el capçal al sector que es vol accedir (en </w:t>
-      </w:r>
-      <w:proofErr w:type="spellStart"/>
-      <w:r>
-        <w:rPr>
-          <w:lang w:val="ca-ES"/>
-        </w:rPr>
-        <w:t>ms</w:t>
-      </w:r>
-      <w:proofErr w:type="spellEnd"/>
-      <w:r>
-        <w:rPr>
-          <w:lang w:val="ca-ES"/>
-        </w:rPr>
-        <w:t xml:space="preserve">). </w:t>
-      </w:r>
-      <w:proofErr w:type="spellStart"/>
-      <w:r>
-        <w:rPr>
-          <w:lang w:val="ca-ES"/>
-        </w:rPr>
-        <w:t>Depen</w:t>
-      </w:r>
-      <w:proofErr w:type="spellEnd"/>
-      <w:r>
-        <w:rPr>
-          <w:lang w:val="ca-ES"/>
-        </w:rPr>
-        <w:t xml:space="preserve"> de RPM</w:t>
-      </w:r>
-    </w:p>
-    <w:p>
-      <w:pPr>
-        <w:rPr>
-          <w:lang w:val="ca-ES"/>
-        </w:rPr>
-      </w:pPr>
-      <w:r>
-        <w:rPr>
-          <w:lang w:val="ca-ES"/>
-        </w:rPr>
-        <w:t xml:space="preserve">- RPM: en mode normal el disc sempre està girant. </w:t>
-      </w:r>
-    </w:p>
-    <w:p>
-      <w:pPr>
+        <w:t>Average</w:t>
+      </w:r>
+      <w:proofErr w:type="spellEnd"/>
+      <w:r>
+        <w:rPr>
+          <w:lang w:val="ca-ES"/>
+        </w:rPr>
+        <w:t xml:space="preserve"> </w:t>
+      </w:r>
+      <w:proofErr w:type="spellStart"/>
+      <w:r>
+        <w:rPr>
+          <w:lang w:val="ca-ES"/>
+        </w:rPr>
+        <w:t>access</w:t>
+      </w:r>
+      <w:proofErr w:type="spellEnd"/>
+      <w:r>
+        <w:rPr>
+          <w:lang w:val="ca-ES"/>
+        </w:rPr>
+        <w:t xml:space="preserve"> </w:t>
+      </w:r>
+      <w:proofErr w:type="spellStart"/>
+      <w:r>
+        <w:rPr>
+          <w:lang w:val="ca-ES"/>
+        </w:rPr>
+        <w:t>time</w:t>
+      </w:r>
+      <w:proofErr w:type="spellEnd"/>
+      <w:r>
+        <w:rPr>
+          <w:lang w:val="ca-ES"/>
+        </w:rPr>
+        <w:t xml:space="preserve">: </w:t>
+      </w:r>
+      <w:proofErr w:type="spellStart"/>
+      <w:r>
+        <w:rPr>
+          <w:lang w:val="ca-ES"/>
+        </w:rPr>
+        <w:t>Average</w:t>
+      </w:r>
+      <w:proofErr w:type="spellEnd"/>
+      <w:r>
+        <w:rPr>
+          <w:lang w:val="ca-ES"/>
+        </w:rPr>
+        <w:t xml:space="preserve"> </w:t>
+      </w:r>
+      <w:proofErr w:type="spellStart"/>
+      <w:r>
+        <w:rPr>
+          <w:lang w:val="ca-ES"/>
+        </w:rPr>
+        <w:t>seek</w:t>
+      </w:r>
+      <w:proofErr w:type="spellEnd"/>
+      <w:r>
+        <w:rPr>
+          <w:lang w:val="ca-ES"/>
+        </w:rPr>
+        <w:t xml:space="preserve"> </w:t>
+      </w:r>
+      <w:proofErr w:type="spellStart"/>
+      <w:r>
+        <w:rPr>
+          <w:lang w:val="ca-ES"/>
+        </w:rPr>
+        <w:t>time</w:t>
+      </w:r>
+      <w:proofErr w:type="spellEnd"/>
+      <w:r>
+        <w:rPr>
+          <w:lang w:val="ca-ES"/>
+        </w:rPr>
+        <w:t xml:space="preserve"> + </w:t>
+      </w:r>
+      <w:proofErr w:type="spellStart"/>
+      <w:r>
+        <w:rPr>
+          <w:lang w:val="ca-ES"/>
+        </w:rPr>
+        <w:t>latency</w:t>
+      </w:r>
+      <w:proofErr w:type="spellEnd"/>
+      <w:r>
+        <w:rPr>
+          <w:lang w:val="ca-ES"/>
+        </w:rPr>
+        <w:t>.</w:t>
+      </w:r>
+    </w:p>
+    <w:p>
+      <w:pPr>
+        <w:jc w:val="both"/>
         <w:rPr>
           <w:lang w:val="ca-ES"/>
         </w:rPr>
@@ -3649,7 +3781,7 @@
         <w:rPr>
           <w:lang w:val="ca-ES"/>
         </w:rPr>
-        <w:t>Average</w:t>
+        <w:t>Transfer</w:t>
       </w:r>
       <w:proofErr w:type="spellEnd"/>
       <w:r>
@@ -3663,7 +3795,143 @@
         <w:rPr>
           <w:lang w:val="ca-ES"/>
         </w:rPr>
-        <w:t>access</w:t>
+        <w:t>rate</w:t>
+      </w:r>
+      <w:proofErr w:type="spellEnd"/>
+      <w:r>
+        <w:rPr>
+          <w:lang w:val="ca-ES"/>
+        </w:rPr>
+        <w:t>: MB/s</w:t>
+      </w:r>
+    </w:p>
+    <w:p>
+      <w:pPr>
+        <w:jc w:val="both"/>
+        <w:rPr>
+          <w:lang w:val="ca-ES"/>
+        </w:rPr>
+      </w:pPr>
+      <w:r>
+        <w:rPr>
+          <w:lang w:val="ca-ES"/>
+        </w:rPr>
+        <w:t xml:space="preserve">- Cache: es guarda temporalment </w:t>
+      </w:r>
+      <w:proofErr w:type="spellStart"/>
+      <w:r>
+        <w:rPr>
+          <w:lang w:val="ca-ES"/>
+        </w:rPr>
+        <w:t>info</w:t>
+      </w:r>
+      <w:proofErr w:type="spellEnd"/>
+      <w:r>
+        <w:rPr>
+          <w:lang w:val="ca-ES"/>
+        </w:rPr>
+        <w:t xml:space="preserve"> llegida del disc (o pendent d’escriure). Possibles estratègies de </w:t>
+      </w:r>
+      <w:proofErr w:type="spellStart"/>
+      <w:r>
+        <w:rPr>
+          <w:lang w:val="ca-ES"/>
+        </w:rPr>
+        <w:t>prefetch</w:t>
+      </w:r>
+      <w:proofErr w:type="spellEnd"/>
+      <w:r>
+        <w:rPr>
+          <w:lang w:val="ca-ES"/>
+        </w:rPr>
+        <w:t>.</w:t>
+      </w:r>
+    </w:p>
+    <w:p>
+      <w:pPr>
+        <w:jc w:val="both"/>
+        <w:rPr>
+          <w:lang w:val="ca-ES"/>
+        </w:rPr>
+      </w:pPr>
+      <w:r>
+        <w:rPr>
+          <w:lang w:val="ca-ES"/>
+        </w:rPr>
+        <w:t xml:space="preserve">- MTTF: temps mig entre </w:t>
+      </w:r>
+      <w:proofErr w:type="spellStart"/>
+      <w:r>
+        <w:rPr>
+          <w:lang w:val="ca-ES"/>
+        </w:rPr>
+        <w:t>fallos</w:t>
+      </w:r>
+      <w:proofErr w:type="spellEnd"/>
+    </w:p>
+    <w:p>
+      <w:pPr>
+        <w:jc w:val="both"/>
+        <w:rPr>
+          <w:lang w:val="ca-ES"/>
+        </w:rPr>
+      </w:pPr>
+      <w:r>
+        <w:rPr>
+          <w:lang w:val="ca-ES"/>
+        </w:rPr>
+        <w:t xml:space="preserve">- Interfície: comunicació entre disc dur i </w:t>
+      </w:r>
+      <w:proofErr w:type="spellStart"/>
+      <w:r>
+        <w:rPr>
+          <w:lang w:val="ca-ES"/>
+        </w:rPr>
+        <w:t>pc</w:t>
+      </w:r>
+      <w:proofErr w:type="spellEnd"/>
+      <w:r>
+        <w:rPr>
+          <w:lang w:val="ca-ES"/>
+        </w:rPr>
+        <w:t>.</w:t>
+      </w:r>
+    </w:p>
+    <w:p>
+      <w:pPr>
+        <w:jc w:val="both"/>
+        <w:rPr>
+          <w:lang w:val="ca-ES"/>
+        </w:rPr>
+      </w:pPr>
+      <w:r>
+        <w:rPr>
+          <w:b/>
+          <w:bCs/>
+          <w:lang w:val="ca-ES"/>
+        </w:rPr>
+        <w:t>Fiabilitat</w:t>
+      </w:r>
+      <w:r>
+        <w:rPr>
+          <w:b/>
+          <w:bCs/>
+          <w:lang w:val="ca-ES"/>
+        </w:rPr>
+        <w:t xml:space="preserve">: </w:t>
+      </w:r>
+      <w:r>
+        <w:rPr>
+          <w:lang w:val="ca-ES"/>
+        </w:rPr>
+        <w:t>els fabricants ho fan amb el MTTF. És més útil el AFR(</w:t>
+      </w:r>
+      <w:proofErr w:type="spellStart"/>
+      <w:r>
+        <w:rPr>
+          <w:lang w:val="ca-ES"/>
+        </w:rPr>
+        <w:t>annual</w:t>
       </w:r>
       <w:proofErr w:type="spellEnd"/>
       <w:r>
@@ -3677,21 +3945,7 @@
         <w:rPr>
           <w:lang w:val="ca-ES"/>
         </w:rPr>
-        <w:t>time</w:t>
-      </w:r>
-      <w:proofErr w:type="spellEnd"/>
-      <w:r>
-        <w:rPr>
-          <w:lang w:val="ca-ES"/>
-        </w:rPr>
-        <w:t xml:space="preserve">: </w:t>
-      </w:r>
-      <w:proofErr w:type="spellStart"/>
-      <w:r>
-        <w:rPr>
-          <w:lang w:val="ca-ES"/>
-        </w:rPr>
-        <w:t>Average</w:t>
+        <w:t>failure</w:t>
       </w:r>
       <w:proofErr w:type="spellEnd"/>
       <w:r>
@@ -3705,75 +3959,6 @@
         <w:rPr>
           <w:lang w:val="ca-ES"/>
         </w:rPr>
-        <w:t>seek</w:t>
-      </w:r>
-      <w:proofErr w:type="spellEnd"/>
-      <w:r>
-        <w:rPr>
-          <w:lang w:val="ca-ES"/>
-        </w:rPr>
-        <w:t xml:space="preserve"> </w:t>
-      </w:r>
-      <w:proofErr w:type="spellStart"/>
-      <w:r>
-        <w:rPr>
-          <w:lang w:val="ca-ES"/>
-        </w:rPr>
-        <w:t>time</w:t>
-      </w:r>
-      <w:proofErr w:type="spellEnd"/>
-      <w:r>
-        <w:rPr>
-          <w:lang w:val="ca-ES"/>
-        </w:rPr>
-        <w:t xml:space="preserve"> + </w:t>
-      </w:r>
-      <w:proofErr w:type="spellStart"/>
-      <w:r>
-        <w:rPr>
-          <w:lang w:val="ca-ES"/>
-        </w:rPr>
-        <w:t>latency</w:t>
-      </w:r>
-      <w:proofErr w:type="spellEnd"/>
-      <w:r>
-        <w:rPr>
-          <w:lang w:val="ca-ES"/>
-        </w:rPr>
-        <w:t>.</w:t>
-      </w:r>
-    </w:p>
-    <w:p>
-      <w:pPr>
-        <w:rPr>
-          <w:lang w:val="ca-ES"/>
-        </w:rPr>
-      </w:pPr>
-      <w:r>
-        <w:rPr>
-          <w:lang w:val="ca-ES"/>
-        </w:rPr>
-        <w:t xml:space="preserve">- </w:t>
-      </w:r>
-      <w:proofErr w:type="spellStart"/>
-      <w:r>
-        <w:rPr>
-          <w:lang w:val="ca-ES"/>
-        </w:rPr>
-        <w:t>Transfer</w:t>
-      </w:r>
-      <w:proofErr w:type="spellEnd"/>
-      <w:r>
-        <w:rPr>
-          <w:lang w:val="ca-ES"/>
-        </w:rPr>
-        <w:t xml:space="preserve"> </w:t>
-      </w:r>
-      <w:proofErr w:type="spellStart"/>
-      <w:r>
-        <w:rPr>
-          <w:lang w:val="ca-ES"/>
-        </w:rPr>
         <w:t>rate</w:t>
       </w:r>
       <w:proofErr w:type="spellEnd"/>
@@ -3781,172 +3966,13 @@
         <w:rPr>
           <w:lang w:val="ca-ES"/>
         </w:rPr>
-        <w:t>: MB/s</w:t>
-      </w:r>
-    </w:p>
-    <w:p>
-      <w:pPr>
-        <w:rPr>
-          <w:lang w:val="ca-ES"/>
-        </w:rPr>
-      </w:pPr>
-      <w:r>
-        <w:rPr>
-          <w:lang w:val="ca-ES"/>
-        </w:rPr>
-        <w:t xml:space="preserve">- Cache: es guarda temporalment </w:t>
-      </w:r>
-      <w:proofErr w:type="spellStart"/>
-      <w:r>
-        <w:rPr>
-          <w:lang w:val="ca-ES"/>
-        </w:rPr>
-        <w:t>info</w:t>
-      </w:r>
-      <w:proofErr w:type="spellEnd"/>
-      <w:r>
-        <w:rPr>
-          <w:lang w:val="ca-ES"/>
-        </w:rPr>
-        <w:t xml:space="preserve"> llegida del disc (o pendent d’escriure). Possibles estratègies de </w:t>
-      </w:r>
-      <w:proofErr w:type="spellStart"/>
-      <w:r>
-        <w:rPr>
-          <w:lang w:val="ca-ES"/>
-        </w:rPr>
-        <w:t>prefetch</w:t>
-      </w:r>
-      <w:proofErr w:type="spellEnd"/>
-      <w:r>
-        <w:rPr>
-          <w:lang w:val="ca-ES"/>
-        </w:rPr>
-        <w:t>.</w:t>
-      </w:r>
-    </w:p>
-    <w:p>
-      <w:pPr>
-        <w:rPr>
-          <w:lang w:val="ca-ES"/>
-        </w:rPr>
-      </w:pPr>
-      <w:r>
-        <w:rPr>
-          <w:lang w:val="ca-ES"/>
-        </w:rPr>
-        <w:t xml:space="preserve">- MTTF: temps mig entre </w:t>
-      </w:r>
-      <w:proofErr w:type="spellStart"/>
-      <w:r>
-        <w:rPr>
-          <w:lang w:val="ca-ES"/>
-        </w:rPr>
-        <w:t>fallos</w:t>
-      </w:r>
-      <w:proofErr w:type="spellEnd"/>
-    </w:p>
-    <w:p>
-      <w:pPr>
-        <w:rPr>
-          <w:lang w:val="ca-ES"/>
-        </w:rPr>
-      </w:pPr>
-      <w:r>
-        <w:rPr>
-          <w:lang w:val="ca-ES"/>
-        </w:rPr>
-        <w:t xml:space="preserve">- Interfície: comunicació entre disc dur i </w:t>
-      </w:r>
-      <w:proofErr w:type="spellStart"/>
-      <w:r>
-        <w:rPr>
-          <w:lang w:val="ca-ES"/>
-        </w:rPr>
-        <w:t>pc</w:t>
-      </w:r>
-      <w:proofErr w:type="spellEnd"/>
-      <w:r>
-        <w:rPr>
-          <w:lang w:val="ca-ES"/>
-        </w:rPr>
-        <w:t>.</w:t>
-      </w:r>
-    </w:p>
-    <w:p>
-      <w:pPr>
-        <w:rPr>
-          <w:lang w:val="ca-ES"/>
-        </w:rPr>
-      </w:pPr>
-      <w:r>
-        <w:rPr>
-          <w:b/>
-          <w:bCs/>
-          <w:lang w:val="ca-ES"/>
-        </w:rPr>
-        <w:t>Fiabilitat</w:t>
-      </w:r>
-      <w:r>
-        <w:rPr>
-          <w:b/>
-          <w:bCs/>
-          <w:lang w:val="ca-ES"/>
-        </w:rPr>
-        <w:t xml:space="preserve">: </w:t>
-      </w:r>
-      <w:r>
-        <w:rPr>
-          <w:lang w:val="ca-ES"/>
-        </w:rPr>
-        <w:t>els fabricants ho fan amb el MTTF. És més útil el AFR(</w:t>
-      </w:r>
-      <w:proofErr w:type="spellStart"/>
-      <w:r>
-        <w:rPr>
-          <w:lang w:val="ca-ES"/>
-        </w:rPr>
-        <w:t>annual</w:t>
-      </w:r>
-      <w:proofErr w:type="spellEnd"/>
-      <w:r>
-        <w:rPr>
-          <w:lang w:val="ca-ES"/>
-        </w:rPr>
-        <w:t xml:space="preserve"> </w:t>
-      </w:r>
-      <w:proofErr w:type="spellStart"/>
-      <w:r>
-        <w:rPr>
-          <w:lang w:val="ca-ES"/>
-        </w:rPr>
-        <w:t>failure</w:t>
-      </w:r>
-      <w:proofErr w:type="spellEnd"/>
-      <w:r>
-        <w:rPr>
-          <w:lang w:val="ca-ES"/>
-        </w:rPr>
-        <w:t xml:space="preserve"> </w:t>
-      </w:r>
-      <w:proofErr w:type="spellStart"/>
-      <w:r>
-        <w:rPr>
-          <w:lang w:val="ca-ES"/>
-        </w:rPr>
-        <w:t>rate</w:t>
-      </w:r>
-      <w:proofErr w:type="spellEnd"/>
-      <w:r>
-        <w:rPr>
-          <w:lang w:val="ca-ES"/>
-        </w:rPr>
         <w:t>):</w:t>
       </w:r>
     </w:p>
     <w:p>
       <w:pPr>
         <w:ind w:firstLine="708"/>
+        <w:jc w:val="both"/>
         <w:rPr>
           <w:lang w:val="ca-ES"/>
         </w:rPr>
@@ -3986,6 +4012,7 @@
     </w:p>
     <w:p>
       <w:pPr>
+        <w:jc w:val="both"/>
         <w:rPr>
           <w:lang w:val="ca-ES"/>
         </w:rPr>
@@ -4034,6 +4061,7 @@
           <w:ilvl w:val="0"/>
           <w:numId w:val="2"/>
         </w:numPr>
+        <w:jc w:val="both"/>
         <w:rPr>
           <w:lang w:val="ca-ES"/>
         </w:rPr>
@@ -4058,6 +4086,7 @@
           <w:ilvl w:val="0"/>
           <w:numId w:val="2"/>
         </w:numPr>
+        <w:jc w:val="both"/>
         <w:rPr>
           <w:lang w:val="ca-ES"/>
         </w:rPr>
@@ -4118,6 +4147,7 @@
           <w:ilvl w:val="0"/>
           <w:numId w:val="2"/>
         </w:numPr>
+        <w:jc w:val="both"/>
         <w:rPr>
           <w:lang w:val="ca-ES"/>
         </w:rPr>
@@ -4178,6 +4208,7 @@
           <w:ilvl w:val="0"/>
           <w:numId w:val="2"/>
         </w:numPr>
+        <w:jc w:val="both"/>
         <w:rPr>
           <w:lang w:val="ca-ES"/>
         </w:rPr>
@@ -4196,6 +4227,7 @@
           <w:ilvl w:val="0"/>
           <w:numId w:val="2"/>
         </w:numPr>
+        <w:jc w:val="both"/>
         <w:rPr>
           <w:lang w:val="ca-ES"/>
         </w:rPr>
@@ -4234,6 +4266,20 @@
         </w:rPr>
         <w:t xml:space="preserve"> integritat</w:t>
       </w:r>
+      <w:r>
+        <w:rPr>
+          <w:lang w:val="ca-ES"/>
+        </w:rPr>
+        <w:t xml:space="preserve"> del bloc de </w:t>
+      </w:r>
+      <w:proofErr w:type="spellStart"/>
+      <w:r>
+        <w:rPr>
+          <w:lang w:val="ca-ES"/>
+        </w:rPr>
+        <w:t>info</w:t>
+      </w:r>
+      <w:proofErr w:type="spellEnd"/>
     </w:p>
     <w:p>
       <w:pPr>
@@ -4242,6 +4288,7 @@
           <w:ilvl w:val="0"/>
           <w:numId w:val="2"/>
         </w:numPr>
+        <w:jc w:val="both"/>
         <w:rPr>
           <w:lang w:val="ca-ES"/>
         </w:rPr>
@@ -4251,6 +4298,30 @@
           <w:lang w:val="ca-ES"/>
         </w:rPr>
         <w:t>ECC: informació redundant per detectar i corregir</w:t>
+      </w:r>
+      <w:r>
+        <w:rPr>
+          <w:lang w:val="ca-ES"/>
+        </w:rPr>
+        <w:t>. El firmware del disc dur s’encarrega de gestionar errors. El SO només rep el bloc que ha sol·licitat o un error.</w:t>
+      </w:r>
+      <w:r>
+        <w:rPr>
+          <w:lang w:val="ca-ES"/>
+        </w:rPr>
+        <w:t xml:space="preserve"> Com més bits redundats més robust </w:t>
+      </w:r>
+      <w:r>
+        <w:rPr>
+          <w:lang w:val="ca-ES"/>
+        </w:rPr>
+        <w:sym w:font="Wingdings" w:char="F0E0"/>
+      </w:r>
+      <w:r>
+        <w:rPr>
+          <w:lang w:val="ca-ES"/>
+        </w:rPr>
+        <w:t xml:space="preserve"> necessita un controlador més car</w:t>
       </w:r>
     </w:p>
     <w:p>
@@ -4260,7 +4331,10 @@
           <w:ilvl w:val="0"/>
           <w:numId w:val="2"/>
         </w:numPr>
-        <w:rPr>
+        <w:jc w:val="both"/>
+        <w:rPr>
+          <w:b/>
+          <w:bCs/>
           <w:lang w:val="ca-ES"/>
         </w:rPr>
       </w:pPr>
@@ -4273,53 +4347,536 @@
     </w:p>
     <w:p>
       <w:pPr>
-        <w:rPr>
-          <w:lang w:val="ca-ES"/>
-        </w:rPr>
-      </w:pPr>
-      <w:proofErr w:type="spellStart"/>
-      <w:r>
-        <w:rPr>
-          <w:lang w:val="ca-ES"/>
-        </w:rPr>
-        <w:t>Diapo</w:t>
-      </w:r>
-      <w:proofErr w:type="spellEnd"/>
-      <w:r>
-        <w:rPr>
-          <w:lang w:val="ca-ES"/>
-        </w:rPr>
-        <w:t xml:space="preserve"> 15</w:t>
-      </w:r>
-    </w:p>
-    <w:p>
-      <w:pPr>
-        <w:rPr>
-          <w:lang w:val="ca-ES"/>
-        </w:rPr>
-      </w:pPr>
+        <w:jc w:val="both"/>
+        <w:rPr>
+          <w:lang w:val="ca-ES"/>
+        </w:rPr>
+      </w:pPr>
+      <w:r>
+        <w:rPr>
+          <w:b/>
+          <w:bCs/>
+          <w:lang w:val="ca-ES"/>
+        </w:rPr>
+        <w:t xml:space="preserve">S.M.A.R.T: </w:t>
+      </w:r>
+      <w:r>
+        <w:rPr>
+          <w:lang w:val="ca-ES"/>
+        </w:rPr>
+        <w:t>tecnologia que monitoritza e</w:t>
+      </w:r>
+      <w:r>
+        <w:rPr>
+          <w:lang w:val="ca-ES"/>
+        </w:rPr>
+        <w:t>ls components mecànics i electrònics del disc per avisar o corregir errors. Quan hi ha un “avis de S.M.A.R.T” és molt probable que falli.</w:t>
+      </w:r>
+    </w:p>
+    <w:p>
+      <w:pPr>
+        <w:jc w:val="both"/>
+        <w:rPr>
+          <w:lang w:val="ca-ES"/>
+        </w:rPr>
+      </w:pPr>
+      <w:r>
+        <w:rPr>
+          <w:b/>
+          <w:bCs/>
+          <w:lang w:val="ca-ES"/>
+        </w:rPr>
+        <w:t>Codificació:</w:t>
+      </w:r>
+      <w:r>
+        <w:rPr>
+          <w:lang w:val="ca-ES"/>
+        </w:rPr>
+        <w:t xml:space="preserve"> Per realitzar lectures i escriptures segures es poden fer un màxim de transaccions en un cert temps.</w:t>
+      </w:r>
+    </w:p>
+    <w:p>
+      <w:pPr>
+        <w:jc w:val="both"/>
+        <w:rPr>
+          <w:lang w:val="ca-ES"/>
+        </w:rPr>
+      </w:pPr>
+      <w:r>
+        <w:rPr>
+          <w:b/>
+          <w:bCs/>
+          <w:lang w:val="ca-ES"/>
+        </w:rPr>
+        <w:t>SSD:</w:t>
+      </w:r>
+      <w:r>
+        <w:rPr>
+          <w:lang w:val="ca-ES"/>
+        </w:rPr>
+        <w:t xml:space="preserve"> memòria no volàtil. Utilitza NAND Flash(accés aleatori a blocs i seqüencial dins d’aquests, </w:t>
+      </w:r>
+      <w:proofErr w:type="spellStart"/>
+      <w:r>
+        <w:rPr>
+          <w:lang w:val="ca-ES"/>
+        </w:rPr>
+        <w:t>num</w:t>
+      </w:r>
+      <w:proofErr w:type="spellEnd"/>
+      <w:r>
+        <w:rPr>
+          <w:lang w:val="ca-ES"/>
+        </w:rPr>
+        <w:t xml:space="preserve"> limitat d’escriptures i </w:t>
+      </w:r>
+      <w:proofErr w:type="spellStart"/>
+      <w:r>
+        <w:rPr>
+          <w:lang w:val="ca-ES"/>
+        </w:rPr>
+        <w:t>borrades</w:t>
+      </w:r>
+      <w:proofErr w:type="spellEnd"/>
+      <w:r>
+        <w:rPr>
+          <w:lang w:val="ca-ES"/>
+        </w:rPr>
+        <w:t>, menor fiabilitat que NOR Flash i utilitzen ECC per augmentar-la).</w:t>
+      </w:r>
+    </w:p>
+    <w:p>
+      <w:pPr>
+        <w:jc w:val="both"/>
+        <w:rPr>
+          <w:lang w:val="ca-ES"/>
+        </w:rPr>
+      </w:pPr>
+      <w:r>
+        <w:rPr>
+          <w:b/>
+          <w:bCs/>
+          <w:lang w:val="ca-ES"/>
+        </w:rPr>
+        <w:t>RAID:</w:t>
+      </w:r>
+      <w:r>
+        <w:rPr>
+          <w:b/>
+          <w:bCs/>
+          <w:lang w:val="ca-ES"/>
+        </w:rPr>
+        <w:t xml:space="preserve"> </w:t>
+      </w:r>
+      <w:r>
+        <w:rPr>
+          <w:lang w:val="ca-ES"/>
+        </w:rPr>
+        <w:t>esquema estandarditzat de múltiples discs. Molts discs operant en paral·lel per incrementar ample de banda.</w:t>
+      </w:r>
+      <w:r>
+        <w:rPr>
+          <w:lang w:val="ca-ES"/>
+        </w:rPr>
+        <w:t xml:space="preserve"> Protegeix les dades contra la fallada d’un disc. Es perd una part de la capacitat dels discs. Els sistemes RAID professionals tenen alimentació i ventiladors duplicats per si falla un. Hi ha de RAID 0 – RAID 6, amb diferents toleràncies a </w:t>
+      </w:r>
+      <w:proofErr w:type="spellStart"/>
+      <w:r>
+        <w:rPr>
+          <w:lang w:val="ca-ES"/>
+        </w:rPr>
+        <w:t>fallos</w:t>
+      </w:r>
+      <w:proofErr w:type="spellEnd"/>
+      <w:r>
+        <w:rPr>
+          <w:lang w:val="ca-ES"/>
+        </w:rPr>
+        <w:t>, rendiment i cost. MTTF de n discs = MTTF / n</w:t>
+      </w:r>
+    </w:p>
+    <w:p>
+      <w:pPr>
+        <w:jc w:val="both"/>
+        <w:rPr>
+          <w:b/>
+          <w:bCs/>
+          <w:lang w:val="ca-ES"/>
+        </w:rPr>
+      </w:pPr>
+      <w:r>
+        <w:rPr>
+          <w:lang w:val="ca-ES"/>
+        </w:rPr>
+        <w:t>El SO veu el RAID (un conjunt d’unitats físiques) com una única unitat lògica. Té tècniques d’entrellaçament:</w:t>
+      </w:r>
+    </w:p>
+    <w:p>
+      <w:pPr>
+        <w:jc w:val="both"/>
+        <w:rPr>
+          <w:lang w:val="ca-ES"/>
+        </w:rPr>
+      </w:pPr>
+      <w:r>
+        <w:rPr>
+          <w:b/>
+          <w:bCs/>
+          <w:lang w:val="ca-ES"/>
+        </w:rPr>
+        <w:t xml:space="preserve">- RAID 0: DISK </w:t>
+      </w:r>
+      <w:proofErr w:type="spellStart"/>
+      <w:r>
+        <w:rPr>
+          <w:b/>
+          <w:bCs/>
+          <w:lang w:val="ca-ES"/>
+        </w:rPr>
+        <w:t>Striping</w:t>
+      </w:r>
+      <w:proofErr w:type="spellEnd"/>
+      <w:r>
+        <w:rPr>
+          <w:b/>
+          <w:bCs/>
+          <w:lang w:val="ca-ES"/>
+        </w:rPr>
+        <w:t xml:space="preserve">: </w:t>
+      </w:r>
+      <w:r>
+        <w:rPr>
+          <w:lang w:val="ca-ES"/>
+        </w:rPr>
+        <w:t>Divideix els</w:t>
+      </w:r>
+      <w:r>
+        <w:rPr>
+          <w:lang w:val="ca-ES"/>
+        </w:rPr>
+        <w:t xml:space="preserve"> arxius en </w:t>
+      </w:r>
+      <w:proofErr w:type="spellStart"/>
+      <w:r>
+        <w:rPr>
+          <w:lang w:val="ca-ES"/>
+        </w:rPr>
+        <w:t>stripes</w:t>
+      </w:r>
+      <w:proofErr w:type="spellEnd"/>
+      <w:r>
+        <w:rPr>
+          <w:lang w:val="ca-ES"/>
+        </w:rPr>
+        <w:t xml:space="preserve"> i es separen entre els diferents discs. No hi ha protecció de les dades. Accés seqüencial a arxius de gran </w:t>
+      </w:r>
+      <w:proofErr w:type="spellStart"/>
+      <w:r>
+        <w:rPr>
+          <w:lang w:val="ca-ES"/>
+        </w:rPr>
+        <w:t>tamany</w:t>
+      </w:r>
+      <w:proofErr w:type="spellEnd"/>
+      <w:r>
+        <w:rPr>
+          <w:lang w:val="ca-ES"/>
+        </w:rPr>
+        <w:t>.</w:t>
+      </w:r>
+    </w:p>
+    <w:p>
+      <w:pPr>
+        <w:jc w:val="both"/>
+        <w:rPr>
+          <w:lang w:val="ca-ES"/>
+        </w:rPr>
+      </w:pPr>
+      <w:r>
+        <w:rPr>
+          <w:lang w:val="ca-ES"/>
+        </w:rPr>
+        <w:t xml:space="preserve">- </w:t>
+      </w:r>
+      <w:r>
+        <w:rPr>
+          <w:b/>
+          <w:bCs/>
+          <w:lang w:val="ca-ES"/>
+        </w:rPr>
+        <w:t>RAID 1:</w:t>
+      </w:r>
+      <w:r>
+        <w:rPr>
+          <w:b/>
+          <w:bCs/>
+          <w:lang w:val="ca-ES"/>
+        </w:rPr>
+        <w:t xml:space="preserve"> </w:t>
+      </w:r>
+      <w:proofErr w:type="spellStart"/>
+      <w:r>
+        <w:rPr>
+          <w:b/>
+          <w:bCs/>
+          <w:lang w:val="ca-ES"/>
+        </w:rPr>
+        <w:t>Mirroring</w:t>
+      </w:r>
+      <w:proofErr w:type="spellEnd"/>
+      <w:r>
+        <w:rPr>
+          <w:b/>
+          <w:bCs/>
+          <w:lang w:val="ca-ES"/>
+        </w:rPr>
+        <w:t xml:space="preserve">: </w:t>
+      </w:r>
+      <w:r>
+        <w:rPr>
+          <w:lang w:val="ca-ES"/>
+        </w:rPr>
+        <w:t>Es dupliquen les dades en discs addicionals. Les dades es poden llegir de qualsevol de les copies. Les escriptures són és lentes perquè s’ha de fer als dos llocs. És car</w:t>
+      </w:r>
+    </w:p>
+    <w:p>
+      <w:pPr>
+        <w:jc w:val="both"/>
+        <w:rPr>
+          <w:lang w:val="ca-ES"/>
+        </w:rPr>
+      </w:pPr>
+      <w:r>
+        <w:rPr>
+          <w:lang w:val="ca-ES"/>
+        </w:rPr>
+        <w:lastRenderedPageBreak/>
+        <w:t xml:space="preserve">- </w:t>
+      </w:r>
+      <w:r>
+        <w:rPr>
+          <w:b/>
+          <w:bCs/>
+          <w:lang w:val="ca-ES"/>
+        </w:rPr>
+        <w:t xml:space="preserve">RAID 2 : </w:t>
+      </w:r>
+      <w:proofErr w:type="spellStart"/>
+      <w:r>
+        <w:rPr>
+          <w:b/>
+          <w:bCs/>
+          <w:lang w:val="ca-ES"/>
+        </w:rPr>
+        <w:t>Redundancia</w:t>
+      </w:r>
+      <w:proofErr w:type="spellEnd"/>
+      <w:r>
+        <w:rPr>
+          <w:b/>
+          <w:bCs/>
+          <w:lang w:val="ca-ES"/>
+        </w:rPr>
+        <w:t xml:space="preserve"> a través del codi Hamming:</w:t>
+      </w:r>
+      <w:r>
+        <w:rPr>
+          <w:lang w:val="ca-ES"/>
+        </w:rPr>
+        <w:t xml:space="preserve"> Fa entrellaçament a nivell de bit. L’operació d’ E/S accedeix al mateix sector de tots els discos en paral·lel. Fa servir ECC. Pot detectar i corregir 1 disc o detectar 2 discs que fallen. </w:t>
+      </w:r>
+    </w:p>
+    <w:p>
+      <w:pPr>
+        <w:jc w:val="both"/>
+        <w:rPr>
+          <w:lang w:val="ca-ES"/>
+        </w:rPr>
+      </w:pPr>
+      <w:r>
+        <w:rPr>
+          <w:lang w:val="ca-ES"/>
+        </w:rPr>
+        <w:t xml:space="preserve">- </w:t>
+      </w:r>
+      <w:r>
+        <w:rPr>
+          <w:b/>
+          <w:bCs/>
+          <w:lang w:val="ca-ES"/>
+        </w:rPr>
+        <w:t>RAID 3:</w:t>
+      </w:r>
+      <w:r>
+        <w:rPr>
+          <w:lang w:val="ca-ES"/>
+        </w:rPr>
+        <w:t xml:space="preserve"> </w:t>
+      </w:r>
+      <w:r>
+        <w:rPr>
+          <w:b/>
+          <w:bCs/>
+          <w:lang w:val="ca-ES"/>
+        </w:rPr>
+        <w:t xml:space="preserve">Accés síncron amb un disc dedicat a la paritat: </w:t>
+      </w:r>
+      <w:r>
+        <w:rPr>
+          <w:lang w:val="ca-ES"/>
+        </w:rPr>
+        <w:t xml:space="preserve">entrellaçament a nivell de byte (bit a HP). Dedica un disc per guardar </w:t>
+      </w:r>
+      <w:proofErr w:type="spellStart"/>
+      <w:r>
+        <w:rPr>
+          <w:lang w:val="ca-ES"/>
+        </w:rPr>
+        <w:t>info</w:t>
+      </w:r>
+      <w:proofErr w:type="spellEnd"/>
+      <w:r>
+        <w:rPr>
+          <w:lang w:val="ca-ES"/>
+        </w:rPr>
+        <w:t xml:space="preserve"> de paritat. </w:t>
+      </w:r>
+      <w:r>
+        <w:rPr>
+          <w:lang w:val="ca-ES"/>
+        </w:rPr>
+        <w:t xml:space="preserve">Amb ECC detecten errors de disc i per recuperar dades es calcula la XOR de la </w:t>
+      </w:r>
+      <w:proofErr w:type="spellStart"/>
+      <w:r>
+        <w:rPr>
+          <w:lang w:val="ca-ES"/>
+        </w:rPr>
+        <w:t>info</w:t>
+      </w:r>
+      <w:proofErr w:type="spellEnd"/>
+      <w:r>
+        <w:rPr>
+          <w:lang w:val="ca-ES"/>
+        </w:rPr>
+        <w:t xml:space="preserve"> dels altres discs. E/S accedeix al mateix sector de tots els discs. El rendiment de transacció és pobre.</w:t>
+      </w:r>
+    </w:p>
+    <w:p>
+      <w:pPr>
+        <w:jc w:val="both"/>
+        <w:rPr>
+          <w:lang w:val="ca-ES"/>
+        </w:rPr>
+      </w:pPr>
+      <w:r>
+        <w:rPr>
+          <w:lang w:val="ca-ES"/>
+        </w:rPr>
+        <w:t xml:space="preserve">- </w:t>
+      </w:r>
+      <w:r>
+        <w:rPr>
+          <w:b/>
+          <w:bCs/>
+          <w:lang w:val="ca-ES"/>
+        </w:rPr>
+        <w:t>RAID 4: accés independent amb disc de paritat:</w:t>
+      </w:r>
+      <w:r>
+        <w:rPr>
+          <w:b/>
+          <w:bCs/>
+          <w:lang w:val="ca-ES"/>
+        </w:rPr>
+        <w:t xml:space="preserve"> </w:t>
+      </w:r>
+      <w:r>
+        <w:rPr>
+          <w:lang w:val="ca-ES"/>
+        </w:rPr>
+        <w:t>entrellaçament a nivell de tira. Es pot accedir als discs de forma individual. Només té un disc per paritat i si falla no es pot recuperar. Les escriptures son costoses ja que sempre s’escriu al disc de paritat.</w:t>
+      </w:r>
+    </w:p>
+    <w:p>
+      <w:pPr>
+        <w:jc w:val="both"/>
+        <w:rPr>
+          <w:lang w:val="ca-ES"/>
+        </w:rPr>
+      </w:pPr>
+      <w:r>
+        <w:rPr>
+          <w:lang w:val="ca-ES"/>
+        </w:rPr>
+        <w:t xml:space="preserve">- </w:t>
+      </w:r>
+      <w:r>
+        <w:rPr>
+          <w:b/>
+          <w:bCs/>
+          <w:lang w:val="ca-ES"/>
+        </w:rPr>
+        <w:t>RAID</w:t>
+      </w:r>
+      <w:r>
+        <w:rPr>
+          <w:b/>
+          <w:bCs/>
+          <w:lang w:val="ca-ES"/>
+        </w:rPr>
+        <w:t xml:space="preserve"> 5: accés independent amb paritat distribuïda: </w:t>
+      </w:r>
+      <w:r>
+        <w:rPr>
+          <w:lang w:val="ca-ES"/>
+        </w:rPr>
+        <w:t>els blocs de paritat estan distribuïts entre tots els discs. Evita el coll d’ampolla de RAID4(disc de paritat). S’accedeix als discs en paral·lel i de forma independent. Una escriptura requereix 2 lectures i 2 escriptures.</w:t>
+      </w:r>
+    </w:p>
+    <w:p>
+      <w:pPr>
+        <w:jc w:val="both"/>
+        <w:rPr>
+          <w:lang w:val="ca-ES"/>
+        </w:rPr>
+      </w:pPr>
+      <w:r>
+        <w:rPr>
+          <w:lang w:val="ca-ES"/>
+        </w:rPr>
+        <w:t xml:space="preserve">- </w:t>
+      </w:r>
+      <w:r>
+        <w:rPr>
+          <w:b/>
+          <w:bCs/>
+          <w:lang w:val="ca-ES"/>
+        </w:rPr>
+        <w:t>RAID 6: accés independent amb doble paritat:</w:t>
+      </w:r>
+      <w:r>
+        <w:rPr>
+          <w:lang w:val="ca-ES"/>
+        </w:rPr>
+        <w:t xml:space="preserve"> </w:t>
+      </w:r>
+      <w:proofErr w:type="spellStart"/>
+      <w:r>
+        <w:rPr>
+          <w:lang w:val="ca-ES"/>
+        </w:rPr>
+        <w:t>diapo</w:t>
+      </w:r>
+      <w:proofErr w:type="spellEnd"/>
+      <w:r>
+        <w:rPr>
+          <w:lang w:val="ca-ES"/>
+        </w:rPr>
+        <w:t xml:space="preserve"> 36</w:t>
+      </w:r>
       <w:bookmarkStart w:id="0" w:name="_GoBack"/>
       <w:bookmarkEnd w:id="0"/>
-    </w:p>
-    <w:p>
-      <w:pPr>
-        <w:rPr>
-          <w:lang w:val="ca-ES"/>
-        </w:rPr>
-      </w:pPr>
-    </w:p>
-    <w:p>
-      <w:pPr>
-        <w:rPr>
-          <w:lang w:val="ca-ES"/>
-        </w:rPr>
-      </w:pPr>
-      <w:r>
-        <w:rPr>
-          <w:lang w:val="ca-ES"/>
-        </w:rPr>
-        <w:t xml:space="preserve"> </w:t>
-      </w:r>
     </w:p>
     <w:sectPr>
       <w:pgSz w:w="11906" w:h="16838"/>

--- a/resum.docx
+++ b/resum.docx
@@ -4861,22 +4861,372 @@
         </w:rPr>
         <w:t xml:space="preserve"> </w:t>
       </w:r>
-      <w:proofErr w:type="spellStart"/>
-      <w:r>
-        <w:rPr>
-          <w:lang w:val="ca-ES"/>
-        </w:rPr>
-        <w:t>diapo</w:t>
-      </w:r>
-      <w:proofErr w:type="spellEnd"/>
-      <w:r>
-        <w:rPr>
-          <w:lang w:val="ca-ES"/>
-        </w:rPr>
-        <w:t xml:space="preserve"> 36</w:t>
+      <w:r>
+        <w:rPr>
+          <w:lang w:val="ca-ES"/>
+        </w:rPr>
+        <w:t xml:space="preserve">com el RAID 5 però té un segon esquema de redundància distribuït pels discos, per tant té una tolerància molt alta. Pot recuperar </w:t>
+      </w:r>
+      <w:proofErr w:type="spellStart"/>
+      <w:r>
+        <w:rPr>
+          <w:lang w:val="ca-ES"/>
+        </w:rPr>
+        <w:t>info</w:t>
+      </w:r>
+      <w:proofErr w:type="spellEnd"/>
+      <w:r>
+        <w:rPr>
+          <w:lang w:val="ca-ES"/>
+        </w:rPr>
+        <w:t xml:space="preserve"> encara que fallin 2 discs. Escriptures costoses (3 lectures i 3 escriptures).</w:t>
+      </w:r>
+    </w:p>
+    <w:p>
+      <w:pPr>
+        <w:jc w:val="both"/>
+        <w:rPr>
+          <w:lang w:val="ca-ES"/>
+        </w:rPr>
+      </w:pPr>
+      <w:r>
+        <w:rPr>
+          <w:b/>
+          <w:bCs/>
+          <w:lang w:val="ca-ES"/>
+        </w:rPr>
+        <w:t xml:space="preserve">Fiabilitat </w:t>
+      </w:r>
+      <w:proofErr w:type="spellStart"/>
+      <w:r>
+        <w:rPr>
+          <w:b/>
+          <w:bCs/>
+          <w:lang w:val="ca-ES"/>
+        </w:rPr>
+        <w:t>RAIDs</w:t>
+      </w:r>
+      <w:proofErr w:type="spellEnd"/>
+      <w:r>
+        <w:rPr>
+          <w:b/>
+          <w:bCs/>
+          <w:lang w:val="ca-ES"/>
+        </w:rPr>
+        <w:t>:</w:t>
+      </w:r>
+      <w:r>
+        <w:rPr>
+          <w:b/>
+          <w:bCs/>
+          <w:lang w:val="ca-ES"/>
+        </w:rPr>
+        <w:t xml:space="preserve"> </w:t>
+      </w:r>
+      <w:r>
+        <w:rPr>
+          <w:lang w:val="ca-ES"/>
+        </w:rPr>
+        <w:t xml:space="preserve">temps entre fallo de 1 disc </w:t>
+      </w:r>
+      <w:r>
+        <w:rPr>
+          <w:lang w:val="ca-ES"/>
+        </w:rPr>
+        <w:sym w:font="Wingdings" w:char="F0E0"/>
+      </w:r>
+      <w:r>
+        <w:rPr>
+          <w:lang w:val="ca-ES"/>
+        </w:rPr>
+        <w:t xml:space="preserve"> p = 1 – e</w:t>
+      </w:r>
+      <w:r>
+        <w:rPr>
+          <w:vertAlign w:val="superscript"/>
+          <w:lang w:val="ca-ES"/>
+        </w:rPr>
+        <w:t>-</w:t>
+      </w:r>
+      <w:r>
+        <w:rPr>
+          <w:vertAlign w:val="superscript"/>
+          <w:lang w:val="ca-ES"/>
+        </w:rPr>
+        <w:t xml:space="preserve"> λ </w:t>
+      </w:r>
+      <w:r>
+        <w:rPr>
+          <w:vertAlign w:val="superscript"/>
+          <w:lang w:val="ca-ES"/>
+        </w:rPr>
+        <w:t xml:space="preserve">t </w:t>
+      </w:r>
+      <w:r>
+        <w:rPr>
+          <w:lang w:val="ca-ES"/>
+        </w:rPr>
+        <w:t xml:space="preserve">on: </w:t>
+      </w:r>
+    </w:p>
+    <w:p>
+      <w:pPr>
+        <w:jc w:val="both"/>
+        <w:rPr>
+          <w:lang w:val="ca-ES"/>
+        </w:rPr>
+      </w:pPr>
+      <w:r>
+        <w:rPr>
+          <w:lang w:val="ca-ES"/>
+        </w:rPr>
+        <w:t xml:space="preserve">p = probabilitat que es produeixi un fallo, </w:t>
+      </w:r>
+      <w:r>
+        <w:rPr>
+          <w:lang w:val="ca-ES"/>
+        </w:rPr>
+        <w:t>λ</w:t>
+      </w:r>
+      <w:r>
+        <w:rPr>
+          <w:lang w:val="ca-ES"/>
+        </w:rPr>
+        <w:t xml:space="preserve"> = 1/MTTF, t = temps transcorregut</w:t>
+      </w:r>
+    </w:p>
+    <w:p>
+      <w:pPr>
+        <w:jc w:val="both"/>
+        <w:rPr>
+          <w:lang w:val="ca-ES"/>
+        </w:rPr>
+      </w:pPr>
+      <w:r>
+        <w:rPr>
+          <w:lang w:val="ca-ES"/>
+        </w:rPr>
+        <w:t xml:space="preserve">En un RAID 0 si falla un disc el sistema falla. En els 1, </w:t>
       </w:r>
       <w:bookmarkStart w:id="0" w:name="_GoBack"/>
       <w:bookmarkEnd w:id="0"/>
+      <w:r>
+        <w:rPr>
+          <w:lang w:val="ca-ES"/>
+        </w:rPr>
+        <w:t xml:space="preserve">3, 4, i 5 si falla un disc el sistema segueix operatiu. Però si durant el MTTR falla un altre disc falla el sistema. En un RAID 6 el sistema falla si falla un 3r disc. </w:t>
+      </w:r>
+    </w:p>
+    <w:p>
+      <w:pPr>
+        <w:jc w:val="both"/>
+        <w:rPr>
+          <w:rFonts w:ascii="Cambria Math" w:hAnsi="Cambria Math" w:cs="Cambria Math"/>
+          <w:lang w:val="ca-ES"/>
+        </w:rPr>
+      </w:pPr>
+      <w:r>
+        <w:rPr>
+          <w:rFonts w:ascii="Cambria Math" w:hAnsi="Cambria Math" w:cs="Cambria Math"/>
+          <w:lang w:val="ca-ES"/>
+        </w:rPr>
+        <w:t>𝑀𝑇𝑇𝐹</w:t>
+      </w:r>
+      <w:r>
+        <w:rPr>
+          <w:rFonts w:ascii="Cambria Math" w:hAnsi="Cambria Math" w:cs="Cambria Math"/>
+          <w:vertAlign w:val="subscript"/>
+          <w:lang w:val="ca-ES"/>
+        </w:rPr>
+        <w:t>𝑅𝐴𝐼𝐷</w:t>
+      </w:r>
+      <w:r>
+        <w:rPr>
+          <w:vertAlign w:val="subscript"/>
+          <w:lang w:val="ca-ES"/>
+        </w:rPr>
+        <w:t>5</w:t>
+      </w:r>
+      <w:r>
+        <w:rPr>
+          <w:lang w:val="ca-ES"/>
+        </w:rPr>
+        <w:t xml:space="preserve"> =</w:t>
+      </w:r>
+      <w:r>
+        <w:rPr>
+          <w:lang w:val="ca-ES"/>
+        </w:rPr>
+        <w:t xml:space="preserve"> </w:t>
+      </w:r>
+      <w:r>
+        <w:rPr>
+          <w:rFonts w:ascii="Cambria Math" w:hAnsi="Cambria Math" w:cs="Cambria Math"/>
+          <w:lang w:val="ca-ES"/>
+        </w:rPr>
+        <w:t>𝑀𝑇𝑇𝐹</w:t>
+      </w:r>
+      <w:r>
+        <w:rPr>
+          <w:rFonts w:ascii="Cambria Math" w:hAnsi="Cambria Math" w:cs="Cambria Math"/>
+          <w:vertAlign w:val="subscript"/>
+          <w:lang w:val="ca-ES"/>
+        </w:rPr>
+        <w:t>𝑁</w:t>
+      </w:r>
+      <w:r>
+        <w:rPr>
+          <w:rFonts w:ascii="Cambria Math" w:hAnsi="Cambria Math" w:cs="Cambria Math"/>
+          <w:vertAlign w:val="subscript"/>
+          <w:lang w:val="ca-ES"/>
+        </w:rPr>
+        <w:t xml:space="preserve"> </w:t>
+      </w:r>
+      <w:r>
+        <w:rPr>
+          <w:lang w:val="ca-ES"/>
+        </w:rPr>
+        <w:t>×</w:t>
+      </w:r>
+      <w:r>
+        <w:rPr>
+          <w:lang w:val="ca-ES"/>
+        </w:rPr>
+        <w:t xml:space="preserve"> </w:t>
+      </w:r>
+      <w:r>
+        <w:rPr>
+          <w:rFonts w:ascii="Cambria Math" w:hAnsi="Cambria Math" w:cs="Cambria Math"/>
+          <w:lang w:val="ca-ES"/>
+        </w:rPr>
+        <w:t>𝑀𝑇𝑇𝐹</w:t>
+      </w:r>
+      <w:r>
+        <w:rPr>
+          <w:rFonts w:ascii="Cambria Math" w:hAnsi="Cambria Math" w:cs="Cambria Math"/>
+          <w:vertAlign w:val="subscript"/>
+          <w:lang w:val="ca-ES"/>
+        </w:rPr>
+        <w:t>𝑁</w:t>
+      </w:r>
+      <w:r>
+        <w:rPr>
+          <w:vertAlign w:val="subscript"/>
+          <w:lang w:val="ca-ES"/>
+        </w:rPr>
+        <w:t>−1</w:t>
+      </w:r>
+      <w:r>
+        <w:rPr>
+          <w:vertAlign w:val="subscript"/>
+          <w:lang w:val="ca-ES"/>
+        </w:rPr>
+        <w:t xml:space="preserve"> </w:t>
+      </w:r>
+      <w:r>
+        <w:rPr>
+          <w:rFonts w:ascii="Cambria Math" w:hAnsi="Cambria Math" w:cs="Cambria Math"/>
+          <w:lang w:val="ca-ES"/>
+        </w:rPr>
+        <w:t xml:space="preserve">/ </w:t>
+      </w:r>
+      <w:r>
+        <w:rPr>
+          <w:rFonts w:ascii="Cambria Math" w:hAnsi="Cambria Math" w:cs="Cambria Math"/>
+          <w:lang w:val="ca-ES"/>
+        </w:rPr>
+        <w:t>𝑀𝑇𝑇𝑅</w:t>
+      </w:r>
+      <w:r>
+        <w:rPr>
+          <w:rFonts w:ascii="Cambria Math" w:hAnsi="Cambria Math" w:cs="Cambria Math"/>
+          <w:lang w:val="ca-ES"/>
+        </w:rPr>
+        <w:t xml:space="preserve"> </w:t>
+      </w:r>
+      <w:r>
+        <w:rPr>
+          <w:lang w:val="ca-ES"/>
+        </w:rPr>
+        <w:t>=</w:t>
+      </w:r>
+      <w:r>
+        <w:rPr>
+          <w:lang w:val="ca-ES"/>
+        </w:rPr>
+        <w:t xml:space="preserve"> </w:t>
+      </w:r>
+      <w:r>
+        <w:rPr>
+          <w:rFonts w:ascii="Cambria Math" w:hAnsi="Cambria Math" w:cs="Cambria Math"/>
+          <w:lang w:val="ca-ES"/>
+        </w:rPr>
+        <w:t>𝑀𝑇𝑇𝐹</w:t>
+      </w:r>
+      <w:r>
+        <w:rPr>
+          <w:rFonts w:ascii="Cambria Math" w:hAnsi="Cambria Math" w:cs="Cambria Math"/>
+          <w:vertAlign w:val="subscript"/>
+          <w:lang w:val="ca-ES"/>
+        </w:rPr>
+        <w:t>𝑑𝑖𝑠𝑐𝑜</w:t>
+      </w:r>
+      <w:r>
+        <w:rPr>
+          <w:vertAlign w:val="superscript"/>
+          <w:lang w:val="ca-ES"/>
+        </w:rPr>
+        <w:t>2</w:t>
+      </w:r>
+      <w:r>
+        <w:rPr>
+          <w:rFonts w:ascii="Cambria Math" w:hAnsi="Cambria Math" w:cs="Cambria Math"/>
+          <w:lang w:val="ca-ES"/>
+        </w:rPr>
+        <w:t>/</w:t>
+      </w:r>
+      <w:r>
+        <w:rPr>
+          <w:rFonts w:ascii="Cambria Math" w:hAnsi="Cambria Math" w:cs="Cambria Math"/>
+          <w:lang w:val="ca-ES"/>
+        </w:rPr>
+        <w:t>𝑁</w:t>
+      </w:r>
+      <w:r>
+        <w:rPr>
+          <w:lang w:val="ca-ES"/>
+        </w:rPr>
+        <w:t>×(</w:t>
+      </w:r>
+      <w:r>
+        <w:rPr>
+          <w:rFonts w:ascii="Cambria Math" w:hAnsi="Cambria Math" w:cs="Cambria Math"/>
+          <w:lang w:val="ca-ES"/>
+        </w:rPr>
+        <w:t>𝑁</w:t>
+      </w:r>
+      <w:r>
+        <w:rPr>
+          <w:lang w:val="ca-ES"/>
+        </w:rPr>
+        <w:t>−1)×</w:t>
+      </w:r>
+      <w:r>
+        <w:rPr>
+          <w:rFonts w:ascii="Cambria Math" w:hAnsi="Cambria Math" w:cs="Cambria Math"/>
+          <w:lang w:val="ca-ES"/>
+        </w:rPr>
+        <w:t>𝑀𝑇𝑇𝑅</w:t>
+      </w:r>
+    </w:p>
+    <w:p>
+      <w:pPr>
+        <w:jc w:val="both"/>
+        <w:rPr>
+          <w:vertAlign w:val="superscript"/>
+          <w:lang w:val="ca-ES"/>
+        </w:rPr>
+      </w:pPr>
     </w:p>
     <w:sectPr>
       <w:pgSz w:w="11906" w:h="16838"/>

--- a/resum.docx
+++ b/resum.docx
@@ -4,6 +4,20 @@
   <w:body>
     <w:p>
       <w:pPr>
+        <w:pStyle w:val="Puesto"/>
+        <w:rPr>
+          <w:lang w:val="ca-ES"/>
+        </w:rPr>
+      </w:pPr>
+      <w:r>
+        <w:rPr>
+          <w:lang w:val="ca-ES"/>
+        </w:rPr>
+        <w:t>Resum AC</w:t>
+      </w:r>
+    </w:p>
+    <w:p>
+      <w:pPr>
         <w:pStyle w:val="Ttulo1"/>
         <w:spacing w:after="80"/>
         <w:jc w:val="both"/>
@@ -32,6 +46,40 @@
           <w:lang w:val="ca-ES"/>
         </w:rPr>
       </w:pPr>
+      <w:r>
+        <w:rPr>
+          <w:lang w:val="ca-ES"/>
+        </w:rPr>
+        <w:t xml:space="preserve">- </w:t>
+      </w:r>
+      <w:proofErr w:type="spellStart"/>
+      <w:r>
+        <w:rPr>
+          <w:lang w:val="ca-ES"/>
+        </w:rPr>
+        <w:t>Localidad</w:t>
+      </w:r>
+      <w:proofErr w:type="spellEnd"/>
+      <w:r>
+        <w:rPr>
+          <w:lang w:val="ca-ES"/>
+        </w:rPr>
+        <w:t xml:space="preserve"> temporal: si accedim a una </w:t>
+      </w:r>
+      <w:proofErr w:type="spellStart"/>
+      <w:r>
+        <w:rPr>
+          <w:lang w:val="ca-ES"/>
+        </w:rPr>
+        <w:t>pos</w:t>
+      </w:r>
+      <w:proofErr w:type="spellEnd"/>
+      <w:r>
+        <w:rPr>
+          <w:lang w:val="ca-ES"/>
+        </w:rPr>
+        <w:t xml:space="preserve"> és molt probable que hi tornem a accedir</w:t>
+      </w:r>
     </w:p>
     <w:p>
       <w:pPr>
@@ -45,6 +93,220 @@
         <w:rPr>
           <w:lang w:val="ca-ES"/>
         </w:rPr>
+        <w:t xml:space="preserve">- Localitat </w:t>
+      </w:r>
+      <w:proofErr w:type="spellStart"/>
+      <w:r>
+        <w:rPr>
+          <w:lang w:val="ca-ES"/>
+        </w:rPr>
+        <w:t>espaial</w:t>
+      </w:r>
+      <w:proofErr w:type="spellEnd"/>
+      <w:r>
+        <w:rPr>
+          <w:lang w:val="ca-ES"/>
+        </w:rPr>
+        <w:t xml:space="preserve">: Si accedim a una </w:t>
+      </w:r>
+      <w:proofErr w:type="spellStart"/>
+      <w:r>
+        <w:rPr>
+          <w:lang w:val="ca-ES"/>
+        </w:rPr>
+        <w:t>pos</w:t>
+      </w:r>
+      <w:proofErr w:type="spellEnd"/>
+      <w:r>
+        <w:rPr>
+          <w:lang w:val="ca-ES"/>
+        </w:rPr>
+        <w:t xml:space="preserve"> és molt </w:t>
+      </w:r>
+      <w:proofErr w:type="spellStart"/>
+      <w:r>
+        <w:rPr>
+          <w:lang w:val="ca-ES"/>
+        </w:rPr>
+        <w:t>porbable</w:t>
+      </w:r>
+      <w:proofErr w:type="spellEnd"/>
+      <w:r>
+        <w:rPr>
+          <w:lang w:val="ca-ES"/>
+        </w:rPr>
+        <w:t xml:space="preserve"> que accedim a una propera</w:t>
+      </w:r>
+    </w:p>
+    <w:p>
+      <w:pPr>
+        <w:spacing w:after="80"/>
+        <w:jc w:val="both"/>
+        <w:rPr>
+          <w:lang w:val="ca-ES"/>
+        </w:rPr>
+      </w:pPr>
+      <w:proofErr w:type="spellStart"/>
+      <w:r>
+        <w:rPr>
+          <w:lang w:val="ca-ES"/>
+        </w:rPr>
+        <w:t>Qalsevol</w:t>
+      </w:r>
+      <w:proofErr w:type="spellEnd"/>
+      <w:r>
+        <w:rPr>
+          <w:lang w:val="ca-ES"/>
+        </w:rPr>
+        <w:t xml:space="preserve"> memòria cache te: </w:t>
+      </w:r>
+    </w:p>
+    <w:p>
+      <w:pPr>
+        <w:spacing w:after="80"/>
+        <w:jc w:val="both"/>
+        <w:rPr>
+          <w:lang w:val="ca-ES"/>
+        </w:rPr>
+      </w:pPr>
+      <w:r>
+        <w:rPr>
+          <w:lang w:val="ca-ES"/>
+        </w:rPr>
+        <w:t>- Algoritme d’emplaçament: a quines línies de la MC es col·loca un bloc (associativa, directe, conjunts)</w:t>
+      </w:r>
+    </w:p>
+    <w:p>
+      <w:pPr>
+        <w:spacing w:after="80"/>
+        <w:jc w:val="both"/>
+        <w:rPr>
+          <w:lang w:val="ca-ES"/>
+        </w:rPr>
+      </w:pPr>
+      <w:r>
+        <w:rPr>
+          <w:lang w:val="ca-ES"/>
+        </w:rPr>
+        <w:t xml:space="preserve">- Algoritme de </w:t>
+      </w:r>
+      <w:proofErr w:type="spellStart"/>
+      <w:r>
+        <w:rPr>
+          <w:lang w:val="ca-ES"/>
+        </w:rPr>
+        <w:t>reemplaç</w:t>
+      </w:r>
+      <w:proofErr w:type="spellEnd"/>
+      <w:r>
+        <w:rPr>
+          <w:lang w:val="ca-ES"/>
+        </w:rPr>
+        <w:t xml:space="preserve">: </w:t>
+      </w:r>
+      <w:r>
+        <w:rPr>
+          <w:lang w:val="ca-ES"/>
+        </w:rPr>
+        <w:t>aleatori, FIFO (</w:t>
+      </w:r>
+      <w:proofErr w:type="spellStart"/>
+      <w:r>
+        <w:rPr>
+          <w:lang w:val="ca-ES"/>
+        </w:rPr>
+        <w:t>first</w:t>
+      </w:r>
+      <w:proofErr w:type="spellEnd"/>
+      <w:r>
+        <w:rPr>
+          <w:lang w:val="ca-ES"/>
+        </w:rPr>
+        <w:t xml:space="preserve"> in </w:t>
+      </w:r>
+      <w:proofErr w:type="spellStart"/>
+      <w:r>
+        <w:rPr>
+          <w:lang w:val="ca-ES"/>
+        </w:rPr>
+        <w:t>first</w:t>
+      </w:r>
+      <w:proofErr w:type="spellEnd"/>
+      <w:r>
+        <w:rPr>
+          <w:lang w:val="ca-ES"/>
+        </w:rPr>
+        <w:t xml:space="preserve"> </w:t>
+      </w:r>
+      <w:proofErr w:type="spellStart"/>
+      <w:r>
+        <w:rPr>
+          <w:lang w:val="ca-ES"/>
+        </w:rPr>
+        <w:t>out</w:t>
+      </w:r>
+      <w:proofErr w:type="spellEnd"/>
+      <w:r>
+        <w:rPr>
+          <w:lang w:val="ca-ES"/>
+        </w:rPr>
+        <w:t>), LRU (</w:t>
+      </w:r>
+      <w:proofErr w:type="spellStart"/>
+      <w:r>
+        <w:rPr>
+          <w:lang w:val="ca-ES"/>
+        </w:rPr>
+        <w:t>least</w:t>
+      </w:r>
+      <w:proofErr w:type="spellEnd"/>
+      <w:r>
+        <w:rPr>
+          <w:lang w:val="ca-ES"/>
+        </w:rPr>
+        <w:t xml:space="preserve"> </w:t>
+      </w:r>
+      <w:proofErr w:type="spellStart"/>
+      <w:r>
+        <w:rPr>
+          <w:lang w:val="ca-ES"/>
+        </w:rPr>
+        <w:t>recently</w:t>
+      </w:r>
+      <w:proofErr w:type="spellEnd"/>
+      <w:r>
+        <w:rPr>
+          <w:lang w:val="ca-ES"/>
+        </w:rPr>
+        <w:t xml:space="preserve"> </w:t>
+      </w:r>
+      <w:proofErr w:type="spellStart"/>
+      <w:r>
+        <w:rPr>
+          <w:lang w:val="ca-ES"/>
+        </w:rPr>
+        <w:t>used</w:t>
+      </w:r>
+      <w:proofErr w:type="spellEnd"/>
+      <w:r>
+        <w:rPr>
+          <w:lang w:val="ca-ES"/>
+        </w:rPr>
+        <w:t>)</w:t>
+      </w:r>
+    </w:p>
+    <w:p>
+      <w:pPr>
+        <w:spacing w:after="80"/>
+        <w:jc w:val="both"/>
+        <w:rPr>
+          <w:lang w:val="ca-ES"/>
+        </w:rPr>
+      </w:pPr>
+      <w:r>
+        <w:rPr>
+          <w:lang w:val="ca-ES"/>
+        </w:rPr>
         <w:t xml:space="preserve">- </w:t>
       </w:r>
       <w:proofErr w:type="spellStart"/>
@@ -52,14 +314,729 @@
         <w:rPr>
           <w:lang w:val="ca-ES"/>
         </w:rPr>
-        <w:t>Localidad</w:t>
-      </w:r>
-      <w:proofErr w:type="spellEnd"/>
-      <w:r>
-        <w:rPr>
-          <w:lang w:val="ca-ES"/>
-        </w:rPr>
-        <w:t xml:space="preserve"> temporal: si accedim a una </w:t>
+        <w:t>Politica</w:t>
+      </w:r>
+      <w:proofErr w:type="spellEnd"/>
+      <w:r>
+        <w:rPr>
+          <w:lang w:val="ca-ES"/>
+        </w:rPr>
+        <w:t xml:space="preserve"> d’escriptura: </w:t>
+      </w:r>
+      <w:proofErr w:type="spellStart"/>
+      <w:r>
+        <w:rPr>
+          <w:lang w:val="ca-ES"/>
+        </w:rPr>
+        <w:t>write</w:t>
+      </w:r>
+      <w:proofErr w:type="spellEnd"/>
+      <w:r>
+        <w:rPr>
+          <w:lang w:val="ca-ES"/>
+        </w:rPr>
+        <w:t xml:space="preserve"> </w:t>
+      </w:r>
+      <w:proofErr w:type="spellStart"/>
+      <w:r>
+        <w:rPr>
+          <w:lang w:val="ca-ES"/>
+        </w:rPr>
+        <w:t>th</w:t>
+      </w:r>
+      <w:r>
+        <w:rPr>
+          <w:lang w:val="ca-ES"/>
+        </w:rPr>
+        <w:t>rough</w:t>
+      </w:r>
+      <w:proofErr w:type="spellEnd"/>
+      <w:r>
+        <w:rPr>
+          <w:lang w:val="ca-ES"/>
+        </w:rPr>
+        <w:t>(s’actualitza MC i MP</w:t>
+      </w:r>
+      <w:r>
+        <w:rPr>
+          <w:lang w:val="ca-ES"/>
+        </w:rPr>
+        <w:t>, el temps de servei és Ta a MP</w:t>
+      </w:r>
+      <w:r>
+        <w:rPr>
+          <w:lang w:val="ca-ES"/>
+        </w:rPr>
+        <w:t xml:space="preserve">), </w:t>
+      </w:r>
+      <w:proofErr w:type="spellStart"/>
+      <w:r>
+        <w:rPr>
+          <w:lang w:val="ca-ES"/>
+        </w:rPr>
+        <w:t>co</w:t>
+      </w:r>
+      <w:r>
+        <w:rPr>
+          <w:lang w:val="ca-ES"/>
+        </w:rPr>
+        <w:t>py</w:t>
+      </w:r>
+      <w:proofErr w:type="spellEnd"/>
+      <w:r>
+        <w:rPr>
+          <w:lang w:val="ca-ES"/>
+        </w:rPr>
+        <w:t xml:space="preserve"> </w:t>
+      </w:r>
+      <w:proofErr w:type="spellStart"/>
+      <w:r>
+        <w:rPr>
+          <w:lang w:val="ca-ES"/>
+        </w:rPr>
+        <w:t>back</w:t>
+      </w:r>
+      <w:proofErr w:type="spellEnd"/>
+      <w:r>
+        <w:rPr>
+          <w:lang w:val="ca-ES"/>
+        </w:rPr>
+        <w:t xml:space="preserve">(s’actualitza MC, </w:t>
+      </w:r>
+      <w:proofErr w:type="spellStart"/>
+      <w:r>
+        <w:rPr>
+          <w:lang w:val="ca-ES"/>
+        </w:rPr>
+        <w:t>dirty</w:t>
+      </w:r>
+      <w:proofErr w:type="spellEnd"/>
+      <w:r>
+        <w:rPr>
+          <w:lang w:val="ca-ES"/>
+        </w:rPr>
+        <w:t xml:space="preserve"> bit, s’actualitza MP quan es canvia la línia), </w:t>
+      </w:r>
+      <w:proofErr w:type="spellStart"/>
+      <w:r>
+        <w:rPr>
+          <w:lang w:val="ca-ES"/>
+        </w:rPr>
+        <w:t>Write</w:t>
+      </w:r>
+      <w:proofErr w:type="spellEnd"/>
+      <w:r>
+        <w:rPr>
+          <w:lang w:val="ca-ES"/>
+        </w:rPr>
+        <w:t xml:space="preserve"> </w:t>
+      </w:r>
+      <w:proofErr w:type="spellStart"/>
+      <w:r>
+        <w:rPr>
+          <w:lang w:val="ca-ES"/>
+        </w:rPr>
+        <w:t>allocate</w:t>
+      </w:r>
+      <w:proofErr w:type="spellEnd"/>
+      <w:r>
+        <w:rPr>
+          <w:lang w:val="ca-ES"/>
+        </w:rPr>
+        <w:t xml:space="preserve"> (si falla es porta el bloc de MC a MP), </w:t>
+      </w:r>
+      <w:proofErr w:type="spellStart"/>
+      <w:r>
+        <w:rPr>
+          <w:lang w:val="ca-ES"/>
+        </w:rPr>
+        <w:t>write</w:t>
+      </w:r>
+      <w:proofErr w:type="spellEnd"/>
+      <w:r>
+        <w:rPr>
+          <w:lang w:val="ca-ES"/>
+        </w:rPr>
+        <w:t xml:space="preserve"> no </w:t>
+      </w:r>
+      <w:proofErr w:type="spellStart"/>
+      <w:r>
+        <w:rPr>
+          <w:lang w:val="ca-ES"/>
+        </w:rPr>
+        <w:t>allocate</w:t>
+      </w:r>
+      <w:proofErr w:type="spellEnd"/>
+      <w:r>
+        <w:rPr>
+          <w:lang w:val="ca-ES"/>
+        </w:rPr>
+        <w:t xml:space="preserve"> (el bloc no es porta a MC si falla)</w:t>
+      </w:r>
+    </w:p>
+    <w:p>
+      <w:pPr>
+        <w:spacing w:after="80"/>
+        <w:jc w:val="both"/>
+        <w:rPr>
+          <w:b/>
+          <w:bCs/>
+          <w:lang w:val="ca-ES"/>
+        </w:rPr>
+      </w:pPr>
+      <w:proofErr w:type="spellStart"/>
+      <w:r>
+        <w:rPr>
+          <w:b/>
+          <w:bCs/>
+          <w:lang w:val="ca-ES"/>
+        </w:rPr>
+        <w:t>Medir</w:t>
+      </w:r>
+      <w:proofErr w:type="spellEnd"/>
+      <w:r>
+        <w:rPr>
+          <w:b/>
+          <w:bCs/>
+          <w:lang w:val="ca-ES"/>
+        </w:rPr>
+        <w:t xml:space="preserve"> rendiment: </w:t>
+      </w:r>
+    </w:p>
+    <w:p>
+      <w:pPr>
+        <w:spacing w:after="80"/>
+        <w:jc w:val="both"/>
+        <w:rPr>
+          <w:lang w:val="ca-ES"/>
+        </w:rPr>
+      </w:pPr>
+      <w:proofErr w:type="spellStart"/>
+      <w:r>
+        <w:rPr>
+          <w:lang w:val="ca-ES"/>
+        </w:rPr>
+        <w:t>Texe</w:t>
+      </w:r>
+      <w:proofErr w:type="spellEnd"/>
+      <w:r>
+        <w:rPr>
+          <w:lang w:val="ca-ES"/>
+        </w:rPr>
+        <w:t xml:space="preserve"> = N · CPI · Tc</w:t>
+      </w:r>
+    </w:p>
+    <w:p>
+      <w:pPr>
+        <w:spacing w:after="80"/>
+        <w:jc w:val="both"/>
+        <w:rPr>
+          <w:lang w:val="ca-ES"/>
+        </w:rPr>
+      </w:pPr>
+      <w:r>
+        <w:rPr>
+          <w:lang w:val="ca-ES"/>
+        </w:rPr>
+        <w:t xml:space="preserve">CPI = CPI ideal + CPI mem </w:t>
+      </w:r>
+    </w:p>
+    <w:p>
+      <w:pPr>
+        <w:spacing w:after="80"/>
+        <w:jc w:val="both"/>
+        <w:rPr>
+          <w:lang w:val="ca-ES"/>
+        </w:rPr>
+      </w:pPr>
+      <w:r>
+        <w:rPr>
+          <w:lang w:val="ca-ES"/>
+        </w:rPr>
+        <w:t xml:space="preserve">CPI mem = </w:t>
+      </w:r>
+      <w:proofErr w:type="spellStart"/>
+      <w:r>
+        <w:rPr>
+          <w:lang w:val="ca-ES"/>
+        </w:rPr>
+        <w:t>nr</w:t>
+      </w:r>
+      <w:proofErr w:type="spellEnd"/>
+      <w:r>
+        <w:rPr>
+          <w:lang w:val="ca-ES"/>
+        </w:rPr>
+        <w:t xml:space="preserve"> · (</w:t>
+      </w:r>
+      <w:proofErr w:type="spellStart"/>
+      <w:r>
+        <w:rPr>
+          <w:lang w:val="ca-ES"/>
+        </w:rPr>
+        <w:t>Tma</w:t>
+      </w:r>
+      <w:proofErr w:type="spellEnd"/>
+      <w:r>
+        <w:rPr>
+          <w:lang w:val="ca-ES"/>
+        </w:rPr>
+        <w:t xml:space="preserve"> - </w:t>
+      </w:r>
+      <w:proofErr w:type="spellStart"/>
+      <w:r>
+        <w:rPr>
+          <w:lang w:val="ca-ES"/>
+        </w:rPr>
+        <w:t>tsa</w:t>
+      </w:r>
+      <w:proofErr w:type="spellEnd"/>
+      <w:r>
+        <w:rPr>
+          <w:lang w:val="ca-ES"/>
+        </w:rPr>
+        <w:t xml:space="preserve">) = </w:t>
+      </w:r>
+      <w:proofErr w:type="spellStart"/>
+      <w:r>
+        <w:rPr>
+          <w:lang w:val="ca-ES"/>
+        </w:rPr>
+        <w:t>nr</w:t>
+      </w:r>
+      <w:proofErr w:type="spellEnd"/>
+      <w:r>
+        <w:rPr>
+          <w:lang w:val="ca-ES"/>
+        </w:rPr>
+        <w:t>(</w:t>
+      </w:r>
+      <w:proofErr w:type="spellStart"/>
+      <w:r>
+        <w:rPr>
+          <w:lang w:val="ca-ES"/>
+        </w:rPr>
+        <w:t>num</w:t>
+      </w:r>
+      <w:proofErr w:type="spellEnd"/>
+      <w:r>
+        <w:rPr>
+          <w:lang w:val="ca-ES"/>
+        </w:rPr>
+        <w:t xml:space="preserve"> de referencies) · m · </w:t>
+      </w:r>
+      <w:proofErr w:type="spellStart"/>
+      <w:r>
+        <w:rPr>
+          <w:lang w:val="ca-ES"/>
+        </w:rPr>
+        <w:t>tpf</w:t>
+      </w:r>
+      <w:proofErr w:type="spellEnd"/>
+    </w:p>
+    <w:p>
+      <w:pPr>
+        <w:spacing w:after="80"/>
+        <w:jc w:val="both"/>
+        <w:rPr>
+          <w:lang w:val="ca-ES"/>
+        </w:rPr>
+      </w:pPr>
+      <w:proofErr w:type="spellStart"/>
+      <w:r>
+        <w:rPr>
+          <w:lang w:val="ca-ES"/>
+        </w:rPr>
+        <w:t>Tsa</w:t>
+      </w:r>
+      <w:proofErr w:type="spellEnd"/>
+      <w:r>
+        <w:rPr>
+          <w:lang w:val="ca-ES"/>
+        </w:rPr>
+        <w:t xml:space="preserve"> = temps </w:t>
+      </w:r>
+      <w:proofErr w:type="spellStart"/>
+      <w:r>
+        <w:rPr>
+          <w:lang w:val="ca-ES"/>
+        </w:rPr>
+        <w:t>d’acces</w:t>
+      </w:r>
+      <w:proofErr w:type="spellEnd"/>
+    </w:p>
+    <w:p>
+      <w:pPr>
+        <w:pStyle w:val="Ttulo1"/>
+        <w:jc w:val="both"/>
+        <w:rPr>
+          <w:lang w:val="ca-ES"/>
+        </w:rPr>
+      </w:pPr>
+      <w:r>
+        <w:rPr>
+          <w:lang w:val="ca-ES"/>
+        </w:rPr>
+        <w:t>Memòria Virtual</w:t>
+      </w:r>
+    </w:p>
+    <w:p>
+      <w:pPr>
+        <w:jc w:val="both"/>
+        <w:rPr>
+          <w:lang w:val="ca-ES"/>
+        </w:rPr>
+      </w:pPr>
+      <w:r>
+        <w:rPr>
+          <w:lang w:val="ca-ES"/>
+        </w:rPr>
+        <w:t xml:space="preserve">Esquemes bàsics de traducció de direccions de espai </w:t>
+      </w:r>
+      <w:proofErr w:type="spellStart"/>
+      <w:r>
+        <w:rPr>
+          <w:lang w:val="ca-ES"/>
+        </w:rPr>
+        <w:t>logic</w:t>
+      </w:r>
+      <w:proofErr w:type="spellEnd"/>
+      <w:r>
+        <w:rPr>
+          <w:lang w:val="ca-ES"/>
+        </w:rPr>
+        <w:t>(generades pel processador) a direccions d’espai físic(</w:t>
+      </w:r>
+      <w:r>
+        <w:rPr>
+          <w:lang w:val="ca-ES"/>
+        </w:rPr>
+        <w:t>amb les que s’accedeix a memòria</w:t>
+      </w:r>
+      <w:r>
+        <w:rPr>
+          <w:lang w:val="ca-ES"/>
+        </w:rPr>
+        <w:t>)</w:t>
+      </w:r>
+      <w:r>
+        <w:rPr>
+          <w:lang w:val="ca-ES"/>
+        </w:rPr>
+        <w:t>:</w:t>
+      </w:r>
+    </w:p>
+    <w:p>
+      <w:pPr>
+        <w:jc w:val="both"/>
+        <w:rPr>
+          <w:lang w:val="ca-ES"/>
+        </w:rPr>
+      </w:pPr>
+      <w:r>
+        <w:rPr>
+          <w:lang w:val="ca-ES"/>
+        </w:rPr>
+        <w:t xml:space="preserve">- </w:t>
+      </w:r>
+      <w:r>
+        <w:rPr>
+          <w:b/>
+          <w:bCs/>
+          <w:lang w:val="ca-ES"/>
+        </w:rPr>
+        <w:t>Segmentació</w:t>
+      </w:r>
+      <w:r>
+        <w:rPr>
+          <w:lang w:val="ca-ES"/>
+        </w:rPr>
+        <w:t xml:space="preserve">: separar el programa en segments </w:t>
+      </w:r>
+    </w:p>
+    <w:p>
+      <w:pPr>
+        <w:jc w:val="both"/>
+        <w:rPr>
+          <w:lang w:val="ca-ES"/>
+        </w:rPr>
+      </w:pPr>
+      <w:r>
+        <w:rPr>
+          <w:lang w:val="ca-ES"/>
+        </w:rPr>
+        <w:t xml:space="preserve">- </w:t>
+      </w:r>
+      <w:r>
+        <w:rPr>
+          <w:b/>
+          <w:bCs/>
+          <w:lang w:val="ca-ES"/>
+        </w:rPr>
+        <w:t>Paginació</w:t>
+      </w:r>
+      <w:r>
+        <w:rPr>
+          <w:lang w:val="ca-ES"/>
+        </w:rPr>
+        <w:t xml:space="preserve">: l’espai lògic es divideix en blocs de </w:t>
+      </w:r>
+      <w:proofErr w:type="spellStart"/>
+      <w:r>
+        <w:rPr>
+          <w:lang w:val="ca-ES"/>
+        </w:rPr>
+        <w:t>tamany</w:t>
+      </w:r>
+      <w:proofErr w:type="spellEnd"/>
+      <w:r>
+        <w:rPr>
+          <w:lang w:val="ca-ES"/>
+        </w:rPr>
+        <w:t xml:space="preserve"> fixe. La MP es divideix en marcs del </w:t>
+      </w:r>
+      <w:proofErr w:type="spellStart"/>
+      <w:r>
+        <w:rPr>
+          <w:lang w:val="ca-ES"/>
+        </w:rPr>
+        <w:t>tamany</w:t>
+      </w:r>
+      <w:proofErr w:type="spellEnd"/>
+      <w:r>
+        <w:rPr>
+          <w:lang w:val="ca-ES"/>
+        </w:rPr>
+        <w:t xml:space="preserve"> d’una pàgina. Els programes es divideixen en pagines. Les pàgines es copien de disc a MP quan son referenciades. </w:t>
+      </w:r>
+      <w:r>
+        <w:rPr>
+          <w:lang w:val="ca-ES"/>
+        </w:rPr>
+        <w:t xml:space="preserve">Cada procés té la seva taula de pàgines. </w:t>
+      </w:r>
+    </w:p>
+    <w:p>
+      <w:pPr>
+        <w:jc w:val="both"/>
+        <w:rPr>
+          <w:lang w:val="ca-ES"/>
+        </w:rPr>
+      </w:pPr>
+      <w:r>
+        <w:rPr>
+          <w:lang w:val="ca-ES"/>
+        </w:rPr>
+        <w:t>Desplaçament = log2(</w:t>
+      </w:r>
+      <w:proofErr w:type="spellStart"/>
+      <w:r>
+        <w:rPr>
+          <w:lang w:val="ca-ES"/>
+        </w:rPr>
+        <w:t>tam</w:t>
+      </w:r>
+      <w:proofErr w:type="spellEnd"/>
+      <w:r>
+        <w:rPr>
+          <w:lang w:val="ca-ES"/>
+        </w:rPr>
+        <w:t xml:space="preserve"> pàgina)</w:t>
+      </w:r>
+    </w:p>
+    <w:p>
+      <w:pPr>
+        <w:jc w:val="both"/>
+        <w:rPr>
+          <w:lang w:val="ca-ES"/>
+        </w:rPr>
+      </w:pPr>
+      <w:r>
+        <w:rPr>
+          <w:lang w:val="ca-ES"/>
+        </w:rPr>
+        <w:t>VPN + desplaçament = @lògica</w:t>
+      </w:r>
+    </w:p>
+    <w:p>
+      <w:pPr>
+        <w:jc w:val="both"/>
+        <w:rPr>
+          <w:lang w:val="ca-ES"/>
+        </w:rPr>
+      </w:pPr>
+      <w:r>
+        <w:rPr>
+          <w:lang w:val="ca-ES"/>
+        </w:rPr>
+        <w:t>PPN + desplaçament = @física</w:t>
+      </w:r>
+    </w:p>
+    <w:p>
+      <w:pPr>
+        <w:jc w:val="both"/>
+        <w:rPr>
+          <w:lang w:val="ca-ES"/>
+        </w:rPr>
+      </w:pPr>
+      <w:r>
+        <w:rPr>
+          <w:lang w:val="ca-ES"/>
+        </w:rPr>
+        <w:t xml:space="preserve">Necessitem una entrada a la taula per cada VPN i a cada entrada necessitem PPN bits, per tant </w:t>
+      </w:r>
+      <w:r>
+        <w:rPr>
+          <w:lang w:val="ca-ES"/>
+        </w:rPr>
+        <w:sym w:font="Wingdings" w:char="F0E0"/>
+      </w:r>
+      <w:r>
+        <w:rPr>
+          <w:lang w:val="ca-ES"/>
+        </w:rPr>
+        <w:t xml:space="preserve"> </w:t>
+      </w:r>
+      <w:proofErr w:type="spellStart"/>
+      <w:r>
+        <w:rPr>
+          <w:lang w:val="ca-ES"/>
+        </w:rPr>
+        <w:t>tam</w:t>
+      </w:r>
+      <w:proofErr w:type="spellEnd"/>
+      <w:r>
+        <w:rPr>
+          <w:lang w:val="ca-ES"/>
+        </w:rPr>
+        <w:t xml:space="preserve"> min taula = 2^(VPN)·PPN</w:t>
+      </w:r>
+    </w:p>
+    <w:p>
+      <w:pPr>
+        <w:jc w:val="both"/>
+        <w:rPr>
+          <w:lang w:val="ca-ES"/>
+        </w:rPr>
+      </w:pPr>
+      <w:r>
+        <w:rPr>
+          <w:lang w:val="ca-ES"/>
+        </w:rPr>
+        <w:t xml:space="preserve">Com que la taula de pàgines seria molt llarga, tenim la </w:t>
+      </w:r>
+      <w:r>
+        <w:rPr>
+          <w:b/>
+          <w:bCs/>
+          <w:lang w:val="ca-ES"/>
+        </w:rPr>
+        <w:t>TLB</w:t>
+      </w:r>
+      <w:r>
+        <w:rPr>
+          <w:lang w:val="ca-ES"/>
+        </w:rPr>
+        <w:t xml:space="preserve"> que és una cache de la taula. És completament associativa. Té bit de validesa.</w:t>
+      </w:r>
+      <w:r>
+        <w:rPr>
+          <w:lang w:val="ca-ES"/>
+        </w:rPr>
+        <w:t xml:space="preserve"> </w:t>
+      </w:r>
+      <w:proofErr w:type="spellStart"/>
+      <w:r>
+        <w:rPr>
+          <w:lang w:val="ca-ES"/>
+        </w:rPr>
+        <w:t>Copy</w:t>
+      </w:r>
+      <w:proofErr w:type="spellEnd"/>
+      <w:r>
+        <w:rPr>
+          <w:lang w:val="ca-ES"/>
+        </w:rPr>
+        <w:t xml:space="preserve"> </w:t>
+      </w:r>
+      <w:proofErr w:type="spellStart"/>
+      <w:r>
+        <w:rPr>
+          <w:lang w:val="ca-ES"/>
+        </w:rPr>
+        <w:t>back</w:t>
+      </w:r>
+      <w:proofErr w:type="spellEnd"/>
+      <w:r>
+        <w:rPr>
+          <w:lang w:val="ca-ES"/>
+        </w:rPr>
+        <w:t xml:space="preserve"> + WA</w:t>
+      </w:r>
+    </w:p>
+    <w:p>
+      <w:pPr>
+        <w:pStyle w:val="Ttulo1"/>
+        <w:jc w:val="both"/>
+        <w:rPr>
+          <w:lang w:val="ca-ES"/>
+        </w:rPr>
+      </w:pPr>
+      <w:r>
+        <w:rPr>
+          <w:lang w:val="ca-ES"/>
+        </w:rPr>
+        <w:t>Cache avançada</w:t>
+      </w:r>
+    </w:p>
+    <w:p>
+      <w:pPr>
+        <w:jc w:val="both"/>
+        <w:rPr>
+          <w:lang w:val="ca-ES"/>
+        </w:rPr>
+      </w:pPr>
+      <w:proofErr w:type="spellStart"/>
+      <w:r>
+        <w:rPr>
+          <w:lang w:val="ca-ES"/>
+        </w:rPr>
+        <w:t>Texe</w:t>
+      </w:r>
+      <w:proofErr w:type="spellEnd"/>
+      <w:r>
+        <w:rPr>
+          <w:lang w:val="ca-ES"/>
+        </w:rPr>
+        <w:t xml:space="preserve"> = N · (CPI ideal + CPI mem) · Tc</w:t>
+      </w:r>
+    </w:p>
+    <w:p>
+      <w:pPr>
+        <w:jc w:val="both"/>
+        <w:rPr>
+          <w:lang w:val="ca-ES"/>
+        </w:rPr>
+      </w:pPr>
+      <w:r>
+        <w:rPr>
+          <w:lang w:val="ca-ES"/>
+        </w:rPr>
+        <w:t xml:space="preserve">Els </w:t>
+      </w:r>
+      <w:proofErr w:type="spellStart"/>
+      <w:r>
+        <w:rPr>
+          <w:lang w:val="ca-ES"/>
+        </w:rPr>
+        <w:t>fallos</w:t>
+      </w:r>
+      <w:proofErr w:type="spellEnd"/>
+      <w:r>
+        <w:rPr>
+          <w:lang w:val="ca-ES"/>
+        </w:rPr>
+        <w:t xml:space="preserve"> de cache es poden dividir en 3 categories: Carga(la primera vegada que s’accedeix a una </w:t>
       </w:r>
       <w:proofErr w:type="spellStart"/>
       <w:r>
@@ -73,128 +1050,826 @@
         <w:rPr>
           <w:lang w:val="ca-ES"/>
         </w:rPr>
-        <w:t xml:space="preserve"> és molt probable que hi tornem a accedir</w:t>
-      </w:r>
-    </w:p>
-    <w:p>
-      <w:pPr>
-        <w:spacing w:after="80"/>
-        <w:jc w:val="both"/>
-        <w:rPr>
-          <w:lang w:val="ca-ES"/>
-        </w:rPr>
-      </w:pPr>
-      <w:r>
-        <w:rPr>
-          <w:lang w:val="ca-ES"/>
-        </w:rPr>
-        <w:t xml:space="preserve">- Localitat </w:t>
-      </w:r>
-      <w:proofErr w:type="spellStart"/>
-      <w:r>
-        <w:rPr>
-          <w:lang w:val="ca-ES"/>
-        </w:rPr>
-        <w:t>espaial</w:t>
-      </w:r>
-      <w:proofErr w:type="spellEnd"/>
-      <w:r>
-        <w:rPr>
-          <w:lang w:val="ca-ES"/>
-        </w:rPr>
-        <w:t xml:space="preserve">: Si accedim a una </w:t>
-      </w:r>
-      <w:proofErr w:type="spellStart"/>
-      <w:r>
-        <w:rPr>
-          <w:lang w:val="ca-ES"/>
-        </w:rPr>
-        <w:t>pos</w:t>
-      </w:r>
-      <w:proofErr w:type="spellEnd"/>
-      <w:r>
-        <w:rPr>
-          <w:lang w:val="ca-ES"/>
-        </w:rPr>
-        <w:t xml:space="preserve"> és molt </w:t>
-      </w:r>
-      <w:proofErr w:type="spellStart"/>
-      <w:r>
-        <w:rPr>
-          <w:lang w:val="ca-ES"/>
-        </w:rPr>
-        <w:t>porbable</w:t>
-      </w:r>
-      <w:proofErr w:type="spellEnd"/>
-      <w:r>
-        <w:rPr>
-          <w:lang w:val="ca-ES"/>
-        </w:rPr>
-        <w:t xml:space="preserve"> que accedim a una propera</w:t>
-      </w:r>
-    </w:p>
-    <w:p>
-      <w:pPr>
-        <w:spacing w:after="80"/>
-        <w:jc w:val="both"/>
-        <w:rPr>
-          <w:lang w:val="ca-ES"/>
-        </w:rPr>
-      </w:pPr>
-      <w:proofErr w:type="spellStart"/>
-      <w:r>
-        <w:rPr>
-          <w:lang w:val="ca-ES"/>
-        </w:rPr>
-        <w:t>Qalsevol</w:t>
-      </w:r>
-      <w:proofErr w:type="spellEnd"/>
-      <w:r>
-        <w:rPr>
-          <w:lang w:val="ca-ES"/>
-        </w:rPr>
-        <w:t xml:space="preserve"> memòria cache te: </w:t>
-      </w:r>
-    </w:p>
-    <w:p>
-      <w:pPr>
-        <w:spacing w:after="80"/>
-        <w:jc w:val="both"/>
-        <w:rPr>
-          <w:lang w:val="ca-ES"/>
-        </w:rPr>
-      </w:pPr>
-      <w:r>
-        <w:rPr>
-          <w:lang w:val="ca-ES"/>
-        </w:rPr>
-        <w:t>- Algoritme d’emplaçament: a quines línies de la MC es col·loca un bloc (associativa, directe, conjunts)</w:t>
-      </w:r>
-    </w:p>
-    <w:p>
-      <w:pPr>
-        <w:spacing w:after="80"/>
-        <w:jc w:val="both"/>
-        <w:rPr>
-          <w:lang w:val="ca-ES"/>
-        </w:rPr>
-      </w:pPr>
-      <w:r>
-        <w:rPr>
-          <w:lang w:val="ca-ES"/>
-        </w:rPr>
-        <w:t xml:space="preserve">- Algoritme de </w:t>
-      </w:r>
-      <w:proofErr w:type="spellStart"/>
-      <w:r>
-        <w:rPr>
-          <w:lang w:val="ca-ES"/>
-        </w:rPr>
-        <w:t>reemplaç</w:t>
-      </w:r>
-      <w:proofErr w:type="spellEnd"/>
-      <w:r>
-        <w:rPr>
+        <w:t xml:space="preserve">), capacitat(totes les línies que necessita un programa no hi caben), conflicte(quan més d’un bloc es </w:t>
+      </w:r>
+      <w:proofErr w:type="spellStart"/>
+      <w:r>
+        <w:rPr>
+          <w:lang w:val="ca-ES"/>
+        </w:rPr>
+        <w:t>mapeja</w:t>
+      </w:r>
+      <w:proofErr w:type="spellEnd"/>
+      <w:r>
+        <w:rPr>
+          <w:lang w:val="ca-ES"/>
+        </w:rPr>
+        <w:t xml:space="preserve"> al mateix lloc de la MC).</w:t>
+      </w:r>
+    </w:p>
+    <w:p>
+      <w:pPr>
+        <w:jc w:val="both"/>
+        <w:rPr>
+          <w:lang w:val="ca-ES"/>
+        </w:rPr>
+      </w:pPr>
+      <w:r>
+        <w:rPr>
+          <w:lang w:val="ca-ES"/>
+        </w:rPr>
+        <w:t>Tècniques bàsiques per millorar rendiment cache:</w:t>
+      </w:r>
+    </w:p>
+    <w:p>
+      <w:pPr>
+        <w:jc w:val="both"/>
+        <w:rPr>
+          <w:lang w:val="ca-ES"/>
+        </w:rPr>
+      </w:pPr>
+      <w:r>
+        <w:rPr>
+          <w:lang w:val="ca-ES"/>
+        </w:rPr>
+        <w:t xml:space="preserve">- Augmentar </w:t>
+      </w:r>
+      <w:proofErr w:type="spellStart"/>
+      <w:r>
+        <w:rPr>
+          <w:lang w:val="ca-ES"/>
+        </w:rPr>
+        <w:t>tam</w:t>
+      </w:r>
+      <w:proofErr w:type="spellEnd"/>
+      <w:r>
+        <w:rPr>
+          <w:lang w:val="ca-ES"/>
+        </w:rPr>
+        <w:t xml:space="preserve"> bloc: Menys </w:t>
+      </w:r>
+      <w:proofErr w:type="spellStart"/>
+      <w:r>
+        <w:rPr>
+          <w:lang w:val="ca-ES"/>
+        </w:rPr>
+        <w:t>fallos</w:t>
+      </w:r>
+      <w:proofErr w:type="spellEnd"/>
+      <w:r>
+        <w:rPr>
+          <w:lang w:val="ca-ES"/>
+        </w:rPr>
+        <w:t xml:space="preserve"> de carga</w:t>
+      </w:r>
+    </w:p>
+    <w:p>
+      <w:pPr>
+        <w:jc w:val="both"/>
+        <w:rPr>
+          <w:lang w:val="ca-ES"/>
+        </w:rPr>
+      </w:pPr>
+      <w:r>
+        <w:rPr>
+          <w:lang w:val="ca-ES"/>
+        </w:rPr>
+        <w:t>- A</w:t>
+      </w:r>
+      <w:r>
+        <w:rPr>
+          <w:lang w:val="ca-ES"/>
+        </w:rPr>
+        <w:t xml:space="preserve">ugmentar </w:t>
+      </w:r>
+      <w:proofErr w:type="spellStart"/>
+      <w:r>
+        <w:rPr>
+          <w:lang w:val="ca-ES"/>
+        </w:rPr>
+        <w:t>tam</w:t>
+      </w:r>
+      <w:proofErr w:type="spellEnd"/>
+      <w:r>
+        <w:rPr>
+          <w:lang w:val="ca-ES"/>
+        </w:rPr>
+        <w:t xml:space="preserve"> cache: menys </w:t>
+      </w:r>
+      <w:proofErr w:type="spellStart"/>
+      <w:r>
+        <w:rPr>
+          <w:lang w:val="ca-ES"/>
+        </w:rPr>
+        <w:t>fallos</w:t>
+      </w:r>
+      <w:proofErr w:type="spellEnd"/>
+      <w:r>
+        <w:rPr>
+          <w:lang w:val="ca-ES"/>
+        </w:rPr>
+        <w:t xml:space="preserve"> de capacitat i conflicte, augmenta temps accés i consum</w:t>
+      </w:r>
+    </w:p>
+    <w:p>
+      <w:pPr>
+        <w:jc w:val="both"/>
+        <w:rPr>
+          <w:lang w:val="ca-ES"/>
+        </w:rPr>
+      </w:pPr>
+      <w:r>
+        <w:rPr>
+          <w:lang w:val="ca-ES"/>
+        </w:rPr>
+        <w:t xml:space="preserve">- Augmentar grau associativitat: </w:t>
+      </w:r>
+      <w:proofErr w:type="spellStart"/>
+      <w:r>
+        <w:rPr>
+          <w:lang w:val="ca-ES"/>
+        </w:rPr>
+        <w:t>meys</w:t>
+      </w:r>
+      <w:proofErr w:type="spellEnd"/>
+      <w:r>
+        <w:rPr>
+          <w:lang w:val="ca-ES"/>
+        </w:rPr>
+        <w:t xml:space="preserve"> </w:t>
+      </w:r>
+      <w:proofErr w:type="spellStart"/>
+      <w:r>
+        <w:rPr>
+          <w:lang w:val="ca-ES"/>
+        </w:rPr>
+        <w:t>fallos</w:t>
+      </w:r>
+      <w:proofErr w:type="spellEnd"/>
+      <w:r>
+        <w:rPr>
+          <w:lang w:val="ca-ES"/>
+        </w:rPr>
+        <w:t xml:space="preserve"> de conflicte, augmenta temps accés</w:t>
+      </w:r>
+    </w:p>
+    <w:p>
+      <w:pPr>
+        <w:jc w:val="both"/>
+        <w:rPr>
+          <w:lang w:val="ca-ES"/>
+        </w:rPr>
+      </w:pPr>
+      <w:r>
+        <w:rPr>
+          <w:lang w:val="ca-ES"/>
+        </w:rPr>
+        <w:t xml:space="preserve">- Cache multinivell: </w:t>
+      </w:r>
+      <w:r>
+        <w:rPr>
+          <w:lang w:val="ca-ES"/>
+        </w:rPr>
+        <w:t xml:space="preserve">una cache petita amb molts miss i </w:t>
+      </w:r>
+      <w:proofErr w:type="spellStart"/>
+      <w:r>
+        <w:rPr>
+          <w:lang w:val="ca-ES"/>
+        </w:rPr>
+        <w:t>tsa</w:t>
+      </w:r>
+      <w:proofErr w:type="spellEnd"/>
+      <w:r>
+        <w:rPr>
+          <w:lang w:val="ca-ES"/>
+        </w:rPr>
+        <w:t xml:space="preserve"> baix i una gran al reves</w:t>
+      </w:r>
+    </w:p>
+    <w:p>
+      <w:pPr>
+        <w:jc w:val="both"/>
+        <w:rPr>
+          <w:lang w:val="ca-ES"/>
+        </w:rPr>
+      </w:pPr>
+      <w:r>
+        <w:rPr>
+          <w:lang w:val="ca-ES"/>
+        </w:rPr>
+        <w:t xml:space="preserve">- Donar prioritat a les lectures davant les escriptures: baixa el CPI </w:t>
+      </w:r>
+      <w:proofErr w:type="spellStart"/>
+      <w:r>
+        <w:rPr>
+          <w:lang w:val="ca-ES"/>
+        </w:rPr>
+        <w:t>wr</w:t>
+      </w:r>
+      <w:proofErr w:type="spellEnd"/>
+      <w:r>
+        <w:rPr>
+          <w:lang w:val="ca-ES"/>
+        </w:rPr>
+        <w:t xml:space="preserve"> </w:t>
+      </w:r>
+    </w:p>
+    <w:p>
+      <w:pPr>
+        <w:jc w:val="both"/>
+        <w:rPr>
+          <w:lang w:val="ca-ES"/>
+        </w:rPr>
+      </w:pPr>
+      <w:r>
+        <w:rPr>
+          <w:lang w:val="ca-ES"/>
+        </w:rPr>
+        <w:t>Tècniques avançades per millorar rendiment cache:</w:t>
+      </w:r>
+    </w:p>
+    <w:p>
+      <w:pPr>
+        <w:jc w:val="both"/>
+        <w:rPr>
+          <w:lang w:val="ca-ES"/>
+        </w:rPr>
+      </w:pPr>
+      <w:r>
+        <w:rPr>
+          <w:lang w:val="ca-ES"/>
+        </w:rPr>
+        <w:t xml:space="preserve">- Reduir cost d’un encert en cache: cache petita i simple, predicció de via i </w:t>
+      </w:r>
+      <w:proofErr w:type="spellStart"/>
+      <w:r>
+        <w:rPr>
+          <w:lang w:val="ca-ES"/>
+        </w:rPr>
+        <w:t>trace</w:t>
+      </w:r>
+      <w:proofErr w:type="spellEnd"/>
+      <w:r>
+        <w:rPr>
+          <w:lang w:val="ca-ES"/>
+        </w:rPr>
+        <w:t xml:space="preserve"> </w:t>
+      </w:r>
+      <w:proofErr w:type="spellStart"/>
+      <w:r>
+        <w:rPr>
+          <w:lang w:val="ca-ES"/>
+        </w:rPr>
+        <w:t>caches</w:t>
+      </w:r>
+      <w:proofErr w:type="spellEnd"/>
+    </w:p>
+    <w:p>
+      <w:pPr>
+        <w:jc w:val="both"/>
+        <w:rPr>
+          <w:lang w:val="ca-ES"/>
+        </w:rPr>
+      </w:pPr>
+      <w:r>
+        <w:rPr>
+          <w:lang w:val="ca-ES"/>
+        </w:rPr>
+        <w:t xml:space="preserve">- Augment d’ample de banda de cache: cache segmentada i cache </w:t>
+      </w:r>
+      <w:proofErr w:type="spellStart"/>
+      <w:r>
+        <w:rPr>
+          <w:lang w:val="ca-ES"/>
+        </w:rPr>
+        <w:t>multibanc</w:t>
+      </w:r>
+      <w:proofErr w:type="spellEnd"/>
+      <w:r>
+        <w:rPr>
+          <w:lang w:val="ca-ES"/>
+        </w:rPr>
+        <w:t xml:space="preserve"> i no </w:t>
+      </w:r>
+      <w:proofErr w:type="spellStart"/>
+      <w:r>
+        <w:rPr>
+          <w:lang w:val="ca-ES"/>
+        </w:rPr>
+        <w:t>bloquejants</w:t>
+      </w:r>
+      <w:proofErr w:type="spellEnd"/>
+      <w:r>
+        <w:rPr>
+          <w:lang w:val="ca-ES"/>
+        </w:rPr>
+        <w:t>.</w:t>
+      </w:r>
+    </w:p>
+    <w:p>
+      <w:pPr>
+        <w:jc w:val="both"/>
+        <w:rPr>
+          <w:lang w:val="ca-ES"/>
+        </w:rPr>
+      </w:pPr>
+      <w:r>
+        <w:rPr>
+          <w:lang w:val="ca-ES"/>
+        </w:rPr>
+        <w:t xml:space="preserve">- Reduir cost de fallo: </w:t>
+      </w:r>
+      <w:proofErr w:type="spellStart"/>
+      <w:r>
+        <w:rPr>
+          <w:lang w:val="ca-ES"/>
+        </w:rPr>
+        <w:t>early</w:t>
+      </w:r>
+      <w:proofErr w:type="spellEnd"/>
+      <w:r>
+        <w:rPr>
+          <w:lang w:val="ca-ES"/>
+        </w:rPr>
+        <w:t xml:space="preserve"> </w:t>
+      </w:r>
+      <w:proofErr w:type="spellStart"/>
+      <w:r>
+        <w:rPr>
+          <w:lang w:val="ca-ES"/>
+        </w:rPr>
+        <w:t>restart</w:t>
+      </w:r>
+      <w:proofErr w:type="spellEnd"/>
+      <w:r>
+        <w:rPr>
+          <w:lang w:val="ca-ES"/>
+        </w:rPr>
+        <w:t xml:space="preserve"> i </w:t>
+      </w:r>
+      <w:proofErr w:type="spellStart"/>
+      <w:r>
+        <w:rPr>
+          <w:lang w:val="ca-ES"/>
+        </w:rPr>
+        <w:t>merging</w:t>
+      </w:r>
+      <w:proofErr w:type="spellEnd"/>
+      <w:r>
+        <w:rPr>
+          <w:lang w:val="ca-ES"/>
+        </w:rPr>
+        <w:t xml:space="preserve"> </w:t>
+      </w:r>
+      <w:proofErr w:type="spellStart"/>
+      <w:r>
+        <w:rPr>
+          <w:lang w:val="ca-ES"/>
+        </w:rPr>
+        <w:t>write</w:t>
+      </w:r>
+      <w:proofErr w:type="spellEnd"/>
+      <w:r>
+        <w:rPr>
+          <w:lang w:val="ca-ES"/>
+        </w:rPr>
+        <w:t xml:space="preserve"> buffers</w:t>
+      </w:r>
+    </w:p>
+    <w:p>
+      <w:pPr>
+        <w:jc w:val="both"/>
+        <w:rPr>
+          <w:lang w:val="ca-ES"/>
+        </w:rPr>
+      </w:pPr>
+      <w:r>
+        <w:rPr>
+          <w:lang w:val="ca-ES"/>
+        </w:rPr>
+        <w:t xml:space="preserve">- Reduir </w:t>
+      </w:r>
+      <w:proofErr w:type="spellStart"/>
+      <w:r>
+        <w:rPr>
+          <w:lang w:val="ca-ES"/>
+        </w:rPr>
+        <w:t>tasa</w:t>
+      </w:r>
+      <w:proofErr w:type="spellEnd"/>
+      <w:r>
+        <w:rPr>
+          <w:lang w:val="ca-ES"/>
+        </w:rPr>
+        <w:t xml:space="preserve"> de </w:t>
+      </w:r>
+      <w:proofErr w:type="spellStart"/>
+      <w:r>
+        <w:rPr>
+          <w:lang w:val="ca-ES"/>
+        </w:rPr>
+        <w:t>fallos</w:t>
+      </w:r>
+      <w:proofErr w:type="spellEnd"/>
+      <w:r>
+        <w:rPr>
+          <w:lang w:val="ca-ES"/>
+        </w:rPr>
+        <w:t>: optimitzacions del compilador</w:t>
+      </w:r>
+    </w:p>
+    <w:p>
+      <w:pPr>
+        <w:jc w:val="both"/>
+        <w:rPr>
+          <w:lang w:val="ca-ES"/>
+        </w:rPr>
+      </w:pPr>
+      <w:r>
+        <w:rPr>
+          <w:lang w:val="ca-ES"/>
+        </w:rPr>
+        <w:t xml:space="preserve">- Reduir cost i </w:t>
+      </w:r>
+      <w:proofErr w:type="spellStart"/>
+      <w:r>
+        <w:rPr>
+          <w:lang w:val="ca-ES"/>
+        </w:rPr>
+        <w:t>tasa</w:t>
+      </w:r>
+      <w:proofErr w:type="spellEnd"/>
+      <w:r>
+        <w:rPr>
+          <w:lang w:val="ca-ES"/>
+        </w:rPr>
+        <w:t xml:space="preserve"> de </w:t>
+      </w:r>
+      <w:proofErr w:type="spellStart"/>
+      <w:r>
+        <w:rPr>
+          <w:lang w:val="ca-ES"/>
+        </w:rPr>
+        <w:t>fallos</w:t>
+      </w:r>
+      <w:proofErr w:type="spellEnd"/>
+      <w:r>
+        <w:rPr>
+          <w:lang w:val="ca-ES"/>
+        </w:rPr>
+        <w:t xml:space="preserve"> via paral·lelisme: </w:t>
+      </w:r>
+      <w:proofErr w:type="spellStart"/>
+      <w:r>
+        <w:rPr>
+          <w:lang w:val="ca-ES"/>
+        </w:rPr>
+        <w:t>pre</w:t>
+      </w:r>
+      <w:proofErr w:type="spellEnd"/>
+      <w:r>
+        <w:rPr>
+          <w:lang w:val="ca-ES"/>
+        </w:rPr>
+        <w:t xml:space="preserve"> </w:t>
+      </w:r>
+      <w:proofErr w:type="spellStart"/>
+      <w:r>
+        <w:rPr>
+          <w:lang w:val="ca-ES"/>
+        </w:rPr>
+        <w:t>busqueda</w:t>
+      </w:r>
+      <w:proofErr w:type="spellEnd"/>
+      <w:r>
+        <w:rPr>
+          <w:lang w:val="ca-ES"/>
+        </w:rPr>
+        <w:t xml:space="preserve"> </w:t>
+      </w:r>
+      <w:proofErr w:type="spellStart"/>
+      <w:r>
+        <w:rPr>
+          <w:lang w:val="ca-ES"/>
+        </w:rPr>
+        <w:t>hard</w:t>
+      </w:r>
+      <w:proofErr w:type="spellEnd"/>
+      <w:r>
+        <w:rPr>
+          <w:lang w:val="ca-ES"/>
+        </w:rPr>
+        <w:t xml:space="preserve"> i </w:t>
+      </w:r>
+      <w:proofErr w:type="spellStart"/>
+      <w:r>
+        <w:rPr>
+          <w:lang w:val="ca-ES"/>
+        </w:rPr>
+        <w:t>prebusqueda</w:t>
+      </w:r>
+      <w:proofErr w:type="spellEnd"/>
+      <w:r>
+        <w:rPr>
+          <w:lang w:val="ca-ES"/>
+        </w:rPr>
+        <w:t xml:space="preserve"> </w:t>
+      </w:r>
+      <w:proofErr w:type="spellStart"/>
+      <w:r>
+        <w:rPr>
+          <w:lang w:val="ca-ES"/>
+        </w:rPr>
+        <w:t>soft</w:t>
+      </w:r>
+      <w:proofErr w:type="spellEnd"/>
+    </w:p>
+    <w:p>
+      <w:pPr>
+        <w:jc w:val="both"/>
+        <w:rPr>
+          <w:b/>
+          <w:bCs/>
+          <w:u w:val="single"/>
+          <w:lang w:val="ca-ES"/>
+        </w:rPr>
+      </w:pPr>
+      <w:r>
+        <w:rPr>
+          <w:b/>
+          <w:bCs/>
+          <w:u w:val="single"/>
+          <w:lang w:val="ca-ES"/>
+        </w:rPr>
+        <w:t>OPTIMITZACIONS:</w:t>
+      </w:r>
+    </w:p>
+    <w:p>
+      <w:pPr>
+        <w:jc w:val="both"/>
+        <w:rPr>
+          <w:lang w:val="ca-ES"/>
+        </w:rPr>
+      </w:pPr>
+      <w:r>
+        <w:rPr>
+          <w:lang w:val="ca-ES"/>
+        </w:rPr>
+        <w:t xml:space="preserve">Ta = temps d’accés </w:t>
+      </w:r>
+    </w:p>
+    <w:p>
+      <w:pPr>
+        <w:jc w:val="both"/>
+        <w:rPr>
+          <w:lang w:val="ca-ES"/>
+        </w:rPr>
+      </w:pPr>
+      <w:r>
+        <w:rPr>
+          <w:lang w:val="ca-ES"/>
+        </w:rPr>
+        <w:t xml:space="preserve">- </w:t>
+      </w:r>
+      <w:r>
+        <w:rPr>
+          <w:lang w:val="ca-ES"/>
+        </w:rPr>
+        <w:t xml:space="preserve">Cache simple per reduir </w:t>
+      </w:r>
+      <w:r>
+        <w:rPr>
+          <w:lang w:val="ca-ES"/>
+        </w:rPr>
+        <w:t>Ta: temps d’accés depèn del camí crític</w:t>
+      </w:r>
+    </w:p>
+    <w:p>
+      <w:pPr>
+        <w:jc w:val="both"/>
+        <w:rPr>
+          <w:lang w:val="ca-ES"/>
+        </w:rPr>
+      </w:pPr>
+      <w:r>
+        <w:rPr>
+          <w:lang w:val="ca-ES"/>
+        </w:rPr>
+        <w:t xml:space="preserve">- Cache petita per reduir Ta: el temps d’accés depèn del </w:t>
+      </w:r>
+      <w:proofErr w:type="spellStart"/>
+      <w:r>
+        <w:rPr>
+          <w:lang w:val="ca-ES"/>
+        </w:rPr>
+        <w:t>tamany</w:t>
+      </w:r>
+      <w:proofErr w:type="spellEnd"/>
+      <w:r>
+        <w:rPr>
+          <w:lang w:val="ca-ES"/>
+        </w:rPr>
+        <w:t xml:space="preserve"> de la cache </w:t>
+      </w:r>
+    </w:p>
+    <w:p>
+      <w:pPr>
+        <w:jc w:val="both"/>
+        <w:rPr>
+          <w:lang w:val="ca-ES"/>
+        </w:rPr>
+      </w:pPr>
+      <w:r>
+        <w:rPr>
+          <w:lang w:val="ca-ES"/>
+        </w:rPr>
+        <w:t xml:space="preserve">- Predicció de via per reduir Ta:  </w:t>
+      </w:r>
+      <w:r>
+        <w:rPr>
+          <w:lang w:val="ca-ES"/>
+        </w:rPr>
+        <w:t xml:space="preserve">Els programes tenen una execució </w:t>
+      </w:r>
+      <w:proofErr w:type="spellStart"/>
+      <w:r>
+        <w:rPr>
+          <w:lang w:val="ca-ES"/>
+        </w:rPr>
+        <w:t>predible</w:t>
+      </w:r>
+      <w:proofErr w:type="spellEnd"/>
+      <w:r>
+        <w:rPr>
+          <w:lang w:val="ca-ES"/>
+        </w:rPr>
+        <w:t>(localitat) i s’actualitza la taula de predicció amb el comportament dels accessos previs.</w:t>
+      </w:r>
+    </w:p>
+    <w:p>
+      <w:pPr>
+        <w:jc w:val="both"/>
+        <w:rPr>
+          <w:lang w:val="ca-ES"/>
+        </w:rPr>
+      </w:pPr>
+      <w:r>
+        <w:rPr>
+          <w:lang w:val="ca-ES"/>
+        </w:rPr>
+        <w:t xml:space="preserve">- </w:t>
+      </w:r>
+      <w:proofErr w:type="spellStart"/>
+      <w:r>
+        <w:rPr>
+          <w:lang w:val="ca-ES"/>
+        </w:rPr>
+        <w:t>Trace</w:t>
+      </w:r>
+      <w:proofErr w:type="spellEnd"/>
+      <w:r>
+        <w:rPr>
+          <w:lang w:val="ca-ES"/>
+        </w:rPr>
+        <w:t xml:space="preserve"> cache per reduir Ta: es guarden seqüències </w:t>
+      </w:r>
+      <w:r>
+        <w:rPr>
+          <w:lang w:val="ca-ES"/>
+        </w:rPr>
+        <w:t>dinàmiques d’execució d’instruccions</w:t>
+      </w:r>
+    </w:p>
+    <w:p>
+      <w:pPr>
+        <w:jc w:val="both"/>
+        <w:rPr>
+          <w:lang w:val="ca-ES"/>
+        </w:rPr>
+      </w:pPr>
+      <w:r>
+        <w:rPr>
+          <w:lang w:val="ca-ES"/>
+        </w:rPr>
+        <w:t>- Cache segmentada per augmentar ample de banda: la latència d’1 accés augmenta però l’ample de banda augmenta</w:t>
+      </w:r>
+    </w:p>
+    <w:p>
+      <w:pPr>
+        <w:jc w:val="both"/>
+        <w:rPr>
+          <w:lang w:val="ca-ES"/>
+        </w:rPr>
+      </w:pPr>
+      <w:r>
+        <w:rPr>
+          <w:lang w:val="ca-ES"/>
+        </w:rPr>
+        <w:t xml:space="preserve">- Non </w:t>
+      </w:r>
+      <w:proofErr w:type="spellStart"/>
+      <w:r>
+        <w:rPr>
+          <w:lang w:val="ca-ES"/>
+        </w:rPr>
+        <w:t>blocking</w:t>
+      </w:r>
+      <w:proofErr w:type="spellEnd"/>
+      <w:r>
+        <w:rPr>
+          <w:lang w:val="ca-ES"/>
+        </w:rPr>
+        <w:t xml:space="preserve"> cache: en cas de miss el procés només es para quan necessita la dada</w:t>
+      </w:r>
+    </w:p>
+    <w:p>
+      <w:pPr>
+        <w:jc w:val="both"/>
+        <w:rPr>
+          <w:lang w:val="ca-ES"/>
+        </w:rPr>
+      </w:pPr>
+      <w:r>
+        <w:rPr>
+          <w:lang w:val="ca-ES"/>
+        </w:rPr>
+        <w:t xml:space="preserve">- Cache </w:t>
+      </w:r>
+      <w:proofErr w:type="spellStart"/>
+      <w:r>
+        <w:rPr>
+          <w:lang w:val="ca-ES"/>
+        </w:rPr>
+        <w:t>multibanc</w:t>
+      </w:r>
+      <w:proofErr w:type="spellEnd"/>
+      <w:r>
+        <w:rPr>
+          <w:lang w:val="ca-ES"/>
+        </w:rPr>
+        <w:t xml:space="preserve">: redueix consum, pots </w:t>
+      </w:r>
+      <w:proofErr w:type="spellStart"/>
+      <w:r>
+        <w:rPr>
+          <w:lang w:val="ca-ES"/>
+        </w:rPr>
+        <w:t>realitar</w:t>
+      </w:r>
+      <w:proofErr w:type="spellEnd"/>
+      <w:r>
+        <w:rPr>
+          <w:lang w:val="ca-ES"/>
+        </w:rPr>
+        <w:t xml:space="preserve"> accessos concurrents.</w:t>
+      </w:r>
+    </w:p>
+    <w:p>
+      <w:pPr>
+        <w:jc w:val="both"/>
+        <w:rPr>
+          <w:lang w:val="ca-ES"/>
+        </w:rPr>
+      </w:pPr>
+      <w:r>
+        <w:rPr>
+          <w:lang w:val="ca-ES"/>
+        </w:rPr>
+        <w:t xml:space="preserve">- Reduir penalització per miss: </w:t>
+      </w:r>
+      <w:proofErr w:type="spellStart"/>
+      <w:r>
+        <w:rPr>
+          <w:b/>
+          <w:bCs/>
+          <w:lang w:val="ca-ES"/>
+        </w:rPr>
+        <w:t>early</w:t>
+      </w:r>
+      <w:proofErr w:type="spellEnd"/>
+      <w:r>
+        <w:rPr>
+          <w:b/>
+          <w:bCs/>
+          <w:lang w:val="ca-ES"/>
+        </w:rPr>
+        <w:t xml:space="preserve"> </w:t>
+      </w:r>
+      <w:proofErr w:type="spellStart"/>
+      <w:r>
+        <w:rPr>
+          <w:b/>
+          <w:bCs/>
+          <w:lang w:val="ca-ES"/>
+        </w:rPr>
+        <w:t>start</w:t>
+      </w:r>
+      <w:proofErr w:type="spellEnd"/>
+      <w:r>
+        <w:rPr>
+          <w:b/>
+          <w:bCs/>
           <w:lang w:val="ca-ES"/>
         </w:rPr>
         <w:t xml:space="preserve">: </w:t>
@@ -203,28 +1878,178 @@
         <w:rPr>
           <w:lang w:val="ca-ES"/>
         </w:rPr>
-        <w:t>aleatori, FIFO (</w:t>
-      </w:r>
-      <w:proofErr w:type="spellStart"/>
-      <w:r>
-        <w:rPr>
-          <w:lang w:val="ca-ES"/>
-        </w:rPr>
-        <w:t>first</w:t>
-      </w:r>
-      <w:proofErr w:type="spellEnd"/>
-      <w:r>
-        <w:rPr>
-          <w:lang w:val="ca-ES"/>
-        </w:rPr>
-        <w:t xml:space="preserve"> in </w:t>
-      </w:r>
-      <w:proofErr w:type="spellStart"/>
-      <w:r>
-        <w:rPr>
-          <w:lang w:val="ca-ES"/>
-        </w:rPr>
-        <w:t>first</w:t>
+        <w:t xml:space="preserve">quan es carrega la dada </w:t>
+      </w:r>
+      <w:r>
+        <w:rPr>
+          <w:lang w:val="ca-ES"/>
+        </w:rPr>
+        <w:t xml:space="preserve">a MC </w:t>
+      </w:r>
+      <w:r>
+        <w:rPr>
+          <w:lang w:val="ca-ES"/>
+        </w:rPr>
+        <w:t xml:space="preserve">que ha fet miss </w:t>
+      </w:r>
+      <w:r>
+        <w:rPr>
+          <w:lang w:val="ca-ES"/>
+        </w:rPr>
+        <w:t xml:space="preserve">s’envia a la CPU. </w:t>
+      </w:r>
+      <w:r>
+        <w:rPr>
+          <w:b/>
+          <w:bCs/>
+          <w:lang w:val="ca-ES"/>
+        </w:rPr>
+        <w:t>Tran</w:t>
+      </w:r>
+      <w:r>
+        <w:rPr>
+          <w:b/>
+          <w:bCs/>
+          <w:lang w:val="ca-ES"/>
+        </w:rPr>
+        <w:t xml:space="preserve">sferència en desordre i continuació anticipada: </w:t>
+      </w:r>
+      <w:r>
+        <w:rPr>
+          <w:lang w:val="ca-ES"/>
+        </w:rPr>
+        <w:t>s’envia primer la dada que ha fet miss.</w:t>
+      </w:r>
+    </w:p>
+    <w:p>
+      <w:pPr>
+        <w:jc w:val="both"/>
+        <w:rPr>
+          <w:lang w:val="ca-ES"/>
+        </w:rPr>
+      </w:pPr>
+      <w:r>
+        <w:rPr>
+          <w:lang w:val="ca-ES"/>
+        </w:rPr>
+        <w:t>- Buffers d’escriptura: llegir el bloc que es porta a MC té prioritat abans que escriure l’anterior bloc a MP.  Per això es fa servir un buffer on es van guardant els blocs bruts.</w:t>
+      </w:r>
+      <w:r>
+        <w:rPr>
+          <w:lang w:val="ca-ES"/>
+        </w:rPr>
+        <w:t xml:space="preserve"> Útil amb les </w:t>
+      </w:r>
+      <w:proofErr w:type="spellStart"/>
+      <w:r>
+        <w:rPr>
+          <w:lang w:val="ca-ES"/>
+        </w:rPr>
+        <w:t>caches</w:t>
+      </w:r>
+      <w:proofErr w:type="spellEnd"/>
+      <w:r>
+        <w:rPr>
+          <w:lang w:val="ca-ES"/>
+        </w:rPr>
+        <w:t xml:space="preserve"> WT. </w:t>
+      </w:r>
+    </w:p>
+    <w:p>
+      <w:pPr>
+        <w:jc w:val="both"/>
+        <w:rPr>
+          <w:lang w:val="ca-ES"/>
+        </w:rPr>
+      </w:pPr>
+      <w:r>
+        <w:rPr>
+          <w:lang w:val="ca-ES"/>
+        </w:rPr>
+        <w:t xml:space="preserve">- Optimitzacions de codi per reduir </w:t>
+      </w:r>
+      <w:proofErr w:type="spellStart"/>
+      <w:r>
+        <w:rPr>
+          <w:lang w:val="ca-ES"/>
+        </w:rPr>
+        <w:t>fallos</w:t>
+      </w:r>
+      <w:proofErr w:type="spellEnd"/>
+      <w:r>
+        <w:rPr>
+          <w:lang w:val="ca-ES"/>
+        </w:rPr>
+        <w:t>: reordenar codi, reordenar dades, fusió o intercanvi de bucles</w:t>
+      </w:r>
+      <w:r>
+        <w:rPr>
+          <w:lang w:val="ca-ES"/>
+        </w:rPr>
+        <w:t>.</w:t>
+      </w:r>
+    </w:p>
+    <w:p>
+      <w:pPr>
+        <w:jc w:val="both"/>
+        <w:rPr>
+          <w:lang w:val="ca-ES"/>
+        </w:rPr>
+      </w:pPr>
+      <w:r>
+        <w:rPr>
+          <w:lang w:val="ca-ES"/>
+        </w:rPr>
+        <w:t xml:space="preserve">- </w:t>
+      </w:r>
+      <w:proofErr w:type="spellStart"/>
+      <w:r>
+        <w:rPr>
+          <w:lang w:val="ca-ES"/>
+        </w:rPr>
+        <w:t>Prefetch</w:t>
+      </w:r>
+      <w:proofErr w:type="spellEnd"/>
+      <w:r>
+        <w:rPr>
+          <w:lang w:val="ca-ES"/>
+        </w:rPr>
+        <w:t xml:space="preserve"> d’instruccions i dades per reduir </w:t>
+      </w:r>
+      <w:proofErr w:type="spellStart"/>
+      <w:r>
+        <w:rPr>
+          <w:lang w:val="ca-ES"/>
+        </w:rPr>
+        <w:t>tasa</w:t>
+      </w:r>
+      <w:proofErr w:type="spellEnd"/>
+      <w:r>
+        <w:rPr>
+          <w:lang w:val="ca-ES"/>
+        </w:rPr>
+        <w:t xml:space="preserve"> de </w:t>
+      </w:r>
+      <w:proofErr w:type="spellStart"/>
+      <w:r>
+        <w:rPr>
+          <w:lang w:val="ca-ES"/>
+        </w:rPr>
+        <w:t>fallos</w:t>
+      </w:r>
+      <w:proofErr w:type="spellEnd"/>
+      <w:r>
+        <w:rPr>
+          <w:lang w:val="ca-ES"/>
+        </w:rPr>
+        <w:t xml:space="preserve"> i penalització: a vegades es poden portar instruccions inútils. Ho fa el compilador o el programador </w:t>
+      </w:r>
+      <w:proofErr w:type="spellStart"/>
+      <w:r>
+        <w:rPr>
+          <w:lang w:val="ca-ES"/>
+        </w:rPr>
+        <w:t>low</w:t>
       </w:r>
       <w:proofErr w:type="spellEnd"/>
       <w:r>
@@ -238,427 +2063,15 @@
         <w:rPr>
           <w:lang w:val="ca-ES"/>
         </w:rPr>
-        <w:t>out</w:t>
-      </w:r>
-      <w:proofErr w:type="spellEnd"/>
-      <w:r>
-        <w:rPr>
-          <w:lang w:val="ca-ES"/>
-        </w:rPr>
-        <w:t>), LRU (</w:t>
-      </w:r>
-      <w:proofErr w:type="spellStart"/>
-      <w:r>
-        <w:rPr>
-          <w:lang w:val="ca-ES"/>
-        </w:rPr>
-        <w:t>least</w:t>
-      </w:r>
-      <w:proofErr w:type="spellEnd"/>
-      <w:r>
-        <w:rPr>
-          <w:lang w:val="ca-ES"/>
-        </w:rPr>
-        <w:t xml:space="preserve"> </w:t>
-      </w:r>
-      <w:proofErr w:type="spellStart"/>
-      <w:r>
-        <w:rPr>
-          <w:lang w:val="ca-ES"/>
-        </w:rPr>
-        <w:t>recently</w:t>
-      </w:r>
-      <w:proofErr w:type="spellEnd"/>
-      <w:r>
-        <w:rPr>
-          <w:lang w:val="ca-ES"/>
-        </w:rPr>
-        <w:t xml:space="preserve"> </w:t>
-      </w:r>
-      <w:proofErr w:type="spellStart"/>
-      <w:r>
-        <w:rPr>
-          <w:lang w:val="ca-ES"/>
-        </w:rPr>
-        <w:t>used</w:t>
-      </w:r>
-      <w:proofErr w:type="spellEnd"/>
-      <w:r>
-        <w:rPr>
-          <w:lang w:val="ca-ES"/>
-        </w:rPr>
-        <w:t>)</w:t>
-      </w:r>
-    </w:p>
-    <w:p>
-      <w:pPr>
-        <w:spacing w:after="80"/>
-        <w:jc w:val="both"/>
-        <w:rPr>
-          <w:lang w:val="ca-ES"/>
-        </w:rPr>
-      </w:pPr>
-      <w:r>
-        <w:rPr>
-          <w:lang w:val="ca-ES"/>
-        </w:rPr>
-        <w:t xml:space="preserve">- </w:t>
-      </w:r>
-      <w:proofErr w:type="spellStart"/>
-      <w:r>
-        <w:rPr>
-          <w:lang w:val="ca-ES"/>
-        </w:rPr>
-        <w:t>Politica</w:t>
-      </w:r>
-      <w:proofErr w:type="spellEnd"/>
-      <w:r>
-        <w:rPr>
-          <w:lang w:val="ca-ES"/>
-        </w:rPr>
-        <w:t xml:space="preserve"> d’escriptura: </w:t>
-      </w:r>
-      <w:proofErr w:type="spellStart"/>
-      <w:r>
-        <w:rPr>
-          <w:lang w:val="ca-ES"/>
-        </w:rPr>
-        <w:t>write</w:t>
-      </w:r>
-      <w:proofErr w:type="spellEnd"/>
-      <w:r>
-        <w:rPr>
-          <w:lang w:val="ca-ES"/>
-        </w:rPr>
-        <w:t xml:space="preserve"> </w:t>
-      </w:r>
-      <w:proofErr w:type="spellStart"/>
-      <w:r>
-        <w:rPr>
-          <w:lang w:val="ca-ES"/>
-        </w:rPr>
-        <w:t>th</w:t>
-      </w:r>
-      <w:r>
-        <w:rPr>
-          <w:lang w:val="ca-ES"/>
-        </w:rPr>
-        <w:t>rough</w:t>
-      </w:r>
-      <w:proofErr w:type="spellEnd"/>
-      <w:r>
-        <w:rPr>
-          <w:lang w:val="ca-ES"/>
-        </w:rPr>
-        <w:t>(s’actualitza MC i MP</w:t>
-      </w:r>
-      <w:r>
-        <w:rPr>
-          <w:lang w:val="ca-ES"/>
-        </w:rPr>
-        <w:t>, el temps de servei és Ta a MP</w:t>
-      </w:r>
-      <w:r>
-        <w:rPr>
-          <w:lang w:val="ca-ES"/>
-        </w:rPr>
-        <w:t xml:space="preserve">), </w:t>
-      </w:r>
-      <w:proofErr w:type="spellStart"/>
-      <w:r>
-        <w:rPr>
-          <w:lang w:val="ca-ES"/>
-        </w:rPr>
-        <w:t>co</w:t>
-      </w:r>
-      <w:r>
-        <w:rPr>
-          <w:lang w:val="ca-ES"/>
-        </w:rPr>
-        <w:t>py</w:t>
-      </w:r>
-      <w:proofErr w:type="spellEnd"/>
-      <w:r>
-        <w:rPr>
-          <w:lang w:val="ca-ES"/>
-        </w:rPr>
-        <w:t xml:space="preserve"> </w:t>
-      </w:r>
-      <w:proofErr w:type="spellStart"/>
-      <w:r>
-        <w:rPr>
-          <w:lang w:val="ca-ES"/>
-        </w:rPr>
-        <w:t>back</w:t>
-      </w:r>
-      <w:proofErr w:type="spellEnd"/>
-      <w:r>
-        <w:rPr>
-          <w:lang w:val="ca-ES"/>
-        </w:rPr>
-        <w:t xml:space="preserve">(s’actualitza MC, </w:t>
-      </w:r>
-      <w:proofErr w:type="spellStart"/>
-      <w:r>
-        <w:rPr>
-          <w:lang w:val="ca-ES"/>
-        </w:rPr>
-        <w:t>dirty</w:t>
-      </w:r>
-      <w:proofErr w:type="spellEnd"/>
-      <w:r>
-        <w:rPr>
-          <w:lang w:val="ca-ES"/>
-        </w:rPr>
-        <w:t xml:space="preserve"> bit, s’actualitza MP quan es canvia la línia), </w:t>
-      </w:r>
-      <w:proofErr w:type="spellStart"/>
-      <w:r>
-        <w:rPr>
-          <w:lang w:val="ca-ES"/>
-        </w:rPr>
-        <w:t>Write</w:t>
-      </w:r>
-      <w:proofErr w:type="spellEnd"/>
-      <w:r>
-        <w:rPr>
-          <w:lang w:val="ca-ES"/>
-        </w:rPr>
-        <w:t xml:space="preserve"> </w:t>
-      </w:r>
-      <w:proofErr w:type="spellStart"/>
-      <w:r>
-        <w:rPr>
-          <w:lang w:val="ca-ES"/>
-        </w:rPr>
-        <w:t>allocate</w:t>
-      </w:r>
-      <w:proofErr w:type="spellEnd"/>
-      <w:r>
-        <w:rPr>
-          <w:lang w:val="ca-ES"/>
-        </w:rPr>
-        <w:t xml:space="preserve"> (si falla es porta el bloc de MC a MP), </w:t>
-      </w:r>
-      <w:proofErr w:type="spellStart"/>
-      <w:r>
-        <w:rPr>
-          <w:lang w:val="ca-ES"/>
-        </w:rPr>
-        <w:t>write</w:t>
-      </w:r>
-      <w:proofErr w:type="spellEnd"/>
-      <w:r>
-        <w:rPr>
-          <w:lang w:val="ca-ES"/>
-        </w:rPr>
-        <w:t xml:space="preserve"> no </w:t>
-      </w:r>
-      <w:proofErr w:type="spellStart"/>
-      <w:r>
-        <w:rPr>
-          <w:lang w:val="ca-ES"/>
-        </w:rPr>
-        <w:t>allocate</w:t>
-      </w:r>
-      <w:proofErr w:type="spellEnd"/>
-      <w:r>
-        <w:rPr>
-          <w:lang w:val="ca-ES"/>
-        </w:rPr>
-        <w:t xml:space="preserve"> (el bloc no es porta a MC si falla)</w:t>
-      </w:r>
-    </w:p>
-    <w:p>
-      <w:pPr>
-        <w:spacing w:after="80"/>
-        <w:jc w:val="both"/>
-        <w:rPr>
-          <w:b/>
-          <w:bCs/>
-          <w:lang w:val="ca-ES"/>
-        </w:rPr>
-      </w:pPr>
-      <w:proofErr w:type="spellStart"/>
-      <w:r>
-        <w:rPr>
-          <w:b/>
-          <w:bCs/>
-          <w:lang w:val="ca-ES"/>
-        </w:rPr>
-        <w:t>Medir</w:t>
-      </w:r>
-      <w:proofErr w:type="spellEnd"/>
-      <w:r>
-        <w:rPr>
-          <w:b/>
-          <w:bCs/>
-          <w:lang w:val="ca-ES"/>
-        </w:rPr>
-        <w:t xml:space="preserve"> rendiment: </w:t>
-      </w:r>
-    </w:p>
-    <w:p>
-      <w:pPr>
-        <w:spacing w:after="80"/>
-        <w:jc w:val="both"/>
-        <w:rPr>
-          <w:lang w:val="ca-ES"/>
-        </w:rPr>
-      </w:pPr>
-      <w:proofErr w:type="spellStart"/>
-      <w:r>
-        <w:rPr>
-          <w:lang w:val="ca-ES"/>
-        </w:rPr>
-        <w:t>Texe</w:t>
-      </w:r>
-      <w:proofErr w:type="spellEnd"/>
-      <w:r>
-        <w:rPr>
-          <w:lang w:val="ca-ES"/>
-        </w:rPr>
-        <w:t xml:space="preserve"> = N · CPI · Tc</w:t>
-      </w:r>
-    </w:p>
-    <w:p>
-      <w:pPr>
-        <w:spacing w:after="80"/>
-        <w:jc w:val="both"/>
-        <w:rPr>
-          <w:lang w:val="ca-ES"/>
-        </w:rPr>
-      </w:pPr>
-      <w:r>
-        <w:rPr>
-          <w:lang w:val="ca-ES"/>
-        </w:rPr>
-        <w:t xml:space="preserve">CPI = CPI ideal + CPI mem </w:t>
-      </w:r>
-    </w:p>
-    <w:p>
-      <w:pPr>
-        <w:spacing w:after="80"/>
-        <w:jc w:val="both"/>
-        <w:rPr>
-          <w:lang w:val="ca-ES"/>
-        </w:rPr>
-      </w:pPr>
-      <w:r>
-        <w:rPr>
-          <w:lang w:val="ca-ES"/>
-        </w:rPr>
-        <w:t xml:space="preserve">CPI mem = </w:t>
-      </w:r>
-      <w:proofErr w:type="spellStart"/>
-      <w:r>
-        <w:rPr>
-          <w:lang w:val="ca-ES"/>
-        </w:rPr>
-        <w:t>nr</w:t>
-      </w:r>
-      <w:proofErr w:type="spellEnd"/>
-      <w:r>
-        <w:rPr>
-          <w:lang w:val="ca-ES"/>
-        </w:rPr>
-        <w:t xml:space="preserve"> · (</w:t>
-      </w:r>
-      <w:proofErr w:type="spellStart"/>
-      <w:r>
-        <w:rPr>
-          <w:lang w:val="ca-ES"/>
-        </w:rPr>
-        <w:t>Tma</w:t>
-      </w:r>
-      <w:proofErr w:type="spellEnd"/>
-      <w:r>
-        <w:rPr>
-          <w:lang w:val="ca-ES"/>
-        </w:rPr>
-        <w:t xml:space="preserve"> - </w:t>
-      </w:r>
-      <w:proofErr w:type="spellStart"/>
-      <w:r>
-        <w:rPr>
-          <w:lang w:val="ca-ES"/>
-        </w:rPr>
-        <w:t>tsa</w:t>
-      </w:r>
-      <w:proofErr w:type="spellEnd"/>
-      <w:r>
-        <w:rPr>
-          <w:lang w:val="ca-ES"/>
-        </w:rPr>
-        <w:t xml:space="preserve">) = </w:t>
-      </w:r>
-      <w:proofErr w:type="spellStart"/>
-      <w:r>
-        <w:rPr>
-          <w:lang w:val="ca-ES"/>
-        </w:rPr>
-        <w:t>nr</w:t>
-      </w:r>
-      <w:proofErr w:type="spellEnd"/>
-      <w:r>
-        <w:rPr>
-          <w:lang w:val="ca-ES"/>
-        </w:rPr>
-        <w:t>(</w:t>
-      </w:r>
-      <w:proofErr w:type="spellStart"/>
-      <w:r>
-        <w:rPr>
-          <w:lang w:val="ca-ES"/>
-        </w:rPr>
-        <w:t>num</w:t>
-      </w:r>
-      <w:proofErr w:type="spellEnd"/>
-      <w:r>
-        <w:rPr>
-          <w:lang w:val="ca-ES"/>
-        </w:rPr>
-        <w:t xml:space="preserve"> de referencies) · m · </w:t>
-      </w:r>
-      <w:proofErr w:type="spellStart"/>
-      <w:r>
-        <w:rPr>
-          <w:lang w:val="ca-ES"/>
-        </w:rPr>
-        <w:t>tpf</w:t>
-      </w:r>
-      <w:proofErr w:type="spellEnd"/>
-    </w:p>
-    <w:p>
-      <w:pPr>
-        <w:spacing w:after="80"/>
-        <w:jc w:val="both"/>
-        <w:rPr>
-          <w:lang w:val="ca-ES"/>
-        </w:rPr>
-      </w:pPr>
-      <w:proofErr w:type="spellStart"/>
-      <w:r>
-        <w:rPr>
-          <w:lang w:val="ca-ES"/>
-        </w:rPr>
-        <w:t>Tsa</w:t>
-      </w:r>
-      <w:proofErr w:type="spellEnd"/>
-      <w:r>
-        <w:rPr>
-          <w:lang w:val="ca-ES"/>
-        </w:rPr>
-        <w:t xml:space="preserve"> = temps </w:t>
-      </w:r>
-      <w:proofErr w:type="spellStart"/>
-      <w:r>
-        <w:rPr>
-          <w:lang w:val="ca-ES"/>
-        </w:rPr>
-        <w:t>d’acces</w:t>
-      </w:r>
-      <w:proofErr w:type="spellEnd"/>
+        <w:t>level</w:t>
+      </w:r>
+      <w:proofErr w:type="spellEnd"/>
+      <w:r>
+        <w:rPr>
+          <w:lang w:val="ca-ES"/>
+        </w:rPr>
+        <w:t>.</w:t>
+      </w:r>
     </w:p>
     <w:p>
       <w:pPr>
@@ -672,1415 +2085,6 @@
         <w:rPr>
           <w:lang w:val="ca-ES"/>
         </w:rPr>
-        <w:t>Memòria Virtual</w:t>
-      </w:r>
-    </w:p>
-    <w:p>
-      <w:pPr>
-        <w:jc w:val="both"/>
-        <w:rPr>
-          <w:lang w:val="ca-ES"/>
-        </w:rPr>
-      </w:pPr>
-      <w:r>
-        <w:rPr>
-          <w:lang w:val="ca-ES"/>
-        </w:rPr>
-        <w:t xml:space="preserve">Esquemes bàsics de traducció de direccions de espai </w:t>
-      </w:r>
-      <w:proofErr w:type="spellStart"/>
-      <w:r>
-        <w:rPr>
-          <w:lang w:val="ca-ES"/>
-        </w:rPr>
-        <w:t>logic</w:t>
-      </w:r>
-      <w:proofErr w:type="spellEnd"/>
-      <w:r>
-        <w:rPr>
-          <w:lang w:val="ca-ES"/>
-        </w:rPr>
-        <w:t>(generades pel processador) a direccions d’espai físic(</w:t>
-      </w:r>
-      <w:r>
-        <w:rPr>
-          <w:lang w:val="ca-ES"/>
-        </w:rPr>
-        <w:t>amb les que s’accedeix a memòria</w:t>
-      </w:r>
-      <w:r>
-        <w:rPr>
-          <w:lang w:val="ca-ES"/>
-        </w:rPr>
-        <w:t>)</w:t>
-      </w:r>
-      <w:r>
-        <w:rPr>
-          <w:lang w:val="ca-ES"/>
-        </w:rPr>
-        <w:t>:</w:t>
-      </w:r>
-    </w:p>
-    <w:p>
-      <w:pPr>
-        <w:jc w:val="both"/>
-        <w:rPr>
-          <w:lang w:val="ca-ES"/>
-        </w:rPr>
-      </w:pPr>
-      <w:r>
-        <w:rPr>
-          <w:lang w:val="ca-ES"/>
-        </w:rPr>
-        <w:t xml:space="preserve">- </w:t>
-      </w:r>
-      <w:r>
-        <w:rPr>
-          <w:b/>
-          <w:bCs/>
-          <w:lang w:val="ca-ES"/>
-        </w:rPr>
-        <w:t>Segmentació</w:t>
-      </w:r>
-      <w:r>
-        <w:rPr>
-          <w:lang w:val="ca-ES"/>
-        </w:rPr>
-        <w:t xml:space="preserve">: separar el programa en segments </w:t>
-      </w:r>
-    </w:p>
-    <w:p>
-      <w:pPr>
-        <w:jc w:val="both"/>
-        <w:rPr>
-          <w:lang w:val="ca-ES"/>
-        </w:rPr>
-      </w:pPr>
-      <w:r>
-        <w:rPr>
-          <w:lang w:val="ca-ES"/>
-        </w:rPr>
-        <w:t xml:space="preserve">- </w:t>
-      </w:r>
-      <w:r>
-        <w:rPr>
-          <w:b/>
-          <w:bCs/>
-          <w:lang w:val="ca-ES"/>
-        </w:rPr>
-        <w:t>Paginació</w:t>
-      </w:r>
-      <w:r>
-        <w:rPr>
-          <w:lang w:val="ca-ES"/>
-        </w:rPr>
-        <w:t xml:space="preserve">: l’espai lògic es divideix en blocs de </w:t>
-      </w:r>
-      <w:proofErr w:type="spellStart"/>
-      <w:r>
-        <w:rPr>
-          <w:lang w:val="ca-ES"/>
-        </w:rPr>
-        <w:t>tamany</w:t>
-      </w:r>
-      <w:proofErr w:type="spellEnd"/>
-      <w:r>
-        <w:rPr>
-          <w:lang w:val="ca-ES"/>
-        </w:rPr>
-        <w:t xml:space="preserve"> fixe. La MP es divideix en marcs del </w:t>
-      </w:r>
-      <w:proofErr w:type="spellStart"/>
-      <w:r>
-        <w:rPr>
-          <w:lang w:val="ca-ES"/>
-        </w:rPr>
-        <w:t>tamany</w:t>
-      </w:r>
-      <w:proofErr w:type="spellEnd"/>
-      <w:r>
-        <w:rPr>
-          <w:lang w:val="ca-ES"/>
-        </w:rPr>
-        <w:t xml:space="preserve"> d’una pàgina. Els programes es divideixen en pagines. Les pàgines es copien de disc a MP quan son referenciades. </w:t>
-      </w:r>
-      <w:r>
-        <w:rPr>
-          <w:lang w:val="ca-ES"/>
-        </w:rPr>
-        <w:t xml:space="preserve">Cada procés té la seva taula de pàgines. </w:t>
-      </w:r>
-    </w:p>
-    <w:p>
-      <w:pPr>
-        <w:jc w:val="both"/>
-        <w:rPr>
-          <w:lang w:val="ca-ES"/>
-        </w:rPr>
-      </w:pPr>
-      <w:r>
-        <w:rPr>
-          <w:lang w:val="ca-ES"/>
-        </w:rPr>
-        <w:t>Desplaçament = log2(</w:t>
-      </w:r>
-      <w:proofErr w:type="spellStart"/>
-      <w:r>
-        <w:rPr>
-          <w:lang w:val="ca-ES"/>
-        </w:rPr>
-        <w:t>tam</w:t>
-      </w:r>
-      <w:proofErr w:type="spellEnd"/>
-      <w:r>
-        <w:rPr>
-          <w:lang w:val="ca-ES"/>
-        </w:rPr>
-        <w:t xml:space="preserve"> pàgina)</w:t>
-      </w:r>
-    </w:p>
-    <w:p>
-      <w:pPr>
-        <w:jc w:val="both"/>
-        <w:rPr>
-          <w:lang w:val="ca-ES"/>
-        </w:rPr>
-      </w:pPr>
-      <w:r>
-        <w:rPr>
-          <w:lang w:val="ca-ES"/>
-        </w:rPr>
-        <w:t>VPN + desplaçament = @lògica</w:t>
-      </w:r>
-    </w:p>
-    <w:p>
-      <w:pPr>
-        <w:jc w:val="both"/>
-        <w:rPr>
-          <w:lang w:val="ca-ES"/>
-        </w:rPr>
-      </w:pPr>
-      <w:r>
-        <w:rPr>
-          <w:lang w:val="ca-ES"/>
-        </w:rPr>
-        <w:t>PPN + desplaçament = @física</w:t>
-      </w:r>
-    </w:p>
-    <w:p>
-      <w:pPr>
-        <w:jc w:val="both"/>
-        <w:rPr>
-          <w:lang w:val="ca-ES"/>
-        </w:rPr>
-      </w:pPr>
-      <w:r>
-        <w:rPr>
-          <w:lang w:val="ca-ES"/>
-        </w:rPr>
-        <w:t xml:space="preserve">Necessitem una entrada a la taula per cada VPN i a cada entrada necessitem PPN bits, per tant </w:t>
-      </w:r>
-      <w:r>
-        <w:rPr>
-          <w:lang w:val="ca-ES"/>
-        </w:rPr>
-        <w:sym w:font="Wingdings" w:char="F0E0"/>
-      </w:r>
-      <w:r>
-        <w:rPr>
-          <w:lang w:val="ca-ES"/>
-        </w:rPr>
-        <w:t xml:space="preserve"> </w:t>
-      </w:r>
-      <w:proofErr w:type="spellStart"/>
-      <w:r>
-        <w:rPr>
-          <w:lang w:val="ca-ES"/>
-        </w:rPr>
-        <w:t>tam</w:t>
-      </w:r>
-      <w:proofErr w:type="spellEnd"/>
-      <w:r>
-        <w:rPr>
-          <w:lang w:val="ca-ES"/>
-        </w:rPr>
-        <w:t xml:space="preserve"> min taula = 2^(VPN)·PPN</w:t>
-      </w:r>
-    </w:p>
-    <w:p>
-      <w:pPr>
-        <w:jc w:val="both"/>
-        <w:rPr>
-          <w:lang w:val="ca-ES"/>
-        </w:rPr>
-      </w:pPr>
-      <w:r>
-        <w:rPr>
-          <w:lang w:val="ca-ES"/>
-        </w:rPr>
-        <w:t xml:space="preserve">Com que la taula de pàgines seria molt llarga, tenim la </w:t>
-      </w:r>
-      <w:r>
-        <w:rPr>
-          <w:b/>
-          <w:bCs/>
-          <w:lang w:val="ca-ES"/>
-        </w:rPr>
-        <w:t>TLB</w:t>
-      </w:r>
-      <w:r>
-        <w:rPr>
-          <w:lang w:val="ca-ES"/>
-        </w:rPr>
-        <w:t xml:space="preserve"> que és una cache de la taula. És completament associativa. Té bit de validesa.</w:t>
-      </w:r>
-      <w:r>
-        <w:rPr>
-          <w:lang w:val="ca-ES"/>
-        </w:rPr>
-        <w:t xml:space="preserve"> </w:t>
-      </w:r>
-      <w:proofErr w:type="spellStart"/>
-      <w:r>
-        <w:rPr>
-          <w:lang w:val="ca-ES"/>
-        </w:rPr>
-        <w:t>Copy</w:t>
-      </w:r>
-      <w:proofErr w:type="spellEnd"/>
-      <w:r>
-        <w:rPr>
-          <w:lang w:val="ca-ES"/>
-        </w:rPr>
-        <w:t xml:space="preserve"> </w:t>
-      </w:r>
-      <w:proofErr w:type="spellStart"/>
-      <w:r>
-        <w:rPr>
-          <w:lang w:val="ca-ES"/>
-        </w:rPr>
-        <w:t>back</w:t>
-      </w:r>
-      <w:proofErr w:type="spellEnd"/>
-      <w:r>
-        <w:rPr>
-          <w:lang w:val="ca-ES"/>
-        </w:rPr>
-        <w:t xml:space="preserve"> + WA</w:t>
-      </w:r>
-    </w:p>
-    <w:p>
-      <w:pPr>
-        <w:pStyle w:val="Ttulo1"/>
-        <w:jc w:val="both"/>
-        <w:rPr>
-          <w:lang w:val="ca-ES"/>
-        </w:rPr>
-      </w:pPr>
-      <w:r>
-        <w:rPr>
-          <w:lang w:val="ca-ES"/>
-        </w:rPr>
-        <w:t>Cache avançada</w:t>
-      </w:r>
-    </w:p>
-    <w:p>
-      <w:pPr>
-        <w:jc w:val="both"/>
-        <w:rPr>
-          <w:lang w:val="ca-ES"/>
-        </w:rPr>
-      </w:pPr>
-      <w:proofErr w:type="spellStart"/>
-      <w:r>
-        <w:rPr>
-          <w:lang w:val="ca-ES"/>
-        </w:rPr>
-        <w:t>Texe</w:t>
-      </w:r>
-      <w:proofErr w:type="spellEnd"/>
-      <w:r>
-        <w:rPr>
-          <w:lang w:val="ca-ES"/>
-        </w:rPr>
-        <w:t xml:space="preserve"> = N · (CPI ideal + CPI mem) · Tc</w:t>
-      </w:r>
-    </w:p>
-    <w:p>
-      <w:pPr>
-        <w:jc w:val="both"/>
-        <w:rPr>
-          <w:lang w:val="ca-ES"/>
-        </w:rPr>
-      </w:pPr>
-      <w:r>
-        <w:rPr>
-          <w:lang w:val="ca-ES"/>
-        </w:rPr>
-        <w:t xml:space="preserve">Els </w:t>
-      </w:r>
-      <w:proofErr w:type="spellStart"/>
-      <w:r>
-        <w:rPr>
-          <w:lang w:val="ca-ES"/>
-        </w:rPr>
-        <w:t>fallos</w:t>
-      </w:r>
-      <w:proofErr w:type="spellEnd"/>
-      <w:r>
-        <w:rPr>
-          <w:lang w:val="ca-ES"/>
-        </w:rPr>
-        <w:t xml:space="preserve"> de cache es poden dividir en 3 categories: Carga(la primera vegada que s’accedeix a una </w:t>
-      </w:r>
-      <w:proofErr w:type="spellStart"/>
-      <w:r>
-        <w:rPr>
-          <w:lang w:val="ca-ES"/>
-        </w:rPr>
-        <w:t>pos</w:t>
-      </w:r>
-      <w:proofErr w:type="spellEnd"/>
-      <w:r>
-        <w:rPr>
-          <w:lang w:val="ca-ES"/>
-        </w:rPr>
-        <w:t xml:space="preserve">), capacitat(totes les línies que necessita un programa no hi caben), conflicte(quan més d’un bloc es </w:t>
-      </w:r>
-      <w:proofErr w:type="spellStart"/>
-      <w:r>
-        <w:rPr>
-          <w:lang w:val="ca-ES"/>
-        </w:rPr>
-        <w:t>mapeja</w:t>
-      </w:r>
-      <w:proofErr w:type="spellEnd"/>
-      <w:r>
-        <w:rPr>
-          <w:lang w:val="ca-ES"/>
-        </w:rPr>
-        <w:t xml:space="preserve"> al mateix lloc de la MC).</w:t>
-      </w:r>
-    </w:p>
-    <w:p>
-      <w:pPr>
-        <w:jc w:val="both"/>
-        <w:rPr>
-          <w:lang w:val="ca-ES"/>
-        </w:rPr>
-      </w:pPr>
-      <w:r>
-        <w:rPr>
-          <w:lang w:val="ca-ES"/>
-        </w:rPr>
-        <w:t>Tècniques bàsiques per millorar rendiment cache:</w:t>
-      </w:r>
-    </w:p>
-    <w:p>
-      <w:pPr>
-        <w:jc w:val="both"/>
-        <w:rPr>
-          <w:lang w:val="ca-ES"/>
-        </w:rPr>
-      </w:pPr>
-      <w:r>
-        <w:rPr>
-          <w:lang w:val="ca-ES"/>
-        </w:rPr>
-        <w:lastRenderedPageBreak/>
-        <w:t xml:space="preserve">- Augmentar </w:t>
-      </w:r>
-      <w:proofErr w:type="spellStart"/>
-      <w:r>
-        <w:rPr>
-          <w:lang w:val="ca-ES"/>
-        </w:rPr>
-        <w:t>tam</w:t>
-      </w:r>
-      <w:proofErr w:type="spellEnd"/>
-      <w:r>
-        <w:rPr>
-          <w:lang w:val="ca-ES"/>
-        </w:rPr>
-        <w:t xml:space="preserve"> bloc: Menys </w:t>
-      </w:r>
-      <w:proofErr w:type="spellStart"/>
-      <w:r>
-        <w:rPr>
-          <w:lang w:val="ca-ES"/>
-        </w:rPr>
-        <w:t>fallos</w:t>
-      </w:r>
-      <w:proofErr w:type="spellEnd"/>
-      <w:r>
-        <w:rPr>
-          <w:lang w:val="ca-ES"/>
-        </w:rPr>
-        <w:t xml:space="preserve"> de carga</w:t>
-      </w:r>
-    </w:p>
-    <w:p>
-      <w:pPr>
-        <w:jc w:val="both"/>
-        <w:rPr>
-          <w:lang w:val="ca-ES"/>
-        </w:rPr>
-      </w:pPr>
-      <w:r>
-        <w:rPr>
-          <w:lang w:val="ca-ES"/>
-        </w:rPr>
-        <w:t>- A</w:t>
-      </w:r>
-      <w:r>
-        <w:rPr>
-          <w:lang w:val="ca-ES"/>
-        </w:rPr>
-        <w:t xml:space="preserve">ugmentar </w:t>
-      </w:r>
-      <w:proofErr w:type="spellStart"/>
-      <w:r>
-        <w:rPr>
-          <w:lang w:val="ca-ES"/>
-        </w:rPr>
-        <w:t>tam</w:t>
-      </w:r>
-      <w:proofErr w:type="spellEnd"/>
-      <w:r>
-        <w:rPr>
-          <w:lang w:val="ca-ES"/>
-        </w:rPr>
-        <w:t xml:space="preserve"> cache: menys </w:t>
-      </w:r>
-      <w:proofErr w:type="spellStart"/>
-      <w:r>
-        <w:rPr>
-          <w:lang w:val="ca-ES"/>
-        </w:rPr>
-        <w:t>fallos</w:t>
-      </w:r>
-      <w:proofErr w:type="spellEnd"/>
-      <w:r>
-        <w:rPr>
-          <w:lang w:val="ca-ES"/>
-        </w:rPr>
-        <w:t xml:space="preserve"> de capacitat i conflicte, augmenta temps accés i consum</w:t>
-      </w:r>
-    </w:p>
-    <w:p>
-      <w:pPr>
-        <w:jc w:val="both"/>
-        <w:rPr>
-          <w:lang w:val="ca-ES"/>
-        </w:rPr>
-      </w:pPr>
-      <w:r>
-        <w:rPr>
-          <w:lang w:val="ca-ES"/>
-        </w:rPr>
-        <w:t xml:space="preserve">- Augmentar grau associativitat: </w:t>
-      </w:r>
-      <w:proofErr w:type="spellStart"/>
-      <w:r>
-        <w:rPr>
-          <w:lang w:val="ca-ES"/>
-        </w:rPr>
-        <w:t>meys</w:t>
-      </w:r>
-      <w:proofErr w:type="spellEnd"/>
-      <w:r>
-        <w:rPr>
-          <w:lang w:val="ca-ES"/>
-        </w:rPr>
-        <w:t xml:space="preserve"> </w:t>
-      </w:r>
-      <w:proofErr w:type="spellStart"/>
-      <w:r>
-        <w:rPr>
-          <w:lang w:val="ca-ES"/>
-        </w:rPr>
-        <w:t>fallos</w:t>
-      </w:r>
-      <w:proofErr w:type="spellEnd"/>
-      <w:r>
-        <w:rPr>
-          <w:lang w:val="ca-ES"/>
-        </w:rPr>
-        <w:t xml:space="preserve"> de conflicte, augmenta temps accés</w:t>
-      </w:r>
-    </w:p>
-    <w:p>
-      <w:pPr>
-        <w:jc w:val="both"/>
-        <w:rPr>
-          <w:lang w:val="ca-ES"/>
-        </w:rPr>
-      </w:pPr>
-      <w:r>
-        <w:rPr>
-          <w:lang w:val="ca-ES"/>
-        </w:rPr>
-        <w:t xml:space="preserve">- Cache multinivell: </w:t>
-      </w:r>
-      <w:r>
-        <w:rPr>
-          <w:lang w:val="ca-ES"/>
-        </w:rPr>
-        <w:t xml:space="preserve">una cache petita amb molts miss i </w:t>
-      </w:r>
-      <w:proofErr w:type="spellStart"/>
-      <w:r>
-        <w:rPr>
-          <w:lang w:val="ca-ES"/>
-        </w:rPr>
-        <w:t>tsa</w:t>
-      </w:r>
-      <w:proofErr w:type="spellEnd"/>
-      <w:r>
-        <w:rPr>
-          <w:lang w:val="ca-ES"/>
-        </w:rPr>
-        <w:t xml:space="preserve"> baix i una gran al reves</w:t>
-      </w:r>
-    </w:p>
-    <w:p>
-      <w:pPr>
-        <w:jc w:val="both"/>
-        <w:rPr>
-          <w:lang w:val="ca-ES"/>
-        </w:rPr>
-      </w:pPr>
-      <w:r>
-        <w:rPr>
-          <w:lang w:val="ca-ES"/>
-        </w:rPr>
-        <w:t xml:space="preserve">- Donar prioritat a les lectures davant les escriptures: baixa el CPI </w:t>
-      </w:r>
-      <w:proofErr w:type="spellStart"/>
-      <w:r>
-        <w:rPr>
-          <w:lang w:val="ca-ES"/>
-        </w:rPr>
-        <w:t>wr</w:t>
-      </w:r>
-      <w:proofErr w:type="spellEnd"/>
-      <w:r>
-        <w:rPr>
-          <w:lang w:val="ca-ES"/>
-        </w:rPr>
-        <w:t xml:space="preserve"> </w:t>
-      </w:r>
-    </w:p>
-    <w:p>
-      <w:pPr>
-        <w:jc w:val="both"/>
-        <w:rPr>
-          <w:lang w:val="ca-ES"/>
-        </w:rPr>
-      </w:pPr>
-      <w:r>
-        <w:rPr>
-          <w:lang w:val="ca-ES"/>
-        </w:rPr>
-        <w:t>Tècniques avançades per millorar rendiment cache:</w:t>
-      </w:r>
-    </w:p>
-    <w:p>
-      <w:pPr>
-        <w:jc w:val="both"/>
-        <w:rPr>
-          <w:lang w:val="ca-ES"/>
-        </w:rPr>
-      </w:pPr>
-      <w:r>
-        <w:rPr>
-          <w:lang w:val="ca-ES"/>
-        </w:rPr>
-        <w:t xml:space="preserve">- Reduir cost d’un encert en cache: cache petita i simple, predicció de via i </w:t>
-      </w:r>
-      <w:proofErr w:type="spellStart"/>
-      <w:r>
-        <w:rPr>
-          <w:lang w:val="ca-ES"/>
-        </w:rPr>
-        <w:t>trace</w:t>
-      </w:r>
-      <w:proofErr w:type="spellEnd"/>
-      <w:r>
-        <w:rPr>
-          <w:lang w:val="ca-ES"/>
-        </w:rPr>
-        <w:t xml:space="preserve"> </w:t>
-      </w:r>
-      <w:proofErr w:type="spellStart"/>
-      <w:r>
-        <w:rPr>
-          <w:lang w:val="ca-ES"/>
-        </w:rPr>
-        <w:t>caches</w:t>
-      </w:r>
-      <w:proofErr w:type="spellEnd"/>
-    </w:p>
-    <w:p>
-      <w:pPr>
-        <w:jc w:val="both"/>
-        <w:rPr>
-          <w:lang w:val="ca-ES"/>
-        </w:rPr>
-      </w:pPr>
-      <w:r>
-        <w:rPr>
-          <w:lang w:val="ca-ES"/>
-        </w:rPr>
-        <w:t xml:space="preserve">- Augment d’ample de banda de cache: cache segmentada i cache </w:t>
-      </w:r>
-      <w:proofErr w:type="spellStart"/>
-      <w:r>
-        <w:rPr>
-          <w:lang w:val="ca-ES"/>
-        </w:rPr>
-        <w:t>multibanc</w:t>
-      </w:r>
-      <w:proofErr w:type="spellEnd"/>
-      <w:r>
-        <w:rPr>
-          <w:lang w:val="ca-ES"/>
-        </w:rPr>
-        <w:t xml:space="preserve"> i no </w:t>
-      </w:r>
-      <w:proofErr w:type="spellStart"/>
-      <w:r>
-        <w:rPr>
-          <w:lang w:val="ca-ES"/>
-        </w:rPr>
-        <w:t>bloquejants</w:t>
-      </w:r>
-      <w:proofErr w:type="spellEnd"/>
-      <w:r>
-        <w:rPr>
-          <w:lang w:val="ca-ES"/>
-        </w:rPr>
-        <w:t>.</w:t>
-      </w:r>
-    </w:p>
-    <w:p>
-      <w:pPr>
-        <w:jc w:val="both"/>
-        <w:rPr>
-          <w:lang w:val="ca-ES"/>
-        </w:rPr>
-      </w:pPr>
-      <w:r>
-        <w:rPr>
-          <w:lang w:val="ca-ES"/>
-        </w:rPr>
-        <w:t xml:space="preserve">- Reduir cost de fallo: </w:t>
-      </w:r>
-      <w:proofErr w:type="spellStart"/>
-      <w:r>
-        <w:rPr>
-          <w:lang w:val="ca-ES"/>
-        </w:rPr>
-        <w:t>early</w:t>
-      </w:r>
-      <w:proofErr w:type="spellEnd"/>
-      <w:r>
-        <w:rPr>
-          <w:lang w:val="ca-ES"/>
-        </w:rPr>
-        <w:t xml:space="preserve"> </w:t>
-      </w:r>
-      <w:proofErr w:type="spellStart"/>
-      <w:r>
-        <w:rPr>
-          <w:lang w:val="ca-ES"/>
-        </w:rPr>
-        <w:t>restart</w:t>
-      </w:r>
-      <w:proofErr w:type="spellEnd"/>
-      <w:r>
-        <w:rPr>
-          <w:lang w:val="ca-ES"/>
-        </w:rPr>
-        <w:t xml:space="preserve"> i </w:t>
-      </w:r>
-      <w:proofErr w:type="spellStart"/>
-      <w:r>
-        <w:rPr>
-          <w:lang w:val="ca-ES"/>
-        </w:rPr>
-        <w:t>merging</w:t>
-      </w:r>
-      <w:proofErr w:type="spellEnd"/>
-      <w:r>
-        <w:rPr>
-          <w:lang w:val="ca-ES"/>
-        </w:rPr>
-        <w:t xml:space="preserve"> </w:t>
-      </w:r>
-      <w:proofErr w:type="spellStart"/>
-      <w:r>
-        <w:rPr>
-          <w:lang w:val="ca-ES"/>
-        </w:rPr>
-        <w:t>write</w:t>
-      </w:r>
-      <w:proofErr w:type="spellEnd"/>
-      <w:r>
-        <w:rPr>
-          <w:lang w:val="ca-ES"/>
-        </w:rPr>
-        <w:t xml:space="preserve"> buffers</w:t>
-      </w:r>
-    </w:p>
-    <w:p>
-      <w:pPr>
-        <w:jc w:val="both"/>
-        <w:rPr>
-          <w:lang w:val="ca-ES"/>
-        </w:rPr>
-      </w:pPr>
-      <w:r>
-        <w:rPr>
-          <w:lang w:val="ca-ES"/>
-        </w:rPr>
-        <w:t xml:space="preserve">- Reduir </w:t>
-      </w:r>
-      <w:proofErr w:type="spellStart"/>
-      <w:r>
-        <w:rPr>
-          <w:lang w:val="ca-ES"/>
-        </w:rPr>
-        <w:t>tasa</w:t>
-      </w:r>
-      <w:proofErr w:type="spellEnd"/>
-      <w:r>
-        <w:rPr>
-          <w:lang w:val="ca-ES"/>
-        </w:rPr>
-        <w:t xml:space="preserve"> de </w:t>
-      </w:r>
-      <w:proofErr w:type="spellStart"/>
-      <w:r>
-        <w:rPr>
-          <w:lang w:val="ca-ES"/>
-        </w:rPr>
-        <w:t>fallos</w:t>
-      </w:r>
-      <w:proofErr w:type="spellEnd"/>
-      <w:r>
-        <w:rPr>
-          <w:lang w:val="ca-ES"/>
-        </w:rPr>
-        <w:t>: optimitzacions del compilador</w:t>
-      </w:r>
-    </w:p>
-    <w:p>
-      <w:pPr>
-        <w:jc w:val="both"/>
-        <w:rPr>
-          <w:lang w:val="ca-ES"/>
-        </w:rPr>
-      </w:pPr>
-      <w:r>
-        <w:rPr>
-          <w:lang w:val="ca-ES"/>
-        </w:rPr>
-        <w:t xml:space="preserve">- Reduir cost i </w:t>
-      </w:r>
-      <w:proofErr w:type="spellStart"/>
-      <w:r>
-        <w:rPr>
-          <w:lang w:val="ca-ES"/>
-        </w:rPr>
-        <w:t>tasa</w:t>
-      </w:r>
-      <w:proofErr w:type="spellEnd"/>
-      <w:r>
-        <w:rPr>
-          <w:lang w:val="ca-ES"/>
-        </w:rPr>
-        <w:t xml:space="preserve"> de </w:t>
-      </w:r>
-      <w:proofErr w:type="spellStart"/>
-      <w:r>
-        <w:rPr>
-          <w:lang w:val="ca-ES"/>
-        </w:rPr>
-        <w:t>fallos</w:t>
-      </w:r>
-      <w:proofErr w:type="spellEnd"/>
-      <w:r>
-        <w:rPr>
-          <w:lang w:val="ca-ES"/>
-        </w:rPr>
-        <w:t xml:space="preserve"> via paral·lelisme: </w:t>
-      </w:r>
-      <w:proofErr w:type="spellStart"/>
-      <w:r>
-        <w:rPr>
-          <w:lang w:val="ca-ES"/>
-        </w:rPr>
-        <w:t>pre</w:t>
-      </w:r>
-      <w:proofErr w:type="spellEnd"/>
-      <w:r>
-        <w:rPr>
-          <w:lang w:val="ca-ES"/>
-        </w:rPr>
-        <w:t xml:space="preserve"> </w:t>
-      </w:r>
-      <w:proofErr w:type="spellStart"/>
-      <w:r>
-        <w:rPr>
-          <w:lang w:val="ca-ES"/>
-        </w:rPr>
-        <w:t>busqueda</w:t>
-      </w:r>
-      <w:proofErr w:type="spellEnd"/>
-      <w:r>
-        <w:rPr>
-          <w:lang w:val="ca-ES"/>
-        </w:rPr>
-        <w:t xml:space="preserve"> </w:t>
-      </w:r>
-      <w:proofErr w:type="spellStart"/>
-      <w:r>
-        <w:rPr>
-          <w:lang w:val="ca-ES"/>
-        </w:rPr>
-        <w:t>hard</w:t>
-      </w:r>
-      <w:proofErr w:type="spellEnd"/>
-      <w:r>
-        <w:rPr>
-          <w:lang w:val="ca-ES"/>
-        </w:rPr>
-        <w:t xml:space="preserve"> i </w:t>
-      </w:r>
-      <w:proofErr w:type="spellStart"/>
-      <w:r>
-        <w:rPr>
-          <w:lang w:val="ca-ES"/>
-        </w:rPr>
-        <w:t>prebusqueda</w:t>
-      </w:r>
-      <w:proofErr w:type="spellEnd"/>
-      <w:r>
-        <w:rPr>
-          <w:lang w:val="ca-ES"/>
-        </w:rPr>
-        <w:t xml:space="preserve"> </w:t>
-      </w:r>
-      <w:proofErr w:type="spellStart"/>
-      <w:r>
-        <w:rPr>
-          <w:lang w:val="ca-ES"/>
-        </w:rPr>
-        <w:t>soft</w:t>
-      </w:r>
-      <w:proofErr w:type="spellEnd"/>
-    </w:p>
-    <w:p>
-      <w:pPr>
-        <w:jc w:val="both"/>
-        <w:rPr>
-          <w:b/>
-          <w:bCs/>
-          <w:u w:val="single"/>
-          <w:lang w:val="ca-ES"/>
-        </w:rPr>
-      </w:pPr>
-      <w:r>
-        <w:rPr>
-          <w:b/>
-          <w:bCs/>
-          <w:u w:val="single"/>
-          <w:lang w:val="ca-ES"/>
-        </w:rPr>
-        <w:t>OPTIMITZACIONS:</w:t>
-      </w:r>
-    </w:p>
-    <w:p>
-      <w:pPr>
-        <w:jc w:val="both"/>
-        <w:rPr>
-          <w:lang w:val="ca-ES"/>
-        </w:rPr>
-      </w:pPr>
-      <w:r>
-        <w:rPr>
-          <w:lang w:val="ca-ES"/>
-        </w:rPr>
-        <w:t xml:space="preserve">Ta = temps d’accés </w:t>
-      </w:r>
-    </w:p>
-    <w:p>
-      <w:pPr>
-        <w:jc w:val="both"/>
-        <w:rPr>
-          <w:lang w:val="ca-ES"/>
-        </w:rPr>
-      </w:pPr>
-      <w:r>
-        <w:rPr>
-          <w:lang w:val="ca-ES"/>
-        </w:rPr>
-        <w:t xml:space="preserve">- </w:t>
-      </w:r>
-      <w:r>
-        <w:rPr>
-          <w:lang w:val="ca-ES"/>
-        </w:rPr>
-        <w:t xml:space="preserve">Cache simple per reduir </w:t>
-      </w:r>
-      <w:r>
-        <w:rPr>
-          <w:lang w:val="ca-ES"/>
-        </w:rPr>
-        <w:t>Ta: temps d’accés depèn del camí crític</w:t>
-      </w:r>
-    </w:p>
-    <w:p>
-      <w:pPr>
-        <w:jc w:val="both"/>
-        <w:rPr>
-          <w:lang w:val="ca-ES"/>
-        </w:rPr>
-      </w:pPr>
-      <w:r>
-        <w:rPr>
-          <w:lang w:val="ca-ES"/>
-        </w:rPr>
-        <w:t xml:space="preserve">- Cache petita per reduir Ta: el temps d’accés depèn del </w:t>
-      </w:r>
-      <w:proofErr w:type="spellStart"/>
-      <w:r>
-        <w:rPr>
-          <w:lang w:val="ca-ES"/>
-        </w:rPr>
-        <w:t>tamany</w:t>
-      </w:r>
-      <w:proofErr w:type="spellEnd"/>
-      <w:r>
-        <w:rPr>
-          <w:lang w:val="ca-ES"/>
-        </w:rPr>
-        <w:t xml:space="preserve"> de la cache </w:t>
-      </w:r>
-    </w:p>
-    <w:p>
-      <w:pPr>
-        <w:jc w:val="both"/>
-        <w:rPr>
-          <w:lang w:val="ca-ES"/>
-        </w:rPr>
-      </w:pPr>
-      <w:r>
-        <w:rPr>
-          <w:lang w:val="ca-ES"/>
-        </w:rPr>
-        <w:t xml:space="preserve">- Predicció de via per reduir Ta:  </w:t>
-      </w:r>
-      <w:r>
-        <w:rPr>
-          <w:lang w:val="ca-ES"/>
-        </w:rPr>
-        <w:t xml:space="preserve">Els programes tenen una execució </w:t>
-      </w:r>
-      <w:proofErr w:type="spellStart"/>
-      <w:r>
-        <w:rPr>
-          <w:lang w:val="ca-ES"/>
-        </w:rPr>
-        <w:t>predible</w:t>
-      </w:r>
-      <w:proofErr w:type="spellEnd"/>
-      <w:r>
-        <w:rPr>
-          <w:lang w:val="ca-ES"/>
-        </w:rPr>
-        <w:t>(localitat) i s’actualitza la taula de predicció amb el comportament dels accessos previs.</w:t>
-      </w:r>
-    </w:p>
-    <w:p>
-      <w:pPr>
-        <w:jc w:val="both"/>
-        <w:rPr>
-          <w:lang w:val="ca-ES"/>
-        </w:rPr>
-      </w:pPr>
-      <w:r>
-        <w:rPr>
-          <w:lang w:val="ca-ES"/>
-        </w:rPr>
-        <w:t xml:space="preserve">- </w:t>
-      </w:r>
-      <w:proofErr w:type="spellStart"/>
-      <w:r>
-        <w:rPr>
-          <w:lang w:val="ca-ES"/>
-        </w:rPr>
-        <w:t>Trace</w:t>
-      </w:r>
-      <w:proofErr w:type="spellEnd"/>
-      <w:r>
-        <w:rPr>
-          <w:lang w:val="ca-ES"/>
-        </w:rPr>
-        <w:t xml:space="preserve"> cache per reduir Ta: es guarden seqüències </w:t>
-      </w:r>
-      <w:r>
-        <w:rPr>
-          <w:lang w:val="ca-ES"/>
-        </w:rPr>
-        <w:t>dinàmiques d’execució d’instruccions</w:t>
-      </w:r>
-    </w:p>
-    <w:p>
-      <w:pPr>
-        <w:jc w:val="both"/>
-        <w:rPr>
-          <w:lang w:val="ca-ES"/>
-        </w:rPr>
-      </w:pPr>
-      <w:r>
-        <w:rPr>
-          <w:lang w:val="ca-ES"/>
-        </w:rPr>
-        <w:t>- Cache segmentada per augmentar ample de banda: la latència d’1 accés augmenta però l’ample de banda augmenta</w:t>
-      </w:r>
-    </w:p>
-    <w:p>
-      <w:pPr>
-        <w:jc w:val="both"/>
-        <w:rPr>
-          <w:lang w:val="ca-ES"/>
-        </w:rPr>
-      </w:pPr>
-      <w:r>
-        <w:rPr>
-          <w:lang w:val="ca-ES"/>
-        </w:rPr>
-        <w:t xml:space="preserve">- Non </w:t>
-      </w:r>
-      <w:proofErr w:type="spellStart"/>
-      <w:r>
-        <w:rPr>
-          <w:lang w:val="ca-ES"/>
-        </w:rPr>
-        <w:t>blocking</w:t>
-      </w:r>
-      <w:proofErr w:type="spellEnd"/>
-      <w:r>
-        <w:rPr>
-          <w:lang w:val="ca-ES"/>
-        </w:rPr>
-        <w:t xml:space="preserve"> cache: en cas de miss el procés només es para quan necessita la dada</w:t>
-      </w:r>
-    </w:p>
-    <w:p>
-      <w:pPr>
-        <w:jc w:val="both"/>
-        <w:rPr>
-          <w:lang w:val="ca-ES"/>
-        </w:rPr>
-      </w:pPr>
-      <w:r>
-        <w:rPr>
-          <w:lang w:val="ca-ES"/>
-        </w:rPr>
-        <w:t xml:space="preserve">- Cache </w:t>
-      </w:r>
-      <w:proofErr w:type="spellStart"/>
-      <w:r>
-        <w:rPr>
-          <w:lang w:val="ca-ES"/>
-        </w:rPr>
-        <w:t>multibanc</w:t>
-      </w:r>
-      <w:proofErr w:type="spellEnd"/>
-      <w:r>
-        <w:rPr>
-          <w:lang w:val="ca-ES"/>
-        </w:rPr>
-        <w:t xml:space="preserve">: redueix consum, pots </w:t>
-      </w:r>
-      <w:proofErr w:type="spellStart"/>
-      <w:r>
-        <w:rPr>
-          <w:lang w:val="ca-ES"/>
-        </w:rPr>
-        <w:t>realitar</w:t>
-      </w:r>
-      <w:proofErr w:type="spellEnd"/>
-      <w:r>
-        <w:rPr>
-          <w:lang w:val="ca-ES"/>
-        </w:rPr>
-        <w:t xml:space="preserve"> accessos concurrents.</w:t>
-      </w:r>
-    </w:p>
-    <w:p>
-      <w:pPr>
-        <w:jc w:val="both"/>
-        <w:rPr>
-          <w:lang w:val="ca-ES"/>
-        </w:rPr>
-      </w:pPr>
-      <w:r>
-        <w:rPr>
-          <w:lang w:val="ca-ES"/>
-        </w:rPr>
-        <w:t xml:space="preserve">- Reduir penalització per miss: </w:t>
-      </w:r>
-      <w:proofErr w:type="spellStart"/>
-      <w:r>
-        <w:rPr>
-          <w:b/>
-          <w:bCs/>
-          <w:lang w:val="ca-ES"/>
-        </w:rPr>
-        <w:t>early</w:t>
-      </w:r>
-      <w:proofErr w:type="spellEnd"/>
-      <w:r>
-        <w:rPr>
-          <w:b/>
-          <w:bCs/>
-          <w:lang w:val="ca-ES"/>
-        </w:rPr>
-        <w:t xml:space="preserve"> </w:t>
-      </w:r>
-      <w:proofErr w:type="spellStart"/>
-      <w:r>
-        <w:rPr>
-          <w:b/>
-          <w:bCs/>
-          <w:lang w:val="ca-ES"/>
-        </w:rPr>
-        <w:t>start</w:t>
-      </w:r>
-      <w:proofErr w:type="spellEnd"/>
-      <w:r>
-        <w:rPr>
-          <w:b/>
-          <w:bCs/>
-          <w:lang w:val="ca-ES"/>
-        </w:rPr>
-        <w:t xml:space="preserve">: </w:t>
-      </w:r>
-      <w:r>
-        <w:rPr>
-          <w:lang w:val="ca-ES"/>
-        </w:rPr>
-        <w:t xml:space="preserve">quan es carrega la dada </w:t>
-      </w:r>
-      <w:r>
-        <w:rPr>
-          <w:lang w:val="ca-ES"/>
-        </w:rPr>
-        <w:t xml:space="preserve">a MC </w:t>
-      </w:r>
-      <w:r>
-        <w:rPr>
-          <w:lang w:val="ca-ES"/>
-        </w:rPr>
-        <w:t xml:space="preserve">que ha fet miss </w:t>
-      </w:r>
-      <w:r>
-        <w:rPr>
-          <w:lang w:val="ca-ES"/>
-        </w:rPr>
-        <w:t xml:space="preserve">s’envia a la CPU. </w:t>
-      </w:r>
-      <w:r>
-        <w:rPr>
-          <w:b/>
-          <w:bCs/>
-          <w:lang w:val="ca-ES"/>
-        </w:rPr>
-        <w:t>Tran</w:t>
-      </w:r>
-      <w:r>
-        <w:rPr>
-          <w:b/>
-          <w:bCs/>
-          <w:lang w:val="ca-ES"/>
-        </w:rPr>
-        <w:t xml:space="preserve">sferència en desordre i continuació anticipada: </w:t>
-      </w:r>
-      <w:r>
-        <w:rPr>
-          <w:lang w:val="ca-ES"/>
-        </w:rPr>
-        <w:t>s’envia primer la dada que ha fet miss.</w:t>
-      </w:r>
-    </w:p>
-    <w:p>
-      <w:pPr>
-        <w:jc w:val="both"/>
-        <w:rPr>
-          <w:lang w:val="ca-ES"/>
-        </w:rPr>
-      </w:pPr>
-      <w:r>
-        <w:rPr>
-          <w:lang w:val="ca-ES"/>
-        </w:rPr>
-        <w:t>- Buffers d’escriptura: llegir el bloc que es porta a MC té prioritat abans que escriure l’anterior bloc a MP.  Per això es fa servir un buffer on es van guardant els blocs bruts.</w:t>
-      </w:r>
-      <w:r>
-        <w:rPr>
-          <w:lang w:val="ca-ES"/>
-        </w:rPr>
-        <w:t xml:space="preserve"> Útil amb les </w:t>
-      </w:r>
-      <w:proofErr w:type="spellStart"/>
-      <w:r>
-        <w:rPr>
-          <w:lang w:val="ca-ES"/>
-        </w:rPr>
-        <w:t>caches</w:t>
-      </w:r>
-      <w:proofErr w:type="spellEnd"/>
-      <w:r>
-        <w:rPr>
-          <w:lang w:val="ca-ES"/>
-        </w:rPr>
-        <w:t xml:space="preserve"> WT. </w:t>
-      </w:r>
-    </w:p>
-    <w:p>
-      <w:pPr>
-        <w:jc w:val="both"/>
-        <w:rPr>
-          <w:lang w:val="ca-ES"/>
-        </w:rPr>
-      </w:pPr>
-      <w:r>
-        <w:rPr>
-          <w:lang w:val="ca-ES"/>
-        </w:rPr>
-        <w:t xml:space="preserve">- Optimitzacions de codi per reduir </w:t>
-      </w:r>
-      <w:proofErr w:type="spellStart"/>
-      <w:r>
-        <w:rPr>
-          <w:lang w:val="ca-ES"/>
-        </w:rPr>
-        <w:t>fallos</w:t>
-      </w:r>
-      <w:proofErr w:type="spellEnd"/>
-      <w:r>
-        <w:rPr>
-          <w:lang w:val="ca-ES"/>
-        </w:rPr>
-        <w:t>: reordenar codi, reordenar dades, fusió o intercanvi de bucles</w:t>
-      </w:r>
-      <w:r>
-        <w:rPr>
-          <w:lang w:val="ca-ES"/>
-        </w:rPr>
-        <w:t>.</w:t>
-      </w:r>
-    </w:p>
-    <w:p>
-      <w:pPr>
-        <w:jc w:val="both"/>
-        <w:rPr>
-          <w:lang w:val="ca-ES"/>
-        </w:rPr>
-      </w:pPr>
-      <w:r>
-        <w:rPr>
-          <w:lang w:val="ca-ES"/>
-        </w:rPr>
-        <w:t xml:space="preserve">- </w:t>
-      </w:r>
-      <w:proofErr w:type="spellStart"/>
-      <w:r>
-        <w:rPr>
-          <w:lang w:val="ca-ES"/>
-        </w:rPr>
-        <w:t>Prefetch</w:t>
-      </w:r>
-      <w:proofErr w:type="spellEnd"/>
-      <w:r>
-        <w:rPr>
-          <w:lang w:val="ca-ES"/>
-        </w:rPr>
-        <w:t xml:space="preserve"> d’instruccions i dades per reduir </w:t>
-      </w:r>
-      <w:proofErr w:type="spellStart"/>
-      <w:r>
-        <w:rPr>
-          <w:lang w:val="ca-ES"/>
-        </w:rPr>
-        <w:t>tasa</w:t>
-      </w:r>
-      <w:proofErr w:type="spellEnd"/>
-      <w:r>
-        <w:rPr>
-          <w:lang w:val="ca-ES"/>
-        </w:rPr>
-        <w:t xml:space="preserve"> de </w:t>
-      </w:r>
-      <w:proofErr w:type="spellStart"/>
-      <w:r>
-        <w:rPr>
-          <w:lang w:val="ca-ES"/>
-        </w:rPr>
-        <w:t>fallos</w:t>
-      </w:r>
-      <w:proofErr w:type="spellEnd"/>
-      <w:r>
-        <w:rPr>
-          <w:lang w:val="ca-ES"/>
-        </w:rPr>
-        <w:t xml:space="preserve"> i penalització: a vegades es poden portar instruccions inútils. Ho fa el compilador o el programador </w:t>
-      </w:r>
-      <w:proofErr w:type="spellStart"/>
-      <w:r>
-        <w:rPr>
-          <w:lang w:val="ca-ES"/>
-        </w:rPr>
-        <w:t>low</w:t>
-      </w:r>
-      <w:proofErr w:type="spellEnd"/>
-      <w:r>
-        <w:rPr>
-          <w:lang w:val="ca-ES"/>
-        </w:rPr>
-        <w:t xml:space="preserve"> </w:t>
-      </w:r>
-      <w:proofErr w:type="spellStart"/>
-      <w:r>
-        <w:rPr>
-          <w:lang w:val="ca-ES"/>
-        </w:rPr>
-        <w:t>level</w:t>
-      </w:r>
-      <w:proofErr w:type="spellEnd"/>
-      <w:r>
-        <w:rPr>
-          <w:lang w:val="ca-ES"/>
-        </w:rPr>
-        <w:t>.</w:t>
-      </w:r>
-    </w:p>
-    <w:p>
-      <w:pPr>
-        <w:pStyle w:val="Ttulo1"/>
-        <w:jc w:val="both"/>
-        <w:rPr>
-          <w:lang w:val="ca-ES"/>
-        </w:rPr>
-      </w:pPr>
-      <w:r>
-        <w:rPr>
-          <w:lang w:val="ca-ES"/>
-        </w:rPr>
         <w:t>RAM</w:t>
       </w:r>
     </w:p>
@@ -2109,7 +2113,6 @@
         <w:rPr>
           <w:lang w:val="ca-ES"/>
         </w:rPr>
-        <w:lastRenderedPageBreak/>
         <w:t xml:space="preserve">- </w:t>
       </w:r>
       <w:r>
@@ -2866,7 +2869,6 @@
         <w:rPr>
           <w:lang w:val="ca-ES"/>
         </w:rPr>
-        <w:lastRenderedPageBreak/>
         <w:t>- DDR SDRAM: Si enviem una dada quan puja i una quan baixa el rellotge, millorem substancialment l’ample de banda.</w:t>
       </w:r>
     </w:p>
@@ -3647,7 +3649,6 @@
         <w:rPr>
           <w:lang w:val="ca-ES"/>
         </w:rPr>
-        <w:lastRenderedPageBreak/>
         <w:t xml:space="preserve">- RPM: en mode normal el disc sempre està girant. </w:t>
       </w:r>
     </w:p>
@@ -4650,583 +4651,1846 @@
         <w:rPr>
           <w:lang w:val="ca-ES"/>
         </w:rPr>
+        <w:t xml:space="preserve">- </w:t>
+      </w:r>
+      <w:r>
+        <w:rPr>
+          <w:b/>
+          <w:bCs/>
+          <w:lang w:val="ca-ES"/>
+        </w:rPr>
+        <w:t xml:space="preserve">RAID 2 : </w:t>
+      </w:r>
+      <w:proofErr w:type="spellStart"/>
+      <w:r>
+        <w:rPr>
+          <w:b/>
+          <w:bCs/>
+          <w:lang w:val="ca-ES"/>
+        </w:rPr>
+        <w:t>Redundancia</w:t>
+      </w:r>
+      <w:proofErr w:type="spellEnd"/>
+      <w:r>
+        <w:rPr>
+          <w:b/>
+          <w:bCs/>
+          <w:lang w:val="ca-ES"/>
+        </w:rPr>
+        <w:t xml:space="preserve"> a través del codi Hamming:</w:t>
+      </w:r>
+      <w:r>
+        <w:rPr>
+          <w:lang w:val="ca-ES"/>
+        </w:rPr>
+        <w:t xml:space="preserve"> Fa entrellaçament a nivell de bit. L’operació d’ E/S accedeix al mateix sector de tots els discos en paral·lel. Fa servir ECC. Pot detectar i corregir 1 disc o detectar 2 discs que fallen. </w:t>
+      </w:r>
+    </w:p>
+    <w:p>
+      <w:pPr>
+        <w:jc w:val="both"/>
+        <w:rPr>
+          <w:lang w:val="ca-ES"/>
+        </w:rPr>
+      </w:pPr>
+      <w:r>
+        <w:rPr>
+          <w:lang w:val="ca-ES"/>
+        </w:rPr>
+        <w:t xml:space="preserve">- </w:t>
+      </w:r>
+      <w:r>
+        <w:rPr>
+          <w:b/>
+          <w:bCs/>
+          <w:lang w:val="ca-ES"/>
+        </w:rPr>
+        <w:t>RAID 3:</w:t>
+      </w:r>
+      <w:r>
+        <w:rPr>
+          <w:lang w:val="ca-ES"/>
+        </w:rPr>
+        <w:t xml:space="preserve"> </w:t>
+      </w:r>
+      <w:r>
+        <w:rPr>
+          <w:b/>
+          <w:bCs/>
+          <w:lang w:val="ca-ES"/>
+        </w:rPr>
+        <w:t xml:space="preserve">Accés síncron amb un disc dedicat a la paritat: </w:t>
+      </w:r>
+      <w:r>
+        <w:rPr>
+          <w:lang w:val="ca-ES"/>
+        </w:rPr>
+        <w:t xml:space="preserve">entrellaçament a nivell de byte (bit a HP). Dedica un disc per guardar </w:t>
+      </w:r>
+      <w:proofErr w:type="spellStart"/>
+      <w:r>
+        <w:rPr>
+          <w:lang w:val="ca-ES"/>
+        </w:rPr>
+        <w:t>info</w:t>
+      </w:r>
+      <w:proofErr w:type="spellEnd"/>
+      <w:r>
+        <w:rPr>
+          <w:lang w:val="ca-ES"/>
+        </w:rPr>
+        <w:t xml:space="preserve"> de paritat. </w:t>
+      </w:r>
+      <w:r>
+        <w:rPr>
+          <w:lang w:val="ca-ES"/>
+        </w:rPr>
+        <w:t xml:space="preserve">Amb ECC detecten errors de disc i per recuperar dades es calcula la XOR de la </w:t>
+      </w:r>
+      <w:proofErr w:type="spellStart"/>
+      <w:r>
+        <w:rPr>
+          <w:lang w:val="ca-ES"/>
+        </w:rPr>
+        <w:t>info</w:t>
+      </w:r>
+      <w:proofErr w:type="spellEnd"/>
+      <w:r>
+        <w:rPr>
+          <w:lang w:val="ca-ES"/>
+        </w:rPr>
+        <w:t xml:space="preserve"> dels altres discs. E/S accedeix al mateix sector de tots els discs. El rendiment de transacció és pobre.</w:t>
+      </w:r>
+    </w:p>
+    <w:p>
+      <w:pPr>
+        <w:jc w:val="both"/>
+        <w:rPr>
+          <w:lang w:val="ca-ES"/>
+        </w:rPr>
+      </w:pPr>
+      <w:r>
+        <w:rPr>
+          <w:lang w:val="ca-ES"/>
+        </w:rPr>
+        <w:t xml:space="preserve">- </w:t>
+      </w:r>
+      <w:r>
+        <w:rPr>
+          <w:b/>
+          <w:bCs/>
+          <w:lang w:val="ca-ES"/>
+        </w:rPr>
+        <w:t>RAID 4: accés independent amb disc de paritat:</w:t>
+      </w:r>
+      <w:r>
+        <w:rPr>
+          <w:b/>
+          <w:bCs/>
+          <w:lang w:val="ca-ES"/>
+        </w:rPr>
+        <w:t xml:space="preserve"> </w:t>
+      </w:r>
+      <w:r>
+        <w:rPr>
+          <w:lang w:val="ca-ES"/>
+        </w:rPr>
+        <w:t>entrellaçament a nivell de tira. Es pot accedir als discs de forma individual. Només té un disc per paritat i si falla no es pot recuperar. Les escriptures son costoses ja que sempre s’escriu al disc de paritat.</w:t>
+      </w:r>
+    </w:p>
+    <w:p>
+      <w:pPr>
+        <w:jc w:val="both"/>
+        <w:rPr>
+          <w:lang w:val="ca-ES"/>
+        </w:rPr>
+      </w:pPr>
+      <w:r>
+        <w:rPr>
+          <w:lang w:val="ca-ES"/>
+        </w:rPr>
+        <w:t xml:space="preserve">- </w:t>
+      </w:r>
+      <w:r>
+        <w:rPr>
+          <w:b/>
+          <w:bCs/>
+          <w:lang w:val="ca-ES"/>
+        </w:rPr>
+        <w:t>RAID</w:t>
+      </w:r>
+      <w:r>
+        <w:rPr>
+          <w:b/>
+          <w:bCs/>
+          <w:lang w:val="ca-ES"/>
+        </w:rPr>
+        <w:t xml:space="preserve"> 5: accés independent amb paritat distribuïda: </w:t>
+      </w:r>
+      <w:r>
+        <w:rPr>
+          <w:lang w:val="ca-ES"/>
+        </w:rPr>
+        <w:t>els blocs de paritat estan distribuïts entre tots els discs. Evita el coll d’ampolla de RAID4(disc de paritat). S’accedeix als discs en paral·lel i de forma independent. Una escriptura requereix 2 lectures i 2 escriptures.</w:t>
+      </w:r>
+    </w:p>
+    <w:p>
+      <w:pPr>
+        <w:jc w:val="both"/>
+        <w:rPr>
+          <w:lang w:val="ca-ES"/>
+        </w:rPr>
+      </w:pPr>
+      <w:r>
+        <w:rPr>
+          <w:lang w:val="ca-ES"/>
+        </w:rPr>
+        <w:t xml:space="preserve">- </w:t>
+      </w:r>
+      <w:r>
+        <w:rPr>
+          <w:b/>
+          <w:bCs/>
+          <w:lang w:val="ca-ES"/>
+        </w:rPr>
+        <w:t>RAID 6: accés independent amb doble paritat:</w:t>
+      </w:r>
+      <w:r>
+        <w:rPr>
+          <w:lang w:val="ca-ES"/>
+        </w:rPr>
+        <w:t xml:space="preserve"> </w:t>
+      </w:r>
+      <w:r>
+        <w:rPr>
+          <w:lang w:val="ca-ES"/>
+        </w:rPr>
+        <w:t xml:space="preserve">com el RAID 5 però té un segon esquema de redundància distribuït pels discos, per tant té una tolerància molt alta. Pot recuperar </w:t>
+      </w:r>
+      <w:proofErr w:type="spellStart"/>
+      <w:r>
+        <w:rPr>
+          <w:lang w:val="ca-ES"/>
+        </w:rPr>
+        <w:t>info</w:t>
+      </w:r>
+      <w:proofErr w:type="spellEnd"/>
+      <w:r>
+        <w:rPr>
+          <w:lang w:val="ca-ES"/>
+        </w:rPr>
+        <w:t xml:space="preserve"> encara que fallin 2 discs. Escriptures costoses (3 lectures i 3 escriptures).</w:t>
+      </w:r>
+    </w:p>
+    <w:p>
+      <w:pPr>
+        <w:jc w:val="both"/>
+        <w:rPr>
+          <w:lang w:val="ca-ES"/>
+        </w:rPr>
+      </w:pPr>
+      <w:r>
+        <w:rPr>
+          <w:b/>
+          <w:bCs/>
+          <w:lang w:val="ca-ES"/>
+        </w:rPr>
+        <w:t xml:space="preserve">Fiabilitat </w:t>
+      </w:r>
+      <w:proofErr w:type="spellStart"/>
+      <w:r>
+        <w:rPr>
+          <w:b/>
+          <w:bCs/>
+          <w:lang w:val="ca-ES"/>
+        </w:rPr>
+        <w:t>RAIDs</w:t>
+      </w:r>
+      <w:proofErr w:type="spellEnd"/>
+      <w:r>
+        <w:rPr>
+          <w:b/>
+          <w:bCs/>
+          <w:lang w:val="ca-ES"/>
+        </w:rPr>
+        <w:t>:</w:t>
+      </w:r>
+      <w:r>
+        <w:rPr>
+          <w:b/>
+          <w:bCs/>
+          <w:lang w:val="ca-ES"/>
+        </w:rPr>
+        <w:t xml:space="preserve"> </w:t>
+      </w:r>
+      <w:r>
+        <w:rPr>
+          <w:lang w:val="ca-ES"/>
+        </w:rPr>
+        <w:t xml:space="preserve">temps entre fallo de 1 disc </w:t>
+      </w:r>
+      <w:r>
+        <w:rPr>
+          <w:lang w:val="ca-ES"/>
+        </w:rPr>
+        <w:sym w:font="Wingdings" w:char="F0E0"/>
+      </w:r>
+      <w:r>
+        <w:rPr>
+          <w:lang w:val="ca-ES"/>
+        </w:rPr>
+        <w:t xml:space="preserve"> p = 1 – e</w:t>
+      </w:r>
+      <w:r>
+        <w:rPr>
+          <w:vertAlign w:val="superscript"/>
+          <w:lang w:val="ca-ES"/>
+        </w:rPr>
+        <w:t>-</w:t>
+      </w:r>
+      <w:r>
+        <w:rPr>
+          <w:vertAlign w:val="superscript"/>
+          <w:lang w:val="ca-ES"/>
+        </w:rPr>
+        <w:t xml:space="preserve"> λ </w:t>
+      </w:r>
+      <w:r>
+        <w:rPr>
+          <w:vertAlign w:val="superscript"/>
+          <w:lang w:val="ca-ES"/>
+        </w:rPr>
+        <w:t xml:space="preserve">t </w:t>
+      </w:r>
+      <w:r>
+        <w:rPr>
+          <w:lang w:val="ca-ES"/>
+        </w:rPr>
+        <w:t xml:space="preserve">on: </w:t>
+      </w:r>
+    </w:p>
+    <w:p>
+      <w:pPr>
+        <w:jc w:val="both"/>
+        <w:rPr>
+          <w:lang w:val="ca-ES"/>
+        </w:rPr>
+      </w:pPr>
+      <w:r>
+        <w:rPr>
+          <w:lang w:val="ca-ES"/>
+        </w:rPr>
+        <w:t xml:space="preserve">p = probabilitat que es produeixi un fallo, </w:t>
+      </w:r>
+      <w:r>
+        <w:rPr>
+          <w:lang w:val="ca-ES"/>
+        </w:rPr>
+        <w:t>λ</w:t>
+      </w:r>
+      <w:r>
+        <w:rPr>
+          <w:lang w:val="ca-ES"/>
+        </w:rPr>
+        <w:t xml:space="preserve"> = 1/MTTF, t = temps transcorregut</w:t>
+      </w:r>
+    </w:p>
+    <w:p>
+      <w:pPr>
+        <w:jc w:val="both"/>
+        <w:rPr>
+          <w:lang w:val="ca-ES"/>
+        </w:rPr>
+      </w:pPr>
+      <w:r>
+        <w:rPr>
+          <w:lang w:val="ca-ES"/>
+        </w:rPr>
+        <w:t xml:space="preserve">En un RAID 0 si falla un disc el sistema falla. En els 1, 3, 4, i 5 si falla un disc el sistema segueix operatiu. Però si durant el MTTR falla un altre disc falla el sistema. En un RAID 6 el sistema falla si falla un 3r disc. </w:t>
+      </w:r>
+    </w:p>
+    <w:p>
+      <w:pPr>
+        <w:jc w:val="both"/>
+        <w:rPr>
+          <w:rFonts w:ascii="Cambria Math" w:hAnsi="Cambria Math" w:cs="Cambria Math"/>
+          <w:lang w:val="ca-ES"/>
+        </w:rPr>
+      </w:pPr>
+      <w:r>
+        <w:rPr>
+          <w:rFonts w:ascii="Cambria Math" w:hAnsi="Cambria Math" w:cs="Cambria Math"/>
+          <w:lang w:val="ca-ES"/>
+        </w:rPr>
+        <w:t>𝑀𝑇𝑇𝐹</w:t>
+      </w:r>
+      <w:r>
+        <w:rPr>
+          <w:rFonts w:ascii="Cambria Math" w:hAnsi="Cambria Math" w:cs="Cambria Math"/>
+          <w:vertAlign w:val="subscript"/>
+          <w:lang w:val="ca-ES"/>
+        </w:rPr>
+        <w:t>𝑅𝐴𝐼𝐷</w:t>
+      </w:r>
+      <w:r>
+        <w:rPr>
+          <w:vertAlign w:val="subscript"/>
+          <w:lang w:val="ca-ES"/>
+        </w:rPr>
+        <w:t>5</w:t>
+      </w:r>
+      <w:r>
+        <w:rPr>
+          <w:lang w:val="ca-ES"/>
+        </w:rPr>
+        <w:t xml:space="preserve"> =</w:t>
+      </w:r>
+      <w:r>
+        <w:rPr>
+          <w:lang w:val="ca-ES"/>
+        </w:rPr>
+        <w:t xml:space="preserve"> </w:t>
+      </w:r>
+      <w:r>
+        <w:rPr>
+          <w:rFonts w:ascii="Cambria Math" w:hAnsi="Cambria Math" w:cs="Cambria Math"/>
+          <w:lang w:val="ca-ES"/>
+        </w:rPr>
+        <w:t>𝑀𝑇𝑇𝐹</w:t>
+      </w:r>
+      <w:r>
+        <w:rPr>
+          <w:rFonts w:ascii="Cambria Math" w:hAnsi="Cambria Math" w:cs="Cambria Math"/>
+          <w:vertAlign w:val="subscript"/>
+          <w:lang w:val="ca-ES"/>
+        </w:rPr>
+        <w:t>𝑁</w:t>
+      </w:r>
+      <w:r>
+        <w:rPr>
+          <w:rFonts w:ascii="Cambria Math" w:hAnsi="Cambria Math" w:cs="Cambria Math"/>
+          <w:vertAlign w:val="subscript"/>
+          <w:lang w:val="ca-ES"/>
+        </w:rPr>
+        <w:t xml:space="preserve"> </w:t>
+      </w:r>
+      <w:r>
+        <w:rPr>
+          <w:lang w:val="ca-ES"/>
+        </w:rPr>
+        <w:t>×</w:t>
+      </w:r>
+      <w:r>
+        <w:rPr>
+          <w:lang w:val="ca-ES"/>
+        </w:rPr>
+        <w:t xml:space="preserve"> </w:t>
+      </w:r>
+      <w:r>
+        <w:rPr>
+          <w:rFonts w:ascii="Cambria Math" w:hAnsi="Cambria Math" w:cs="Cambria Math"/>
+          <w:lang w:val="ca-ES"/>
+        </w:rPr>
+        <w:t>𝑀𝑇𝑇𝐹</w:t>
+      </w:r>
+      <w:r>
+        <w:rPr>
+          <w:rFonts w:ascii="Cambria Math" w:hAnsi="Cambria Math" w:cs="Cambria Math"/>
+          <w:vertAlign w:val="subscript"/>
+          <w:lang w:val="ca-ES"/>
+        </w:rPr>
+        <w:t>𝑁</w:t>
+      </w:r>
+      <w:r>
+        <w:rPr>
+          <w:vertAlign w:val="subscript"/>
+          <w:lang w:val="ca-ES"/>
+        </w:rPr>
+        <w:t>−1</w:t>
+      </w:r>
+      <w:r>
+        <w:rPr>
+          <w:vertAlign w:val="subscript"/>
+          <w:lang w:val="ca-ES"/>
+        </w:rPr>
+        <w:t xml:space="preserve"> </w:t>
+      </w:r>
+      <w:r>
+        <w:rPr>
+          <w:rFonts w:ascii="Cambria Math" w:hAnsi="Cambria Math" w:cs="Cambria Math"/>
+          <w:lang w:val="ca-ES"/>
+        </w:rPr>
+        <w:t xml:space="preserve">/ </w:t>
+      </w:r>
+      <w:r>
+        <w:rPr>
+          <w:rFonts w:ascii="Cambria Math" w:hAnsi="Cambria Math" w:cs="Cambria Math"/>
+          <w:lang w:val="ca-ES"/>
+        </w:rPr>
+        <w:t>𝑀𝑇𝑇𝑅</w:t>
+      </w:r>
+      <w:r>
+        <w:rPr>
+          <w:rFonts w:ascii="Cambria Math" w:hAnsi="Cambria Math" w:cs="Cambria Math"/>
+          <w:lang w:val="ca-ES"/>
+        </w:rPr>
+        <w:t xml:space="preserve"> </w:t>
+      </w:r>
+      <w:r>
+        <w:rPr>
+          <w:lang w:val="ca-ES"/>
+        </w:rPr>
+        <w:t>=</w:t>
+      </w:r>
+      <w:r>
+        <w:rPr>
+          <w:lang w:val="ca-ES"/>
+        </w:rPr>
+        <w:t xml:space="preserve"> </w:t>
+      </w:r>
+      <w:r>
+        <w:rPr>
+          <w:rFonts w:ascii="Cambria Math" w:hAnsi="Cambria Math" w:cs="Cambria Math"/>
+          <w:lang w:val="ca-ES"/>
+        </w:rPr>
+        <w:t>𝑀𝑇𝑇𝐹</w:t>
+      </w:r>
+      <w:r>
+        <w:rPr>
+          <w:rFonts w:ascii="Cambria Math" w:hAnsi="Cambria Math" w:cs="Cambria Math"/>
+          <w:vertAlign w:val="subscript"/>
+          <w:lang w:val="ca-ES"/>
+        </w:rPr>
+        <w:t>𝑑𝑖𝑠𝑐𝑜</w:t>
+      </w:r>
+      <w:r>
+        <w:rPr>
+          <w:vertAlign w:val="superscript"/>
+          <w:lang w:val="ca-ES"/>
+        </w:rPr>
+        <w:t>2</w:t>
+      </w:r>
+      <w:r>
+        <w:rPr>
+          <w:rFonts w:ascii="Cambria Math" w:hAnsi="Cambria Math" w:cs="Cambria Math"/>
+          <w:lang w:val="ca-ES"/>
+        </w:rPr>
+        <w:t>/</w:t>
+      </w:r>
+      <w:r>
+        <w:rPr>
+          <w:rFonts w:ascii="Cambria Math" w:hAnsi="Cambria Math" w:cs="Cambria Math"/>
+          <w:lang w:val="ca-ES"/>
+        </w:rPr>
+        <w:t>𝑁</w:t>
+      </w:r>
+      <w:r>
+        <w:rPr>
+          <w:lang w:val="ca-ES"/>
+        </w:rPr>
+        <w:t>×(</w:t>
+      </w:r>
+      <w:r>
+        <w:rPr>
+          <w:rFonts w:ascii="Cambria Math" w:hAnsi="Cambria Math" w:cs="Cambria Math"/>
+          <w:lang w:val="ca-ES"/>
+        </w:rPr>
+        <w:t>𝑁</w:t>
+      </w:r>
+      <w:r>
+        <w:rPr>
+          <w:lang w:val="ca-ES"/>
+        </w:rPr>
+        <w:t>−1)×</w:t>
+      </w:r>
+      <w:r>
+        <w:rPr>
+          <w:rFonts w:ascii="Cambria Math" w:hAnsi="Cambria Math" w:cs="Cambria Math"/>
+          <w:lang w:val="ca-ES"/>
+        </w:rPr>
+        <w:t>𝑀𝑇𝑇𝑅</w:t>
+      </w:r>
+    </w:p>
+    <w:p>
+      <w:pPr>
+        <w:pStyle w:val="Ttulo1"/>
+        <w:rPr>
+          <w:lang w:val="ca-ES"/>
+        </w:rPr>
+      </w:pPr>
+      <w:r>
+        <w:rPr>
+          <w:lang w:val="ca-ES"/>
+        </w:rPr>
+        <w:t>Disseny</w:t>
+      </w:r>
+      <w:r>
+        <w:rPr>
+          <w:vertAlign w:val="superscript"/>
+          <w:lang w:val="ca-ES"/>
+        </w:rPr>
+        <w:t xml:space="preserve"> </w:t>
+      </w:r>
+      <w:r>
+        <w:rPr>
+          <w:lang w:val="ca-ES"/>
+        </w:rPr>
+        <w:t>del joc d’instruccions</w:t>
+      </w:r>
+    </w:p>
+    <w:p>
+      <w:pPr>
+        <w:rPr>
+          <w:lang w:val="ca-ES"/>
+        </w:rPr>
+      </w:pPr>
+      <w:r>
+        <w:rPr>
+          <w:lang w:val="ca-ES"/>
+        </w:rPr>
+        <w:t>Tipus d’arquitectures en funció dels operands explícits:</w:t>
+      </w:r>
+    </w:p>
+    <w:p>
+      <w:pPr>
+        <w:rPr>
+          <w:lang w:val="ca-ES"/>
+        </w:rPr>
+      </w:pPr>
+      <w:r>
+        <w:rPr>
+          <w:lang w:val="ca-ES"/>
+        </w:rPr>
+        <w:t xml:space="preserve">- </w:t>
+      </w:r>
+      <w:r>
+        <w:rPr>
+          <w:b/>
+          <w:bCs/>
+          <w:lang w:val="ca-ES"/>
+        </w:rPr>
+        <w:t>Màquina de pila:</w:t>
+      </w:r>
+      <w:r>
+        <w:rPr>
+          <w:b/>
+          <w:bCs/>
+          <w:lang w:val="ca-ES"/>
+        </w:rPr>
+        <w:t xml:space="preserve"> </w:t>
+      </w:r>
+      <w:r>
+        <w:rPr>
+          <w:lang w:val="ca-ES"/>
+        </w:rPr>
+        <w:t xml:space="preserve">sense operands explícits amb excepció de </w:t>
+      </w:r>
+      <w:proofErr w:type="spellStart"/>
+      <w:r>
+        <w:rPr>
+          <w:lang w:val="ca-ES"/>
+        </w:rPr>
+        <w:t>op</w:t>
+      </w:r>
+      <w:proofErr w:type="spellEnd"/>
+      <w:r>
+        <w:rPr>
+          <w:lang w:val="ca-ES"/>
+        </w:rPr>
+        <w:t xml:space="preserve"> de salt i accés a memòria.</w:t>
+      </w:r>
+    </w:p>
+    <w:p>
+      <w:pPr>
+        <w:rPr>
+          <w:lang w:val="ca-ES"/>
+        </w:rPr>
+      </w:pPr>
+      <w:r>
+        <w:rPr>
+          <w:lang w:val="ca-ES"/>
+        </w:rPr>
+        <w:t xml:space="preserve">- </w:t>
+      </w:r>
+      <w:r>
+        <w:rPr>
+          <w:b/>
+          <w:bCs/>
+          <w:lang w:val="ca-ES"/>
+        </w:rPr>
+        <w:t>Màquina d’acumulador:</w:t>
+      </w:r>
+      <w:r>
+        <w:rPr>
+          <w:lang w:val="ca-ES"/>
+        </w:rPr>
+        <w:t xml:space="preserve"> te un acumulador (un registre) com a operand implícit a totes les op.</w:t>
+      </w:r>
+    </w:p>
+    <w:p>
+      <w:pPr>
+        <w:rPr>
+          <w:lang w:val="ca-ES"/>
+        </w:rPr>
+      </w:pPr>
+      <w:r>
+        <w:rPr>
+          <w:lang w:val="ca-ES"/>
+        </w:rPr>
+        <w:t xml:space="preserve">- </w:t>
+      </w:r>
+      <w:r>
+        <w:rPr>
+          <w:b/>
+          <w:bCs/>
+          <w:lang w:val="ca-ES"/>
+        </w:rPr>
+        <w:t>Arquitectura GPR:</w:t>
+      </w:r>
+      <w:r>
+        <w:rPr>
+          <w:lang w:val="ca-ES"/>
+        </w:rPr>
+        <w:t xml:space="preserve"> accés ràpid a registres. Totes els operands son explícits.</w:t>
+      </w:r>
+    </w:p>
+    <w:p>
+      <w:pPr>
+        <w:rPr>
+          <w:lang w:val="ca-ES"/>
+        </w:rPr>
+      </w:pPr>
+      <w:r>
+        <w:rPr>
+          <w:lang w:val="ca-ES"/>
+        </w:rPr>
+        <w:t xml:space="preserve">- </w:t>
+      </w:r>
+      <w:r>
+        <w:rPr>
+          <w:b/>
+          <w:bCs/>
+          <w:lang w:val="ca-ES"/>
+        </w:rPr>
+        <w:t>Màquina de Registre/Memòria:</w:t>
+      </w:r>
+      <w:r>
+        <w:rPr>
+          <w:lang w:val="ca-ES"/>
+        </w:rPr>
+        <w:t xml:space="preserve"> dos operands explícits, un d’ells pot estar a memòria.</w:t>
+      </w:r>
+    </w:p>
+    <w:p>
+      <w:pPr>
+        <w:rPr>
+          <w:lang w:val="ca-ES"/>
+        </w:rPr>
+      </w:pPr>
+      <w:r>
+        <w:rPr>
+          <w:lang w:val="ca-ES"/>
+        </w:rPr>
+        <w:t xml:space="preserve">- </w:t>
+      </w:r>
+      <w:r>
+        <w:rPr>
+          <w:b/>
+          <w:bCs/>
+          <w:lang w:val="ca-ES"/>
+        </w:rPr>
+        <w:t>Màquina de Memòria/Memòria</w:t>
+      </w:r>
+      <w:r>
+        <w:rPr>
+          <w:lang w:val="ca-ES"/>
+        </w:rPr>
+        <w:t>: 3 operands explícits, poden estar a memòria.</w:t>
+      </w:r>
+    </w:p>
+    <w:p>
+      <w:pPr>
+        <w:rPr>
+          <w:lang w:val="ca-ES"/>
+        </w:rPr>
+      </w:pPr>
+      <w:r>
+        <w:rPr>
+          <w:lang w:val="ca-ES"/>
+        </w:rPr>
+        <w:t xml:space="preserve">- </w:t>
+      </w:r>
+      <w:r>
+        <w:rPr>
+          <w:b/>
+          <w:bCs/>
+          <w:lang w:val="ca-ES"/>
+        </w:rPr>
+        <w:t xml:space="preserve">Màquina </w:t>
+      </w:r>
+      <w:proofErr w:type="spellStart"/>
+      <w:r>
+        <w:rPr>
+          <w:b/>
+          <w:bCs/>
+          <w:lang w:val="ca-ES"/>
+        </w:rPr>
+        <w:t>Load</w:t>
+      </w:r>
+      <w:proofErr w:type="spellEnd"/>
+      <w:r>
+        <w:rPr>
+          <w:b/>
+          <w:bCs/>
+          <w:lang w:val="ca-ES"/>
+        </w:rPr>
+        <w:t>/Store</w:t>
+      </w:r>
+      <w:r>
+        <w:rPr>
+          <w:lang w:val="ca-ES"/>
+        </w:rPr>
+        <w:t xml:space="preserve">: 3 operands explícits en memòria. Necessiten </w:t>
+      </w:r>
+      <w:proofErr w:type="spellStart"/>
+      <w:r>
+        <w:rPr>
+          <w:lang w:val="ca-ES"/>
+        </w:rPr>
+        <w:t>op</w:t>
+      </w:r>
+      <w:proofErr w:type="spellEnd"/>
+      <w:r>
+        <w:rPr>
+          <w:lang w:val="ca-ES"/>
+        </w:rPr>
+        <w:t xml:space="preserve"> </w:t>
+      </w:r>
+      <w:proofErr w:type="spellStart"/>
+      <w:r>
+        <w:rPr>
+          <w:lang w:val="ca-ES"/>
+        </w:rPr>
+        <w:t>load</w:t>
+      </w:r>
+      <w:proofErr w:type="spellEnd"/>
+      <w:r>
+        <w:rPr>
+          <w:lang w:val="ca-ES"/>
+        </w:rPr>
+        <w:t xml:space="preserve"> i </w:t>
+      </w:r>
+      <w:proofErr w:type="spellStart"/>
+      <w:r>
+        <w:rPr>
+          <w:lang w:val="ca-ES"/>
+        </w:rPr>
+        <w:t>store</w:t>
+      </w:r>
+      <w:proofErr w:type="spellEnd"/>
+      <w:r>
+        <w:rPr>
+          <w:lang w:val="ca-ES"/>
+        </w:rPr>
+        <w:t>.</w:t>
+      </w:r>
+    </w:p>
+    <w:p>
+      <w:pPr>
+        <w:rPr>
+          <w:lang w:val="ca-ES"/>
+        </w:rPr>
+      </w:pPr>
+      <w:proofErr w:type="spellStart"/>
+      <w:r>
+        <w:rPr>
+          <w:b/>
+          <w:bCs/>
+          <w:lang w:val="ca-ES"/>
+        </w:rPr>
+        <w:t>Direccionament</w:t>
+      </w:r>
+      <w:proofErr w:type="spellEnd"/>
+      <w:r>
+        <w:rPr>
+          <w:b/>
+          <w:bCs/>
+          <w:lang w:val="ca-ES"/>
+        </w:rPr>
+        <w:t xml:space="preserve">: </w:t>
+      </w:r>
+      <w:r>
+        <w:rPr>
+          <w:lang w:val="ca-ES"/>
+        </w:rPr>
+        <w:t>algoritme utilitzat per accedir als operands d’una instrucció. Modes diferents:</w:t>
+      </w:r>
+    </w:p>
+    <w:p>
+      <w:pPr>
+        <w:rPr>
+          <w:lang w:val="ca-ES"/>
+        </w:rPr>
+      </w:pPr>
+      <w:r>
+        <w:rPr>
+          <w:lang w:val="ca-ES"/>
+        </w:rPr>
+        <w:t xml:space="preserve"> - </w:t>
+      </w:r>
+      <w:r>
+        <w:rPr>
+          <w:b/>
+          <w:bCs/>
+          <w:lang w:val="ca-ES"/>
+        </w:rPr>
+        <w:t>Mode registre:</w:t>
+      </w:r>
+      <w:r>
+        <w:rPr>
+          <w:b/>
+          <w:bCs/>
+          <w:lang w:val="ca-ES"/>
+        </w:rPr>
+        <w:t xml:space="preserve"> </w:t>
+      </w:r>
+      <w:r>
+        <w:rPr>
+          <w:lang w:val="ca-ES"/>
+        </w:rPr>
+        <w:t xml:space="preserve">l’operand està </w:t>
+      </w:r>
+      <w:proofErr w:type="spellStart"/>
+      <w:r>
+        <w:rPr>
+          <w:lang w:val="ca-ES"/>
+        </w:rPr>
+        <w:t>aun</w:t>
+      </w:r>
+      <w:proofErr w:type="spellEnd"/>
+      <w:r>
+        <w:rPr>
+          <w:lang w:val="ca-ES"/>
+        </w:rPr>
+        <w:t xml:space="preserve"> registre de CPU. Ràpid però es necessita </w:t>
+      </w:r>
+      <w:proofErr w:type="spellStart"/>
+      <w:r>
+        <w:rPr>
+          <w:lang w:val="ca-ES"/>
+        </w:rPr>
+        <w:t>movl</w:t>
+      </w:r>
+      <w:proofErr w:type="spellEnd"/>
+    </w:p>
+    <w:p>
+      <w:pPr>
+        <w:rPr>
+          <w:lang w:val="ca-ES"/>
+        </w:rPr>
+      </w:pPr>
+      <w:r>
+        <w:rPr>
+          <w:lang w:val="ca-ES"/>
+        </w:rPr>
+        <w:t xml:space="preserve">- </w:t>
+      </w:r>
+      <w:r>
+        <w:rPr>
+          <w:b/>
+          <w:bCs/>
+          <w:lang w:val="ca-ES"/>
+        </w:rPr>
+        <w:t>Mode immediat:</w:t>
+      </w:r>
+      <w:r>
+        <w:rPr>
+          <w:lang w:val="ca-ES"/>
+        </w:rPr>
+        <w:t xml:space="preserve"> L’operand està en la instrucció. </w:t>
+      </w:r>
+    </w:p>
+    <w:p>
+      <w:pPr>
+        <w:rPr>
+          <w:lang w:val="ca-ES"/>
+        </w:rPr>
+      </w:pPr>
+      <w:r>
+        <w:rPr>
+          <w:lang w:val="ca-ES"/>
+        </w:rPr>
+        <w:t xml:space="preserve">- </w:t>
+      </w:r>
+      <w:r>
+        <w:rPr>
+          <w:b/>
+          <w:bCs/>
+          <w:lang w:val="ca-ES"/>
+        </w:rPr>
+        <w:t>Mode Absolut</w:t>
+      </w:r>
+      <w:r>
+        <w:rPr>
+          <w:b/>
+          <w:bCs/>
+          <w:lang w:val="ca-ES"/>
+        </w:rPr>
+        <w:t xml:space="preserve">: </w:t>
+      </w:r>
+      <w:r>
+        <w:rPr>
+          <w:lang w:val="ca-ES"/>
+        </w:rPr>
+        <w:t xml:space="preserve">La direcció de l’operand està a </w:t>
+      </w:r>
+      <w:proofErr w:type="spellStart"/>
+      <w:r>
+        <w:rPr>
+          <w:lang w:val="ca-ES"/>
+        </w:rPr>
+        <w:t>l’instrucció</w:t>
+      </w:r>
+      <w:proofErr w:type="spellEnd"/>
+      <w:r>
+        <w:rPr>
+          <w:lang w:val="ca-ES"/>
+        </w:rPr>
+        <w:t>.</w:t>
+      </w:r>
+    </w:p>
+    <w:p>
+      <w:pPr>
+        <w:rPr>
+          <w:lang w:val="ca-ES"/>
+        </w:rPr>
+      </w:pPr>
+      <w:r>
+        <w:rPr>
+          <w:lang w:val="ca-ES"/>
+        </w:rPr>
+        <w:t xml:space="preserve">- </w:t>
+      </w:r>
+      <w:r>
+        <w:rPr>
+          <w:b/>
+          <w:bCs/>
+          <w:lang w:val="ca-ES"/>
+        </w:rPr>
+        <w:t>Mode registre indirecte:</w:t>
+      </w:r>
+      <w:r>
+        <w:rPr>
+          <w:b/>
+          <w:bCs/>
+          <w:lang w:val="ca-ES"/>
+        </w:rPr>
+        <w:t xml:space="preserve"> </w:t>
+      </w:r>
+      <w:r>
+        <w:rPr>
+          <w:lang w:val="ca-ES"/>
+        </w:rPr>
+        <w:t xml:space="preserve">la direcció codifica registre que conté la direcció del operand. </w:t>
+      </w:r>
+    </w:p>
+    <w:p>
+      <w:pPr>
+        <w:rPr>
+          <w:lang w:val="ca-ES"/>
+        </w:rPr>
+      </w:pPr>
+      <w:r>
+        <w:rPr>
+          <w:lang w:val="ca-ES"/>
+        </w:rPr>
+        <w:t xml:space="preserve">- </w:t>
+      </w:r>
+      <w:r>
+        <w:rPr>
+          <w:b/>
+          <w:bCs/>
+          <w:lang w:val="ca-ES"/>
+        </w:rPr>
+        <w:t xml:space="preserve">Mode base + </w:t>
+      </w:r>
+      <w:proofErr w:type="spellStart"/>
+      <w:r>
+        <w:rPr>
+          <w:b/>
+          <w:bCs/>
+          <w:lang w:val="ca-ES"/>
+        </w:rPr>
+        <w:t>desplaçamet</w:t>
+      </w:r>
+      <w:proofErr w:type="spellEnd"/>
+      <w:r>
+        <w:rPr>
+          <w:b/>
+          <w:bCs/>
+          <w:lang w:val="ca-ES"/>
+        </w:rPr>
+        <w:t>:</w:t>
+      </w:r>
+      <w:r>
+        <w:rPr>
+          <w:b/>
+          <w:bCs/>
+          <w:lang w:val="ca-ES"/>
+        </w:rPr>
+        <w:t xml:space="preserve"> </w:t>
+      </w:r>
+      <w:r>
+        <w:rPr>
+          <w:lang w:val="ca-ES"/>
+        </w:rPr>
+        <w:t>La direcció es calcula amb un registre i un desplaçament.</w:t>
+      </w:r>
+    </w:p>
+    <w:p>
+      <w:pPr>
+        <w:rPr>
+          <w:lang w:val="ca-ES"/>
+        </w:rPr>
+      </w:pPr>
+      <w:r>
+        <w:rPr>
+          <w:lang w:val="ca-ES"/>
+        </w:rPr>
+        <w:t xml:space="preserve">- </w:t>
+      </w:r>
+      <w:r>
+        <w:rPr>
+          <w:b/>
+          <w:bCs/>
+          <w:lang w:val="ca-ES"/>
+        </w:rPr>
+        <w:t>Mode</w:t>
+      </w:r>
+      <w:r>
+        <w:rPr>
+          <w:b/>
+          <w:bCs/>
+          <w:lang w:val="ca-ES"/>
+        </w:rPr>
+        <w:t xml:space="preserve"> indexat: </w:t>
+      </w:r>
+      <w:r>
+        <w:rPr>
+          <w:lang w:val="ca-ES"/>
+        </w:rPr>
+        <w:t>La direcció s’obté sumant dos registres.</w:t>
+      </w:r>
+    </w:p>
+    <w:p>
+      <w:pPr>
+        <w:rPr>
+          <w:lang w:val="ca-ES"/>
+        </w:rPr>
+      </w:pPr>
+      <w:r>
+        <w:rPr>
+          <w:lang w:val="ca-ES"/>
+        </w:rPr>
+        <w:t xml:space="preserve">- </w:t>
+      </w:r>
+      <w:r>
+        <w:rPr>
+          <w:b/>
+          <w:bCs/>
+          <w:lang w:val="ca-ES"/>
+        </w:rPr>
+        <w:t>Mode escalat</w:t>
+      </w:r>
+      <w:r>
+        <w:rPr>
+          <w:lang w:val="ca-ES"/>
+        </w:rPr>
+        <w:t>: útil per a vectors. (%</w:t>
+      </w:r>
+      <w:proofErr w:type="spellStart"/>
+      <w:r>
+        <w:rPr>
+          <w:lang w:val="ca-ES"/>
+        </w:rPr>
+        <w:t>ecx</w:t>
+      </w:r>
+      <w:proofErr w:type="spellEnd"/>
+      <w:r>
+        <w:rPr>
+          <w:lang w:val="ca-ES"/>
+        </w:rPr>
+        <w:t>, %</w:t>
+      </w:r>
+      <w:proofErr w:type="spellStart"/>
+      <w:r>
+        <w:rPr>
+          <w:lang w:val="ca-ES"/>
+        </w:rPr>
+        <w:t>ebx</w:t>
+      </w:r>
+      <w:proofErr w:type="spellEnd"/>
+      <w:r>
+        <w:rPr>
+          <w:lang w:val="ca-ES"/>
+        </w:rPr>
+        <w:t>, 4)</w:t>
+      </w:r>
+    </w:p>
+    <w:p>
+      <w:pPr>
+        <w:rPr>
+          <w:lang w:val="ca-ES"/>
+        </w:rPr>
+      </w:pPr>
+      <w:r>
+        <w:rPr>
+          <w:b/>
+          <w:bCs/>
+          <w:lang w:val="ca-ES"/>
+        </w:rPr>
+        <w:t>Modes de direccionalment combinats:</w:t>
+      </w:r>
+      <w:r>
+        <w:rPr>
+          <w:b/>
+          <w:bCs/>
+          <w:lang w:val="ca-ES"/>
+        </w:rPr>
+        <w:t xml:space="preserve"> </w:t>
+      </w:r>
+    </w:p>
+    <w:p>
+      <w:pPr>
+        <w:rPr>
+          <w:lang w:val="ca-ES"/>
+        </w:rPr>
+      </w:pPr>
+      <w:r>
+        <w:rPr>
+          <w:lang w:val="ca-ES"/>
+        </w:rPr>
+        <w:t xml:space="preserve">- </w:t>
+      </w:r>
+      <w:r>
+        <w:rPr>
+          <w:b/>
+          <w:bCs/>
+          <w:lang w:val="ca-ES"/>
+        </w:rPr>
+        <w:t>Post-</w:t>
+      </w:r>
+      <w:proofErr w:type="spellStart"/>
+      <w:r>
+        <w:rPr>
+          <w:b/>
+          <w:bCs/>
+          <w:lang w:val="ca-ES"/>
+        </w:rPr>
+        <w:t>indirecció</w:t>
+      </w:r>
+      <w:proofErr w:type="spellEnd"/>
+      <w:r>
+        <w:rPr>
+          <w:b/>
+          <w:bCs/>
+          <w:lang w:val="ca-ES"/>
+        </w:rPr>
+        <w:t>:</w:t>
+      </w:r>
+      <w:r>
+        <w:rPr>
+          <w:b/>
+          <w:bCs/>
+          <w:lang w:val="ca-ES"/>
+        </w:rPr>
+        <w:t xml:space="preserve"> </w:t>
+      </w:r>
+      <w:r>
+        <w:rPr>
+          <w:lang w:val="ca-ES"/>
+        </w:rPr>
+        <w:t>la dada obtinguda amb els modes anteriors és l’operand.</w:t>
+      </w:r>
+    </w:p>
+    <w:p>
+      <w:pPr>
+        <w:rPr>
+          <w:lang w:val="ca-ES"/>
+        </w:rPr>
+      </w:pPr>
+      <w:r>
+        <w:rPr>
+          <w:lang w:val="ca-ES"/>
+        </w:rPr>
+        <w:t xml:space="preserve">- </w:t>
+      </w:r>
+      <w:r>
+        <w:rPr>
+          <w:b/>
+          <w:bCs/>
+          <w:lang w:val="ca-ES"/>
+        </w:rPr>
+        <w:t>Post-escalat:</w:t>
+      </w:r>
+      <w:r>
+        <w:rPr>
+          <w:b/>
+          <w:bCs/>
+          <w:lang w:val="ca-ES"/>
+        </w:rPr>
+        <w:t xml:space="preserve"> </w:t>
+      </w:r>
+      <w:r>
+        <w:rPr>
+          <w:lang w:val="ca-ES"/>
+        </w:rPr>
+        <w:t>el VAX11 permet combinar escalat amb qualsevol altre.</w:t>
+      </w:r>
+    </w:p>
+    <w:p>
+      <w:pPr>
+        <w:rPr>
+          <w:rFonts w:cstheme="minorHAnsi"/>
+          <w:lang w:val="ca-ES"/>
+        </w:rPr>
+      </w:pPr>
+      <w:r>
+        <w:rPr>
+          <w:b/>
+          <w:bCs/>
+          <w:lang w:val="ca-ES"/>
+        </w:rPr>
+        <w:t>CISC</w:t>
+      </w:r>
+      <w:r>
+        <w:rPr>
+          <w:b/>
+          <w:bCs/>
+          <w:lang w:val="ca-ES"/>
+        </w:rPr>
+        <w:t xml:space="preserve">: </w:t>
+      </w:r>
+      <w:r>
+        <w:rPr>
+          <w:lang w:val="ca-ES"/>
+        </w:rPr>
+        <w:t xml:space="preserve">instruccions molt complexes. Poca memòria. </w:t>
+      </w:r>
+      <w:r>
+        <w:rPr>
+          <w:rFonts w:cstheme="minorHAnsi"/>
+          <w:lang w:val="ca-ES"/>
+        </w:rPr>
+        <w:t>µ</w:t>
+      </w:r>
+      <w:r>
+        <w:rPr>
+          <w:lang w:val="ca-ES"/>
+        </w:rPr>
+        <w:t xml:space="preserve">programa: augmenta la densitat de codi i redueix el tràfic a memòria i mida del programa. Molts modes de </w:t>
+      </w:r>
+      <w:proofErr w:type="spellStart"/>
+      <w:r>
+        <w:rPr>
+          <w:lang w:val="ca-ES"/>
+        </w:rPr>
+        <w:t>direccionament</w:t>
+      </w:r>
+      <w:proofErr w:type="spellEnd"/>
+      <w:r>
+        <w:rPr>
+          <w:lang w:val="ca-ES"/>
+        </w:rPr>
+        <w:t xml:space="preserve">. Instruccions de longitud variable(dificulta fetch i </w:t>
+      </w:r>
+      <w:proofErr w:type="spellStart"/>
+      <w:r>
+        <w:rPr>
+          <w:lang w:val="ca-ES"/>
+        </w:rPr>
+        <w:t>decode</w:t>
+      </w:r>
+      <w:proofErr w:type="spellEnd"/>
+      <w:r>
+        <w:rPr>
+          <w:lang w:val="ca-ES"/>
+        </w:rPr>
+        <w:t xml:space="preserve">). La </w:t>
+      </w:r>
+      <w:r>
+        <w:rPr>
+          <w:rFonts w:cstheme="minorHAnsi"/>
+          <w:lang w:val="ca-ES"/>
+        </w:rPr>
+        <w:t>µ</w:t>
+      </w:r>
+      <w:r>
+        <w:rPr>
+          <w:rFonts w:cstheme="minorHAnsi"/>
+          <w:lang w:val="ca-ES"/>
+        </w:rPr>
+        <w:t>memòria es comença a fer massa gran.</w:t>
+      </w:r>
+    </w:p>
+    <w:p>
+      <w:pPr>
+        <w:rPr>
+          <w:rFonts w:cstheme="minorHAnsi"/>
+          <w:lang w:val="ca-ES"/>
+        </w:rPr>
+      </w:pPr>
+      <w:r>
+        <w:rPr>
+          <w:rFonts w:cstheme="minorHAnsi"/>
+          <w:b/>
+          <w:bCs/>
+          <w:lang w:val="ca-ES"/>
+        </w:rPr>
         <w:lastRenderedPageBreak/>
+        <w:t>RISC:</w:t>
+      </w:r>
+      <w:r>
+        <w:rPr>
+          <w:rFonts w:cstheme="minorHAnsi"/>
+          <w:lang w:val="ca-ES"/>
+        </w:rPr>
+        <w:t xml:space="preserve"> instruccions molt simples. Els compiladors generen codi més eficient. Molts registres de propòsit general. Operands, variables locals i paràmetres en registres. S’accedeix a memòria amb </w:t>
+      </w:r>
+      <w:proofErr w:type="spellStart"/>
+      <w:r>
+        <w:rPr>
+          <w:rFonts w:cstheme="minorHAnsi"/>
+          <w:lang w:val="ca-ES"/>
+        </w:rPr>
+        <w:t>load</w:t>
+      </w:r>
+      <w:proofErr w:type="spellEnd"/>
+      <w:r>
+        <w:rPr>
+          <w:rFonts w:cstheme="minorHAnsi"/>
+          <w:lang w:val="ca-ES"/>
+        </w:rPr>
+        <w:t xml:space="preserve"> i Store. Execució segmentada </w:t>
+      </w:r>
+      <w:r>
+        <w:rPr>
+          <w:rFonts w:cstheme="minorHAnsi"/>
+          <w:lang w:val="ca-ES"/>
+        </w:rPr>
+        <w:sym w:font="Wingdings" w:char="F0E0"/>
+      </w:r>
+      <w:r>
+        <w:rPr>
+          <w:rFonts w:cstheme="minorHAnsi"/>
+          <w:lang w:val="ca-ES"/>
+        </w:rPr>
+        <w:t xml:space="preserve"> 1 instrucció/cicle</w:t>
+      </w:r>
+    </w:p>
+    <w:p>
+      <w:pPr>
+        <w:rPr>
+          <w:rFonts w:cstheme="minorHAnsi"/>
+          <w:lang w:val="ca-ES"/>
+        </w:rPr>
+      </w:pPr>
+      <w:r>
+        <w:rPr>
+          <w:rFonts w:cstheme="minorHAnsi"/>
+          <w:b/>
+          <w:bCs/>
+          <w:lang w:val="ca-ES"/>
+        </w:rPr>
+        <w:t>µ</w:t>
+      </w:r>
+      <w:r>
+        <w:rPr>
+          <w:rFonts w:cstheme="minorHAnsi"/>
+          <w:b/>
+          <w:bCs/>
+          <w:lang w:val="ca-ES"/>
+        </w:rPr>
+        <w:t>programació:</w:t>
+      </w:r>
+      <w:r>
+        <w:rPr>
+          <w:rFonts w:cstheme="minorHAnsi"/>
+          <w:b/>
+          <w:bCs/>
+          <w:lang w:val="ca-ES"/>
+        </w:rPr>
+        <w:t xml:space="preserve"> </w:t>
+      </w:r>
+      <w:r>
+        <w:rPr>
+          <w:rFonts w:cstheme="minorHAnsi"/>
+          <w:lang w:val="ca-ES"/>
+        </w:rPr>
+        <w:t>tècnica</w:t>
+      </w:r>
+      <w:r>
+        <w:rPr>
+          <w:rFonts w:cstheme="minorHAnsi"/>
+          <w:b/>
+          <w:bCs/>
+          <w:lang w:val="ca-ES"/>
+        </w:rPr>
+        <w:t xml:space="preserve"> </w:t>
+      </w:r>
+      <w:r>
+        <w:rPr>
+          <w:rFonts w:cstheme="minorHAnsi"/>
+          <w:lang w:val="ca-ES"/>
+        </w:rPr>
+        <w:t xml:space="preserve">utilitzada per simplificar disseny de la UC (unitat de control) dels CISC. El </w:t>
+      </w:r>
+      <w:r>
+        <w:rPr>
+          <w:rFonts w:cstheme="minorHAnsi"/>
+          <w:lang w:val="ca-ES"/>
+        </w:rPr>
+        <w:t>µ</w:t>
+      </w:r>
+      <w:r>
+        <w:rPr>
+          <w:rFonts w:cstheme="minorHAnsi"/>
+          <w:lang w:val="ca-ES"/>
+        </w:rPr>
+        <w:t xml:space="preserve">programa és l’intèrpret de LM. El contingut de </w:t>
+      </w:r>
+      <w:r>
+        <w:rPr>
+          <w:rFonts w:cstheme="minorHAnsi"/>
+          <w:lang w:val="ca-ES"/>
+        </w:rPr>
+        <w:t>µ</w:t>
+      </w:r>
+      <w:r>
+        <w:rPr>
+          <w:rFonts w:cstheme="minorHAnsi"/>
+          <w:lang w:val="ca-ES"/>
+        </w:rPr>
+        <w:t xml:space="preserve">memòria és el </w:t>
+      </w:r>
+      <w:r>
+        <w:rPr>
+          <w:rFonts w:cstheme="minorHAnsi"/>
+          <w:lang w:val="ca-ES"/>
+        </w:rPr>
+        <w:t>µ</w:t>
+      </w:r>
+      <w:r>
+        <w:rPr>
+          <w:rFonts w:cstheme="minorHAnsi"/>
+          <w:lang w:val="ca-ES"/>
+        </w:rPr>
+        <w:t xml:space="preserve">programa, fet per </w:t>
+      </w:r>
+      <w:r>
+        <w:rPr>
+          <w:rFonts w:cstheme="minorHAnsi"/>
+          <w:lang w:val="ca-ES"/>
+        </w:rPr>
+        <w:t>µ</w:t>
+      </w:r>
+      <w:r>
+        <w:rPr>
+          <w:rFonts w:cstheme="minorHAnsi"/>
+          <w:lang w:val="ca-ES"/>
+        </w:rPr>
+        <w:t xml:space="preserve">instruccions que equivalen a estats del sistema seqüencial de la UC. </w:t>
+      </w:r>
+      <w:r>
+        <w:rPr>
+          <w:rFonts w:cstheme="minorHAnsi"/>
+          <w:lang w:val="ca-ES"/>
+        </w:rPr>
+        <w:t>µinstruccion</w:t>
+      </w:r>
+      <w:r>
+        <w:rPr>
+          <w:rFonts w:cstheme="minorHAnsi"/>
+          <w:lang w:val="ca-ES"/>
+        </w:rPr>
+        <w:t>s es codifiquen amb:</w:t>
+      </w:r>
+    </w:p>
+    <w:p>
+      <w:pPr>
+        <w:rPr>
+          <w:rFonts w:cstheme="minorHAnsi"/>
+          <w:lang w:val="ca-ES"/>
+        </w:rPr>
+      </w:pPr>
+      <w:r>
+        <w:rPr>
+          <w:rFonts w:cstheme="minorHAnsi"/>
+          <w:lang w:val="ca-ES"/>
+        </w:rPr>
         <w:t xml:space="preserve">- </w:t>
       </w:r>
       <w:r>
         <w:rPr>
-          <w:b/>
-          <w:bCs/>
-          <w:lang w:val="ca-ES"/>
-        </w:rPr>
-        <w:t xml:space="preserve">RAID 2 : </w:t>
-      </w:r>
-      <w:proofErr w:type="spellStart"/>
-      <w:r>
-        <w:rPr>
-          <w:b/>
-          <w:bCs/>
-          <w:lang w:val="ca-ES"/>
-        </w:rPr>
-        <w:t>Redundancia</w:t>
-      </w:r>
-      <w:proofErr w:type="spellEnd"/>
-      <w:r>
-        <w:rPr>
-          <w:b/>
-          <w:bCs/>
-          <w:lang w:val="ca-ES"/>
-        </w:rPr>
-        <w:t xml:space="preserve"> a través del codi Hamming:</w:t>
-      </w:r>
-      <w:r>
-        <w:rPr>
-          <w:lang w:val="ca-ES"/>
-        </w:rPr>
-        <w:t xml:space="preserve"> Fa entrellaçament a nivell de bit. L’operació d’ E/S accedeix al mateix sector de tots els discos en paral·lel. Fa servir ECC. Pot detectar i corregir 1 disc o detectar 2 discs que fallen. </w:t>
-      </w:r>
-    </w:p>
-    <w:p>
-      <w:pPr>
-        <w:jc w:val="both"/>
-        <w:rPr>
-          <w:lang w:val="ca-ES"/>
-        </w:rPr>
-      </w:pPr>
-      <w:r>
-        <w:rPr>
+          <w:rFonts w:cstheme="minorHAnsi"/>
+          <w:b/>
+          <w:bCs/>
+          <w:lang w:val="ca-ES"/>
+        </w:rPr>
+        <w:t>control</w:t>
+      </w:r>
+      <w:r>
+        <w:rPr>
+          <w:rFonts w:cstheme="minorHAnsi"/>
+          <w:b/>
+          <w:bCs/>
+          <w:lang w:val="ca-ES"/>
+        </w:rPr>
+        <w:t xml:space="preserve">: </w:t>
+      </w:r>
+      <w:r>
+        <w:rPr>
+          <w:rFonts w:cstheme="minorHAnsi"/>
+          <w:lang w:val="ca-ES"/>
+        </w:rPr>
+        <w:t>Bits que governen els circuits de la UP.</w:t>
+      </w:r>
+    </w:p>
+    <w:p>
+      <w:pPr>
+        <w:rPr>
+          <w:rFonts w:cstheme="minorHAnsi"/>
+          <w:lang w:val="ca-ES"/>
+        </w:rPr>
+      </w:pPr>
+      <w:r>
+        <w:rPr>
+          <w:rFonts w:cstheme="minorHAnsi"/>
           <w:lang w:val="ca-ES"/>
         </w:rPr>
         <w:t xml:space="preserve">- </w:t>
       </w:r>
       <w:r>
         <w:rPr>
-          <w:b/>
-          <w:bCs/>
-          <w:lang w:val="ca-ES"/>
-        </w:rPr>
-        <w:t>RAID 3:</w:t>
-      </w:r>
-      <w:r>
-        <w:rPr>
-          <w:lang w:val="ca-ES"/>
-        </w:rPr>
-        <w:t xml:space="preserve"> </w:t>
-      </w:r>
-      <w:r>
-        <w:rPr>
-          <w:b/>
-          <w:bCs/>
-          <w:lang w:val="ca-ES"/>
-        </w:rPr>
-        <w:t xml:space="preserve">Accés síncron amb un disc dedicat a la paritat: </w:t>
-      </w:r>
-      <w:r>
-        <w:rPr>
-          <w:lang w:val="ca-ES"/>
-        </w:rPr>
-        <w:t xml:space="preserve">entrellaçament a nivell de byte (bit a HP). Dedica un disc per guardar </w:t>
-      </w:r>
-      <w:proofErr w:type="spellStart"/>
-      <w:r>
-        <w:rPr>
-          <w:lang w:val="ca-ES"/>
-        </w:rPr>
-        <w:t>info</w:t>
-      </w:r>
-      <w:proofErr w:type="spellEnd"/>
-      <w:r>
-        <w:rPr>
-          <w:lang w:val="ca-ES"/>
-        </w:rPr>
-        <w:t xml:space="preserve"> de paritat. </w:t>
-      </w:r>
-      <w:r>
-        <w:rPr>
-          <w:lang w:val="ca-ES"/>
-        </w:rPr>
-        <w:t xml:space="preserve">Amb ECC detecten errors de disc i per recuperar dades es calcula la XOR de la </w:t>
-      </w:r>
-      <w:proofErr w:type="spellStart"/>
-      <w:r>
-        <w:rPr>
-          <w:lang w:val="ca-ES"/>
-        </w:rPr>
-        <w:t>info</w:t>
-      </w:r>
-      <w:proofErr w:type="spellEnd"/>
-      <w:r>
-        <w:rPr>
-          <w:lang w:val="ca-ES"/>
-        </w:rPr>
-        <w:t xml:space="preserve"> dels altres discs. E/S accedeix al mateix sector de tots els discs. El rendiment de transacció és pobre.</w:t>
-      </w:r>
-    </w:p>
-    <w:p>
-      <w:pPr>
-        <w:jc w:val="both"/>
-        <w:rPr>
-          <w:lang w:val="ca-ES"/>
-        </w:rPr>
-      </w:pPr>
-      <w:r>
-        <w:rPr>
+          <w:rFonts w:cstheme="minorHAnsi"/>
+          <w:b/>
+          <w:lang w:val="ca-ES"/>
+        </w:rPr>
+        <w:t>dir</w:t>
+      </w:r>
+      <w:r>
+        <w:rPr>
+          <w:rFonts w:cstheme="minorHAnsi"/>
+          <w:b/>
+          <w:lang w:val="ca-ES"/>
+        </w:rPr>
+        <w:t xml:space="preserve">: </w:t>
+      </w:r>
+      <w:r>
+        <w:rPr>
+          <w:rFonts w:cstheme="minorHAnsi"/>
+          <w:bCs/>
+          <w:lang w:val="ca-ES"/>
+        </w:rPr>
+        <w:t xml:space="preserve">direcció de la següent </w:t>
+      </w:r>
+      <w:r>
+        <w:rPr>
+          <w:rFonts w:cstheme="minorHAnsi"/>
+          <w:lang w:val="ca-ES"/>
+        </w:rPr>
+        <w:t>µ</w:t>
+      </w:r>
+      <w:r>
+        <w:rPr>
+          <w:rFonts w:cstheme="minorHAnsi"/>
+          <w:lang w:val="ca-ES"/>
+        </w:rPr>
+        <w:t>instrucció en cas que s’hagi de fer un sal.</w:t>
+      </w:r>
+    </w:p>
+    <w:p>
+      <w:pPr>
+        <w:rPr>
+          <w:rFonts w:cstheme="minorHAnsi"/>
+          <w:lang w:val="ca-ES"/>
+        </w:rPr>
+      </w:pPr>
+      <w:r>
+        <w:rPr>
+          <w:rFonts w:cstheme="minorHAnsi"/>
           <w:lang w:val="ca-ES"/>
         </w:rPr>
         <w:t xml:space="preserve">- </w:t>
       </w:r>
-      <w:r>
-        <w:rPr>
-          <w:b/>
-          <w:bCs/>
-          <w:lang w:val="ca-ES"/>
-        </w:rPr>
-        <w:t>RAID 4: accés independent amb disc de paritat:</w:t>
-      </w:r>
-      <w:r>
-        <w:rPr>
-          <w:b/>
-          <w:bCs/>
-          <w:lang w:val="ca-ES"/>
-        </w:rPr>
-        <w:t xml:space="preserve"> </w:t>
-      </w:r>
-      <w:r>
-        <w:rPr>
-          <w:lang w:val="ca-ES"/>
-        </w:rPr>
-        <w:t>entrellaçament a nivell de tira. Es pot accedir als discs de forma individual. Només té un disc per paritat i si falla no es pot recuperar. Les escriptures son costoses ja que sempre s’escriu al disc de paritat.</w:t>
-      </w:r>
-    </w:p>
-    <w:p>
-      <w:pPr>
-        <w:jc w:val="both"/>
-        <w:rPr>
-          <w:lang w:val="ca-ES"/>
-        </w:rPr>
-      </w:pPr>
-      <w:r>
-        <w:rPr>
-          <w:lang w:val="ca-ES"/>
-        </w:rPr>
-        <w:t xml:space="preserve">- </w:t>
-      </w:r>
-      <w:r>
-        <w:rPr>
-          <w:b/>
-          <w:bCs/>
-          <w:lang w:val="ca-ES"/>
-        </w:rPr>
-        <w:t>RAID</w:t>
-      </w:r>
-      <w:r>
-        <w:rPr>
-          <w:b/>
-          <w:bCs/>
-          <w:lang w:val="ca-ES"/>
-        </w:rPr>
-        <w:t xml:space="preserve"> 5: accés independent amb paritat distribuïda: </w:t>
-      </w:r>
-      <w:r>
-        <w:rPr>
-          <w:lang w:val="ca-ES"/>
-        </w:rPr>
-        <w:t>els blocs de paritat estan distribuïts entre tots els discs. Evita el coll d’ampolla de RAID4(disc de paritat). S’accedeix als discs en paral·lel i de forma independent. Una escriptura requereix 2 lectures i 2 escriptures.</w:t>
-      </w:r>
-    </w:p>
-    <w:p>
-      <w:pPr>
-        <w:jc w:val="both"/>
-        <w:rPr>
-          <w:lang w:val="ca-ES"/>
-        </w:rPr>
-      </w:pPr>
-      <w:r>
-        <w:rPr>
-          <w:lang w:val="ca-ES"/>
-        </w:rPr>
-        <w:t xml:space="preserve">- </w:t>
-      </w:r>
-      <w:r>
-        <w:rPr>
-          <w:b/>
-          <w:bCs/>
-          <w:lang w:val="ca-ES"/>
-        </w:rPr>
-        <w:t>RAID 6: accés independent amb doble paritat:</w:t>
-      </w:r>
-      <w:r>
-        <w:rPr>
-          <w:lang w:val="ca-ES"/>
-        </w:rPr>
-        <w:t xml:space="preserve"> </w:t>
-      </w:r>
-      <w:r>
-        <w:rPr>
-          <w:lang w:val="ca-ES"/>
-        </w:rPr>
-        <w:t xml:space="preserve">com el RAID 5 però té un segon esquema de redundància distribuït pels discos, per tant té una tolerància molt alta. Pot recuperar </w:t>
-      </w:r>
-      <w:proofErr w:type="spellStart"/>
-      <w:r>
-        <w:rPr>
-          <w:lang w:val="ca-ES"/>
-        </w:rPr>
-        <w:t>info</w:t>
-      </w:r>
-      <w:proofErr w:type="spellEnd"/>
-      <w:r>
-        <w:rPr>
-          <w:lang w:val="ca-ES"/>
-        </w:rPr>
-        <w:t xml:space="preserve"> encara que fallin 2 discs. Escriptures costoses (3 lectures i 3 escriptures).</w:t>
-      </w:r>
-    </w:p>
-    <w:p>
-      <w:pPr>
-        <w:jc w:val="both"/>
-        <w:rPr>
-          <w:lang w:val="ca-ES"/>
-        </w:rPr>
-      </w:pPr>
-      <w:r>
-        <w:rPr>
-          <w:b/>
-          <w:bCs/>
-          <w:lang w:val="ca-ES"/>
-        </w:rPr>
-        <w:t xml:space="preserve">Fiabilitat </w:t>
-      </w:r>
-      <w:proofErr w:type="spellStart"/>
-      <w:r>
-        <w:rPr>
-          <w:b/>
-          <w:bCs/>
-          <w:lang w:val="ca-ES"/>
-        </w:rPr>
-        <w:t>RAIDs</w:t>
-      </w:r>
-      <w:proofErr w:type="spellEnd"/>
-      <w:r>
-        <w:rPr>
-          <w:b/>
-          <w:bCs/>
-          <w:lang w:val="ca-ES"/>
-        </w:rPr>
-        <w:t>:</w:t>
-      </w:r>
-      <w:r>
-        <w:rPr>
-          <w:b/>
-          <w:bCs/>
-          <w:lang w:val="ca-ES"/>
-        </w:rPr>
-        <w:t xml:space="preserve"> </w:t>
-      </w:r>
-      <w:r>
-        <w:rPr>
-          <w:lang w:val="ca-ES"/>
-        </w:rPr>
-        <w:t xml:space="preserve">temps entre fallo de 1 disc </w:t>
-      </w:r>
-      <w:r>
-        <w:rPr>
-          <w:lang w:val="ca-ES"/>
-        </w:rPr>
-        <w:sym w:font="Wingdings" w:char="F0E0"/>
-      </w:r>
-      <w:r>
-        <w:rPr>
-          <w:lang w:val="ca-ES"/>
-        </w:rPr>
-        <w:t xml:space="preserve"> p = 1 – e</w:t>
-      </w:r>
-      <w:r>
-        <w:rPr>
-          <w:vertAlign w:val="superscript"/>
-          <w:lang w:val="ca-ES"/>
-        </w:rPr>
-        <w:t>-</w:t>
-      </w:r>
-      <w:r>
-        <w:rPr>
-          <w:vertAlign w:val="superscript"/>
-          <w:lang w:val="ca-ES"/>
-        </w:rPr>
-        <w:t xml:space="preserve"> λ </w:t>
-      </w:r>
-      <w:r>
-        <w:rPr>
-          <w:vertAlign w:val="superscript"/>
-          <w:lang w:val="ca-ES"/>
-        </w:rPr>
-        <w:t xml:space="preserve">t </w:t>
-      </w:r>
-      <w:r>
-        <w:rPr>
-          <w:lang w:val="ca-ES"/>
-        </w:rPr>
-        <w:t xml:space="preserve">on: </w:t>
-      </w:r>
-    </w:p>
-    <w:p>
-      <w:pPr>
-        <w:jc w:val="both"/>
-        <w:rPr>
-          <w:lang w:val="ca-ES"/>
-        </w:rPr>
-      </w:pPr>
-      <w:r>
-        <w:rPr>
-          <w:lang w:val="ca-ES"/>
-        </w:rPr>
-        <w:t xml:space="preserve">p = probabilitat que es produeixi un fallo, </w:t>
-      </w:r>
-      <w:r>
-        <w:rPr>
-          <w:lang w:val="ca-ES"/>
-        </w:rPr>
-        <w:t>λ</w:t>
-      </w:r>
-      <w:r>
-        <w:rPr>
-          <w:lang w:val="ca-ES"/>
-        </w:rPr>
-        <w:t xml:space="preserve"> = 1/MTTF, t = temps transcorregut</w:t>
-      </w:r>
-    </w:p>
-    <w:p>
-      <w:pPr>
-        <w:jc w:val="both"/>
-        <w:rPr>
-          <w:lang w:val="ca-ES"/>
-        </w:rPr>
-      </w:pPr>
-      <w:r>
-        <w:rPr>
-          <w:lang w:val="ca-ES"/>
-        </w:rPr>
-        <w:t xml:space="preserve">En un RAID 0 si falla un disc el sistema falla. En els 1, </w:t>
+      <w:proofErr w:type="spellStart"/>
+      <w:r>
+        <w:rPr>
+          <w:rFonts w:cstheme="minorHAnsi"/>
+          <w:b/>
+          <w:bCs/>
+          <w:lang w:val="ca-ES"/>
+        </w:rPr>
+        <w:t>cond</w:t>
+      </w:r>
+      <w:proofErr w:type="spellEnd"/>
+      <w:r>
+        <w:rPr>
+          <w:rFonts w:cstheme="minorHAnsi"/>
+          <w:b/>
+          <w:bCs/>
+          <w:lang w:val="ca-ES"/>
+        </w:rPr>
+        <w:t xml:space="preserve">: </w:t>
+      </w:r>
+      <w:r>
+        <w:rPr>
+          <w:rFonts w:cstheme="minorHAnsi"/>
+          <w:lang w:val="ca-ES"/>
+        </w:rPr>
+        <w:t xml:space="preserve">forma </w:t>
+      </w:r>
+      <w:proofErr w:type="spellStart"/>
+      <w:r>
+        <w:rPr>
+          <w:rFonts w:cstheme="minorHAnsi"/>
+          <w:lang w:val="ca-ES"/>
+        </w:rPr>
+        <w:t>d’evaluar</w:t>
+      </w:r>
+      <w:proofErr w:type="spellEnd"/>
+      <w:r>
+        <w:rPr>
+          <w:rFonts w:cstheme="minorHAnsi"/>
+          <w:lang w:val="ca-ES"/>
+        </w:rPr>
+        <w:t xml:space="preserve"> els </w:t>
+      </w:r>
+      <w:proofErr w:type="spellStart"/>
+      <w:r>
+        <w:rPr>
+          <w:rFonts w:cstheme="minorHAnsi"/>
+          <w:lang w:val="ca-ES"/>
+        </w:rPr>
+        <w:t>flags</w:t>
+      </w:r>
+      <w:proofErr w:type="spellEnd"/>
+      <w:r>
+        <w:rPr>
+          <w:rFonts w:cstheme="minorHAnsi"/>
+          <w:lang w:val="ca-ES"/>
+        </w:rPr>
+        <w:t xml:space="preserve"> els </w:t>
+      </w:r>
+      <w:proofErr w:type="spellStart"/>
+      <w:r>
+        <w:rPr>
+          <w:rFonts w:cstheme="minorHAnsi"/>
+          <w:lang w:val="ca-ES"/>
+        </w:rPr>
+        <w:t>flags</w:t>
+      </w:r>
+      <w:proofErr w:type="spellEnd"/>
+      <w:r>
+        <w:rPr>
+          <w:rFonts w:cstheme="minorHAnsi"/>
+          <w:lang w:val="ca-ES"/>
+        </w:rPr>
+        <w:t xml:space="preserve"> i bits de IR per si saltar a dir</w:t>
+      </w:r>
+    </w:p>
+    <w:p>
+      <w:pPr>
+        <w:rPr>
+          <w:rFonts w:cstheme="minorHAnsi"/>
+          <w:lang w:val="ca-ES"/>
+        </w:rPr>
+      </w:pPr>
+      <w:r>
+        <w:rPr>
+          <w:rFonts w:cstheme="minorHAnsi"/>
+          <w:lang w:val="ca-ES"/>
+        </w:rPr>
+        <w:t xml:space="preserve">En un </w:t>
+      </w:r>
+      <w:r>
+        <w:rPr>
+          <w:rFonts w:cstheme="minorHAnsi"/>
+          <w:lang w:val="ca-ES"/>
+        </w:rPr>
+        <w:t>µ</w:t>
+      </w:r>
+      <w:r>
+        <w:rPr>
+          <w:rFonts w:cstheme="minorHAnsi"/>
+          <w:lang w:val="ca-ES"/>
+        </w:rPr>
+        <w:t xml:space="preserve">programa s’identifiquen les fases en que es poden dividir l’execució d’una instrucció de LM: Fetch, </w:t>
+      </w:r>
+      <w:proofErr w:type="spellStart"/>
+      <w:r>
+        <w:rPr>
+          <w:rFonts w:cstheme="minorHAnsi"/>
+          <w:lang w:val="ca-ES"/>
+        </w:rPr>
+        <w:t>decodificació</w:t>
+      </w:r>
+      <w:proofErr w:type="spellEnd"/>
+      <w:r>
+        <w:rPr>
+          <w:rFonts w:cstheme="minorHAnsi"/>
+          <w:lang w:val="ca-ES"/>
+        </w:rPr>
+        <w:t xml:space="preserve"> i execució detallada. </w:t>
+      </w:r>
+    </w:p>
+    <w:p>
+      <w:pPr>
+        <w:pStyle w:val="Ttulo1"/>
+        <w:rPr>
+          <w:lang w:val="ca-ES"/>
+        </w:rPr>
+      </w:pPr>
+      <w:r>
+        <w:rPr>
+          <w:lang w:val="ca-ES"/>
+        </w:rPr>
+        <w:t>Segmentació i paral·lelisme en el disseny de computadors</w:t>
+      </w:r>
+    </w:p>
+    <w:p>
+      <w:pPr>
+        <w:rPr>
+          <w:b/>
+          <w:bCs/>
+          <w:u w:val="single"/>
+          <w:lang w:val="ca-ES"/>
+        </w:rPr>
+      </w:pPr>
+      <w:r>
+        <w:rPr>
+          <w:b/>
+          <w:bCs/>
+          <w:u w:val="single"/>
+          <w:lang w:val="ca-ES"/>
+        </w:rPr>
+        <w:t>Processadors segmentats:</w:t>
+      </w:r>
+    </w:p>
+    <w:p>
+      <w:pPr>
+        <w:rPr>
+          <w:lang w:val="ca-ES"/>
+        </w:rPr>
+      </w:pPr>
+      <w:r>
+        <w:rPr>
+          <w:lang w:val="ca-ES"/>
+        </w:rPr>
+        <w:t>Per simplificar segmentació es fa servir LM tipus RISC. Per simplificar hardware es busca que totes les instruccions utilitzin la mateixa segmentació.</w:t>
       </w:r>
       <w:bookmarkStart w:id="0" w:name="_GoBack"/>
       <w:bookmarkEnd w:id="0"/>
-      <w:r>
-        <w:rPr>
-          <w:lang w:val="ca-ES"/>
-        </w:rPr>
-        <w:t xml:space="preserve">3, 4, i 5 si falla un disc el sistema segueix operatiu. Però si durant el MTTR falla un altre disc falla el sistema. En un RAID 6 el sistema falla si falla un 3r disc. </w:t>
-      </w:r>
-    </w:p>
-    <w:p>
-      <w:pPr>
-        <w:jc w:val="both"/>
-        <w:rPr>
-          <w:rFonts w:ascii="Cambria Math" w:hAnsi="Cambria Math" w:cs="Cambria Math"/>
-          <w:lang w:val="ca-ES"/>
-        </w:rPr>
-      </w:pPr>
-      <w:r>
-        <w:rPr>
-          <w:rFonts w:ascii="Cambria Math" w:hAnsi="Cambria Math" w:cs="Cambria Math"/>
-          <w:lang w:val="ca-ES"/>
-        </w:rPr>
-        <w:t>𝑀𝑇𝑇𝐹</w:t>
-      </w:r>
-      <w:r>
-        <w:rPr>
-          <w:rFonts w:ascii="Cambria Math" w:hAnsi="Cambria Math" w:cs="Cambria Math"/>
-          <w:vertAlign w:val="subscript"/>
-          <w:lang w:val="ca-ES"/>
-        </w:rPr>
-        <w:t>𝑅𝐴𝐼𝐷</w:t>
-      </w:r>
-      <w:r>
-        <w:rPr>
-          <w:vertAlign w:val="subscript"/>
-          <w:lang w:val="ca-ES"/>
-        </w:rPr>
-        <w:t>5</w:t>
-      </w:r>
-      <w:r>
-        <w:rPr>
-          <w:lang w:val="ca-ES"/>
-        </w:rPr>
-        <w:t xml:space="preserve"> =</w:t>
-      </w:r>
-      <w:r>
-        <w:rPr>
-          <w:lang w:val="ca-ES"/>
-        </w:rPr>
-        <w:t xml:space="preserve"> </w:t>
-      </w:r>
-      <w:r>
-        <w:rPr>
-          <w:rFonts w:ascii="Cambria Math" w:hAnsi="Cambria Math" w:cs="Cambria Math"/>
-          <w:lang w:val="ca-ES"/>
-        </w:rPr>
-        <w:t>𝑀𝑇𝑇𝐹</w:t>
-      </w:r>
-      <w:r>
-        <w:rPr>
-          <w:rFonts w:ascii="Cambria Math" w:hAnsi="Cambria Math" w:cs="Cambria Math"/>
-          <w:vertAlign w:val="subscript"/>
-          <w:lang w:val="ca-ES"/>
-        </w:rPr>
-        <w:t>𝑁</w:t>
-      </w:r>
-      <w:r>
-        <w:rPr>
-          <w:rFonts w:ascii="Cambria Math" w:hAnsi="Cambria Math" w:cs="Cambria Math"/>
-          <w:vertAlign w:val="subscript"/>
-          <w:lang w:val="ca-ES"/>
-        </w:rPr>
-        <w:t xml:space="preserve"> </w:t>
-      </w:r>
-      <w:r>
-        <w:rPr>
-          <w:lang w:val="ca-ES"/>
-        </w:rPr>
-        <w:t>×</w:t>
-      </w:r>
-      <w:r>
-        <w:rPr>
-          <w:lang w:val="ca-ES"/>
-        </w:rPr>
-        <w:t xml:space="preserve"> </w:t>
-      </w:r>
-      <w:r>
-        <w:rPr>
-          <w:rFonts w:ascii="Cambria Math" w:hAnsi="Cambria Math" w:cs="Cambria Math"/>
-          <w:lang w:val="ca-ES"/>
-        </w:rPr>
-        <w:t>𝑀𝑇𝑇𝐹</w:t>
-      </w:r>
-      <w:r>
-        <w:rPr>
-          <w:rFonts w:ascii="Cambria Math" w:hAnsi="Cambria Math" w:cs="Cambria Math"/>
-          <w:vertAlign w:val="subscript"/>
-          <w:lang w:val="ca-ES"/>
-        </w:rPr>
-        <w:t>𝑁</w:t>
-      </w:r>
-      <w:r>
-        <w:rPr>
-          <w:vertAlign w:val="subscript"/>
-          <w:lang w:val="ca-ES"/>
-        </w:rPr>
-        <w:t>−1</w:t>
-      </w:r>
-      <w:r>
-        <w:rPr>
-          <w:vertAlign w:val="subscript"/>
-          <w:lang w:val="ca-ES"/>
-        </w:rPr>
-        <w:t xml:space="preserve"> </w:t>
-      </w:r>
-      <w:r>
-        <w:rPr>
-          <w:rFonts w:ascii="Cambria Math" w:hAnsi="Cambria Math" w:cs="Cambria Math"/>
-          <w:lang w:val="ca-ES"/>
-        </w:rPr>
-        <w:t xml:space="preserve">/ </w:t>
-      </w:r>
-      <w:r>
-        <w:rPr>
-          <w:rFonts w:ascii="Cambria Math" w:hAnsi="Cambria Math" w:cs="Cambria Math"/>
-          <w:lang w:val="ca-ES"/>
-        </w:rPr>
-        <w:t>𝑀𝑇𝑇𝑅</w:t>
-      </w:r>
-      <w:r>
-        <w:rPr>
-          <w:rFonts w:ascii="Cambria Math" w:hAnsi="Cambria Math" w:cs="Cambria Math"/>
-          <w:lang w:val="ca-ES"/>
-        </w:rPr>
-        <w:t xml:space="preserve"> </w:t>
-      </w:r>
-      <w:r>
-        <w:rPr>
-          <w:lang w:val="ca-ES"/>
-        </w:rPr>
-        <w:t>=</w:t>
-      </w:r>
-      <w:r>
-        <w:rPr>
-          <w:lang w:val="ca-ES"/>
-        </w:rPr>
-        <w:t xml:space="preserve"> </w:t>
-      </w:r>
-      <w:r>
-        <w:rPr>
-          <w:rFonts w:ascii="Cambria Math" w:hAnsi="Cambria Math" w:cs="Cambria Math"/>
-          <w:lang w:val="ca-ES"/>
-        </w:rPr>
-        <w:t>𝑀𝑇𝑇𝐹</w:t>
-      </w:r>
-      <w:r>
-        <w:rPr>
-          <w:rFonts w:ascii="Cambria Math" w:hAnsi="Cambria Math" w:cs="Cambria Math"/>
-          <w:vertAlign w:val="subscript"/>
-          <w:lang w:val="ca-ES"/>
-        </w:rPr>
-        <w:t>𝑑𝑖𝑠𝑐𝑜</w:t>
-      </w:r>
-      <w:r>
-        <w:rPr>
-          <w:vertAlign w:val="superscript"/>
-          <w:lang w:val="ca-ES"/>
-        </w:rPr>
-        <w:t>2</w:t>
-      </w:r>
-      <w:r>
-        <w:rPr>
-          <w:rFonts w:ascii="Cambria Math" w:hAnsi="Cambria Math" w:cs="Cambria Math"/>
-          <w:lang w:val="ca-ES"/>
-        </w:rPr>
-        <w:t>/</w:t>
-      </w:r>
-      <w:r>
-        <w:rPr>
-          <w:rFonts w:ascii="Cambria Math" w:hAnsi="Cambria Math" w:cs="Cambria Math"/>
-          <w:lang w:val="ca-ES"/>
-        </w:rPr>
-        <w:t>𝑁</w:t>
-      </w:r>
-      <w:r>
-        <w:rPr>
-          <w:lang w:val="ca-ES"/>
-        </w:rPr>
-        <w:t>×(</w:t>
-      </w:r>
-      <w:r>
-        <w:rPr>
-          <w:rFonts w:ascii="Cambria Math" w:hAnsi="Cambria Math" w:cs="Cambria Math"/>
-          <w:lang w:val="ca-ES"/>
-        </w:rPr>
-        <w:t>𝑁</w:t>
-      </w:r>
-      <w:r>
-        <w:rPr>
-          <w:lang w:val="ca-ES"/>
-        </w:rPr>
-        <w:t>−1)×</w:t>
-      </w:r>
-      <w:r>
-        <w:rPr>
-          <w:rFonts w:ascii="Cambria Math" w:hAnsi="Cambria Math" w:cs="Cambria Math"/>
-          <w:lang w:val="ca-ES"/>
-        </w:rPr>
-        <w:t>𝑀𝑇𝑇𝑅</w:t>
-      </w:r>
-    </w:p>
-    <w:p>
-      <w:pPr>
-        <w:jc w:val="both"/>
-        <w:rPr>
-          <w:vertAlign w:val="superscript"/>
-          <w:lang w:val="ca-ES"/>
-        </w:rPr>
-      </w:pPr>
     </w:p>
     <w:sectPr>
       <w:pgSz w:w="11906" w:h="16838"/>
@@ -5942,6 +7206,40 @@
       <w:contextualSpacing/>
     </w:pPr>
   </w:style>
+  <w:style w:type="paragraph" w:styleId="Puesto">
+    <w:name w:val="Title"/>
+    <w:basedOn w:val="Normal"/>
+    <w:next w:val="Normal"/>
+    <w:link w:val="PuestoCar"/>
+    <w:uiPriority w:val="10"/>
+    <w:qFormat/>
+    <w:rsid w:val="00CA4816"/>
+    <w:pPr>
+      <w:spacing w:after="0" w:line="240" w:lineRule="auto"/>
+      <w:contextualSpacing/>
+    </w:pPr>
+    <w:rPr>
+      <w:rFonts w:asciiTheme="majorHAnsi" w:eastAsiaTheme="majorEastAsia" w:hAnsiTheme="majorHAnsi" w:cstheme="majorBidi"/>
+      <w:spacing w:val="-10"/>
+      <w:kern w:val="28"/>
+      <w:sz w:val="56"/>
+      <w:szCs w:val="56"/>
+    </w:rPr>
+  </w:style>
+  <w:style w:type="character" w:customStyle="1" w:styleId="PuestoCar">
+    <w:name w:val="Puesto Car"/>
+    <w:basedOn w:val="Fuentedeprrafopredeter"/>
+    <w:link w:val="Puesto"/>
+    <w:uiPriority w:val="10"/>
+    <w:rsid w:val="00CA4816"/>
+    <w:rPr>
+      <w:rFonts w:asciiTheme="majorHAnsi" w:eastAsiaTheme="majorEastAsia" w:hAnsiTheme="majorHAnsi" w:cstheme="majorBidi"/>
+      <w:spacing w:val="-10"/>
+      <w:kern w:val="28"/>
+      <w:sz w:val="56"/>
+      <w:szCs w:val="56"/>
+    </w:rPr>
+  </w:style>
 </w:styles>
 </file>
 

--- a/resum.docx
+++ b/resum.docx
@@ -1078,6 +1078,7 @@
         <w:rPr>
           <w:lang w:val="ca-ES"/>
         </w:rPr>
+        <w:lastRenderedPageBreak/>
         <w:t>Tècniques bàsiques per millorar rendiment cache:</w:t>
       </w:r>
     </w:p>
@@ -2085,6 +2086,7 @@
         <w:rPr>
           <w:lang w:val="ca-ES"/>
         </w:rPr>
+        <w:lastRenderedPageBreak/>
         <w:t>RAM</w:t>
       </w:r>
     </w:p>
@@ -2809,6 +2811,7 @@
         <w:rPr>
           <w:lang w:val="ca-ES"/>
         </w:rPr>
+        <w:lastRenderedPageBreak/>
         <w:t xml:space="preserve">- </w:t>
       </w:r>
       <w:r>
@@ -3517,6 +3520,7 @@
         <w:rPr>
           <w:lang w:val="ca-ES"/>
         </w:rPr>
+        <w:lastRenderedPageBreak/>
         <w:t xml:space="preserve">- </w:t>
       </w:r>
       <w:proofErr w:type="spellStart"/>
@@ -4597,6 +4601,7 @@
         <w:rPr>
           <w:lang w:val="ca-ES"/>
         </w:rPr>
+        <w:lastRenderedPageBreak/>
         <w:t xml:space="preserve">- </w:t>
       </w:r>
       <w:r>
@@ -5011,15 +5016,64 @@
     </w:p>
     <w:p>
       <w:pPr>
-        <w:jc w:val="both"/>
+        <w:rPr>
+          <w:rFonts w:cstheme="minorHAnsi"/>
+          <w:sz w:val="24"/>
+          <w:szCs w:val="24"/>
+          <w:lang w:val="ca-ES"/>
+        </w:rPr>
+      </w:pPr>
+      <w:r>
         <w:rPr>
           <w:rFonts w:ascii="Cambria Math" w:hAnsi="Cambria Math" w:cs="Cambria Math"/>
-          <w:lang w:val="ca-ES"/>
-        </w:rPr>
-      </w:pPr>
+          <w:sz w:val="24"/>
+          <w:szCs w:val="24"/>
+        </w:rPr>
+        <w:t>𝑀𝑇𝑇𝐹</w:t>
+      </w:r>
       <w:r>
         <w:rPr>
           <w:rFonts w:ascii="Cambria Math" w:hAnsi="Cambria Math" w:cs="Cambria Math"/>
+          <w:sz w:val="24"/>
+          <w:szCs w:val="24"/>
+          <w:vertAlign w:val="subscript"/>
+          <w:lang w:val="ca-ES"/>
+        </w:rPr>
+        <w:t>𝑅𝐴𝐼𝐷</w:t>
+      </w:r>
+      <w:r>
+        <w:rPr>
+          <w:rFonts w:cstheme="minorHAnsi"/>
+          <w:sz w:val="24"/>
+          <w:szCs w:val="24"/>
+          <w:vertAlign w:val="subscript"/>
+          <w:lang w:val="ca-ES"/>
+        </w:rPr>
+        <w:t>5</w:t>
+      </w:r>
+      <w:r>
+        <w:rPr>
+          <w:rFonts w:cstheme="minorHAnsi"/>
+          <w:sz w:val="24"/>
+          <w:szCs w:val="24"/>
+          <w:lang w:val="ca-ES"/>
+        </w:rPr>
+        <w:t xml:space="preserve"> =</w:t>
+      </w:r>
+      <w:r>
+        <w:rPr>
+          <w:rFonts w:cstheme="minorHAnsi"/>
+          <w:sz w:val="24"/>
+          <w:szCs w:val="24"/>
+          <w:lang w:val="ca-ES"/>
+        </w:rPr>
+        <w:t xml:space="preserve"> </w:t>
+      </w:r>
+      <w:r>
+        <w:rPr>
+          <w:rFonts w:ascii="Cambria Math" w:hAnsi="Cambria Math" w:cs="Cambria Math"/>
+          <w:sz w:val="24"/>
+          <w:szCs w:val="24"/>
           <w:lang w:val="ca-ES"/>
         </w:rPr>
         <w:t>𝑀𝑇𝑇𝐹</w:t>
@@ -5027,33 +5081,46 @@
       <w:r>
         <w:rPr>
           <w:rFonts w:ascii="Cambria Math" w:hAnsi="Cambria Math" w:cs="Cambria Math"/>
+          <w:sz w:val="24"/>
+          <w:szCs w:val="24"/>
           <w:vertAlign w:val="subscript"/>
           <w:lang w:val="ca-ES"/>
         </w:rPr>
-        <w:t>𝑅𝐴𝐼𝐷</w:t>
-      </w:r>
-      <w:r>
-        <w:rPr>
+        <w:t>𝑁</w:t>
+      </w:r>
+      <w:r>
+        <w:rPr>
+          <w:rFonts w:cstheme="minorHAnsi"/>
+          <w:sz w:val="24"/>
+          <w:szCs w:val="24"/>
           <w:vertAlign w:val="subscript"/>
           <w:lang w:val="ca-ES"/>
         </w:rPr>
-        <w:t>5</w:t>
-      </w:r>
-      <w:r>
-        <w:rPr>
-          <w:lang w:val="ca-ES"/>
-        </w:rPr>
-        <w:t xml:space="preserve"> =</w:t>
-      </w:r>
-      <w:r>
-        <w:rPr>
-          <w:lang w:val="ca-ES"/>
-        </w:rPr>
         <w:t xml:space="preserve"> </w:t>
       </w:r>
       <w:r>
         <w:rPr>
+          <w:rFonts w:cstheme="minorHAnsi"/>
+          <w:sz w:val="24"/>
+          <w:szCs w:val="24"/>
+          <w:lang w:val="ca-ES"/>
+        </w:rPr>
+        <w:t>×</w:t>
+      </w:r>
+      <w:r>
+        <w:rPr>
+          <w:rFonts w:cstheme="minorHAnsi"/>
+          <w:sz w:val="24"/>
+          <w:szCs w:val="24"/>
+          <w:lang w:val="ca-ES"/>
+        </w:rPr>
+        <w:t xml:space="preserve"> </w:t>
+      </w:r>
+      <w:r>
+        <w:rPr>
           <w:rFonts w:ascii="Cambria Math" w:hAnsi="Cambria Math" w:cs="Cambria Math"/>
+          <w:sz w:val="24"/>
+          <w:szCs w:val="24"/>
           <w:lang w:val="ca-ES"/>
         </w:rPr>
         <w:t>𝑀𝑇𝑇𝐹</w:t>
@@ -5061,6 +5128,8 @@
       <w:r>
         <w:rPr>
           <w:rFonts w:ascii="Cambria Math" w:hAnsi="Cambria Math" w:cs="Cambria Math"/>
+          <w:sz w:val="24"/>
+          <w:szCs w:val="24"/>
           <w:vertAlign w:val="subscript"/>
           <w:lang w:val="ca-ES"/>
         </w:rPr>
@@ -5068,70 +5137,271 @@
       </w:r>
       <w:r>
         <w:rPr>
+          <w:rFonts w:cstheme="minorHAnsi"/>
+          <w:sz w:val="24"/>
+          <w:szCs w:val="24"/>
+          <w:vertAlign w:val="subscript"/>
+          <w:lang w:val="ca-ES"/>
+        </w:rPr>
+        <w:t>−1</w:t>
+      </w:r>
+      <w:r>
+        <w:rPr>
+          <w:rFonts w:cstheme="minorHAnsi"/>
+          <w:sz w:val="24"/>
+          <w:szCs w:val="24"/>
+          <w:vertAlign w:val="subscript"/>
+          <w:lang w:val="ca-ES"/>
+        </w:rPr>
+        <w:t xml:space="preserve"> </w:t>
+      </w:r>
+      <w:r>
+        <w:rPr>
+          <w:rFonts w:cstheme="minorHAnsi"/>
+          <w:sz w:val="24"/>
+          <w:szCs w:val="24"/>
+          <w:lang w:val="ca-ES"/>
+        </w:rPr>
+        <w:t xml:space="preserve">/ </w:t>
+      </w:r>
+      <w:r>
+        <w:rPr>
           <w:rFonts w:ascii="Cambria Math" w:hAnsi="Cambria Math" w:cs="Cambria Math"/>
+          <w:sz w:val="24"/>
+          <w:szCs w:val="24"/>
+          <w:lang w:val="ca-ES"/>
+        </w:rPr>
+        <w:t>𝑀𝑇𝑇𝑅</w:t>
+      </w:r>
+      <w:r>
+        <w:rPr>
+          <w:rFonts w:cstheme="minorHAnsi"/>
+          <w:sz w:val="24"/>
+          <w:szCs w:val="24"/>
+          <w:lang w:val="ca-ES"/>
+        </w:rPr>
+        <w:t xml:space="preserve"> </w:t>
+      </w:r>
+      <w:r>
+        <w:rPr>
+          <w:rFonts w:cstheme="minorHAnsi"/>
+          <w:sz w:val="24"/>
+          <w:szCs w:val="24"/>
+          <w:lang w:val="ca-ES"/>
+        </w:rPr>
+        <w:t>=</w:t>
+      </w:r>
+      <w:r>
+        <w:rPr>
+          <w:rFonts w:cstheme="minorHAnsi"/>
+          <w:sz w:val="24"/>
+          <w:szCs w:val="24"/>
+          <w:lang w:val="ca-ES"/>
+        </w:rPr>
+        <w:t xml:space="preserve"> </w:t>
+      </w:r>
+      <w:r>
+        <w:rPr>
+          <w:rFonts w:ascii="Cambria Math" w:hAnsi="Cambria Math" w:cs="Cambria Math"/>
+          <w:sz w:val="24"/>
+          <w:szCs w:val="24"/>
+          <w:lang w:val="ca-ES"/>
+        </w:rPr>
+        <w:t>𝑀𝑇𝑇𝐹</w:t>
+      </w:r>
+      <w:r>
+        <w:rPr>
+          <w:rFonts w:ascii="Cambria Math" w:hAnsi="Cambria Math" w:cs="Cambria Math"/>
+          <w:sz w:val="24"/>
+          <w:szCs w:val="24"/>
           <w:vertAlign w:val="subscript"/>
           <w:lang w:val="ca-ES"/>
         </w:rPr>
+        <w:t>𝑑𝑖𝑠𝑐𝑜</w:t>
+      </w:r>
+      <w:r>
+        <w:rPr>
+          <w:rFonts w:cstheme="minorHAnsi"/>
+          <w:sz w:val="24"/>
+          <w:szCs w:val="24"/>
+          <w:vertAlign w:val="superscript"/>
+          <w:lang w:val="ca-ES"/>
+        </w:rPr>
+        <w:t>2</w:t>
+      </w:r>
+      <w:r>
+        <w:rPr>
+          <w:rFonts w:cstheme="minorHAnsi"/>
+          <w:sz w:val="24"/>
+          <w:szCs w:val="24"/>
+          <w:lang w:val="ca-ES"/>
+        </w:rPr>
+        <w:t>/</w:t>
+      </w:r>
+      <w:r>
+        <w:rPr>
+          <w:rFonts w:ascii="Cambria Math" w:hAnsi="Cambria Math" w:cs="Cambria Math"/>
+          <w:sz w:val="24"/>
+          <w:szCs w:val="24"/>
+          <w:lang w:val="ca-ES"/>
+        </w:rPr>
+        <w:t>𝑁</w:t>
+      </w:r>
+      <w:r>
+        <w:rPr>
+          <w:rFonts w:ascii="Cambria Math" w:hAnsi="Cambria Math" w:cs="Cambria Math"/>
+          <w:sz w:val="24"/>
+          <w:szCs w:val="24"/>
+          <w:lang w:val="ca-ES"/>
+        </w:rPr>
         <w:t xml:space="preserve"> </w:t>
       </w:r>
       <w:r>
         <w:rPr>
+          <w:rFonts w:cstheme="minorHAnsi"/>
+          <w:sz w:val="24"/>
+          <w:szCs w:val="24"/>
           <w:lang w:val="ca-ES"/>
         </w:rPr>
         <w:t>×</w:t>
       </w:r>
       <w:r>
         <w:rPr>
+          <w:rFonts w:cstheme="minorHAnsi"/>
+          <w:sz w:val="24"/>
+          <w:szCs w:val="24"/>
           <w:lang w:val="ca-ES"/>
         </w:rPr>
         <w:t xml:space="preserve"> </w:t>
       </w:r>
       <w:r>
         <w:rPr>
+          <w:rFonts w:cstheme="minorHAnsi"/>
+          <w:sz w:val="24"/>
+          <w:szCs w:val="24"/>
+          <w:lang w:val="ca-ES"/>
+        </w:rPr>
+        <w:t>(</w:t>
+      </w:r>
+      <w:r>
+        <w:rPr>
           <w:rFonts w:ascii="Cambria Math" w:hAnsi="Cambria Math" w:cs="Cambria Math"/>
-          <w:lang w:val="ca-ES"/>
-        </w:rPr>
-        <w:t>𝑀𝑇𝑇𝐹</w:t>
+          <w:sz w:val="24"/>
+          <w:szCs w:val="24"/>
+          <w:lang w:val="ca-ES"/>
+        </w:rPr>
+        <w:t>𝑁</w:t>
+      </w:r>
+      <w:r>
+        <w:rPr>
+          <w:rFonts w:cstheme="minorHAnsi"/>
+          <w:sz w:val="24"/>
+          <w:szCs w:val="24"/>
+          <w:lang w:val="ca-ES"/>
+        </w:rPr>
+        <w:t>−1)</w:t>
+      </w:r>
+      <w:r>
+        <w:rPr>
+          <w:rFonts w:cstheme="minorHAnsi"/>
+          <w:sz w:val="24"/>
+          <w:szCs w:val="24"/>
+          <w:lang w:val="ca-ES"/>
+        </w:rPr>
+        <w:t xml:space="preserve"> </w:t>
+      </w:r>
+      <w:r>
+        <w:rPr>
+          <w:rFonts w:cstheme="minorHAnsi"/>
+          <w:sz w:val="24"/>
+          <w:szCs w:val="24"/>
+          <w:lang w:val="ca-ES"/>
+        </w:rPr>
+        <w:t>×</w:t>
+      </w:r>
+      <w:r>
+        <w:rPr>
+          <w:rFonts w:cstheme="minorHAnsi"/>
+          <w:sz w:val="24"/>
+          <w:szCs w:val="24"/>
+          <w:lang w:val="ca-ES"/>
+        </w:rPr>
+        <w:t xml:space="preserve"> </w:t>
       </w:r>
       <w:r>
         <w:rPr>
           <w:rFonts w:ascii="Cambria Math" w:hAnsi="Cambria Math" w:cs="Cambria Math"/>
-          <w:vertAlign w:val="subscript"/>
-          <w:lang w:val="ca-ES"/>
-        </w:rPr>
-        <w:t>𝑁</w:t>
-      </w:r>
-      <w:r>
-        <w:rPr>
-          <w:vertAlign w:val="subscript"/>
-          <w:lang w:val="ca-ES"/>
-        </w:rPr>
-        <w:t>−1</w:t>
-      </w:r>
-      <w:r>
-        <w:rPr>
-          <w:vertAlign w:val="subscript"/>
+          <w:sz w:val="24"/>
+          <w:szCs w:val="24"/>
+          <w:lang w:val="ca-ES"/>
+        </w:rPr>
+        <w:t>𝑀𝑇𝑇𝑅</w:t>
+      </w:r>
+    </w:p>
+    <w:p>
+      <w:pPr>
+        <w:pStyle w:val="Ttulo1"/>
+        <w:rPr>
+          <w:lang w:val="ca-ES"/>
+        </w:rPr>
+      </w:pPr>
+      <w:r>
+        <w:rPr>
+          <w:lang w:val="ca-ES"/>
+        </w:rPr>
+        <w:t>Disseny</w:t>
+      </w:r>
+      <w:r>
+        <w:rPr>
+          <w:vertAlign w:val="superscript"/>
           <w:lang w:val="ca-ES"/>
         </w:rPr>
         <w:t xml:space="preserve"> </w:t>
       </w:r>
       <w:r>
         <w:rPr>
-          <w:rFonts w:ascii="Cambria Math" w:hAnsi="Cambria Math" w:cs="Cambria Math"/>
-          <w:lang w:val="ca-ES"/>
-        </w:rPr>
-        <w:t xml:space="preserve">/ </w:t>
-      </w:r>
-      <w:r>
-        <w:rPr>
-          <w:rFonts w:ascii="Cambria Math" w:hAnsi="Cambria Math" w:cs="Cambria Math"/>
-          <w:lang w:val="ca-ES"/>
-        </w:rPr>
-        <w:t>𝑀𝑇𝑇𝑅</w:t>
-      </w:r>
-      <w:r>
-        <w:rPr>
-          <w:rFonts w:ascii="Cambria Math" w:hAnsi="Cambria Math" w:cs="Cambria Math"/>
+          <w:lang w:val="ca-ES"/>
+        </w:rPr>
+        <w:t>del joc d’instruccions</w:t>
+      </w:r>
+    </w:p>
+    <w:p>
+      <w:pPr>
+        <w:rPr>
+          <w:lang w:val="ca-ES"/>
+        </w:rPr>
+      </w:pPr>
+      <w:r>
+        <w:rPr>
+          <w:lang w:val="ca-ES"/>
+        </w:rPr>
+        <w:t>Tipus d’arquitectures en funció dels operands explícits:</w:t>
+      </w:r>
+    </w:p>
+    <w:p>
+      <w:pPr>
+        <w:rPr>
+          <w:lang w:val="ca-ES"/>
+        </w:rPr>
+      </w:pPr>
+      <w:r>
+        <w:rPr>
+          <w:lang w:val="ca-ES"/>
+        </w:rPr>
+        <w:t xml:space="preserve">- </w:t>
+      </w:r>
+      <w:r>
+        <w:rPr>
+          <w:b/>
+          <w:bCs/>
+          <w:lang w:val="ca-ES"/>
+        </w:rPr>
+        <w:t>Màquina de pila:</w:t>
+      </w:r>
+      <w:r>
+        <w:rPr>
+          <w:b/>
+          <w:bCs/>
           <w:lang w:val="ca-ES"/>
         </w:rPr>
         <w:t xml:space="preserve"> </w:t>
@@ -5140,75 +5410,1058 @@
         <w:rPr>
           <w:lang w:val="ca-ES"/>
         </w:rPr>
-        <w:t>=</w:t>
-      </w:r>
+        <w:t xml:space="preserve">sense operands explícits amb excepció de </w:t>
+      </w:r>
+      <w:proofErr w:type="spellStart"/>
+      <w:r>
+        <w:rPr>
+          <w:lang w:val="ca-ES"/>
+        </w:rPr>
+        <w:t>op</w:t>
+      </w:r>
+      <w:proofErr w:type="spellEnd"/>
+      <w:r>
+        <w:rPr>
+          <w:lang w:val="ca-ES"/>
+        </w:rPr>
+        <w:t xml:space="preserve"> de salt i accés a memòria.</w:t>
+      </w:r>
+    </w:p>
+    <w:p>
+      <w:pPr>
+        <w:rPr>
+          <w:lang w:val="ca-ES"/>
+        </w:rPr>
+      </w:pPr>
+      <w:r>
+        <w:rPr>
+          <w:lang w:val="ca-ES"/>
+        </w:rPr>
+        <w:t xml:space="preserve">- </w:t>
+      </w:r>
+      <w:r>
+        <w:rPr>
+          <w:b/>
+          <w:bCs/>
+          <w:lang w:val="ca-ES"/>
+        </w:rPr>
+        <w:t>Màquina d’acumulador:</w:t>
+      </w:r>
+      <w:r>
+        <w:rPr>
+          <w:lang w:val="ca-ES"/>
+        </w:rPr>
+        <w:t xml:space="preserve"> te un acumulador (un registre) com a operand implícit a totes les op.</w:t>
+      </w:r>
+    </w:p>
+    <w:p>
+      <w:pPr>
+        <w:rPr>
+          <w:lang w:val="ca-ES"/>
+        </w:rPr>
+      </w:pPr>
+      <w:r>
+        <w:rPr>
+          <w:lang w:val="ca-ES"/>
+        </w:rPr>
+        <w:t xml:space="preserve">- </w:t>
+      </w:r>
+      <w:r>
+        <w:rPr>
+          <w:b/>
+          <w:bCs/>
+          <w:lang w:val="ca-ES"/>
+        </w:rPr>
+        <w:t>Arquitectura GPR:</w:t>
+      </w:r>
+      <w:r>
+        <w:rPr>
+          <w:lang w:val="ca-ES"/>
+        </w:rPr>
+        <w:t xml:space="preserve"> accés ràpid a registres. Totes els operands son explícits.</w:t>
+      </w:r>
+    </w:p>
+    <w:p>
+      <w:pPr>
+        <w:rPr>
+          <w:lang w:val="ca-ES"/>
+        </w:rPr>
+      </w:pPr>
+      <w:r>
+        <w:rPr>
+          <w:lang w:val="ca-ES"/>
+        </w:rPr>
+        <w:t xml:space="preserve">- </w:t>
+      </w:r>
+      <w:r>
+        <w:rPr>
+          <w:b/>
+          <w:bCs/>
+          <w:lang w:val="ca-ES"/>
+        </w:rPr>
+        <w:t>Màquina de Registre/Memòria:</w:t>
+      </w:r>
+      <w:r>
+        <w:rPr>
+          <w:lang w:val="ca-ES"/>
+        </w:rPr>
+        <w:t xml:space="preserve"> dos operands explícits, un d’ells pot estar a memòria.</w:t>
+      </w:r>
+    </w:p>
+    <w:p>
+      <w:pPr>
+        <w:rPr>
+          <w:lang w:val="ca-ES"/>
+        </w:rPr>
+      </w:pPr>
+      <w:r>
+        <w:rPr>
+          <w:lang w:val="ca-ES"/>
+        </w:rPr>
+        <w:t xml:space="preserve">- </w:t>
+      </w:r>
+      <w:r>
+        <w:rPr>
+          <w:b/>
+          <w:bCs/>
+          <w:lang w:val="ca-ES"/>
+        </w:rPr>
+        <w:t>Màquina de Memòria/Memòria</w:t>
+      </w:r>
+      <w:r>
+        <w:rPr>
+          <w:lang w:val="ca-ES"/>
+        </w:rPr>
+        <w:t>: 3 operands explícits, poden estar a memòria.</w:t>
+      </w:r>
+    </w:p>
+    <w:p>
+      <w:pPr>
+        <w:rPr>
+          <w:lang w:val="ca-ES"/>
+        </w:rPr>
+      </w:pPr>
+      <w:r>
+        <w:rPr>
+          <w:lang w:val="ca-ES"/>
+        </w:rPr>
+        <w:t xml:space="preserve">- </w:t>
+      </w:r>
+      <w:r>
+        <w:rPr>
+          <w:b/>
+          <w:bCs/>
+          <w:lang w:val="ca-ES"/>
+        </w:rPr>
+        <w:t xml:space="preserve">Màquina </w:t>
+      </w:r>
+      <w:proofErr w:type="spellStart"/>
+      <w:r>
+        <w:rPr>
+          <w:b/>
+          <w:bCs/>
+          <w:lang w:val="ca-ES"/>
+        </w:rPr>
+        <w:t>Load</w:t>
+      </w:r>
+      <w:proofErr w:type="spellEnd"/>
+      <w:r>
+        <w:rPr>
+          <w:b/>
+          <w:bCs/>
+          <w:lang w:val="ca-ES"/>
+        </w:rPr>
+        <w:t>/Store</w:t>
+      </w:r>
+      <w:r>
+        <w:rPr>
+          <w:lang w:val="ca-ES"/>
+        </w:rPr>
+        <w:t xml:space="preserve">: 3 operands explícits en memòria. Necessiten </w:t>
+      </w:r>
+      <w:proofErr w:type="spellStart"/>
+      <w:r>
+        <w:rPr>
+          <w:lang w:val="ca-ES"/>
+        </w:rPr>
+        <w:t>op</w:t>
+      </w:r>
+      <w:proofErr w:type="spellEnd"/>
       <w:r>
         <w:rPr>
           <w:lang w:val="ca-ES"/>
         </w:rPr>
         <w:t xml:space="preserve"> </w:t>
       </w:r>
-      <w:r>
-        <w:rPr>
-          <w:rFonts w:ascii="Cambria Math" w:hAnsi="Cambria Math" w:cs="Cambria Math"/>
-          <w:lang w:val="ca-ES"/>
-        </w:rPr>
-        <w:t>𝑀𝑇𝑇𝐹</w:t>
-      </w:r>
-      <w:r>
-        <w:rPr>
-          <w:rFonts w:ascii="Cambria Math" w:hAnsi="Cambria Math" w:cs="Cambria Math"/>
-          <w:vertAlign w:val="subscript"/>
-          <w:lang w:val="ca-ES"/>
-        </w:rPr>
-        <w:t>𝑑𝑖𝑠𝑐𝑜</w:t>
-      </w:r>
-      <w:r>
-        <w:rPr>
-          <w:vertAlign w:val="superscript"/>
-          <w:lang w:val="ca-ES"/>
-        </w:rPr>
-        <w:t>2</w:t>
-      </w:r>
-      <w:r>
-        <w:rPr>
-          <w:rFonts w:ascii="Cambria Math" w:hAnsi="Cambria Math" w:cs="Cambria Math"/>
-          <w:lang w:val="ca-ES"/>
-        </w:rPr>
-        <w:t>/</w:t>
-      </w:r>
-      <w:r>
-        <w:rPr>
-          <w:rFonts w:ascii="Cambria Math" w:hAnsi="Cambria Math" w:cs="Cambria Math"/>
-          <w:lang w:val="ca-ES"/>
-        </w:rPr>
-        <w:t>𝑁</w:t>
-      </w:r>
-      <w:r>
-        <w:rPr>
-          <w:lang w:val="ca-ES"/>
-        </w:rPr>
-        <w:t>×(</w:t>
-      </w:r>
-      <w:r>
-        <w:rPr>
-          <w:rFonts w:ascii="Cambria Math" w:hAnsi="Cambria Math" w:cs="Cambria Math"/>
-          <w:lang w:val="ca-ES"/>
-        </w:rPr>
-        <w:t>𝑁</w:t>
-      </w:r>
-      <w:r>
-        <w:rPr>
-          <w:lang w:val="ca-ES"/>
-        </w:rPr>
-        <w:t>−1)×</w:t>
-      </w:r>
-      <w:r>
-        <w:rPr>
-          <w:rFonts w:ascii="Cambria Math" w:hAnsi="Cambria Math" w:cs="Cambria Math"/>
-          <w:lang w:val="ca-ES"/>
-        </w:rPr>
-        <w:t>𝑀𝑇𝑇𝑅</w:t>
+      <w:proofErr w:type="spellStart"/>
+      <w:r>
+        <w:rPr>
+          <w:lang w:val="ca-ES"/>
+        </w:rPr>
+        <w:t>load</w:t>
+      </w:r>
+      <w:proofErr w:type="spellEnd"/>
+      <w:r>
+        <w:rPr>
+          <w:lang w:val="ca-ES"/>
+        </w:rPr>
+        <w:t xml:space="preserve"> i </w:t>
+      </w:r>
+      <w:proofErr w:type="spellStart"/>
+      <w:r>
+        <w:rPr>
+          <w:lang w:val="ca-ES"/>
+        </w:rPr>
+        <w:t>store</w:t>
+      </w:r>
+      <w:proofErr w:type="spellEnd"/>
+      <w:r>
+        <w:rPr>
+          <w:lang w:val="ca-ES"/>
+        </w:rPr>
+        <w:t>.</w:t>
+      </w:r>
+    </w:p>
+    <w:p>
+      <w:pPr>
+        <w:rPr>
+          <w:lang w:val="ca-ES"/>
+        </w:rPr>
+      </w:pPr>
+      <w:proofErr w:type="spellStart"/>
+      <w:r>
+        <w:rPr>
+          <w:b/>
+          <w:bCs/>
+          <w:lang w:val="ca-ES"/>
+        </w:rPr>
+        <w:t>Direccionament</w:t>
+      </w:r>
+      <w:proofErr w:type="spellEnd"/>
+      <w:r>
+        <w:rPr>
+          <w:b/>
+          <w:bCs/>
+          <w:lang w:val="ca-ES"/>
+        </w:rPr>
+        <w:t xml:space="preserve">: </w:t>
+      </w:r>
+      <w:r>
+        <w:rPr>
+          <w:lang w:val="ca-ES"/>
+        </w:rPr>
+        <w:t>algoritme utilitzat per accedir als operands d’una instrucció. Modes diferents:</w:t>
+      </w:r>
+    </w:p>
+    <w:p>
+      <w:pPr>
+        <w:rPr>
+          <w:lang w:val="ca-ES"/>
+        </w:rPr>
+      </w:pPr>
+      <w:r>
+        <w:rPr>
+          <w:lang w:val="ca-ES"/>
+        </w:rPr>
+        <w:t xml:space="preserve"> - </w:t>
+      </w:r>
+      <w:r>
+        <w:rPr>
+          <w:b/>
+          <w:bCs/>
+          <w:lang w:val="ca-ES"/>
+        </w:rPr>
+        <w:t>Mode registre:</w:t>
+      </w:r>
+      <w:r>
+        <w:rPr>
+          <w:b/>
+          <w:bCs/>
+          <w:lang w:val="ca-ES"/>
+        </w:rPr>
+        <w:t xml:space="preserve"> </w:t>
+      </w:r>
+      <w:r>
+        <w:rPr>
+          <w:lang w:val="ca-ES"/>
+        </w:rPr>
+        <w:t xml:space="preserve">l’operand està </w:t>
+      </w:r>
+      <w:proofErr w:type="spellStart"/>
+      <w:r>
+        <w:rPr>
+          <w:lang w:val="ca-ES"/>
+        </w:rPr>
+        <w:t>aun</w:t>
+      </w:r>
+      <w:proofErr w:type="spellEnd"/>
+      <w:r>
+        <w:rPr>
+          <w:lang w:val="ca-ES"/>
+        </w:rPr>
+        <w:t xml:space="preserve"> registre de CPU. Ràpid però es necessita </w:t>
+      </w:r>
+      <w:proofErr w:type="spellStart"/>
+      <w:r>
+        <w:rPr>
+          <w:lang w:val="ca-ES"/>
+        </w:rPr>
+        <w:t>movl</w:t>
+      </w:r>
+      <w:proofErr w:type="spellEnd"/>
+    </w:p>
+    <w:p>
+      <w:pPr>
+        <w:rPr>
+          <w:lang w:val="ca-ES"/>
+        </w:rPr>
+      </w:pPr>
+      <w:r>
+        <w:rPr>
+          <w:lang w:val="ca-ES"/>
+        </w:rPr>
+        <w:t xml:space="preserve">- </w:t>
+      </w:r>
+      <w:r>
+        <w:rPr>
+          <w:b/>
+          <w:bCs/>
+          <w:lang w:val="ca-ES"/>
+        </w:rPr>
+        <w:t>Mode immediat:</w:t>
+      </w:r>
+      <w:r>
+        <w:rPr>
+          <w:lang w:val="ca-ES"/>
+        </w:rPr>
+        <w:t xml:space="preserve"> L’operand està en la instrucció. </w:t>
+      </w:r>
+    </w:p>
+    <w:p>
+      <w:pPr>
+        <w:rPr>
+          <w:lang w:val="ca-ES"/>
+        </w:rPr>
+      </w:pPr>
+      <w:r>
+        <w:rPr>
+          <w:lang w:val="ca-ES"/>
+        </w:rPr>
+        <w:t xml:space="preserve">- </w:t>
+      </w:r>
+      <w:r>
+        <w:rPr>
+          <w:b/>
+          <w:bCs/>
+          <w:lang w:val="ca-ES"/>
+        </w:rPr>
+        <w:t>Mode Absolut</w:t>
+      </w:r>
+      <w:r>
+        <w:rPr>
+          <w:b/>
+          <w:bCs/>
+          <w:lang w:val="ca-ES"/>
+        </w:rPr>
+        <w:t xml:space="preserve">: </w:t>
+      </w:r>
+      <w:r>
+        <w:rPr>
+          <w:lang w:val="ca-ES"/>
+        </w:rPr>
+        <w:t xml:space="preserve">La direcció de l’operand està a </w:t>
+      </w:r>
+      <w:proofErr w:type="spellStart"/>
+      <w:r>
+        <w:rPr>
+          <w:lang w:val="ca-ES"/>
+        </w:rPr>
+        <w:t>l’instrucció</w:t>
+      </w:r>
+      <w:proofErr w:type="spellEnd"/>
+      <w:r>
+        <w:rPr>
+          <w:lang w:val="ca-ES"/>
+        </w:rPr>
+        <w:t>.</w:t>
+      </w:r>
+    </w:p>
+    <w:p>
+      <w:pPr>
+        <w:rPr>
+          <w:lang w:val="ca-ES"/>
+        </w:rPr>
+      </w:pPr>
+      <w:r>
+        <w:rPr>
+          <w:lang w:val="ca-ES"/>
+        </w:rPr>
+        <w:lastRenderedPageBreak/>
+        <w:t xml:space="preserve">- </w:t>
+      </w:r>
+      <w:r>
+        <w:rPr>
+          <w:b/>
+          <w:bCs/>
+          <w:lang w:val="ca-ES"/>
+        </w:rPr>
+        <w:t>Mode registre indirecte:</w:t>
+      </w:r>
+      <w:r>
+        <w:rPr>
+          <w:b/>
+          <w:bCs/>
+          <w:lang w:val="ca-ES"/>
+        </w:rPr>
+        <w:t xml:space="preserve"> </w:t>
+      </w:r>
+      <w:r>
+        <w:rPr>
+          <w:lang w:val="ca-ES"/>
+        </w:rPr>
+        <w:t xml:space="preserve">la direcció codifica registre que conté la direcció del operand. </w:t>
+      </w:r>
+    </w:p>
+    <w:p>
+      <w:pPr>
+        <w:rPr>
+          <w:lang w:val="ca-ES"/>
+        </w:rPr>
+      </w:pPr>
+      <w:r>
+        <w:rPr>
+          <w:lang w:val="ca-ES"/>
+        </w:rPr>
+        <w:t xml:space="preserve">- </w:t>
+      </w:r>
+      <w:r>
+        <w:rPr>
+          <w:b/>
+          <w:bCs/>
+          <w:lang w:val="ca-ES"/>
+        </w:rPr>
+        <w:t xml:space="preserve">Mode base + </w:t>
+      </w:r>
+      <w:proofErr w:type="spellStart"/>
+      <w:r>
+        <w:rPr>
+          <w:b/>
+          <w:bCs/>
+          <w:lang w:val="ca-ES"/>
+        </w:rPr>
+        <w:t>desplaçamet</w:t>
+      </w:r>
+      <w:proofErr w:type="spellEnd"/>
+      <w:r>
+        <w:rPr>
+          <w:b/>
+          <w:bCs/>
+          <w:lang w:val="ca-ES"/>
+        </w:rPr>
+        <w:t>:</w:t>
+      </w:r>
+      <w:r>
+        <w:rPr>
+          <w:b/>
+          <w:bCs/>
+          <w:lang w:val="ca-ES"/>
+        </w:rPr>
+        <w:t xml:space="preserve"> </w:t>
+      </w:r>
+      <w:r>
+        <w:rPr>
+          <w:lang w:val="ca-ES"/>
+        </w:rPr>
+        <w:t>La direcció es calcula amb un registre i un desplaçament.</w:t>
+      </w:r>
+    </w:p>
+    <w:p>
+      <w:pPr>
+        <w:rPr>
+          <w:lang w:val="ca-ES"/>
+        </w:rPr>
+      </w:pPr>
+      <w:r>
+        <w:rPr>
+          <w:lang w:val="ca-ES"/>
+        </w:rPr>
+        <w:t xml:space="preserve">- </w:t>
+      </w:r>
+      <w:r>
+        <w:rPr>
+          <w:b/>
+          <w:bCs/>
+          <w:lang w:val="ca-ES"/>
+        </w:rPr>
+        <w:t>Mode</w:t>
+      </w:r>
+      <w:r>
+        <w:rPr>
+          <w:b/>
+          <w:bCs/>
+          <w:lang w:val="ca-ES"/>
+        </w:rPr>
+        <w:t xml:space="preserve"> indexat: </w:t>
+      </w:r>
+      <w:r>
+        <w:rPr>
+          <w:lang w:val="ca-ES"/>
+        </w:rPr>
+        <w:t>La direcció s’obté sumant dos registres.</w:t>
+      </w:r>
+    </w:p>
+    <w:p>
+      <w:pPr>
+        <w:rPr>
+          <w:lang w:val="ca-ES"/>
+        </w:rPr>
+      </w:pPr>
+      <w:r>
+        <w:rPr>
+          <w:lang w:val="ca-ES"/>
+        </w:rPr>
+        <w:t xml:space="preserve">- </w:t>
+      </w:r>
+      <w:r>
+        <w:rPr>
+          <w:b/>
+          <w:bCs/>
+          <w:lang w:val="ca-ES"/>
+        </w:rPr>
+        <w:t>Mode escalat</w:t>
+      </w:r>
+      <w:r>
+        <w:rPr>
+          <w:lang w:val="ca-ES"/>
+        </w:rPr>
+        <w:t>: útil per a vectors. (%</w:t>
+      </w:r>
+      <w:proofErr w:type="spellStart"/>
+      <w:r>
+        <w:rPr>
+          <w:lang w:val="ca-ES"/>
+        </w:rPr>
+        <w:t>ecx</w:t>
+      </w:r>
+      <w:proofErr w:type="spellEnd"/>
+      <w:r>
+        <w:rPr>
+          <w:lang w:val="ca-ES"/>
+        </w:rPr>
+        <w:t>, %</w:t>
+      </w:r>
+      <w:proofErr w:type="spellStart"/>
+      <w:r>
+        <w:rPr>
+          <w:lang w:val="ca-ES"/>
+        </w:rPr>
+        <w:t>ebx</w:t>
+      </w:r>
+      <w:proofErr w:type="spellEnd"/>
+      <w:r>
+        <w:rPr>
+          <w:lang w:val="ca-ES"/>
+        </w:rPr>
+        <w:t>, 4)</w:t>
+      </w:r>
+    </w:p>
+    <w:p>
+      <w:pPr>
+        <w:rPr>
+          <w:lang w:val="ca-ES"/>
+        </w:rPr>
+      </w:pPr>
+      <w:r>
+        <w:rPr>
+          <w:b/>
+          <w:bCs/>
+          <w:lang w:val="ca-ES"/>
+        </w:rPr>
+        <w:t>Modes de direccionalment combinats:</w:t>
+      </w:r>
+      <w:r>
+        <w:rPr>
+          <w:b/>
+          <w:bCs/>
+          <w:lang w:val="ca-ES"/>
+        </w:rPr>
+        <w:t xml:space="preserve"> </w:t>
+      </w:r>
+    </w:p>
+    <w:p>
+      <w:pPr>
+        <w:rPr>
+          <w:lang w:val="ca-ES"/>
+        </w:rPr>
+      </w:pPr>
+      <w:r>
+        <w:rPr>
+          <w:lang w:val="ca-ES"/>
+        </w:rPr>
+        <w:t xml:space="preserve">- </w:t>
+      </w:r>
+      <w:r>
+        <w:rPr>
+          <w:b/>
+          <w:bCs/>
+          <w:lang w:val="ca-ES"/>
+        </w:rPr>
+        <w:t>Post-</w:t>
+      </w:r>
+      <w:proofErr w:type="spellStart"/>
+      <w:r>
+        <w:rPr>
+          <w:b/>
+          <w:bCs/>
+          <w:lang w:val="ca-ES"/>
+        </w:rPr>
+        <w:t>indirecció</w:t>
+      </w:r>
+      <w:proofErr w:type="spellEnd"/>
+      <w:r>
+        <w:rPr>
+          <w:b/>
+          <w:bCs/>
+          <w:lang w:val="ca-ES"/>
+        </w:rPr>
+        <w:t>:</w:t>
+      </w:r>
+      <w:r>
+        <w:rPr>
+          <w:b/>
+          <w:bCs/>
+          <w:lang w:val="ca-ES"/>
+        </w:rPr>
+        <w:t xml:space="preserve"> </w:t>
+      </w:r>
+      <w:r>
+        <w:rPr>
+          <w:lang w:val="ca-ES"/>
+        </w:rPr>
+        <w:t>la dada obtinguda amb els modes anteriors és l’operand.</w:t>
+      </w:r>
+    </w:p>
+    <w:p>
+      <w:pPr>
+        <w:rPr>
+          <w:lang w:val="ca-ES"/>
+        </w:rPr>
+      </w:pPr>
+      <w:r>
+        <w:rPr>
+          <w:lang w:val="ca-ES"/>
+        </w:rPr>
+        <w:t xml:space="preserve">- </w:t>
+      </w:r>
+      <w:r>
+        <w:rPr>
+          <w:b/>
+          <w:bCs/>
+          <w:lang w:val="ca-ES"/>
+        </w:rPr>
+        <w:t>Post-escalat:</w:t>
+      </w:r>
+      <w:r>
+        <w:rPr>
+          <w:b/>
+          <w:bCs/>
+          <w:lang w:val="ca-ES"/>
+        </w:rPr>
+        <w:t xml:space="preserve"> </w:t>
+      </w:r>
+      <w:r>
+        <w:rPr>
+          <w:lang w:val="ca-ES"/>
+        </w:rPr>
+        <w:t>el VAX11 permet combinar escalat amb qualsevol altre.</w:t>
+      </w:r>
+    </w:p>
+    <w:p>
+      <w:pPr>
+        <w:rPr>
+          <w:rFonts w:cstheme="minorHAnsi"/>
+          <w:lang w:val="ca-ES"/>
+        </w:rPr>
+      </w:pPr>
+      <w:r>
+        <w:rPr>
+          <w:b/>
+          <w:bCs/>
+          <w:lang w:val="ca-ES"/>
+        </w:rPr>
+        <w:t>CISC</w:t>
+      </w:r>
+      <w:r>
+        <w:rPr>
+          <w:b/>
+          <w:bCs/>
+          <w:lang w:val="ca-ES"/>
+        </w:rPr>
+        <w:t xml:space="preserve">: </w:t>
+      </w:r>
+      <w:r>
+        <w:rPr>
+          <w:lang w:val="ca-ES"/>
+        </w:rPr>
+        <w:t xml:space="preserve">instruccions molt complexes. Poca memòria. </w:t>
+      </w:r>
+      <w:r>
+        <w:rPr>
+          <w:rFonts w:cstheme="minorHAnsi"/>
+          <w:lang w:val="ca-ES"/>
+        </w:rPr>
+        <w:t>µ</w:t>
+      </w:r>
+      <w:r>
+        <w:rPr>
+          <w:lang w:val="ca-ES"/>
+        </w:rPr>
+        <w:t xml:space="preserve">programa: augmenta la densitat de codi i redueix el tràfic a memòria i mida del programa. Molts modes de </w:t>
+      </w:r>
+      <w:proofErr w:type="spellStart"/>
+      <w:r>
+        <w:rPr>
+          <w:lang w:val="ca-ES"/>
+        </w:rPr>
+        <w:t>direccionament</w:t>
+      </w:r>
+      <w:proofErr w:type="spellEnd"/>
+      <w:r>
+        <w:rPr>
+          <w:lang w:val="ca-ES"/>
+        </w:rPr>
+        <w:t xml:space="preserve">. Instruccions de longitud variable(dificulta fetch i </w:t>
+      </w:r>
+      <w:proofErr w:type="spellStart"/>
+      <w:r>
+        <w:rPr>
+          <w:lang w:val="ca-ES"/>
+        </w:rPr>
+        <w:t>decode</w:t>
+      </w:r>
+      <w:proofErr w:type="spellEnd"/>
+      <w:r>
+        <w:rPr>
+          <w:lang w:val="ca-ES"/>
+        </w:rPr>
+        <w:t xml:space="preserve">). La </w:t>
+      </w:r>
+      <w:r>
+        <w:rPr>
+          <w:rFonts w:cstheme="minorHAnsi"/>
+          <w:lang w:val="ca-ES"/>
+        </w:rPr>
+        <w:t>µmemòria es comença a fer massa gran.</w:t>
+      </w:r>
+    </w:p>
+    <w:p>
+      <w:pPr>
+        <w:rPr>
+          <w:rFonts w:cstheme="minorHAnsi"/>
+          <w:lang w:val="ca-ES"/>
+        </w:rPr>
+      </w:pPr>
+      <w:r>
+        <w:rPr>
+          <w:rFonts w:cstheme="minorHAnsi"/>
+          <w:b/>
+          <w:bCs/>
+          <w:lang w:val="ca-ES"/>
+        </w:rPr>
+        <w:t>RISC:</w:t>
+      </w:r>
+      <w:r>
+        <w:rPr>
+          <w:rFonts w:cstheme="minorHAnsi"/>
+          <w:lang w:val="ca-ES"/>
+        </w:rPr>
+        <w:t xml:space="preserve"> instruccions molt simples. Els compiladors generen codi més eficient. Molts registres de propòsit general. Operands, variables locals i paràmetres en registres. S’accedeix a memòria amb </w:t>
+      </w:r>
+      <w:proofErr w:type="spellStart"/>
+      <w:r>
+        <w:rPr>
+          <w:rFonts w:cstheme="minorHAnsi"/>
+          <w:lang w:val="ca-ES"/>
+        </w:rPr>
+        <w:t>load</w:t>
+      </w:r>
+      <w:proofErr w:type="spellEnd"/>
+      <w:r>
+        <w:rPr>
+          <w:rFonts w:cstheme="minorHAnsi"/>
+          <w:lang w:val="ca-ES"/>
+        </w:rPr>
+        <w:t xml:space="preserve"> i Store. Execució segmentada </w:t>
+      </w:r>
+      <w:r>
+        <w:rPr>
+          <w:rFonts w:cstheme="minorHAnsi"/>
+          <w:lang w:val="ca-ES"/>
+        </w:rPr>
+        <w:sym w:font="Wingdings" w:char="F0E0"/>
+      </w:r>
+      <w:r>
+        <w:rPr>
+          <w:rFonts w:cstheme="minorHAnsi"/>
+          <w:lang w:val="ca-ES"/>
+        </w:rPr>
+        <w:t xml:space="preserve"> 1 instrucció/cicle</w:t>
+      </w:r>
+    </w:p>
+    <w:p>
+      <w:pPr>
+        <w:rPr>
+          <w:rFonts w:cstheme="minorHAnsi"/>
+          <w:lang w:val="ca-ES"/>
+        </w:rPr>
+      </w:pPr>
+      <w:r>
+        <w:rPr>
+          <w:rFonts w:cstheme="minorHAnsi"/>
+          <w:b/>
+          <w:bCs/>
+          <w:lang w:val="ca-ES"/>
+        </w:rPr>
+        <w:t>µprogramació:</w:t>
+      </w:r>
+      <w:r>
+        <w:rPr>
+          <w:rFonts w:cstheme="minorHAnsi"/>
+          <w:b/>
+          <w:bCs/>
+          <w:lang w:val="ca-ES"/>
+        </w:rPr>
+        <w:t xml:space="preserve"> </w:t>
+      </w:r>
+      <w:r>
+        <w:rPr>
+          <w:rFonts w:cstheme="minorHAnsi"/>
+          <w:lang w:val="ca-ES"/>
+        </w:rPr>
+        <w:t>tècnica</w:t>
+      </w:r>
+      <w:r>
+        <w:rPr>
+          <w:rFonts w:cstheme="minorHAnsi"/>
+          <w:b/>
+          <w:bCs/>
+          <w:lang w:val="ca-ES"/>
+        </w:rPr>
+        <w:t xml:space="preserve"> </w:t>
+      </w:r>
+      <w:r>
+        <w:rPr>
+          <w:rFonts w:cstheme="minorHAnsi"/>
+          <w:lang w:val="ca-ES"/>
+        </w:rPr>
+        <w:t>utilitzada per simplificar disseny de la UC (unitat de control) dels CISC. El µprograma és l’intèrpret de LM. El contingut de µmemòria és el µprograma, fet per µinstruccions que equivalen a estats del sistema seqüencial de la UC. µinstruccions es codifiquen amb:</w:t>
+      </w:r>
+    </w:p>
+    <w:p>
+      <w:pPr>
+        <w:rPr>
+          <w:rFonts w:cstheme="minorHAnsi"/>
+          <w:lang w:val="ca-ES"/>
+        </w:rPr>
+      </w:pPr>
+      <w:r>
+        <w:rPr>
+          <w:rFonts w:cstheme="minorHAnsi"/>
+          <w:lang w:val="ca-ES"/>
+        </w:rPr>
+        <w:t xml:space="preserve">- </w:t>
+      </w:r>
+      <w:r>
+        <w:rPr>
+          <w:rFonts w:cstheme="minorHAnsi"/>
+          <w:b/>
+          <w:bCs/>
+          <w:lang w:val="ca-ES"/>
+        </w:rPr>
+        <w:t>control</w:t>
+      </w:r>
+      <w:r>
+        <w:rPr>
+          <w:rFonts w:cstheme="minorHAnsi"/>
+          <w:b/>
+          <w:bCs/>
+          <w:lang w:val="ca-ES"/>
+        </w:rPr>
+        <w:t xml:space="preserve">: </w:t>
+      </w:r>
+      <w:r>
+        <w:rPr>
+          <w:rFonts w:cstheme="minorHAnsi"/>
+          <w:lang w:val="ca-ES"/>
+        </w:rPr>
+        <w:t>Bits que governen els circuits de la UP.</w:t>
+      </w:r>
+    </w:p>
+    <w:p>
+      <w:pPr>
+        <w:rPr>
+          <w:rFonts w:cstheme="minorHAnsi"/>
+          <w:lang w:val="ca-ES"/>
+        </w:rPr>
+      </w:pPr>
+      <w:r>
+        <w:rPr>
+          <w:rFonts w:cstheme="minorHAnsi"/>
+          <w:lang w:val="ca-ES"/>
+        </w:rPr>
+        <w:t xml:space="preserve">- </w:t>
+      </w:r>
+      <w:r>
+        <w:rPr>
+          <w:rFonts w:cstheme="minorHAnsi"/>
+          <w:b/>
+          <w:lang w:val="ca-ES"/>
+        </w:rPr>
+        <w:t>dir</w:t>
+      </w:r>
+      <w:r>
+        <w:rPr>
+          <w:rFonts w:cstheme="minorHAnsi"/>
+          <w:b/>
+          <w:lang w:val="ca-ES"/>
+        </w:rPr>
+        <w:t xml:space="preserve">: </w:t>
+      </w:r>
+      <w:r>
+        <w:rPr>
+          <w:rFonts w:cstheme="minorHAnsi"/>
+          <w:bCs/>
+          <w:lang w:val="ca-ES"/>
+        </w:rPr>
+        <w:t xml:space="preserve">direcció de la següent </w:t>
+      </w:r>
+      <w:r>
+        <w:rPr>
+          <w:rFonts w:cstheme="minorHAnsi"/>
+          <w:lang w:val="ca-ES"/>
+        </w:rPr>
+        <w:t>µinstrucció en cas que s’hagi de fer un sal.</w:t>
+      </w:r>
+    </w:p>
+    <w:p>
+      <w:pPr>
+        <w:rPr>
+          <w:rFonts w:cstheme="minorHAnsi"/>
+          <w:lang w:val="ca-ES"/>
+        </w:rPr>
+      </w:pPr>
+      <w:r>
+        <w:rPr>
+          <w:rFonts w:cstheme="minorHAnsi"/>
+          <w:lang w:val="ca-ES"/>
+        </w:rPr>
+        <w:t xml:space="preserve">- </w:t>
+      </w:r>
+      <w:proofErr w:type="spellStart"/>
+      <w:r>
+        <w:rPr>
+          <w:rFonts w:cstheme="minorHAnsi"/>
+          <w:b/>
+          <w:bCs/>
+          <w:lang w:val="ca-ES"/>
+        </w:rPr>
+        <w:t>cond</w:t>
+      </w:r>
+      <w:proofErr w:type="spellEnd"/>
+      <w:r>
+        <w:rPr>
+          <w:rFonts w:cstheme="minorHAnsi"/>
+          <w:b/>
+          <w:bCs/>
+          <w:lang w:val="ca-ES"/>
+        </w:rPr>
+        <w:t xml:space="preserve">: </w:t>
+      </w:r>
+      <w:r>
+        <w:rPr>
+          <w:rFonts w:cstheme="minorHAnsi"/>
+          <w:lang w:val="ca-ES"/>
+        </w:rPr>
+        <w:t xml:space="preserve">forma </w:t>
+      </w:r>
+      <w:proofErr w:type="spellStart"/>
+      <w:r>
+        <w:rPr>
+          <w:rFonts w:cstheme="minorHAnsi"/>
+          <w:lang w:val="ca-ES"/>
+        </w:rPr>
+        <w:t>d’evaluar</w:t>
+      </w:r>
+      <w:proofErr w:type="spellEnd"/>
+      <w:r>
+        <w:rPr>
+          <w:rFonts w:cstheme="minorHAnsi"/>
+          <w:lang w:val="ca-ES"/>
+        </w:rPr>
+        <w:t xml:space="preserve"> els </w:t>
+      </w:r>
+      <w:proofErr w:type="spellStart"/>
+      <w:r>
+        <w:rPr>
+          <w:rFonts w:cstheme="minorHAnsi"/>
+          <w:lang w:val="ca-ES"/>
+        </w:rPr>
+        <w:t>flags</w:t>
+      </w:r>
+      <w:proofErr w:type="spellEnd"/>
+      <w:r>
+        <w:rPr>
+          <w:rFonts w:cstheme="minorHAnsi"/>
+          <w:lang w:val="ca-ES"/>
+        </w:rPr>
+        <w:t xml:space="preserve"> els </w:t>
+      </w:r>
+      <w:proofErr w:type="spellStart"/>
+      <w:r>
+        <w:rPr>
+          <w:rFonts w:cstheme="minorHAnsi"/>
+          <w:lang w:val="ca-ES"/>
+        </w:rPr>
+        <w:t>flags</w:t>
+      </w:r>
+      <w:proofErr w:type="spellEnd"/>
+      <w:r>
+        <w:rPr>
+          <w:rFonts w:cstheme="minorHAnsi"/>
+          <w:lang w:val="ca-ES"/>
+        </w:rPr>
+        <w:t xml:space="preserve"> i bits de IR per si saltar a dir</w:t>
+      </w:r>
+    </w:p>
+    <w:p>
+      <w:pPr>
+        <w:rPr>
+          <w:rFonts w:cstheme="minorHAnsi"/>
+          <w:lang w:val="ca-ES"/>
+        </w:rPr>
+      </w:pPr>
+      <w:r>
+        <w:rPr>
+          <w:rFonts w:cstheme="minorHAnsi"/>
+          <w:lang w:val="ca-ES"/>
+        </w:rPr>
+        <w:t xml:space="preserve">En un µprograma s’identifiquen les fases en que es poden dividir l’execució d’una instrucció de LM: Fetch, </w:t>
+      </w:r>
+      <w:proofErr w:type="spellStart"/>
+      <w:r>
+        <w:rPr>
+          <w:rFonts w:cstheme="minorHAnsi"/>
+          <w:lang w:val="ca-ES"/>
+        </w:rPr>
+        <w:t>decodificació</w:t>
+      </w:r>
+      <w:proofErr w:type="spellEnd"/>
+      <w:r>
+        <w:rPr>
+          <w:rFonts w:cstheme="minorHAnsi"/>
+          <w:lang w:val="ca-ES"/>
+        </w:rPr>
+        <w:t xml:space="preserve"> i execució detallada. </w:t>
       </w:r>
     </w:p>
     <w:p>
@@ -5222,68 +6475,319 @@
         <w:rPr>
           <w:lang w:val="ca-ES"/>
         </w:rPr>
-        <w:t>Disseny</w:t>
-      </w:r>
-      <w:r>
-        <w:rPr>
-          <w:vertAlign w:val="superscript"/>
+        <w:t>Segmentació i paral·lelisme en el disseny de computadors</w:t>
+      </w:r>
+    </w:p>
+    <w:p>
+      <w:pPr>
+        <w:rPr>
+          <w:b/>
+          <w:bCs/>
+          <w:u w:val="single"/>
+          <w:lang w:val="ca-ES"/>
+        </w:rPr>
+      </w:pPr>
+      <w:r>
+        <w:rPr>
+          <w:b/>
+          <w:bCs/>
+          <w:u w:val="single"/>
+          <w:lang w:val="ca-ES"/>
+        </w:rPr>
+        <w:t xml:space="preserve">Paral·lelisme a nivell d’instruccions: </w:t>
+      </w:r>
+    </w:p>
+    <w:p>
+      <w:pPr>
+        <w:rPr>
+          <w:b/>
+          <w:bCs/>
+          <w:lang w:val="ca-ES"/>
+        </w:rPr>
+      </w:pPr>
+      <w:r>
+        <w:rPr>
+          <w:b/>
+          <w:bCs/>
+          <w:lang w:val="ca-ES"/>
+        </w:rPr>
+        <w:t>Processadors segmentats:</w:t>
+      </w:r>
+    </w:p>
+    <w:p>
+      <w:pPr>
+        <w:rPr>
+          <w:lang w:val="ca-ES"/>
+        </w:rPr>
+      </w:pPr>
+      <w:r>
+        <w:rPr>
+          <w:lang w:val="ca-ES"/>
+        </w:rPr>
+        <w:t>Per simplificar segmentació es fa servir LM tipus RISC. Per simplificar hardware es busca que totes les instruccions utilitzin la mateixa segmentació</w:t>
+      </w:r>
+      <w:r>
+        <w:rPr>
+          <w:lang w:val="ca-ES"/>
+        </w:rPr>
+        <w:t xml:space="preserve"> (F, D/L, A, M, W)</w:t>
+      </w:r>
+      <w:r>
+        <w:rPr>
+          <w:lang w:val="ca-ES"/>
+        </w:rPr>
+        <w:t>.</w:t>
+      </w:r>
+      <w:r>
+        <w:rPr>
+          <w:lang w:val="ca-ES"/>
+        </w:rPr>
+        <w:t xml:space="preserve"> La segmentació té límits: risc de dades (la següent </w:t>
+      </w:r>
+      <w:proofErr w:type="spellStart"/>
+      <w:r>
+        <w:rPr>
+          <w:lang w:val="ca-ES"/>
+        </w:rPr>
+        <w:t>instr</w:t>
+      </w:r>
+      <w:proofErr w:type="spellEnd"/>
+      <w:r>
+        <w:rPr>
+          <w:lang w:val="ca-ES"/>
+        </w:rPr>
+        <w:t xml:space="preserve"> llegeix dada que encara no s’</w:t>
+      </w:r>
+      <w:r>
+        <w:rPr>
+          <w:lang w:val="ca-ES"/>
+        </w:rPr>
+        <w:t xml:space="preserve">ha escrit), risc de control (si es salta en una </w:t>
+      </w:r>
+      <w:proofErr w:type="spellStart"/>
+      <w:r>
+        <w:rPr>
+          <w:lang w:val="ca-ES"/>
+        </w:rPr>
+        <w:t>instr</w:t>
+      </w:r>
+      <w:proofErr w:type="spellEnd"/>
+      <w:r>
+        <w:rPr>
+          <w:lang w:val="ca-ES"/>
+        </w:rPr>
+        <w:t xml:space="preserve">, ja s’haurà iniciat l’execució de dues instruccions), risc estructural (un únic recurs es vol utilitzar per 2 </w:t>
+      </w:r>
+      <w:proofErr w:type="spellStart"/>
+      <w:r>
+        <w:rPr>
+          <w:lang w:val="ca-ES"/>
+        </w:rPr>
+        <w:t>instr</w:t>
+      </w:r>
+      <w:proofErr w:type="spellEnd"/>
+      <w:r>
+        <w:rPr>
+          <w:lang w:val="ca-ES"/>
+        </w:rPr>
+        <w:t>)</w:t>
+      </w:r>
+      <w:r>
+        <w:rPr>
           <w:lang w:val="ca-ES"/>
         </w:rPr>
         <w:t xml:space="preserve"> </w:t>
       </w:r>
-      <w:r>
-        <w:rPr>
-          <w:lang w:val="ca-ES"/>
-        </w:rPr>
-        <w:t>del joc d’instruccions</w:t>
-      </w:r>
-    </w:p>
-    <w:p>
-      <w:pPr>
-        <w:rPr>
-          <w:lang w:val="ca-ES"/>
-        </w:rPr>
-      </w:pPr>
-      <w:r>
-        <w:rPr>
-          <w:lang w:val="ca-ES"/>
-        </w:rPr>
-        <w:t>Tipus d’arquitectures en funció dels operands explícits:</w:t>
-      </w:r>
-    </w:p>
-    <w:p>
-      <w:pPr>
-        <w:rPr>
-          <w:lang w:val="ca-ES"/>
-        </w:rPr>
-      </w:pPr>
-      <w:r>
-        <w:rPr>
-          <w:lang w:val="ca-ES"/>
-        </w:rPr>
-        <w:t xml:space="preserve">- </w:t>
-      </w:r>
-      <w:r>
-        <w:rPr>
-          <w:b/>
-          <w:bCs/>
-          <w:lang w:val="ca-ES"/>
-        </w:rPr>
-        <w:t>Màquina de pila:</w:t>
-      </w:r>
-      <w:r>
-        <w:rPr>
-          <w:b/>
-          <w:bCs/>
+    </w:p>
+    <w:p>
+      <w:pPr>
+        <w:rPr>
+          <w:b/>
+          <w:bCs/>
+          <w:lang w:val="ca-ES"/>
+        </w:rPr>
+      </w:pPr>
+      <w:r>
+        <w:rPr>
+          <w:b/>
+          <w:bCs/>
+          <w:lang w:val="ca-ES"/>
+        </w:rPr>
+        <w:t xml:space="preserve">Processadors </w:t>
+      </w:r>
+      <w:proofErr w:type="spellStart"/>
+      <w:r>
+        <w:rPr>
+          <w:b/>
+          <w:bCs/>
+          <w:lang w:val="ca-ES"/>
+        </w:rPr>
+        <w:t>superescalars</w:t>
+      </w:r>
+      <w:proofErr w:type="spellEnd"/>
+      <w:r>
+        <w:rPr>
+          <w:b/>
+          <w:bCs/>
+          <w:lang w:val="ca-ES"/>
+        </w:rPr>
+        <w:t>:</w:t>
+      </w:r>
+    </w:p>
+    <w:p>
+      <w:pPr>
+        <w:rPr>
+          <w:lang w:val="ca-ES"/>
+        </w:rPr>
+      </w:pPr>
+      <w:r>
+        <w:rPr>
+          <w:lang w:val="ca-ES"/>
+        </w:rPr>
+        <w:t xml:space="preserve">Permet iniciar més d’una operació per cicle. Les instruccions poden tenir temps d’execució diferents. </w:t>
+      </w:r>
+      <w:proofErr w:type="spellStart"/>
+      <w:r>
+        <w:rPr>
+          <w:lang w:val="ca-ES"/>
+        </w:rPr>
+        <w:t>OoO</w:t>
+      </w:r>
+      <w:proofErr w:type="spellEnd"/>
+      <w:r>
+        <w:rPr>
+          <w:lang w:val="ca-ES"/>
+        </w:rPr>
+        <w:t xml:space="preserve"> (</w:t>
+      </w:r>
+      <w:proofErr w:type="spellStart"/>
+      <w:r>
+        <w:rPr>
+          <w:lang w:val="ca-ES"/>
+        </w:rPr>
+        <w:t>out</w:t>
+      </w:r>
+      <w:proofErr w:type="spellEnd"/>
+      <w:r>
+        <w:rPr>
+          <w:lang w:val="ca-ES"/>
+        </w:rPr>
+        <w:t xml:space="preserve"> of </w:t>
+      </w:r>
+      <w:proofErr w:type="spellStart"/>
+      <w:r>
+        <w:rPr>
+          <w:lang w:val="ca-ES"/>
+        </w:rPr>
+        <w:t>order</w:t>
+      </w:r>
+      <w:proofErr w:type="spellEnd"/>
+      <w:r>
+        <w:rPr>
           <w:lang w:val="ca-ES"/>
         </w:rPr>
         <w:t xml:space="preserve"> </w:t>
       </w:r>
-      <w:r>
-        <w:rPr>
-          <w:lang w:val="ca-ES"/>
-        </w:rPr>
-        <w:t xml:space="preserve">sense operands explícits amb excepció de </w:t>
+      <w:proofErr w:type="spellStart"/>
+      <w:r>
+        <w:rPr>
+          <w:lang w:val="ca-ES"/>
+        </w:rPr>
+        <w:t>processors</w:t>
+      </w:r>
+      <w:proofErr w:type="spellEnd"/>
+      <w:r>
+        <w:rPr>
+          <w:lang w:val="ca-ES"/>
+        </w:rPr>
+        <w:t xml:space="preserve">). Les instruccions es llegeixen en ordre però poden executar-se en desordre. Si els seus operands no estan disponibles les </w:t>
+      </w:r>
+      <w:proofErr w:type="spellStart"/>
+      <w:r>
+        <w:rPr>
+          <w:lang w:val="ca-ES"/>
+        </w:rPr>
+        <w:t>instr</w:t>
+      </w:r>
+      <w:proofErr w:type="spellEnd"/>
+      <w:r>
+        <w:rPr>
+          <w:lang w:val="ca-ES"/>
+        </w:rPr>
+        <w:t xml:space="preserve"> es bloquegen. Quan els operands estan disponibles</w:t>
+      </w:r>
+      <w:r>
+        <w:rPr>
+          <w:b/>
+          <w:bCs/>
+          <w:lang w:val="ca-ES"/>
+        </w:rPr>
+        <w:t xml:space="preserve"> </w:t>
+      </w:r>
+      <w:r>
+        <w:rPr>
+          <w:lang w:val="ca-ES"/>
+        </w:rPr>
+        <w:t>i la UF està disponible s’executen.</w:t>
+      </w:r>
+    </w:p>
+    <w:p>
+      <w:pPr>
+        <w:rPr>
+          <w:lang w:val="ca-ES"/>
+        </w:rPr>
+      </w:pPr>
+      <w:r>
+        <w:rPr>
+          <w:b/>
+          <w:bCs/>
+          <w:lang w:val="ca-ES"/>
+        </w:rPr>
+        <w:t xml:space="preserve">VLIW: </w:t>
+      </w:r>
+      <w:proofErr w:type="spellStart"/>
+      <w:r>
+        <w:rPr>
+          <w:lang w:val="ca-ES"/>
+        </w:rPr>
+        <w:t>Very</w:t>
+      </w:r>
+      <w:proofErr w:type="spellEnd"/>
+      <w:r>
+        <w:rPr>
+          <w:lang w:val="ca-ES"/>
+        </w:rPr>
+        <w:t xml:space="preserve"> Long </w:t>
+      </w:r>
+      <w:proofErr w:type="spellStart"/>
+      <w:r>
+        <w:rPr>
+          <w:lang w:val="ca-ES"/>
+        </w:rPr>
+        <w:t>Instruction</w:t>
+      </w:r>
+      <w:proofErr w:type="spellEnd"/>
+      <w:r>
+        <w:rPr>
+          <w:lang w:val="ca-ES"/>
+        </w:rPr>
+        <w:t xml:space="preserve"> Word.</w:t>
+      </w:r>
+    </w:p>
+    <w:p>
+      <w:pPr>
+        <w:rPr>
+          <w:b/>
+          <w:bCs/>
+          <w:lang w:val="ca-ES"/>
+        </w:rPr>
+      </w:pPr>
+      <w:r>
+        <w:rPr>
+          <w:lang w:val="ca-ES"/>
+        </w:rPr>
+        <w:lastRenderedPageBreak/>
+        <w:t xml:space="preserve">Una instrucció especifica múltiples </w:t>
       </w:r>
       <w:proofErr w:type="spellStart"/>
       <w:r>
@@ -5297,160 +6801,7 @@
         <w:rPr>
           <w:lang w:val="ca-ES"/>
         </w:rPr>
-        <w:t xml:space="preserve"> de salt i accés a memòria.</w:t>
-      </w:r>
-    </w:p>
-    <w:p>
-      <w:pPr>
-        <w:rPr>
-          <w:lang w:val="ca-ES"/>
-        </w:rPr>
-      </w:pPr>
-      <w:r>
-        <w:rPr>
-          <w:lang w:val="ca-ES"/>
-        </w:rPr>
-        <w:t xml:space="preserve">- </w:t>
-      </w:r>
-      <w:r>
-        <w:rPr>
-          <w:b/>
-          <w:bCs/>
-          <w:lang w:val="ca-ES"/>
-        </w:rPr>
-        <w:t>Màquina d’acumulador:</w:t>
-      </w:r>
-      <w:r>
-        <w:rPr>
-          <w:lang w:val="ca-ES"/>
-        </w:rPr>
-        <w:t xml:space="preserve"> te un acumulador (un registre) com a operand implícit a totes les op.</w:t>
-      </w:r>
-    </w:p>
-    <w:p>
-      <w:pPr>
-        <w:rPr>
-          <w:lang w:val="ca-ES"/>
-        </w:rPr>
-      </w:pPr>
-      <w:r>
-        <w:rPr>
-          <w:lang w:val="ca-ES"/>
-        </w:rPr>
-        <w:t xml:space="preserve">- </w:t>
-      </w:r>
-      <w:r>
-        <w:rPr>
-          <w:b/>
-          <w:bCs/>
-          <w:lang w:val="ca-ES"/>
-        </w:rPr>
-        <w:t>Arquitectura GPR:</w:t>
-      </w:r>
-      <w:r>
-        <w:rPr>
-          <w:lang w:val="ca-ES"/>
-        </w:rPr>
-        <w:t xml:space="preserve"> accés ràpid a registres. Totes els operands son explícits.</w:t>
-      </w:r>
-    </w:p>
-    <w:p>
-      <w:pPr>
-        <w:rPr>
-          <w:lang w:val="ca-ES"/>
-        </w:rPr>
-      </w:pPr>
-      <w:r>
-        <w:rPr>
-          <w:lang w:val="ca-ES"/>
-        </w:rPr>
-        <w:t xml:space="preserve">- </w:t>
-      </w:r>
-      <w:r>
-        <w:rPr>
-          <w:b/>
-          <w:bCs/>
-          <w:lang w:val="ca-ES"/>
-        </w:rPr>
-        <w:t>Màquina de Registre/Memòria:</w:t>
-      </w:r>
-      <w:r>
-        <w:rPr>
-          <w:lang w:val="ca-ES"/>
-        </w:rPr>
-        <w:t xml:space="preserve"> dos operands explícits, un d’ells pot estar a memòria.</w:t>
-      </w:r>
-    </w:p>
-    <w:p>
-      <w:pPr>
-        <w:rPr>
-          <w:lang w:val="ca-ES"/>
-        </w:rPr>
-      </w:pPr>
-      <w:r>
-        <w:rPr>
-          <w:lang w:val="ca-ES"/>
-        </w:rPr>
-        <w:t xml:space="preserve">- </w:t>
-      </w:r>
-      <w:r>
-        <w:rPr>
-          <w:b/>
-          <w:bCs/>
-          <w:lang w:val="ca-ES"/>
-        </w:rPr>
-        <w:t>Màquina de Memòria/Memòria</w:t>
-      </w:r>
-      <w:r>
-        <w:rPr>
-          <w:lang w:val="ca-ES"/>
-        </w:rPr>
-        <w:t>: 3 operands explícits, poden estar a memòria.</w:t>
-      </w:r>
-    </w:p>
-    <w:p>
-      <w:pPr>
-        <w:rPr>
-          <w:lang w:val="ca-ES"/>
-        </w:rPr>
-      </w:pPr>
-      <w:r>
-        <w:rPr>
-          <w:lang w:val="ca-ES"/>
-        </w:rPr>
-        <w:t xml:space="preserve">- </w:t>
-      </w:r>
-      <w:r>
-        <w:rPr>
-          <w:b/>
-          <w:bCs/>
-          <w:lang w:val="ca-ES"/>
-        </w:rPr>
-        <w:t xml:space="preserve">Màquina </w:t>
-      </w:r>
-      <w:proofErr w:type="spellStart"/>
-      <w:r>
-        <w:rPr>
-          <w:b/>
-          <w:bCs/>
-          <w:lang w:val="ca-ES"/>
-        </w:rPr>
-        <w:t>Load</w:t>
-      </w:r>
-      <w:proofErr w:type="spellEnd"/>
-      <w:r>
-        <w:rPr>
-          <w:b/>
-          <w:bCs/>
-          <w:lang w:val="ca-ES"/>
-        </w:rPr>
-        <w:t>/Store</w:t>
-      </w:r>
-      <w:r>
-        <w:rPr>
-          <w:lang w:val="ca-ES"/>
-        </w:rPr>
-        <w:t xml:space="preserve">: 3 operands explícits en memòria. Necessiten </w:t>
+        <w:t xml:space="preserve"> diferents. El compilador decideix quan i on s’executa la </w:t>
       </w:r>
       <w:proofErr w:type="spellStart"/>
       <w:r>
@@ -5464,6 +6815,104 @@
         <w:rPr>
           <w:lang w:val="ca-ES"/>
         </w:rPr>
+        <w:t xml:space="preserve">, a diferència dels </w:t>
+      </w:r>
+      <w:proofErr w:type="spellStart"/>
+      <w:r>
+        <w:rPr>
+          <w:lang w:val="ca-ES"/>
+        </w:rPr>
+        <w:t>superescalars</w:t>
+      </w:r>
+      <w:proofErr w:type="spellEnd"/>
+      <w:r>
+        <w:rPr>
+          <w:lang w:val="ca-ES"/>
+        </w:rPr>
+        <w:t xml:space="preserve"> que ho decideix el har</w:t>
+      </w:r>
+      <w:r>
+        <w:rPr>
+          <w:lang w:val="ca-ES"/>
+        </w:rPr>
+        <w:t>d</w:t>
+      </w:r>
+      <w:r>
+        <w:rPr>
+          <w:lang w:val="ca-ES"/>
+        </w:rPr>
+        <w:t>ware.</w:t>
+      </w:r>
+    </w:p>
+    <w:p>
+      <w:pPr>
+        <w:rPr>
+          <w:b/>
+          <w:bCs/>
+          <w:u w:val="single"/>
+          <w:lang w:val="ca-ES"/>
+        </w:rPr>
+      </w:pPr>
+      <w:r>
+        <w:rPr>
+          <w:b/>
+          <w:bCs/>
+          <w:u w:val="single"/>
+          <w:lang w:val="ca-ES"/>
+        </w:rPr>
+        <w:t>Paral·lelisme a nivell d</w:t>
+      </w:r>
+      <w:r>
+        <w:rPr>
+          <w:b/>
+          <w:bCs/>
+          <w:u w:val="single"/>
+          <w:lang w:val="ca-ES"/>
+        </w:rPr>
+        <w:t>e dades</w:t>
+      </w:r>
+      <w:r>
+        <w:rPr>
+          <w:b/>
+          <w:bCs/>
+          <w:u w:val="single"/>
+          <w:lang w:val="ca-ES"/>
+        </w:rPr>
+        <w:t>:</w:t>
+      </w:r>
+    </w:p>
+    <w:p>
+      <w:pPr>
+        <w:rPr>
+          <w:lang w:val="ca-ES"/>
+        </w:rPr>
+      </w:pPr>
+      <w:r>
+        <w:rPr>
+          <w:b/>
+          <w:bCs/>
+          <w:lang w:val="ca-ES"/>
+        </w:rPr>
+        <w:t xml:space="preserve">SIMD: </w:t>
+      </w:r>
+      <w:r>
+        <w:rPr>
+          <w:lang w:val="ca-ES"/>
+        </w:rPr>
+        <w:t xml:space="preserve">Single </w:t>
+      </w:r>
+      <w:proofErr w:type="spellStart"/>
+      <w:r>
+        <w:rPr>
+          <w:lang w:val="ca-ES"/>
+        </w:rPr>
+        <w:t>Instruction</w:t>
+      </w:r>
+      <w:proofErr w:type="spellEnd"/>
+      <w:r>
+        <w:rPr>
+          <w:lang w:val="ca-ES"/>
+        </w:rPr>
         <w:t xml:space="preserve"> </w:t>
       </w:r>
       <w:proofErr w:type="spellStart"/>
@@ -5471,44 +6920,110 @@
         <w:rPr>
           <w:lang w:val="ca-ES"/>
         </w:rPr>
-        <w:t>load</w:t>
-      </w:r>
-      <w:proofErr w:type="spellEnd"/>
-      <w:r>
-        <w:rPr>
-          <w:lang w:val="ca-ES"/>
-        </w:rPr>
-        <w:t xml:space="preserve"> i </w:t>
-      </w:r>
-      <w:proofErr w:type="spellStart"/>
-      <w:r>
-        <w:rPr>
-          <w:lang w:val="ca-ES"/>
-        </w:rPr>
-        <w:t>store</w:t>
-      </w:r>
-      <w:proofErr w:type="spellEnd"/>
-      <w:r>
-        <w:rPr>
-          <w:lang w:val="ca-ES"/>
-        </w:rPr>
-        <w:t>.</w:t>
-      </w:r>
-    </w:p>
-    <w:p>
-      <w:pPr>
-        <w:rPr>
-          <w:lang w:val="ca-ES"/>
-        </w:rPr>
-      </w:pPr>
-      <w:proofErr w:type="spellStart"/>
-      <w:r>
-        <w:rPr>
-          <w:b/>
-          <w:bCs/>
-          <w:lang w:val="ca-ES"/>
-        </w:rPr>
-        <w:t>Direccionament</w:t>
+        <w:t>Multiple</w:t>
+      </w:r>
+      <w:proofErr w:type="spellEnd"/>
+      <w:r>
+        <w:rPr>
+          <w:lang w:val="ca-ES"/>
+        </w:rPr>
+        <w:t xml:space="preserve"> Data</w:t>
+      </w:r>
+      <w:r>
+        <w:rPr>
+          <w:lang w:val="ca-ES"/>
+        </w:rPr>
+        <w:t>. Una instrucció que permet operar amb múltiples dades del mateix tipus. Aplicacions multimèdia.</w:t>
+      </w:r>
+    </w:p>
+    <w:p>
+      <w:pPr>
+        <w:rPr>
+          <w:lang w:val="ca-ES"/>
+        </w:rPr>
+      </w:pPr>
+      <w:r>
+        <w:rPr>
+          <w:b/>
+          <w:bCs/>
+          <w:lang w:val="ca-ES"/>
+        </w:rPr>
+        <w:t>Proc</w:t>
+      </w:r>
+      <w:r>
+        <w:rPr>
+          <w:b/>
+          <w:bCs/>
+          <w:lang w:val="ca-ES"/>
+        </w:rPr>
+        <w:t xml:space="preserve">essadors vectorials: </w:t>
+      </w:r>
+      <w:r>
+        <w:rPr>
+          <w:lang w:val="ca-ES"/>
+        </w:rPr>
+        <w:t xml:space="preserve">orientats a càlculs científics en coma flotant. </w:t>
+      </w:r>
+      <w:r>
+        <w:rPr>
+          <w:lang w:val="ca-ES"/>
+        </w:rPr>
+        <w:t xml:space="preserve">Instruccions que operen amb vectors de números en coma flotant. Permet un alt grau de segmentació en les UF i tenir temps de cicle molt petits. Molt eficient accedint a dades. Les dades que utilitzen les UF no passen per MC. </w:t>
+      </w:r>
+    </w:p>
+    <w:p>
+      <w:pPr>
+        <w:rPr>
+          <w:b/>
+          <w:bCs/>
+          <w:u w:val="single"/>
+          <w:lang w:val="ca-ES"/>
+        </w:rPr>
+      </w:pPr>
+      <w:r>
+        <w:rPr>
+          <w:b/>
+          <w:bCs/>
+          <w:u w:val="single"/>
+          <w:lang w:val="ca-ES"/>
+        </w:rPr>
+        <w:t xml:space="preserve">Paral·lelisme a nivell de </w:t>
+      </w:r>
+      <w:proofErr w:type="spellStart"/>
+      <w:r>
+        <w:rPr>
+          <w:b/>
+          <w:bCs/>
+          <w:u w:val="single"/>
+          <w:lang w:val="ca-ES"/>
+        </w:rPr>
+        <w:t>thread</w:t>
+      </w:r>
+      <w:proofErr w:type="spellEnd"/>
+      <w:r>
+        <w:rPr>
+          <w:b/>
+          <w:bCs/>
+          <w:u w:val="single"/>
+          <w:lang w:val="ca-ES"/>
+        </w:rPr>
+        <w:t>:</w:t>
+      </w:r>
+    </w:p>
+    <w:p>
+      <w:pPr>
+        <w:rPr>
+          <w:lang w:val="ca-ES"/>
+        </w:rPr>
+      </w:pPr>
+      <w:proofErr w:type="spellStart"/>
+      <w:r>
+        <w:rPr>
+          <w:b/>
+          <w:bCs/>
+          <w:lang w:val="ca-ES"/>
+        </w:rPr>
+        <w:t>Multithreading</w:t>
       </w:r>
       <w:proofErr w:type="spellEnd"/>
       <w:r>
@@ -5523,28 +7038,60 @@
         <w:rPr>
           <w:lang w:val="ca-ES"/>
         </w:rPr>
-        <w:t>algoritme utilitzat per accedir als operands d’una instrucció. Modes diferents:</w:t>
-      </w:r>
-    </w:p>
-    <w:p>
-      <w:pPr>
-        <w:rPr>
-          <w:lang w:val="ca-ES"/>
-        </w:rPr>
-      </w:pPr>
-      <w:r>
-        <w:rPr>
-          <w:lang w:val="ca-ES"/>
-        </w:rPr>
-        <w:t xml:space="preserve"> - </w:t>
-      </w:r>
-      <w:r>
-        <w:rPr>
-          <w:b/>
-          <w:bCs/>
-          <w:lang w:val="ca-ES"/>
-        </w:rPr>
-        <w:t>Mode registre:</w:t>
+        <w:t xml:space="preserve">Quan un </w:t>
+      </w:r>
+      <w:proofErr w:type="spellStart"/>
+      <w:r>
+        <w:rPr>
+          <w:lang w:val="ca-ES"/>
+        </w:rPr>
+        <w:t>thread</w:t>
+      </w:r>
+      <w:proofErr w:type="spellEnd"/>
+      <w:r>
+        <w:rPr>
+          <w:lang w:val="ca-ES"/>
+        </w:rPr>
+        <w:t xml:space="preserve"> està aturat, que un altre </w:t>
+      </w:r>
+      <w:proofErr w:type="spellStart"/>
+      <w:r>
+        <w:rPr>
+          <w:lang w:val="ca-ES"/>
+        </w:rPr>
+        <w:t>thread</w:t>
+      </w:r>
+      <w:proofErr w:type="spellEnd"/>
+      <w:r>
+        <w:rPr>
+          <w:lang w:val="ca-ES"/>
+        </w:rPr>
+        <w:t xml:space="preserve"> utilitzi les UF.</w:t>
+      </w:r>
+    </w:p>
+    <w:p>
+      <w:pPr>
+        <w:rPr>
+          <w:lang w:val="ca-ES"/>
+        </w:rPr>
+      </w:pPr>
+      <w:proofErr w:type="spellStart"/>
+      <w:r>
+        <w:rPr>
+          <w:b/>
+          <w:bCs/>
+          <w:lang w:val="ca-ES"/>
+        </w:rPr>
+        <w:t>Multiprocesadores</w:t>
+      </w:r>
+      <w:proofErr w:type="spellEnd"/>
+      <w:r>
+        <w:rPr>
+          <w:b/>
+          <w:bCs/>
+          <w:lang w:val="ca-ES"/>
+        </w:rPr>
+        <w:t>:</w:t>
       </w:r>
       <w:r>
         <w:rPr>
@@ -5558,939 +7105,77 @@
         <w:rPr>
           <w:lang w:val="ca-ES"/>
         </w:rPr>
-        <w:t xml:space="preserve">l’operand està </w:t>
-      </w:r>
-      <w:proofErr w:type="spellStart"/>
-      <w:r>
-        <w:rPr>
-          <w:lang w:val="ca-ES"/>
-        </w:rPr>
-        <w:t>aun</w:t>
-      </w:r>
-      <w:proofErr w:type="spellEnd"/>
-      <w:r>
-        <w:rPr>
-          <w:lang w:val="ca-ES"/>
-        </w:rPr>
-        <w:t xml:space="preserve"> registre de CPU. Ràpid però es necessita </w:t>
-      </w:r>
-      <w:proofErr w:type="spellStart"/>
-      <w:r>
-        <w:rPr>
-          <w:lang w:val="ca-ES"/>
-        </w:rPr>
-        <w:t>movl</w:t>
-      </w:r>
-      <w:proofErr w:type="spellEnd"/>
-    </w:p>
-    <w:p>
-      <w:pPr>
-        <w:rPr>
-          <w:lang w:val="ca-ES"/>
-        </w:rPr>
-      </w:pPr>
-      <w:r>
-        <w:rPr>
-          <w:lang w:val="ca-ES"/>
-        </w:rPr>
-        <w:t xml:space="preserve">- </w:t>
-      </w:r>
-      <w:r>
-        <w:rPr>
-          <w:b/>
-          <w:bCs/>
-          <w:lang w:val="ca-ES"/>
-        </w:rPr>
-        <w:t>Mode immediat:</w:t>
-      </w:r>
-      <w:r>
-        <w:rPr>
-          <w:lang w:val="ca-ES"/>
-        </w:rPr>
-        <w:t xml:space="preserve"> L’operand està en la instrucció. </w:t>
-      </w:r>
-    </w:p>
-    <w:p>
-      <w:pPr>
-        <w:rPr>
-          <w:lang w:val="ca-ES"/>
-        </w:rPr>
-      </w:pPr>
-      <w:r>
-        <w:rPr>
-          <w:lang w:val="ca-ES"/>
-        </w:rPr>
-        <w:t xml:space="preserve">- </w:t>
-      </w:r>
-      <w:r>
-        <w:rPr>
-          <w:b/>
-          <w:bCs/>
-          <w:lang w:val="ca-ES"/>
-        </w:rPr>
-        <w:t>Mode Absolut</w:t>
-      </w:r>
-      <w:r>
-        <w:rPr>
-          <w:b/>
-          <w:bCs/>
-          <w:lang w:val="ca-ES"/>
-        </w:rPr>
-        <w:t xml:space="preserve">: </w:t>
-      </w:r>
-      <w:r>
-        <w:rPr>
-          <w:lang w:val="ca-ES"/>
-        </w:rPr>
-        <w:t xml:space="preserve">La direcció de l’operand està a </w:t>
-      </w:r>
-      <w:proofErr w:type="spellStart"/>
-      <w:r>
-        <w:rPr>
-          <w:lang w:val="ca-ES"/>
-        </w:rPr>
-        <w:t>l’instrucció</w:t>
-      </w:r>
-      <w:proofErr w:type="spellEnd"/>
-      <w:r>
-        <w:rPr>
-          <w:lang w:val="ca-ES"/>
-        </w:rPr>
-        <w:t>.</w:t>
-      </w:r>
-    </w:p>
-    <w:p>
-      <w:pPr>
-        <w:rPr>
-          <w:lang w:val="ca-ES"/>
-        </w:rPr>
-      </w:pPr>
-      <w:r>
-        <w:rPr>
-          <w:lang w:val="ca-ES"/>
-        </w:rPr>
-        <w:t xml:space="preserve">- </w:t>
-      </w:r>
-      <w:r>
-        <w:rPr>
-          <w:b/>
-          <w:bCs/>
-          <w:lang w:val="ca-ES"/>
-        </w:rPr>
-        <w:t>Mode registre indirecte:</w:t>
-      </w:r>
-      <w:r>
-        <w:rPr>
-          <w:b/>
-          <w:bCs/>
-          <w:lang w:val="ca-ES"/>
-        </w:rPr>
-        <w:t xml:space="preserve"> </w:t>
-      </w:r>
-      <w:r>
-        <w:rPr>
-          <w:lang w:val="ca-ES"/>
-        </w:rPr>
-        <w:t xml:space="preserve">la direcció codifica registre que conté la direcció del operand. </w:t>
-      </w:r>
-    </w:p>
-    <w:p>
-      <w:pPr>
-        <w:rPr>
-          <w:lang w:val="ca-ES"/>
-        </w:rPr>
-      </w:pPr>
-      <w:r>
-        <w:rPr>
-          <w:lang w:val="ca-ES"/>
-        </w:rPr>
-        <w:t xml:space="preserve">- </w:t>
-      </w:r>
-      <w:r>
-        <w:rPr>
-          <w:b/>
-          <w:bCs/>
-          <w:lang w:val="ca-ES"/>
-        </w:rPr>
-        <w:t xml:space="preserve">Mode base + </w:t>
-      </w:r>
-      <w:proofErr w:type="spellStart"/>
-      <w:r>
-        <w:rPr>
-          <w:b/>
-          <w:bCs/>
-          <w:lang w:val="ca-ES"/>
-        </w:rPr>
-        <w:t>desplaçamet</w:t>
-      </w:r>
-      <w:proofErr w:type="spellEnd"/>
-      <w:r>
-        <w:rPr>
-          <w:b/>
-          <w:bCs/>
-          <w:lang w:val="ca-ES"/>
-        </w:rPr>
-        <w:t>:</w:t>
-      </w:r>
-      <w:r>
-        <w:rPr>
-          <w:b/>
-          <w:bCs/>
-          <w:lang w:val="ca-ES"/>
-        </w:rPr>
-        <w:t xml:space="preserve"> </w:t>
-      </w:r>
-      <w:r>
-        <w:rPr>
-          <w:lang w:val="ca-ES"/>
-        </w:rPr>
-        <w:t>La direcció es calcula amb un registre i un desplaçament.</w:t>
-      </w:r>
-    </w:p>
-    <w:p>
-      <w:pPr>
-        <w:rPr>
-          <w:lang w:val="ca-ES"/>
-        </w:rPr>
-      </w:pPr>
-      <w:r>
-        <w:rPr>
-          <w:lang w:val="ca-ES"/>
-        </w:rPr>
-        <w:t xml:space="preserve">- </w:t>
-      </w:r>
-      <w:r>
-        <w:rPr>
-          <w:b/>
-          <w:bCs/>
-          <w:lang w:val="ca-ES"/>
-        </w:rPr>
-        <w:t>Mode</w:t>
-      </w:r>
-      <w:r>
-        <w:rPr>
-          <w:b/>
-          <w:bCs/>
-          <w:lang w:val="ca-ES"/>
-        </w:rPr>
-        <w:t xml:space="preserve"> indexat: </w:t>
-      </w:r>
-      <w:r>
-        <w:rPr>
-          <w:lang w:val="ca-ES"/>
-        </w:rPr>
-        <w:t>La direcció s’obté sumant dos registres.</w:t>
-      </w:r>
-    </w:p>
-    <w:p>
-      <w:pPr>
-        <w:rPr>
-          <w:lang w:val="ca-ES"/>
-        </w:rPr>
-      </w:pPr>
-      <w:r>
-        <w:rPr>
-          <w:lang w:val="ca-ES"/>
-        </w:rPr>
-        <w:t xml:space="preserve">- </w:t>
-      </w:r>
-      <w:r>
-        <w:rPr>
-          <w:b/>
-          <w:bCs/>
-          <w:lang w:val="ca-ES"/>
-        </w:rPr>
-        <w:t>Mode escalat</w:t>
-      </w:r>
-      <w:r>
-        <w:rPr>
-          <w:lang w:val="ca-ES"/>
-        </w:rPr>
-        <w:t>: útil per a vectors. (%</w:t>
-      </w:r>
-      <w:proofErr w:type="spellStart"/>
-      <w:r>
-        <w:rPr>
-          <w:lang w:val="ca-ES"/>
-        </w:rPr>
-        <w:t>ecx</w:t>
-      </w:r>
-      <w:proofErr w:type="spellEnd"/>
-      <w:r>
-        <w:rPr>
-          <w:lang w:val="ca-ES"/>
-        </w:rPr>
-        <w:t>, %</w:t>
-      </w:r>
-      <w:proofErr w:type="spellStart"/>
-      <w:r>
-        <w:rPr>
-          <w:lang w:val="ca-ES"/>
-        </w:rPr>
-        <w:t>ebx</w:t>
-      </w:r>
-      <w:proofErr w:type="spellEnd"/>
-      <w:r>
-        <w:rPr>
-          <w:lang w:val="ca-ES"/>
-        </w:rPr>
-        <w:t>, 4)</w:t>
-      </w:r>
-    </w:p>
-    <w:p>
-      <w:pPr>
-        <w:rPr>
-          <w:lang w:val="ca-ES"/>
-        </w:rPr>
-      </w:pPr>
-      <w:r>
-        <w:rPr>
-          <w:b/>
-          <w:bCs/>
-          <w:lang w:val="ca-ES"/>
-        </w:rPr>
-        <w:t>Modes de direccionalment combinats:</w:t>
-      </w:r>
-      <w:r>
-        <w:rPr>
-          <w:b/>
-          <w:bCs/>
-          <w:lang w:val="ca-ES"/>
-        </w:rPr>
-        <w:t xml:space="preserve"> </w:t>
-      </w:r>
-    </w:p>
-    <w:p>
-      <w:pPr>
-        <w:rPr>
-          <w:lang w:val="ca-ES"/>
-        </w:rPr>
-      </w:pPr>
-      <w:r>
-        <w:rPr>
-          <w:lang w:val="ca-ES"/>
-        </w:rPr>
-        <w:t xml:space="preserve">- </w:t>
-      </w:r>
-      <w:r>
-        <w:rPr>
-          <w:b/>
-          <w:bCs/>
-          <w:lang w:val="ca-ES"/>
-        </w:rPr>
-        <w:t>Post-</w:t>
-      </w:r>
-      <w:proofErr w:type="spellStart"/>
-      <w:r>
-        <w:rPr>
-          <w:b/>
-          <w:bCs/>
-          <w:lang w:val="ca-ES"/>
-        </w:rPr>
-        <w:t>indirecció</w:t>
-      </w:r>
-      <w:proofErr w:type="spellEnd"/>
-      <w:r>
-        <w:rPr>
-          <w:b/>
-          <w:bCs/>
-          <w:lang w:val="ca-ES"/>
-        </w:rPr>
-        <w:t>:</w:t>
-      </w:r>
-      <w:r>
-        <w:rPr>
-          <w:b/>
-          <w:bCs/>
-          <w:lang w:val="ca-ES"/>
-        </w:rPr>
-        <w:t xml:space="preserve"> </w:t>
-      </w:r>
-      <w:r>
-        <w:rPr>
-          <w:lang w:val="ca-ES"/>
-        </w:rPr>
-        <w:t>la dada obtinguda amb els modes anteriors és l’operand.</w:t>
-      </w:r>
-    </w:p>
-    <w:p>
-      <w:pPr>
-        <w:rPr>
-          <w:lang w:val="ca-ES"/>
-        </w:rPr>
-      </w:pPr>
-      <w:r>
-        <w:rPr>
-          <w:lang w:val="ca-ES"/>
-        </w:rPr>
-        <w:t xml:space="preserve">- </w:t>
-      </w:r>
-      <w:r>
-        <w:rPr>
-          <w:b/>
-          <w:bCs/>
-          <w:lang w:val="ca-ES"/>
-        </w:rPr>
-        <w:t>Post-escalat:</w:t>
-      </w:r>
-      <w:r>
-        <w:rPr>
-          <w:b/>
-          <w:bCs/>
-          <w:lang w:val="ca-ES"/>
-        </w:rPr>
-        <w:t xml:space="preserve"> </w:t>
-      </w:r>
-      <w:r>
-        <w:rPr>
-          <w:lang w:val="ca-ES"/>
-        </w:rPr>
-        <w:t>el VAX11 permet combinar escalat amb qualsevol altre.</w:t>
-      </w:r>
-    </w:p>
-    <w:p>
-      <w:pPr>
-        <w:rPr>
-          <w:rFonts w:cstheme="minorHAnsi"/>
-          <w:lang w:val="ca-ES"/>
-        </w:rPr>
-      </w:pPr>
-      <w:r>
-        <w:rPr>
-          <w:b/>
-          <w:bCs/>
-          <w:lang w:val="ca-ES"/>
-        </w:rPr>
-        <w:t>CISC</w:t>
-      </w:r>
-      <w:r>
-        <w:rPr>
-          <w:b/>
-          <w:bCs/>
-          <w:lang w:val="ca-ES"/>
-        </w:rPr>
-        <w:t xml:space="preserve">: </w:t>
-      </w:r>
-      <w:r>
-        <w:rPr>
-          <w:lang w:val="ca-ES"/>
-        </w:rPr>
-        <w:t xml:space="preserve">instruccions molt complexes. Poca memòria. </w:t>
-      </w:r>
-      <w:r>
-        <w:rPr>
-          <w:rFonts w:cstheme="minorHAnsi"/>
-          <w:lang w:val="ca-ES"/>
-        </w:rPr>
-        <w:t>µ</w:t>
-      </w:r>
-      <w:r>
-        <w:rPr>
-          <w:lang w:val="ca-ES"/>
-        </w:rPr>
-        <w:t xml:space="preserve">programa: augmenta la densitat de codi i redueix el tràfic a memòria i mida del programa. Molts modes de </w:t>
-      </w:r>
-      <w:proofErr w:type="spellStart"/>
-      <w:r>
-        <w:rPr>
-          <w:lang w:val="ca-ES"/>
-        </w:rPr>
-        <w:t>direccionament</w:t>
-      </w:r>
-      <w:proofErr w:type="spellEnd"/>
-      <w:r>
-        <w:rPr>
-          <w:lang w:val="ca-ES"/>
-        </w:rPr>
-        <w:t xml:space="preserve">. Instruccions de longitud variable(dificulta fetch i </w:t>
-      </w:r>
-      <w:proofErr w:type="spellStart"/>
-      <w:r>
-        <w:rPr>
-          <w:lang w:val="ca-ES"/>
-        </w:rPr>
-        <w:t>decode</w:t>
-      </w:r>
-      <w:proofErr w:type="spellEnd"/>
-      <w:r>
-        <w:rPr>
-          <w:lang w:val="ca-ES"/>
-        </w:rPr>
-        <w:t xml:space="preserve">). La </w:t>
-      </w:r>
-      <w:r>
-        <w:rPr>
-          <w:rFonts w:cstheme="minorHAnsi"/>
-          <w:lang w:val="ca-ES"/>
-        </w:rPr>
-        <w:t>µ</w:t>
-      </w:r>
-      <w:r>
-        <w:rPr>
-          <w:rFonts w:cstheme="minorHAnsi"/>
-          <w:lang w:val="ca-ES"/>
-        </w:rPr>
-        <w:t>memòria es comença a fer massa gran.</w:t>
-      </w:r>
-    </w:p>
-    <w:p>
-      <w:pPr>
-        <w:rPr>
-          <w:rFonts w:cstheme="minorHAnsi"/>
-          <w:lang w:val="ca-ES"/>
-        </w:rPr>
-      </w:pPr>
-      <w:r>
-        <w:rPr>
-          <w:rFonts w:cstheme="minorHAnsi"/>
-          <w:b/>
-          <w:bCs/>
-          <w:lang w:val="ca-ES"/>
-        </w:rPr>
-        <w:lastRenderedPageBreak/>
-        <w:t>RISC:</w:t>
-      </w:r>
-      <w:r>
-        <w:rPr>
-          <w:rFonts w:cstheme="minorHAnsi"/>
-          <w:lang w:val="ca-ES"/>
-        </w:rPr>
-        <w:t xml:space="preserve"> instruccions molt simples. Els compiladors generen codi més eficient. Molts registres de propòsit general. Operands, variables locals i paràmetres en registres. S’accedeix a memòria amb </w:t>
-      </w:r>
-      <w:proofErr w:type="spellStart"/>
-      <w:r>
-        <w:rPr>
-          <w:rFonts w:cstheme="minorHAnsi"/>
-          <w:lang w:val="ca-ES"/>
-        </w:rPr>
-        <w:t>load</w:t>
-      </w:r>
-      <w:proofErr w:type="spellEnd"/>
-      <w:r>
-        <w:rPr>
-          <w:rFonts w:cstheme="minorHAnsi"/>
-          <w:lang w:val="ca-ES"/>
-        </w:rPr>
-        <w:t xml:space="preserve"> i Store. Execució segmentada </w:t>
-      </w:r>
-      <w:r>
-        <w:rPr>
-          <w:rFonts w:cstheme="minorHAnsi"/>
-          <w:lang w:val="ca-ES"/>
-        </w:rPr>
-        <w:sym w:font="Wingdings" w:char="F0E0"/>
-      </w:r>
-      <w:r>
-        <w:rPr>
-          <w:rFonts w:cstheme="minorHAnsi"/>
-          <w:lang w:val="ca-ES"/>
-        </w:rPr>
-        <w:t xml:space="preserve"> 1 instrucció/cicle</w:t>
-      </w:r>
-    </w:p>
-    <w:p>
-      <w:pPr>
-        <w:rPr>
-          <w:rFonts w:cstheme="minorHAnsi"/>
-          <w:lang w:val="ca-ES"/>
-        </w:rPr>
-      </w:pPr>
-      <w:r>
-        <w:rPr>
-          <w:rFonts w:cstheme="minorHAnsi"/>
-          <w:b/>
-          <w:bCs/>
-          <w:lang w:val="ca-ES"/>
-        </w:rPr>
-        <w:t>µ</w:t>
-      </w:r>
-      <w:r>
-        <w:rPr>
-          <w:rFonts w:cstheme="minorHAnsi"/>
-          <w:b/>
-          <w:bCs/>
-          <w:lang w:val="ca-ES"/>
-        </w:rPr>
-        <w:t>programació:</w:t>
-      </w:r>
-      <w:r>
-        <w:rPr>
-          <w:rFonts w:cstheme="minorHAnsi"/>
-          <w:b/>
-          <w:bCs/>
-          <w:lang w:val="ca-ES"/>
-        </w:rPr>
-        <w:t xml:space="preserve"> </w:t>
-      </w:r>
-      <w:r>
-        <w:rPr>
-          <w:rFonts w:cstheme="minorHAnsi"/>
-          <w:lang w:val="ca-ES"/>
-        </w:rPr>
-        <w:t>tècnica</w:t>
-      </w:r>
-      <w:r>
-        <w:rPr>
-          <w:rFonts w:cstheme="minorHAnsi"/>
-          <w:b/>
-          <w:bCs/>
-          <w:lang w:val="ca-ES"/>
-        </w:rPr>
-        <w:t xml:space="preserve"> </w:t>
-      </w:r>
-      <w:r>
-        <w:rPr>
-          <w:rFonts w:cstheme="minorHAnsi"/>
-          <w:lang w:val="ca-ES"/>
-        </w:rPr>
-        <w:t xml:space="preserve">utilitzada per simplificar disseny de la UC (unitat de control) dels CISC. El </w:t>
-      </w:r>
-      <w:r>
-        <w:rPr>
-          <w:rFonts w:cstheme="minorHAnsi"/>
-          <w:lang w:val="ca-ES"/>
-        </w:rPr>
-        <w:t>µ</w:t>
-      </w:r>
-      <w:r>
-        <w:rPr>
-          <w:rFonts w:cstheme="minorHAnsi"/>
-          <w:lang w:val="ca-ES"/>
-        </w:rPr>
-        <w:t xml:space="preserve">programa és l’intèrpret de LM. El contingut de </w:t>
-      </w:r>
-      <w:r>
-        <w:rPr>
-          <w:rFonts w:cstheme="minorHAnsi"/>
-          <w:lang w:val="ca-ES"/>
-        </w:rPr>
-        <w:t>µ</w:t>
-      </w:r>
-      <w:r>
-        <w:rPr>
-          <w:rFonts w:cstheme="minorHAnsi"/>
-          <w:lang w:val="ca-ES"/>
-        </w:rPr>
-        <w:t xml:space="preserve">memòria és el </w:t>
-      </w:r>
-      <w:r>
-        <w:rPr>
-          <w:rFonts w:cstheme="minorHAnsi"/>
-          <w:lang w:val="ca-ES"/>
-        </w:rPr>
-        <w:t>µ</w:t>
-      </w:r>
-      <w:r>
-        <w:rPr>
-          <w:rFonts w:cstheme="minorHAnsi"/>
-          <w:lang w:val="ca-ES"/>
-        </w:rPr>
-        <w:t xml:space="preserve">programa, fet per </w:t>
-      </w:r>
-      <w:r>
-        <w:rPr>
-          <w:rFonts w:cstheme="minorHAnsi"/>
-          <w:lang w:val="ca-ES"/>
-        </w:rPr>
-        <w:t>µ</w:t>
-      </w:r>
-      <w:r>
-        <w:rPr>
-          <w:rFonts w:cstheme="minorHAnsi"/>
-          <w:lang w:val="ca-ES"/>
-        </w:rPr>
-        <w:t xml:space="preserve">instruccions que equivalen a estats del sistema seqüencial de la UC. </w:t>
-      </w:r>
-      <w:r>
-        <w:rPr>
-          <w:rFonts w:cstheme="minorHAnsi"/>
-          <w:lang w:val="ca-ES"/>
-        </w:rPr>
-        <w:t>µinstruccion</w:t>
-      </w:r>
-      <w:r>
-        <w:rPr>
-          <w:rFonts w:cstheme="minorHAnsi"/>
-          <w:lang w:val="ca-ES"/>
-        </w:rPr>
-        <w:t>s es codifiquen amb:</w:t>
-      </w:r>
-    </w:p>
-    <w:p>
-      <w:pPr>
-        <w:rPr>
-          <w:rFonts w:cstheme="minorHAnsi"/>
-          <w:lang w:val="ca-ES"/>
-        </w:rPr>
-      </w:pPr>
-      <w:r>
-        <w:rPr>
-          <w:rFonts w:cstheme="minorHAnsi"/>
-          <w:lang w:val="ca-ES"/>
-        </w:rPr>
-        <w:t xml:space="preserve">- </w:t>
-      </w:r>
-      <w:r>
-        <w:rPr>
-          <w:rFonts w:cstheme="minorHAnsi"/>
-          <w:b/>
-          <w:bCs/>
-          <w:lang w:val="ca-ES"/>
-        </w:rPr>
-        <w:t>control</w:t>
-      </w:r>
-      <w:r>
-        <w:rPr>
-          <w:rFonts w:cstheme="minorHAnsi"/>
-          <w:b/>
-          <w:bCs/>
-          <w:lang w:val="ca-ES"/>
-        </w:rPr>
-        <w:t xml:space="preserve">: </w:t>
-      </w:r>
-      <w:r>
-        <w:rPr>
-          <w:rFonts w:cstheme="minorHAnsi"/>
-          <w:lang w:val="ca-ES"/>
-        </w:rPr>
-        <w:t>Bits que governen els circuits de la UP.</w:t>
-      </w:r>
-    </w:p>
-    <w:p>
-      <w:pPr>
-        <w:rPr>
-          <w:rFonts w:cstheme="minorHAnsi"/>
-          <w:lang w:val="ca-ES"/>
-        </w:rPr>
-      </w:pPr>
-      <w:r>
-        <w:rPr>
-          <w:rFonts w:cstheme="minorHAnsi"/>
-          <w:lang w:val="ca-ES"/>
-        </w:rPr>
-        <w:t xml:space="preserve">- </w:t>
-      </w:r>
-      <w:r>
-        <w:rPr>
-          <w:rFonts w:cstheme="minorHAnsi"/>
-          <w:b/>
-          <w:lang w:val="ca-ES"/>
-        </w:rPr>
-        <w:t>dir</w:t>
-      </w:r>
-      <w:r>
-        <w:rPr>
-          <w:rFonts w:cstheme="minorHAnsi"/>
-          <w:b/>
-          <w:lang w:val="ca-ES"/>
-        </w:rPr>
-        <w:t xml:space="preserve">: </w:t>
-      </w:r>
-      <w:r>
-        <w:rPr>
-          <w:rFonts w:cstheme="minorHAnsi"/>
-          <w:bCs/>
-          <w:lang w:val="ca-ES"/>
-        </w:rPr>
-        <w:t xml:space="preserve">direcció de la següent </w:t>
-      </w:r>
-      <w:r>
-        <w:rPr>
-          <w:rFonts w:cstheme="minorHAnsi"/>
-          <w:lang w:val="ca-ES"/>
-        </w:rPr>
-        <w:t>µ</w:t>
-      </w:r>
-      <w:r>
-        <w:rPr>
-          <w:rFonts w:cstheme="minorHAnsi"/>
-          <w:lang w:val="ca-ES"/>
-        </w:rPr>
-        <w:t>instrucció en cas que s’hagi de fer un sal.</w:t>
-      </w:r>
-    </w:p>
-    <w:p>
-      <w:pPr>
-        <w:rPr>
-          <w:rFonts w:cstheme="minorHAnsi"/>
-          <w:lang w:val="ca-ES"/>
-        </w:rPr>
-      </w:pPr>
-      <w:r>
-        <w:rPr>
-          <w:rFonts w:cstheme="minorHAnsi"/>
-          <w:lang w:val="ca-ES"/>
-        </w:rPr>
-        <w:t xml:space="preserve">- </w:t>
-      </w:r>
-      <w:proofErr w:type="spellStart"/>
-      <w:r>
-        <w:rPr>
-          <w:rFonts w:cstheme="minorHAnsi"/>
-          <w:b/>
-          <w:bCs/>
-          <w:lang w:val="ca-ES"/>
-        </w:rPr>
-        <w:t>cond</w:t>
-      </w:r>
-      <w:proofErr w:type="spellEnd"/>
-      <w:r>
-        <w:rPr>
-          <w:rFonts w:cstheme="minorHAnsi"/>
-          <w:b/>
-          <w:bCs/>
-          <w:lang w:val="ca-ES"/>
-        </w:rPr>
-        <w:t xml:space="preserve">: </w:t>
-      </w:r>
-      <w:r>
-        <w:rPr>
-          <w:rFonts w:cstheme="minorHAnsi"/>
-          <w:lang w:val="ca-ES"/>
-        </w:rPr>
-        <w:t xml:space="preserve">forma </w:t>
-      </w:r>
-      <w:proofErr w:type="spellStart"/>
-      <w:r>
-        <w:rPr>
-          <w:rFonts w:cstheme="minorHAnsi"/>
-          <w:lang w:val="ca-ES"/>
-        </w:rPr>
-        <w:t>d’evaluar</w:t>
-      </w:r>
-      <w:proofErr w:type="spellEnd"/>
-      <w:r>
-        <w:rPr>
-          <w:rFonts w:cstheme="minorHAnsi"/>
-          <w:lang w:val="ca-ES"/>
-        </w:rPr>
-        <w:t xml:space="preserve"> els </w:t>
-      </w:r>
-      <w:proofErr w:type="spellStart"/>
-      <w:r>
-        <w:rPr>
-          <w:rFonts w:cstheme="minorHAnsi"/>
-          <w:lang w:val="ca-ES"/>
-        </w:rPr>
-        <w:t>flags</w:t>
-      </w:r>
-      <w:proofErr w:type="spellEnd"/>
-      <w:r>
-        <w:rPr>
-          <w:rFonts w:cstheme="minorHAnsi"/>
-          <w:lang w:val="ca-ES"/>
-        </w:rPr>
-        <w:t xml:space="preserve"> els </w:t>
-      </w:r>
-      <w:proofErr w:type="spellStart"/>
-      <w:r>
-        <w:rPr>
-          <w:rFonts w:cstheme="minorHAnsi"/>
-          <w:lang w:val="ca-ES"/>
-        </w:rPr>
-        <w:t>flags</w:t>
-      </w:r>
-      <w:proofErr w:type="spellEnd"/>
-      <w:r>
-        <w:rPr>
-          <w:rFonts w:cstheme="minorHAnsi"/>
-          <w:lang w:val="ca-ES"/>
-        </w:rPr>
-        <w:t xml:space="preserve"> i bits de IR per si saltar a dir</w:t>
-      </w:r>
-    </w:p>
-    <w:p>
-      <w:pPr>
-        <w:rPr>
-          <w:rFonts w:cstheme="minorHAnsi"/>
-          <w:lang w:val="ca-ES"/>
-        </w:rPr>
-      </w:pPr>
-      <w:r>
-        <w:rPr>
-          <w:rFonts w:cstheme="minorHAnsi"/>
-          <w:lang w:val="ca-ES"/>
-        </w:rPr>
-        <w:t xml:space="preserve">En un </w:t>
-      </w:r>
-      <w:r>
-        <w:rPr>
-          <w:rFonts w:cstheme="minorHAnsi"/>
-          <w:lang w:val="ca-ES"/>
-        </w:rPr>
-        <w:t>µ</w:t>
-      </w:r>
-      <w:r>
-        <w:rPr>
-          <w:rFonts w:cstheme="minorHAnsi"/>
-          <w:lang w:val="ca-ES"/>
-        </w:rPr>
-        <w:t xml:space="preserve">programa s’identifiquen les fases en que es poden dividir l’execució d’una instrucció de LM: Fetch, </w:t>
-      </w:r>
-      <w:proofErr w:type="spellStart"/>
-      <w:r>
-        <w:rPr>
-          <w:rFonts w:cstheme="minorHAnsi"/>
-          <w:lang w:val="ca-ES"/>
-        </w:rPr>
-        <w:t>decodificació</w:t>
-      </w:r>
-      <w:proofErr w:type="spellEnd"/>
-      <w:r>
-        <w:rPr>
-          <w:rFonts w:cstheme="minorHAnsi"/>
-          <w:lang w:val="ca-ES"/>
-        </w:rPr>
-        <w:t xml:space="preserve"> i execució detallada. </w:t>
-      </w:r>
-    </w:p>
-    <w:p>
-      <w:pPr>
-        <w:pStyle w:val="Ttulo1"/>
-        <w:rPr>
-          <w:lang w:val="ca-ES"/>
-        </w:rPr>
-      </w:pPr>
-      <w:r>
-        <w:rPr>
-          <w:lang w:val="ca-ES"/>
-        </w:rPr>
-        <w:t>Segmentació i paral·lelisme en el disseny de computadors</w:t>
-      </w:r>
-    </w:p>
-    <w:p>
-      <w:pPr>
-        <w:rPr>
-          <w:b/>
-          <w:bCs/>
-          <w:u w:val="single"/>
-          <w:lang w:val="ca-ES"/>
-        </w:rPr>
-      </w:pPr>
-      <w:r>
-        <w:rPr>
-          <w:b/>
-          <w:bCs/>
-          <w:u w:val="single"/>
-          <w:lang w:val="ca-ES"/>
-        </w:rPr>
-        <w:t>Processadors segmentats:</w:t>
-      </w:r>
-    </w:p>
-    <w:p>
-      <w:pPr>
-        <w:rPr>
-          <w:lang w:val="ca-ES"/>
-        </w:rPr>
-      </w:pPr>
-      <w:r>
-        <w:rPr>
-          <w:lang w:val="ca-ES"/>
-        </w:rPr>
-        <w:t>Per simplificar segmentació es fa servir LM tipus RISC. Per simplificar hardware es busca que totes les instruccions utilitzin la mateixa segmentació.</w:t>
-      </w:r>
+        <w:t xml:space="preserve">es fa per aconseguir més velocitat o per poder executar més aplicacions per unitat de temps. </w:t>
+      </w:r>
+    </w:p>
+    <w:p>
+      <w:pPr>
+        <w:rPr>
+          <w:lang w:val="ca-ES"/>
+        </w:rPr>
+      </w:pPr>
+      <w:r>
+        <w:rPr>
+          <w:lang w:val="ca-ES"/>
+        </w:rPr>
+        <w:t xml:space="preserve">Poden tenir una memòria compartida (un únic espai de direccions compartit)o distribuïda(només accedeixen a la seva memòria local). </w:t>
+      </w:r>
+    </w:p>
+    <w:p>
+      <w:pPr>
+        <w:rPr>
+          <w:lang w:val="ca-ES"/>
+        </w:rPr>
+      </w:pPr>
+      <w:r>
+        <w:rPr>
+          <w:lang w:val="ca-ES"/>
+        </w:rPr>
+        <w:t xml:space="preserve">Poden utilitzar el model de variables compartides(comparteixen dades) o model de pas de missatges (les dades no locals s’accedeixen utilitzant missatges entre processos). S’ha d’utilitzar MC per a cada procés de gran capacitat. Això pot generar errors de coherència de memòria. </w:t>
+      </w:r>
+    </w:p>
+    <w:p>
+      <w:pPr>
+        <w:rPr>
+          <w:lang w:val="ca-ES"/>
+        </w:rPr>
+      </w:pPr>
+      <w:r>
+        <w:rPr>
+          <w:lang w:val="ca-ES"/>
+        </w:rPr>
+        <w:t xml:space="preserve">Les xarxes d’interconnexió poden ser un bus en comú, bussos múltiples o </w:t>
+      </w:r>
+      <w:proofErr w:type="spellStart"/>
+      <w:r>
+        <w:rPr>
+          <w:lang w:val="ca-ES"/>
+        </w:rPr>
+        <w:t>crossbar</w:t>
+      </w:r>
+      <w:proofErr w:type="spellEnd"/>
+      <w:r>
+        <w:rPr>
+          <w:lang w:val="ca-ES"/>
+        </w:rPr>
+        <w:t>. Aquestes xarxes també son essencials en els multiprocessadors amb memòria distribuïda.</w:t>
+      </w:r>
+    </w:p>
+    <w:p>
+      <w:pPr>
+        <w:rPr>
+          <w:lang w:val="ca-ES"/>
+        </w:rPr>
+      </w:pPr>
       <w:bookmarkStart w:id="0" w:name="_GoBack"/>
       <w:bookmarkEnd w:id="0"/>
+    </w:p>
+    <w:p>
+      <w:pPr>
+        <w:rPr>
+          <w:lang w:val="ca-ES"/>
+        </w:rPr>
+      </w:pPr>
     </w:p>
     <w:sectPr>
       <w:pgSz w:w="11906" w:h="16838"/>
@@ -7158,7 +7843,6 @@
   <w:style w:type="character" w:default="1" w:styleId="Fuentedeprrafopredeter">
     <w:name w:val="Default Paragraph Font"/>
     <w:uiPriority w:val="1"/>
-    <w:semiHidden/>
     <w:unhideWhenUsed/>
   </w:style>
   <w:style w:type="table" w:default="1" w:styleId="Tablanormal">

--- a/resum.docx
+++ b/resum.docx
@@ -443,7 +443,19 @@
         <w:rPr>
           <w:lang w:val="ca-ES"/>
         </w:rPr>
-        <w:t xml:space="preserve"> (si falla es porta el bloc de MC a MP), </w:t>
+        <w:t xml:space="preserve"> </w:t>
+      </w:r>
+      <w:r>
+        <w:rPr>
+          <w:lang w:val="ca-ES"/>
+        </w:rPr>
+        <w:t>(si falla es porta el bloc de MP a MC</w:t>
+      </w:r>
+      <w:r>
+        <w:rPr>
+          <w:lang w:val="ca-ES"/>
+        </w:rPr>
+        <w:t xml:space="preserve">), </w:t>
       </w:r>
       <w:proofErr w:type="spellStart"/>
       <w:r>
@@ -909,21 +921,35 @@
         <w:rPr>
           <w:lang w:val="ca-ES"/>
         </w:rPr>
-        <w:t xml:space="preserve"> min taula = 2^(VPN)·PPN</w:t>
-      </w:r>
-    </w:p>
-    <w:p>
-      <w:pPr>
-        <w:jc w:val="both"/>
-        <w:rPr>
-          <w:lang w:val="ca-ES"/>
-        </w:rPr>
-      </w:pPr>
-      <w:r>
-        <w:rPr>
-          <w:lang w:val="ca-ES"/>
-        </w:rPr>
-        <w:t xml:space="preserve">Com que la taula de pàgines seria molt llarga, tenim la </w:t>
+        <w:t xml:space="preserve"> min taula = (2^</w:t>
+      </w:r>
+      <w:r>
+        <w:rPr>
+          <w:lang w:val="ca-ES"/>
+        </w:rPr>
+        <w:t>VPN)·PPN</w:t>
+      </w:r>
+    </w:p>
+    <w:p>
+      <w:pPr>
+        <w:jc w:val="both"/>
+        <w:rPr>
+          <w:lang w:val="ca-ES"/>
+        </w:rPr>
+      </w:pPr>
+      <w:r>
+        <w:rPr>
+          <w:lang w:val="ca-ES"/>
+        </w:rPr>
+        <w:t>C</w:t>
+      </w:r>
+      <w:bookmarkStart w:id="0" w:name="_GoBack"/>
+      <w:bookmarkEnd w:id="0"/>
+      <w:r>
+        <w:rPr>
+          <w:lang w:val="ca-ES"/>
+        </w:rPr>
+        <w:t xml:space="preserve">om que la taula de pàgines seria molt llarga, tenim la </w:t>
       </w:r>
       <w:r>
         <w:rPr>
@@ -6860,17 +6886,108 @@
           <w:u w:val="single"/>
           <w:lang w:val="ca-ES"/>
         </w:rPr>
-        <w:t>Paral·lelisme a nivell d</w:t>
-      </w:r>
-      <w:r>
+        <w:t>Paral·lelisme a nivell de dades:</w:t>
+      </w:r>
+    </w:p>
+    <w:p>
+      <w:pPr>
+        <w:rPr>
+          <w:lang w:val="ca-ES"/>
+        </w:rPr>
+      </w:pPr>
+      <w:r>
+        <w:rPr>
+          <w:b/>
+          <w:bCs/>
+          <w:lang w:val="ca-ES"/>
+        </w:rPr>
+        <w:t xml:space="preserve">SIMD: </w:t>
+      </w:r>
+      <w:r>
+        <w:rPr>
+          <w:lang w:val="ca-ES"/>
+        </w:rPr>
+        <w:t xml:space="preserve">Single </w:t>
+      </w:r>
+      <w:proofErr w:type="spellStart"/>
+      <w:r>
+        <w:rPr>
+          <w:lang w:val="ca-ES"/>
+        </w:rPr>
+        <w:t>Instruction</w:t>
+      </w:r>
+      <w:proofErr w:type="spellEnd"/>
+      <w:r>
+        <w:rPr>
+          <w:lang w:val="ca-ES"/>
+        </w:rPr>
+        <w:t xml:space="preserve"> </w:t>
+      </w:r>
+      <w:proofErr w:type="spellStart"/>
+      <w:r>
+        <w:rPr>
+          <w:lang w:val="ca-ES"/>
+        </w:rPr>
+        <w:t>Multiple</w:t>
+      </w:r>
+      <w:proofErr w:type="spellEnd"/>
+      <w:r>
+        <w:rPr>
+          <w:lang w:val="ca-ES"/>
+        </w:rPr>
+        <w:t xml:space="preserve"> Data</w:t>
+      </w:r>
+      <w:r>
+        <w:rPr>
+          <w:lang w:val="ca-ES"/>
+        </w:rPr>
+        <w:t>. Una instrucció que permet operar amb múltiples dades del mateix tipus. Aplicacions multimèdia.</w:t>
+      </w:r>
+    </w:p>
+    <w:p>
+      <w:pPr>
+        <w:rPr>
+          <w:lang w:val="ca-ES"/>
+        </w:rPr>
+      </w:pPr>
+      <w:r>
+        <w:rPr>
+          <w:b/>
+          <w:bCs/>
+          <w:lang w:val="ca-ES"/>
+        </w:rPr>
+        <w:t>Proc</w:t>
+      </w:r>
+      <w:r>
+        <w:rPr>
+          <w:b/>
+          <w:bCs/>
+          <w:lang w:val="ca-ES"/>
+        </w:rPr>
+        <w:t xml:space="preserve">essadors vectorials: </w:t>
+      </w:r>
+      <w:r>
+        <w:rPr>
+          <w:lang w:val="ca-ES"/>
+        </w:rPr>
+        <w:t xml:space="preserve">orientats a càlculs científics en coma flotant. </w:t>
+      </w:r>
+      <w:r>
+        <w:rPr>
+          <w:lang w:val="ca-ES"/>
+        </w:rPr>
+        <w:t xml:space="preserve">Instruccions que operen amb vectors de números en coma flotant. Permet un alt grau de segmentació en les UF i tenir temps de cicle molt petits. Molt eficient accedint a dades. Les dades que utilitzen les UF no passen per MC. </w:t>
+      </w:r>
+    </w:p>
+    <w:p>
+      <w:pPr>
         <w:rPr>
           <w:b/>
           <w:bCs/>
           <w:u w:val="single"/>
           <w:lang w:val="ca-ES"/>
         </w:rPr>
-        <w:t>e dades</w:t>
-      </w:r>
+      </w:pPr>
       <w:r>
         <w:rPr>
           <w:b/>
@@ -6878,6 +6995,26 @@
           <w:u w:val="single"/>
           <w:lang w:val="ca-ES"/>
         </w:rPr>
+        <w:t xml:space="preserve">Paral·lelisme a nivell de </w:t>
+      </w:r>
+      <w:proofErr w:type="spellStart"/>
+      <w:r>
+        <w:rPr>
+          <w:b/>
+          <w:bCs/>
+          <w:u w:val="single"/>
+          <w:lang w:val="ca-ES"/>
+        </w:rPr>
+        <w:t>thread</w:t>
+      </w:r>
+      <w:proofErr w:type="spellEnd"/>
+      <w:r>
+        <w:rPr>
+          <w:b/>
+          <w:bCs/>
+          <w:u w:val="single"/>
+          <w:lang w:val="ca-ES"/>
+        </w:rPr>
         <w:t>:</w:t>
       </w:r>
     </w:p>
@@ -6887,220 +7024,91 @@
           <w:lang w:val="ca-ES"/>
         </w:rPr>
       </w:pPr>
-      <w:r>
-        <w:rPr>
-          <w:b/>
-          <w:bCs/>
-          <w:lang w:val="ca-ES"/>
-        </w:rPr>
-        <w:t xml:space="preserve">SIMD: </w:t>
-      </w:r>
-      <w:r>
-        <w:rPr>
-          <w:lang w:val="ca-ES"/>
-        </w:rPr>
-        <w:t xml:space="preserve">Single </w:t>
-      </w:r>
-      <w:proofErr w:type="spellStart"/>
-      <w:r>
-        <w:rPr>
-          <w:lang w:val="ca-ES"/>
-        </w:rPr>
-        <w:t>Instruction</w:t>
-      </w:r>
-      <w:proofErr w:type="spellEnd"/>
-      <w:r>
-        <w:rPr>
+      <w:proofErr w:type="spellStart"/>
+      <w:r>
+        <w:rPr>
+          <w:b/>
+          <w:bCs/>
+          <w:lang w:val="ca-ES"/>
+        </w:rPr>
+        <w:t>Multithreading</w:t>
+      </w:r>
+      <w:proofErr w:type="spellEnd"/>
+      <w:r>
+        <w:rPr>
+          <w:b/>
+          <w:bCs/>
+          <w:lang w:val="ca-ES"/>
+        </w:rPr>
+        <w:t xml:space="preserve">: </w:t>
+      </w:r>
+      <w:r>
+        <w:rPr>
+          <w:lang w:val="ca-ES"/>
+        </w:rPr>
+        <w:t xml:space="preserve">Quan un </w:t>
+      </w:r>
+      <w:proofErr w:type="spellStart"/>
+      <w:r>
+        <w:rPr>
+          <w:lang w:val="ca-ES"/>
+        </w:rPr>
+        <w:t>thread</w:t>
+      </w:r>
+      <w:proofErr w:type="spellEnd"/>
+      <w:r>
+        <w:rPr>
+          <w:lang w:val="ca-ES"/>
+        </w:rPr>
+        <w:t xml:space="preserve"> està aturat, que un altre </w:t>
+      </w:r>
+      <w:proofErr w:type="spellStart"/>
+      <w:r>
+        <w:rPr>
+          <w:lang w:val="ca-ES"/>
+        </w:rPr>
+        <w:t>thread</w:t>
+      </w:r>
+      <w:proofErr w:type="spellEnd"/>
+      <w:r>
+        <w:rPr>
+          <w:lang w:val="ca-ES"/>
+        </w:rPr>
+        <w:t xml:space="preserve"> utilitzi les UF.</w:t>
+      </w:r>
+    </w:p>
+    <w:p>
+      <w:pPr>
+        <w:rPr>
+          <w:lang w:val="ca-ES"/>
+        </w:rPr>
+      </w:pPr>
+      <w:proofErr w:type="spellStart"/>
+      <w:r>
+        <w:rPr>
+          <w:b/>
+          <w:bCs/>
+          <w:lang w:val="ca-ES"/>
+        </w:rPr>
+        <w:t>Multiprocesadores</w:t>
+      </w:r>
+      <w:proofErr w:type="spellEnd"/>
+      <w:r>
+        <w:rPr>
+          <w:b/>
+          <w:bCs/>
+          <w:lang w:val="ca-ES"/>
+        </w:rPr>
+        <w:t>:</w:t>
+      </w:r>
+      <w:r>
+        <w:rPr>
+          <w:b/>
+          <w:bCs/>
           <w:lang w:val="ca-ES"/>
         </w:rPr>
         <w:t xml:space="preserve"> </w:t>
       </w:r>
-      <w:proofErr w:type="spellStart"/>
-      <w:r>
-        <w:rPr>
-          <w:lang w:val="ca-ES"/>
-        </w:rPr>
-        <w:t>Multiple</w:t>
-      </w:r>
-      <w:proofErr w:type="spellEnd"/>
-      <w:r>
-        <w:rPr>
-          <w:lang w:val="ca-ES"/>
-        </w:rPr>
-        <w:t xml:space="preserve"> Data</w:t>
-      </w:r>
-      <w:r>
-        <w:rPr>
-          <w:lang w:val="ca-ES"/>
-        </w:rPr>
-        <w:t>. Una instrucció que permet operar amb múltiples dades del mateix tipus. Aplicacions multimèdia.</w:t>
-      </w:r>
-    </w:p>
-    <w:p>
-      <w:pPr>
-        <w:rPr>
-          <w:lang w:val="ca-ES"/>
-        </w:rPr>
-      </w:pPr>
-      <w:r>
-        <w:rPr>
-          <w:b/>
-          <w:bCs/>
-          <w:lang w:val="ca-ES"/>
-        </w:rPr>
-        <w:t>Proc</w:t>
-      </w:r>
-      <w:r>
-        <w:rPr>
-          <w:b/>
-          <w:bCs/>
-          <w:lang w:val="ca-ES"/>
-        </w:rPr>
-        <w:t xml:space="preserve">essadors vectorials: </w:t>
-      </w:r>
-      <w:r>
-        <w:rPr>
-          <w:lang w:val="ca-ES"/>
-        </w:rPr>
-        <w:t xml:space="preserve">orientats a càlculs científics en coma flotant. </w:t>
-      </w:r>
-      <w:r>
-        <w:rPr>
-          <w:lang w:val="ca-ES"/>
-        </w:rPr>
-        <w:t xml:space="preserve">Instruccions que operen amb vectors de números en coma flotant. Permet un alt grau de segmentació en les UF i tenir temps de cicle molt petits. Molt eficient accedint a dades. Les dades que utilitzen les UF no passen per MC. </w:t>
-      </w:r>
-    </w:p>
-    <w:p>
-      <w:pPr>
-        <w:rPr>
-          <w:b/>
-          <w:bCs/>
-          <w:u w:val="single"/>
-          <w:lang w:val="ca-ES"/>
-        </w:rPr>
-      </w:pPr>
-      <w:r>
-        <w:rPr>
-          <w:b/>
-          <w:bCs/>
-          <w:u w:val="single"/>
-          <w:lang w:val="ca-ES"/>
-        </w:rPr>
-        <w:t xml:space="preserve">Paral·lelisme a nivell de </w:t>
-      </w:r>
-      <w:proofErr w:type="spellStart"/>
-      <w:r>
-        <w:rPr>
-          <w:b/>
-          <w:bCs/>
-          <w:u w:val="single"/>
-          <w:lang w:val="ca-ES"/>
-        </w:rPr>
-        <w:t>thread</w:t>
-      </w:r>
-      <w:proofErr w:type="spellEnd"/>
-      <w:r>
-        <w:rPr>
-          <w:b/>
-          <w:bCs/>
-          <w:u w:val="single"/>
-          <w:lang w:val="ca-ES"/>
-        </w:rPr>
-        <w:t>:</w:t>
-      </w:r>
-    </w:p>
-    <w:p>
-      <w:pPr>
-        <w:rPr>
-          <w:lang w:val="ca-ES"/>
-        </w:rPr>
-      </w:pPr>
-      <w:proofErr w:type="spellStart"/>
-      <w:r>
-        <w:rPr>
-          <w:b/>
-          <w:bCs/>
-          <w:lang w:val="ca-ES"/>
-        </w:rPr>
-        <w:t>Multithreading</w:t>
-      </w:r>
-      <w:proofErr w:type="spellEnd"/>
-      <w:r>
-        <w:rPr>
-          <w:b/>
-          <w:bCs/>
-          <w:lang w:val="ca-ES"/>
-        </w:rPr>
-        <w:t xml:space="preserve">: </w:t>
-      </w:r>
-      <w:r>
-        <w:rPr>
-          <w:lang w:val="ca-ES"/>
-        </w:rPr>
-        <w:t xml:space="preserve">Quan un </w:t>
-      </w:r>
-      <w:proofErr w:type="spellStart"/>
-      <w:r>
-        <w:rPr>
-          <w:lang w:val="ca-ES"/>
-        </w:rPr>
-        <w:t>thread</w:t>
-      </w:r>
-      <w:proofErr w:type="spellEnd"/>
-      <w:r>
-        <w:rPr>
-          <w:lang w:val="ca-ES"/>
-        </w:rPr>
-        <w:t xml:space="preserve"> està aturat, que un altre </w:t>
-      </w:r>
-      <w:proofErr w:type="spellStart"/>
-      <w:r>
-        <w:rPr>
-          <w:lang w:val="ca-ES"/>
-        </w:rPr>
-        <w:t>thread</w:t>
-      </w:r>
-      <w:proofErr w:type="spellEnd"/>
-      <w:r>
-        <w:rPr>
-          <w:lang w:val="ca-ES"/>
-        </w:rPr>
-        <w:t xml:space="preserve"> utilitzi les UF.</w:t>
-      </w:r>
-    </w:p>
-    <w:p>
-      <w:pPr>
-        <w:rPr>
-          <w:lang w:val="ca-ES"/>
-        </w:rPr>
-      </w:pPr>
-      <w:proofErr w:type="spellStart"/>
-      <w:r>
-        <w:rPr>
-          <w:b/>
-          <w:bCs/>
-          <w:lang w:val="ca-ES"/>
-        </w:rPr>
-        <w:t>Multiprocesadores</w:t>
-      </w:r>
-      <w:proofErr w:type="spellEnd"/>
-      <w:r>
-        <w:rPr>
-          <w:b/>
-          <w:bCs/>
-          <w:lang w:val="ca-ES"/>
-        </w:rPr>
-        <w:t>:</w:t>
-      </w:r>
-      <w:r>
-        <w:rPr>
-          <w:b/>
-          <w:bCs/>
-          <w:lang w:val="ca-ES"/>
-        </w:rPr>
-        <w:t xml:space="preserve"> </w:t>
-      </w:r>
       <w:r>
         <w:rPr>
           <w:lang w:val="ca-ES"/>
@@ -7167,8 +7175,6 @@
           <w:lang w:val="ca-ES"/>
         </w:rPr>
       </w:pPr>
-      <w:bookmarkStart w:id="0" w:name="_GoBack"/>
-      <w:bookmarkEnd w:id="0"/>
     </w:p>
     <w:p>
       <w:pPr>
@@ -7843,6 +7849,7 @@
   <w:style w:type="character" w:default="1" w:styleId="Fuentedeprrafopredeter">
     <w:name w:val="Default Paragraph Font"/>
     <w:uiPriority w:val="1"/>
+    <w:semiHidden/>
     <w:unhideWhenUsed/>
   </w:style>
   <w:style w:type="table" w:default="1" w:styleId="Tablanormal">
